--- a/template/BP 2016/BP2016_GMS_Jahreszeugnis_Kl11.docx
+++ b/template/BP 2016/BP2016_GMS_Jahreszeugnis_Kl11.docx
@@ -1096,6 +1096,7 @@
               <w:listItem w:displayText="Religionslehre (ak)" w:value="Religionslehre (ak)"/>
               <w:listItem w:displayText="Religionslehre (syr)" w:value="Religionslehre (syr)"/>
               <w:listItem w:displayText="Religionslehre (orth)" w:value="Religionslehre (orth)"/>
+              <w:listItem w:displayText="Religionslehre (jd)" w:value="Religionslehre (jd)"/>
               <w:listItem w:displayText="Religionslehre (alev)" w:value="Religionslehre (alev)"/>
               <w:listItem w:displayText="Religionslehre (isl)" w:value="Religionslehre (isl)"/>
               <w:listItem w:displayText="Ethik" w:value="Ethik"/>
@@ -3441,6 +3442,8 @@
             </w:r>
           </w:p>
         </w:tc>
+        <w:bookmarkStart w:id="7" w:name="_GoBack"/>
+        <w:bookmarkEnd w:id="7"/>
       </w:tr>
       <w:tr>
         <w:trPr>
@@ -3494,7 +3497,7 @@
                 </w:ffData>
               </w:fldChar>
             </w:r>
-            <w:bookmarkStart w:id="7" w:name="Text26"/>
+            <w:bookmarkStart w:id="8" w:name="Text26"/>
             <w:r>
               <w:rPr>
                 <w:rFonts w:ascii="Arial" w:hAnsi="Arial"/>
@@ -3535,7 +3538,7 @@
               </w:rPr>
               <w:fldChar w:fldCharType="end"/>
             </w:r>
-            <w:bookmarkEnd w:id="7"/>
+            <w:bookmarkEnd w:id="8"/>
             <w:r>
               <w:rPr>
                 <w:rFonts w:ascii="Arial" w:hAnsi="Arial"/>
@@ -3617,7 +3620,7 @@
                 </w:ffData>
               </w:fldChar>
             </w:r>
-            <w:bookmarkStart w:id="8" w:name="Text27"/>
+            <w:bookmarkStart w:id="9" w:name="Text27"/>
             <w:r>
               <w:rPr>
                 <w:rFonts w:ascii="Arial" w:hAnsi="Arial"/>
@@ -3658,7 +3661,7 @@
               </w:rPr>
               <w:fldChar w:fldCharType="end"/>
             </w:r>
-            <w:bookmarkEnd w:id="8"/>
+            <w:bookmarkEnd w:id="9"/>
             <w:r>
               <w:rPr>
                 <w:rFonts w:ascii="Arial" w:hAnsi="Arial"/>
@@ -3740,7 +3743,7 @@
                 </w:ffData>
               </w:fldChar>
             </w:r>
-            <w:bookmarkStart w:id="9" w:name="Text28"/>
+            <w:bookmarkStart w:id="10" w:name="Text28"/>
             <w:r>
               <w:rPr>
                 <w:rFonts w:ascii="Arial" w:hAnsi="Arial"/>
@@ -3781,7 +3784,7 @@
               </w:rPr>
               <w:fldChar w:fldCharType="end"/>
             </w:r>
-            <w:bookmarkEnd w:id="9"/>
+            <w:bookmarkEnd w:id="10"/>
             <w:r>
               <w:rPr>
                 <w:rFonts w:ascii="Arial" w:hAnsi="Arial"/>
@@ -3989,7 +3992,7 @@
                 </w:ffData>
               </w:fldChar>
             </w:r>
-            <w:bookmarkStart w:id="10" w:name="Text23"/>
+            <w:bookmarkStart w:id="11" w:name="Text23"/>
             <w:r>
               <w:rPr>
                 <w:rFonts w:ascii="Arial" w:hAnsi="Arial" w:cs="Arial"/>
@@ -4029,7 +4032,7 @@
               </w:rPr>
               <w:fldChar w:fldCharType="end"/>
             </w:r>
-            <w:bookmarkEnd w:id="10"/>
+            <w:bookmarkEnd w:id="11"/>
           </w:p>
         </w:tc>
       </w:tr>
@@ -4172,8 +4175,6 @@
             </w:pPr>
           </w:p>
         </w:tc>
-        <w:bookmarkStart w:id="11" w:name="_GoBack"/>
-        <w:bookmarkEnd w:id="11"/>
       </w:tr>
       <w:tr>
         <w:trPr>
@@ -8393,6 +8394,7 @@
     <w:rsid w:val="00323815"/>
     <w:rsid w:val="003C6EA1"/>
     <w:rsid w:val="00522D75"/>
+    <w:rsid w:val="006A415E"/>
   </w:rsids>
   <m:mathPr>
     <m:mathFont m:val="Cambria Math"/>
@@ -9219,7 +9221,7 @@
 </file>
 
 <file path=customXml/itemProps2.xml><?xml version="1.0" encoding="utf-8"?>
-<ds:datastoreItem xmlns:ds="http://schemas.openxmlformats.org/officeDocument/2006/customXml" ds:itemID="{9F967119-6BC7-4722-8A0E-17F3D9DFA1C1}">
+<ds:datastoreItem xmlns:ds="http://schemas.openxmlformats.org/officeDocument/2006/customXml" ds:itemID="{6A761C76-42E7-49B6-BBC8-4E9B7AEBB61E}">
   <ds:schemaRefs>
     <ds:schemaRef ds:uri="http://schemas.openxmlformats.org/officeDocument/2006/bibliography"/>
   </ds:schemaRefs>

--- a/template/BP 2016/BP2016_GMS_Jahreszeugnis_Kl11.docx
+++ b/template/BP 2016/BP2016_GMS_Jahreszeugnis_Kl11.docx
@@ -201,20 +201,17 @@
     <w:tbl>
       <w:tblPr>
         <w:tblStyle w:val="a8"/>
-        <w:tblW w:w="10206" w:type="dxa"/>
+        <w:tblW w:w="10233" w:type="dxa"/>
         <w:jc w:val="center"/>
         <w:tblLayout w:type="fixed"/>
         <w:tblLook w:val="04A0" w:firstRow="1" w:lastRow="0" w:firstColumn="1" w:lastColumn="0" w:noHBand="0" w:noVBand="1"/>
       </w:tblPr>
       <w:tblGrid>
-        <w:gridCol w:w="2156"/>
-        <w:gridCol w:w="567"/>
-        <w:gridCol w:w="2116"/>
-        <w:gridCol w:w="10"/>
-        <w:gridCol w:w="709"/>
-        <w:gridCol w:w="2663"/>
-        <w:gridCol w:w="30"/>
-        <w:gridCol w:w="1955"/>
+        <w:gridCol w:w="2126"/>
+        <w:gridCol w:w="169"/>
+        <w:gridCol w:w="1701"/>
+        <w:gridCol w:w="4110"/>
+        <w:gridCol w:w="2127"/>
       </w:tblGrid>
       <w:tr>
         <w:trPr>
@@ -223,8 +220,8 @@
         </w:trPr>
         <w:tc>
           <w:tcPr>
-            <w:tcW w:w="10206" w:type="dxa"/>
-            <w:gridSpan w:val="8"/>
+            <w:tcW w:w="10233" w:type="dxa"/>
+            <w:gridSpan w:val="5"/>
             <w:tcBorders>
               <w:top w:val="nil"/>
               <w:left w:val="nil"/>
@@ -259,7 +256,7 @@
                   <w:enabled/>
                   <w:calcOnExit w:val="0"/>
                   <w:textInput>
-                    <w:default w:val="Schulname"/>
+                    <w:default w:val="Schulname (einschließlich Schulart)"/>
                     <w:maxLength w:val="80"/>
                   </w:textInput>
                 </w:ffData>
@@ -295,6 +292,7 @@
               </w:rPr>
               <w:fldChar w:fldCharType="separate"/>
             </w:r>
+            <w:bookmarkStart w:id="1" w:name="_GoBack"/>
             <w:r>
               <w:rPr>
                 <w:rFonts w:ascii="Arial" w:hAnsi="Arial"/>
@@ -306,6 +304,7 @@
               </w:rPr>
               <w:t>${schule}</w:t>
             </w:r>
+            <w:bookmarkEnd w:id="1"/>
             <w:r>
               <w:rPr>
                 <w:rFonts w:ascii="Arial" w:hAnsi="Arial"/>
@@ -317,43 +316,6 @@
               <w:fldChar w:fldCharType="end"/>
             </w:r>
             <w:bookmarkEnd w:id="0"/>
-          </w:p>
-        </w:tc>
-      </w:tr>
-      <w:tr>
-        <w:trPr>
-          <w:trHeight w:hRule="exact" w:val="284"/>
-          <w:jc w:val="center"/>
-        </w:trPr>
-        <w:tc>
-          <w:tcPr>
-            <w:tcW w:w="10206" w:type="dxa"/>
-            <w:gridSpan w:val="8"/>
-            <w:tcBorders>
-              <w:top w:val="single" w:sz="4" w:space="0" w:color="auto"/>
-              <w:left w:val="nil"/>
-              <w:bottom w:val="nil"/>
-              <w:right w:val="nil"/>
-            </w:tcBorders>
-          </w:tcPr>
-          <w:p>
-            <w:pPr>
-              <w:spacing w:after="0"/>
-              <w:jc w:val="center"/>
-              <w:rPr>
-                <w:rFonts w:ascii="Arial" w:hAnsi="Arial" w:cs="Arial"/>
-                <w:sz w:val="16"/>
-                <w:szCs w:val="16"/>
-              </w:rPr>
-            </w:pPr>
-            <w:r>
-              <w:rPr>
-                <w:rFonts w:ascii="Arial" w:hAnsi="Arial" w:cs="Arial"/>
-                <w:sz w:val="18"/>
-                <w:szCs w:val="16"/>
-              </w:rPr>
-              <w:t>Name der Schule</w:t>
-            </w:r>
           </w:p>
         </w:tc>
       </w:tr>
@@ -364,16 +326,38 @@
         </w:trPr>
         <w:tc>
           <w:tcPr>
-            <w:tcW w:w="10206" w:type="dxa"/>
-            <w:gridSpan w:val="8"/>
+            <w:tcW w:w="10233" w:type="dxa"/>
+            <w:gridSpan w:val="5"/>
             <w:tcBorders>
               <w:top w:val="nil"/>
               <w:left w:val="nil"/>
               <w:bottom w:val="nil"/>
               <w:right w:val="nil"/>
             </w:tcBorders>
-            <w:vAlign w:val="center"/>
           </w:tcPr>
+          <w:p>
+            <w:pPr>
+              <w:pStyle w:val="ae"/>
+              <w:spacing w:before="0"/>
+              <w:jc w:val="center"/>
+              <w:rPr>
+                <w:rStyle w:val="Formatvorlage62"/>
+                <w:rFonts w:cs="Arial"/>
+                <w:sz w:val="18"/>
+                <w:szCs w:val="18"/>
+                <w:lang w:val="de-DE"/>
+              </w:rPr>
+            </w:pPr>
+            <w:r>
+              <w:rPr>
+                <w:rFonts w:ascii="Arial" w:hAnsi="Arial" w:cs="Arial"/>
+                <w:sz w:val="18"/>
+                <w:szCs w:val="18"/>
+                <w:lang w:val="de-DE"/>
+              </w:rPr>
+              <w:t>Name der Schule</w:t>
+            </w:r>
+          </w:p>
           <w:p>
             <w:pPr>
               <w:jc w:val="center"/>
@@ -404,25 +388,6 @@
                 <w:lang w:val="de-DE"/>
               </w:rPr>
               <w:t xml:space="preserve"> der Gemeinschaftsschule</w:t>
-            </w:r>
-          </w:p>
-          <w:p>
-            <w:pPr>
-              <w:jc w:val="center"/>
-              <w:rPr>
-                <w:rFonts w:ascii="Arial" w:hAnsi="Arial" w:cs="Arial"/>
-                <w:sz w:val="24"/>
-                <w:szCs w:val="24"/>
-                <w:lang w:val="de-DE"/>
-              </w:rPr>
-            </w:pPr>
-            <w:r>
-              <w:rPr>
-                <w:rFonts w:ascii="Arial" w:hAnsi="Arial" w:cs="Arial"/>
-                <w:szCs w:val="24"/>
-                <w:lang w:val="de-DE"/>
-              </w:rPr>
-              <w:t>Klasse 11</w:t>
             </w:r>
           </w:p>
         </w:tc>
@@ -434,7 +399,7 @@
         </w:trPr>
         <w:tc>
           <w:tcPr>
-            <w:tcW w:w="2156" w:type="dxa"/>
+            <w:tcW w:w="2126" w:type="dxa"/>
             <w:tcBorders>
               <w:top w:val="nil"/>
               <w:left w:val="nil"/>
@@ -464,8 +429,8 @@
         </w:tc>
         <w:tc>
           <w:tcPr>
-            <w:tcW w:w="2693" w:type="dxa"/>
-            <w:gridSpan w:val="3"/>
+            <w:tcW w:w="1870" w:type="dxa"/>
+            <w:gridSpan w:val="2"/>
             <w:tcBorders>
               <w:top w:val="nil"/>
               <w:left w:val="nil"/>
@@ -499,7 +464,7 @@
                 </w:ffData>
               </w:fldChar>
             </w:r>
-            <w:bookmarkStart w:id="1" w:name="Text2"/>
+            <w:bookmarkStart w:id="2" w:name="Text2"/>
             <w:r>
               <w:rPr>
                 <w:rStyle w:val="Formatvorlage2"/>
@@ -535,12 +500,223 @@
               </w:rPr>
               <w:fldChar w:fldCharType="end"/>
             </w:r>
-            <w:bookmarkEnd w:id="1"/>
+            <w:bookmarkEnd w:id="2"/>
           </w:p>
         </w:tc>
         <w:tc>
           <w:tcPr>
-            <w:tcW w:w="5357" w:type="dxa"/>
+            <w:tcW w:w="6237" w:type="dxa"/>
+            <w:gridSpan w:val="2"/>
+            <w:tcBorders>
+              <w:top w:val="nil"/>
+              <w:left w:val="nil"/>
+              <w:bottom w:val="nil"/>
+              <w:right w:val="nil"/>
+            </w:tcBorders>
+            <w:vAlign w:val="center"/>
+          </w:tcPr>
+          <w:p>
+            <w:pPr>
+              <w:spacing w:after="0"/>
+              <w:jc w:val="center"/>
+              <w:rPr>
+                <w:rFonts w:ascii="Arial" w:hAnsi="Arial" w:cs="Arial"/>
+                <w:sz w:val="20"/>
+                <w:lang w:val="de-DE"/>
+              </w:rPr>
+            </w:pPr>
+            <w:r>
+              <w:rPr>
+                <w:rFonts w:ascii="Arial" w:hAnsi="Arial" w:cs="Arial"/>
+                <w:sz w:val="20"/>
+                <w:lang w:val="de-DE"/>
+              </w:rPr>
+              <w:t>Schuljahr</w:t>
+            </w:r>
+            <w:r>
+              <w:rPr>
+                <w:sz w:val="20"/>
+                <w:lang w:val="de-DE"/>
+              </w:rPr>
+              <w:t xml:space="preserve"> </w:t>
+            </w:r>
+            <w:r>
+              <w:rPr>
+                <w:rFonts w:ascii="Arial" w:hAnsi="Arial" w:cs="Arial"/>
+                <w:sz w:val="20"/>
+                <w:lang w:val="de-DE"/>
+              </w:rPr>
+              <w:t>20</w:t>
+            </w:r>
+            <w:r>
+              <w:rPr>
+                <w:rFonts w:ascii="Arial" w:hAnsi="Arial" w:cs="Arial"/>
+                <w:sz w:val="20"/>
+                <w:lang w:val="de-DE"/>
+              </w:rPr>
+              <w:fldChar w:fldCharType="begin">
+                <w:ffData>
+                  <w:name w:val="Text10"/>
+                  <w:enabled/>
+                  <w:calcOnExit w:val="0"/>
+                  <w:textInput>
+                    <w:type w:val="number"/>
+                    <w:maxLength w:val="2"/>
+                  </w:textInput>
+                </w:ffData>
+              </w:fldChar>
+            </w:r>
+            <w:bookmarkStart w:id="3" w:name="Text10"/>
+            <w:r>
+              <w:rPr>
+                <w:rFonts w:ascii="Arial" w:hAnsi="Arial" w:cs="Arial"/>
+                <w:sz w:val="20"/>
+                <w:lang w:val="de-DE"/>
+              </w:rPr>
+              <w:instrText xml:space="preserve"> FORMTEXT </w:instrText>
+            </w:r>
+            <w:r>
+              <w:rPr>
+                <w:rFonts w:ascii="Arial" w:hAnsi="Arial" w:cs="Arial"/>
+                <w:sz w:val="20"/>
+                <w:lang w:val="de-DE"/>
+              </w:rPr>
+            </w:r>
+            <w:r>
+              <w:rPr>
+                <w:rFonts w:ascii="Arial" w:hAnsi="Arial" w:cs="Arial"/>
+                <w:sz w:val="20"/>
+                <w:lang w:val="de-DE"/>
+              </w:rPr>
+              <w:fldChar w:fldCharType="separate"/>
+            </w:r>
+            <w:r>
+              <w:rPr>
+                <w:rFonts w:ascii="Arial" w:hAnsi="Arial" w:cs="Arial"/>
+                <w:noProof/>
+                <w:sz w:val="20"/>
+                <w:lang w:val="de-DE"/>
+              </w:rPr>
+              <w:t>99</w:t>
+            </w:r>
+            <w:r>
+              <w:rPr>
+                <w:rFonts w:ascii="Arial" w:hAnsi="Arial" w:cs="Arial"/>
+                <w:sz w:val="20"/>
+                <w:lang w:val="de-DE"/>
+              </w:rPr>
+              <w:fldChar w:fldCharType="end"/>
+            </w:r>
+            <w:bookmarkEnd w:id="3"/>
+            <w:r>
+              <w:rPr>
+                <w:rFonts w:ascii="Arial" w:hAnsi="Arial" w:cs="Arial"/>
+                <w:sz w:val="20"/>
+                <w:lang w:val="de-DE"/>
+              </w:rPr>
+              <w:t>/20</w:t>
+            </w:r>
+            <w:bookmarkStart w:id="4" w:name="Text11"/>
+            <w:r>
+              <w:rPr>
+                <w:rFonts w:ascii="Arial" w:hAnsi="Arial" w:cs="Arial"/>
+                <w:sz w:val="20"/>
+                <w:lang w:val="de-DE"/>
+              </w:rPr>
+              <w:fldChar w:fldCharType="begin">
+                <w:ffData>
+                  <w:name w:val=""/>
+                  <w:enabled/>
+                  <w:calcOnExit w:val="0"/>
+                  <w:textInput>
+                    <w:type w:val="number"/>
+                    <w:maxLength w:val="2"/>
+                  </w:textInput>
+                </w:ffData>
+              </w:fldChar>
+            </w:r>
+            <w:r>
+              <w:rPr>
+                <w:rFonts w:ascii="Arial" w:hAnsi="Arial" w:cs="Arial"/>
+                <w:sz w:val="20"/>
+                <w:lang w:val="de-DE"/>
+              </w:rPr>
+              <w:instrText xml:space="preserve"> FORMTEXT </w:instrText>
+            </w:r>
+            <w:r>
+              <w:rPr>
+                <w:rFonts w:ascii="Arial" w:hAnsi="Arial" w:cs="Arial"/>
+                <w:sz w:val="20"/>
+                <w:lang w:val="de-DE"/>
+              </w:rPr>
+            </w:r>
+            <w:r>
+              <w:rPr>
+                <w:rFonts w:ascii="Arial" w:hAnsi="Arial" w:cs="Arial"/>
+                <w:sz w:val="20"/>
+                <w:lang w:val="de-DE"/>
+              </w:rPr>
+              <w:fldChar w:fldCharType="separate"/>
+            </w:r>
+            <w:r>
+              <w:rPr>
+                <w:rFonts w:ascii="Arial" w:hAnsi="Arial" w:cs="Arial"/>
+                <w:noProof/>
+                <w:sz w:val="20"/>
+                <w:lang w:val="de-DE"/>
+              </w:rPr>
+              <w:t>99</w:t>
+            </w:r>
+            <w:r>
+              <w:rPr>
+                <w:rFonts w:ascii="Arial" w:hAnsi="Arial" w:cs="Arial"/>
+                <w:sz w:val="20"/>
+                <w:lang w:val="de-DE"/>
+              </w:rPr>
+              <w:fldChar w:fldCharType="end"/>
+            </w:r>
+            <w:bookmarkEnd w:id="4"/>
+          </w:p>
+        </w:tc>
+      </w:tr>
+      <w:tr>
+        <w:trPr>
+          <w:trHeight w:hRule="exact" w:val="397"/>
+          <w:jc w:val="center"/>
+        </w:trPr>
+        <w:tc>
+          <w:tcPr>
+            <w:tcW w:w="2126" w:type="dxa"/>
+            <w:tcBorders>
+              <w:top w:val="nil"/>
+              <w:left w:val="nil"/>
+              <w:bottom w:val="nil"/>
+              <w:right w:val="nil"/>
+            </w:tcBorders>
+            <w:vAlign w:val="center"/>
+          </w:tcPr>
+          <w:p>
+            <w:pPr>
+              <w:spacing w:after="0"/>
+              <w:rPr>
+                <w:rFonts w:ascii="Arial" w:hAnsi="Arial" w:cs="Arial"/>
+                <w:sz w:val="20"/>
+                <w:lang w:val="de-DE"/>
+              </w:rPr>
+            </w:pPr>
+            <w:r>
+              <w:rPr>
+                <w:rFonts w:ascii="Arial" w:hAnsi="Arial" w:cs="Arial"/>
+                <w:sz w:val="20"/>
+                <w:lang w:val="de-DE"/>
+              </w:rPr>
+              <w:t>Vor- und Zuname</w:t>
+            </w:r>
+          </w:p>
+        </w:tc>
+        <w:tc>
+          <w:tcPr>
+            <w:tcW w:w="8107" w:type="dxa"/>
             <w:gridSpan w:val="4"/>
             <w:tcBorders>
               <w:top w:val="nil"/>
@@ -553,58 +729,33 @@
           <w:p>
             <w:pPr>
               <w:spacing w:after="0"/>
-              <w:jc w:val="center"/>
-              <w:rPr>
-                <w:rFonts w:ascii="Arial" w:hAnsi="Arial" w:cs="Arial"/>
+              <w:rPr>
+                <w:rFonts w:ascii="Arial" w:hAnsi="Arial"/>
                 <w:sz w:val="20"/>
                 <w:lang w:val="de-DE"/>
               </w:rPr>
             </w:pPr>
             <w:r>
               <w:rPr>
-                <w:rFonts w:ascii="Arial" w:hAnsi="Arial" w:cs="Arial"/>
-                <w:sz w:val="20"/>
-                <w:lang w:val="de-DE"/>
-              </w:rPr>
-              <w:t>Schuljahr</w:t>
-            </w:r>
-            <w:r>
-              <w:rPr>
-                <w:sz w:val="20"/>
-                <w:lang w:val="de-DE"/>
-              </w:rPr>
-              <w:t xml:space="preserve"> </w:t>
-            </w:r>
-            <w:r>
-              <w:rPr>
-                <w:rFonts w:ascii="Arial" w:hAnsi="Arial" w:cs="Arial"/>
-                <w:sz w:val="20"/>
-                <w:lang w:val="de-DE"/>
-              </w:rPr>
-              <w:t>20</w:t>
-            </w:r>
-            <w:r>
-              <w:rPr>
-                <w:rFonts w:ascii="Arial" w:hAnsi="Arial" w:cs="Arial"/>
+                <w:rFonts w:ascii="Arial" w:hAnsi="Arial"/>
                 <w:sz w:val="20"/>
                 <w:lang w:val="de-DE"/>
               </w:rPr>
               <w:fldChar w:fldCharType="begin">
                 <w:ffData>
-                  <w:name w:val="Text10"/>
+                  <w:name w:val="Text3"/>
                   <w:enabled/>
                   <w:calcOnExit w:val="0"/>
                   <w:textInput>
-                    <w:type w:val="number"/>
-                    <w:maxLength w:val="2"/>
+                    <w:maxLength w:val="60"/>
                   </w:textInput>
                 </w:ffData>
               </w:fldChar>
             </w:r>
-            <w:bookmarkStart w:id="2" w:name="Text10"/>
-            <w:r>
-              <w:rPr>
-                <w:rFonts w:ascii="Arial" w:hAnsi="Arial" w:cs="Arial"/>
+            <w:bookmarkStart w:id="5" w:name="Text3"/>
+            <w:r>
+              <w:rPr>
+                <w:rFonts w:ascii="Arial" w:hAnsi="Arial"/>
                 <w:sz w:val="20"/>
                 <w:lang w:val="de-DE"/>
               </w:rPr>
@@ -612,14 +763,14 @@
             </w:r>
             <w:r>
               <w:rPr>
-                <w:rFonts w:ascii="Arial" w:hAnsi="Arial" w:cs="Arial"/>
-                <w:sz w:val="20"/>
-                <w:lang w:val="de-DE"/>
-              </w:rPr>
-            </w:r>
-            <w:r>
-              <w:rPr>
-                <w:rFonts w:ascii="Arial" w:hAnsi="Arial" w:cs="Arial"/>
+                <w:rFonts w:ascii="Arial" w:hAnsi="Arial"/>
+                <w:sz w:val="20"/>
+                <w:lang w:val="de-DE"/>
+              </w:rPr>
+            </w:r>
+            <w:r>
+              <w:rPr>
+                <w:rFonts w:ascii="Arial" w:hAnsi="Arial"/>
                 <w:sz w:val="20"/>
                 <w:lang w:val="de-DE"/>
               </w:rPr>
@@ -627,90 +778,22 @@
             </w:r>
             <w:r>
               <w:rPr>
-                <w:rFonts w:ascii="Arial" w:hAnsi="Arial" w:cs="Arial"/>
+                <w:rFonts w:ascii="Arial" w:hAnsi="Arial"/>
                 <w:noProof/>
                 <w:sz w:val="20"/>
                 <w:lang w:val="de-DE"/>
               </w:rPr>
-              <w:t>99</w:t>
-            </w:r>
-            <w:r>
-              <w:rPr>
-                <w:rFonts w:ascii="Arial" w:hAnsi="Arial" w:cs="Arial"/>
+              <w:t>${name}</w:t>
+            </w:r>
+            <w:r>
+              <w:rPr>
+                <w:rFonts w:ascii="Arial" w:hAnsi="Arial"/>
                 <w:sz w:val="20"/>
                 <w:lang w:val="de-DE"/>
               </w:rPr>
               <w:fldChar w:fldCharType="end"/>
             </w:r>
-            <w:bookmarkEnd w:id="2"/>
-            <w:r>
-              <w:rPr>
-                <w:rFonts w:ascii="Arial" w:hAnsi="Arial" w:cs="Arial"/>
-                <w:sz w:val="20"/>
-                <w:lang w:val="de-DE"/>
-              </w:rPr>
-              <w:t>/20</w:t>
-            </w:r>
-            <w:bookmarkStart w:id="3" w:name="Text11"/>
-            <w:r>
-              <w:rPr>
-                <w:rFonts w:ascii="Arial" w:hAnsi="Arial" w:cs="Arial"/>
-                <w:sz w:val="20"/>
-                <w:lang w:val="de-DE"/>
-              </w:rPr>
-              <w:fldChar w:fldCharType="begin">
-                <w:ffData>
-                  <w:name w:val=""/>
-                  <w:enabled/>
-                  <w:calcOnExit w:val="0"/>
-                  <w:textInput>
-                    <w:type w:val="number"/>
-                    <w:maxLength w:val="2"/>
-                  </w:textInput>
-                </w:ffData>
-              </w:fldChar>
-            </w:r>
-            <w:r>
-              <w:rPr>
-                <w:rFonts w:ascii="Arial" w:hAnsi="Arial" w:cs="Arial"/>
-                <w:sz w:val="20"/>
-                <w:lang w:val="de-DE"/>
-              </w:rPr>
-              <w:instrText xml:space="preserve"> FORMTEXT </w:instrText>
-            </w:r>
-            <w:r>
-              <w:rPr>
-                <w:rFonts w:ascii="Arial" w:hAnsi="Arial" w:cs="Arial"/>
-                <w:sz w:val="20"/>
-                <w:lang w:val="de-DE"/>
-              </w:rPr>
-            </w:r>
-            <w:r>
-              <w:rPr>
-                <w:rFonts w:ascii="Arial" w:hAnsi="Arial" w:cs="Arial"/>
-                <w:sz w:val="20"/>
-                <w:lang w:val="de-DE"/>
-              </w:rPr>
-              <w:fldChar w:fldCharType="separate"/>
-            </w:r>
-            <w:r>
-              <w:rPr>
-                <w:rFonts w:ascii="Arial" w:hAnsi="Arial" w:cs="Arial"/>
-                <w:noProof/>
-                <w:sz w:val="20"/>
-                <w:lang w:val="de-DE"/>
-              </w:rPr>
-              <w:t>99</w:t>
-            </w:r>
-            <w:r>
-              <w:rPr>
-                <w:rFonts w:ascii="Arial" w:hAnsi="Arial" w:cs="Arial"/>
-                <w:sz w:val="20"/>
-                <w:lang w:val="de-DE"/>
-              </w:rPr>
-              <w:fldChar w:fldCharType="end"/>
-            </w:r>
-            <w:bookmarkEnd w:id="3"/>
+            <w:bookmarkEnd w:id="5"/>
           </w:p>
         </w:tc>
       </w:tr>
@@ -721,125 +804,7 @@
         </w:trPr>
         <w:tc>
           <w:tcPr>
-            <w:tcW w:w="2156" w:type="dxa"/>
-            <w:tcBorders>
-              <w:top w:val="nil"/>
-              <w:left w:val="nil"/>
-              <w:bottom w:val="nil"/>
-              <w:right w:val="nil"/>
-            </w:tcBorders>
-            <w:vAlign w:val="center"/>
-          </w:tcPr>
-          <w:p>
-            <w:pPr>
-              <w:spacing w:after="0"/>
-              <w:rPr>
-                <w:rFonts w:ascii="Arial" w:hAnsi="Arial" w:cs="Arial"/>
-                <w:sz w:val="20"/>
-                <w:lang w:val="de-DE"/>
-              </w:rPr>
-            </w:pPr>
-            <w:r>
-              <w:rPr>
-                <w:rFonts w:ascii="Arial" w:hAnsi="Arial" w:cs="Arial"/>
-                <w:sz w:val="20"/>
-                <w:lang w:val="de-DE"/>
-              </w:rPr>
-              <w:t>Vor- und Zuname</w:t>
-            </w:r>
-          </w:p>
-        </w:tc>
-        <w:tc>
-          <w:tcPr>
-            <w:tcW w:w="8050" w:type="dxa"/>
-            <w:gridSpan w:val="7"/>
-            <w:tcBorders>
-              <w:top w:val="nil"/>
-              <w:left w:val="nil"/>
-              <w:bottom w:val="nil"/>
-              <w:right w:val="nil"/>
-            </w:tcBorders>
-            <w:vAlign w:val="center"/>
-          </w:tcPr>
-          <w:p>
-            <w:pPr>
-              <w:spacing w:after="0"/>
-              <w:rPr>
-                <w:rFonts w:ascii="Arial" w:hAnsi="Arial"/>
-                <w:sz w:val="20"/>
-                <w:lang w:val="de-DE"/>
-              </w:rPr>
-            </w:pPr>
-            <w:r>
-              <w:rPr>
-                <w:rFonts w:ascii="Arial" w:hAnsi="Arial"/>
-                <w:sz w:val="20"/>
-                <w:lang w:val="de-DE"/>
-              </w:rPr>
-              <w:fldChar w:fldCharType="begin">
-                <w:ffData>
-                  <w:name w:val="Text3"/>
-                  <w:enabled/>
-                  <w:calcOnExit w:val="0"/>
-                  <w:textInput>
-                    <w:maxLength w:val="60"/>
-                  </w:textInput>
-                </w:ffData>
-              </w:fldChar>
-            </w:r>
-            <w:bookmarkStart w:id="4" w:name="Text3"/>
-            <w:r>
-              <w:rPr>
-                <w:rFonts w:ascii="Arial" w:hAnsi="Arial"/>
-                <w:sz w:val="20"/>
-                <w:lang w:val="de-DE"/>
-              </w:rPr>
-              <w:instrText xml:space="preserve"> FORMTEXT </w:instrText>
-            </w:r>
-            <w:r>
-              <w:rPr>
-                <w:rFonts w:ascii="Arial" w:hAnsi="Arial"/>
-                <w:sz w:val="20"/>
-                <w:lang w:val="de-DE"/>
-              </w:rPr>
-            </w:r>
-            <w:r>
-              <w:rPr>
-                <w:rFonts w:ascii="Arial" w:hAnsi="Arial"/>
-                <w:sz w:val="20"/>
-                <w:lang w:val="de-DE"/>
-              </w:rPr>
-              <w:fldChar w:fldCharType="separate"/>
-            </w:r>
-            <w:r>
-              <w:rPr>
-                <w:rFonts w:ascii="Arial" w:hAnsi="Arial"/>
-                <w:noProof/>
-                <w:sz w:val="20"/>
-                <w:lang w:val="de-DE"/>
-              </w:rPr>
-              <w:t>${name}</w:t>
-            </w:r>
-            <w:r>
-              <w:rPr>
-                <w:rFonts w:ascii="Arial" w:hAnsi="Arial"/>
-                <w:sz w:val="20"/>
-                <w:lang w:val="de-DE"/>
-              </w:rPr>
-              <w:fldChar w:fldCharType="end"/>
-            </w:r>
-            <w:bookmarkEnd w:id="4"/>
-          </w:p>
-        </w:tc>
-      </w:tr>
-      <w:tr>
-        <w:trPr>
-          <w:trHeight w:hRule="exact" w:val="397"/>
-          <w:jc w:val="center"/>
-        </w:trPr>
-        <w:tc>
-          <w:tcPr>
-            <w:tcW w:w="2723" w:type="dxa"/>
+            <w:tcW w:w="2295" w:type="dxa"/>
             <w:gridSpan w:val="2"/>
             <w:tcBorders>
               <w:top w:val="nil"/>
@@ -847,7 +812,7 @@
               <w:bottom w:val="nil"/>
               <w:right w:val="nil"/>
             </w:tcBorders>
-            <w:vAlign w:val="center"/>
+            <w:vAlign w:val="bottom"/>
           </w:tcPr>
           <w:p>
             <w:pPr>
@@ -871,11 +836,14 @@
         <w:sdt>
           <w:sdtPr>
             <w:rPr>
-              <w:rStyle w:val="Formatvorlage95"/>
+              <w:rFonts w:ascii="Arial" w:hAnsi="Arial" w:cs="Arial"/>
+              <w:sz w:val="20"/>
+              <w:szCs w:val="20"/>
+              <w:lang w:val="de-DE"/>
             </w:rPr>
-            <w:id w:val="-1142421382"/>
+            <w:id w:val="1673982913"/>
             <w:placeholder>
-              <w:docPart w:val="50621E7F0C354779B38BE43B7B249D3D"/>
+              <w:docPart w:val="9DCBB8D2EFD842A5BD526515F9712D15"/>
             </w:placeholder>
             <w:dropDownList>
               <w:listItem w:value="Wählen Sie ein Element aus."/>
@@ -885,38 +853,33 @@
               <w:listItem w:displayText="unbfr" w:value="unbfr"/>
             </w:dropDownList>
           </w:sdtPr>
-          <w:sdtEndPr>
-            <w:rPr>
-              <w:rStyle w:val="a0"/>
-              <w:rFonts w:asciiTheme="minorHAnsi" w:hAnsiTheme="minorHAnsi"/>
-              <w:sz w:val="22"/>
-              <w:lang w:val="de-DE"/>
-            </w:rPr>
-          </w:sdtEndPr>
+          <w:sdtEndPr/>
           <w:sdtContent>
             <w:tc>
               <w:tcPr>
-                <w:tcW w:w="2116" w:type="dxa"/>
+                <w:tcW w:w="1701" w:type="dxa"/>
                 <w:tcBorders>
                   <w:top w:val="nil"/>
                   <w:left w:val="nil"/>
                   <w:bottom w:val="nil"/>
                   <w:right w:val="nil"/>
                 </w:tcBorders>
-                <w:vAlign w:val="center"/>
+                <w:vAlign w:val="bottom"/>
               </w:tcPr>
               <w:p>
                 <w:pPr>
                   <w:spacing w:after="0"/>
                   <w:rPr>
-                    <w:rFonts w:ascii="Arial" w:hAnsi="Arial"/>
-                    <w:sz w:val="20"/>
+                    <w:rFonts w:ascii="Arial" w:hAnsi="Arial" w:cs="Arial"/>
                     <w:lang w:val="de-DE"/>
                   </w:rPr>
                 </w:pPr>
                 <w:r>
                   <w:rPr>
-                    <w:rStyle w:val="Formatvorlage95"/>
+                    <w:rFonts w:ascii="Arial" w:hAnsi="Arial" w:cs="Arial"/>
+                    <w:sz w:val="20"/>
+                    <w:szCs w:val="20"/>
+                    <w:lang w:val="de-DE"/>
                   </w:rPr>
                   <w:t>sgt</w:t>
                 </w:r>
@@ -926,38 +889,14 @@
         </w:sdt>
         <w:tc>
           <w:tcPr>
-            <w:tcW w:w="719" w:type="dxa"/>
-            <w:gridSpan w:val="2"/>
+            <w:tcW w:w="4110" w:type="dxa"/>
             <w:tcBorders>
               <w:top w:val="nil"/>
               <w:left w:val="nil"/>
               <w:bottom w:val="nil"/>
               <w:right w:val="nil"/>
             </w:tcBorders>
-            <w:vAlign w:val="center"/>
-          </w:tcPr>
-          <w:p>
-            <w:pPr>
-              <w:spacing w:after="0"/>
-              <w:rPr>
-                <w:rFonts w:ascii="Arial" w:hAnsi="Arial"/>
-                <w:sz w:val="20"/>
-                <w:lang w:val="de-DE"/>
-              </w:rPr>
-            </w:pPr>
-          </w:p>
-        </w:tc>
-        <w:tc>
-          <w:tcPr>
-            <w:tcW w:w="2693" w:type="dxa"/>
-            <w:gridSpan w:val="2"/>
-            <w:tcBorders>
-              <w:top w:val="nil"/>
-              <w:left w:val="nil"/>
-              <w:bottom w:val="nil"/>
-              <w:right w:val="nil"/>
-            </w:tcBorders>
-            <w:vAlign w:val="center"/>
+            <w:vAlign w:val="bottom"/>
           </w:tcPr>
           <w:p>
             <w:pPr>
@@ -981,11 +920,14 @@
         <w:sdt>
           <w:sdtPr>
             <w:rPr>
-              <w:rStyle w:val="Formatvorlage95"/>
+              <w:rFonts w:ascii="Arial" w:hAnsi="Arial" w:cs="Arial"/>
+              <w:sz w:val="20"/>
+              <w:szCs w:val="20"/>
+              <w:lang w:val="de-DE"/>
             </w:rPr>
-            <w:id w:val="-1407453857"/>
+            <w:id w:val="-342174913"/>
             <w:placeholder>
-              <w:docPart w:val="7E78F79903B24365AF93B0EF4CD133D6"/>
+              <w:docPart w:val="E91C76B6DFA94B1D9CE57565383A2614"/>
             </w:placeholder>
             <w:dropDownList>
               <w:listItem w:value="Wählen Sie ein Element aus."/>
@@ -995,38 +937,33 @@
               <w:listItem w:displayText="unbfr" w:value="unbfr"/>
             </w:dropDownList>
           </w:sdtPr>
-          <w:sdtEndPr>
-            <w:rPr>
-              <w:rStyle w:val="a0"/>
-              <w:rFonts w:asciiTheme="minorHAnsi" w:hAnsiTheme="minorHAnsi"/>
-              <w:sz w:val="22"/>
-              <w:lang w:val="de-DE"/>
-            </w:rPr>
-          </w:sdtEndPr>
+          <w:sdtEndPr/>
           <w:sdtContent>
             <w:tc>
               <w:tcPr>
-                <w:tcW w:w="1955" w:type="dxa"/>
+                <w:tcW w:w="2127" w:type="dxa"/>
                 <w:tcBorders>
                   <w:top w:val="nil"/>
                   <w:left w:val="nil"/>
                   <w:bottom w:val="nil"/>
                   <w:right w:val="nil"/>
                 </w:tcBorders>
-                <w:vAlign w:val="center"/>
+                <w:vAlign w:val="bottom"/>
               </w:tcPr>
               <w:p>
                 <w:pPr>
                   <w:spacing w:after="0"/>
                   <w:rPr>
-                    <w:rFonts w:ascii="Arial" w:hAnsi="Arial"/>
-                    <w:sz w:val="20"/>
+                    <w:rFonts w:ascii="Arial" w:hAnsi="Arial" w:cs="Arial"/>
                     <w:lang w:val="de-DE"/>
                   </w:rPr>
                 </w:pPr>
                 <w:r>
                   <w:rPr>
-                    <w:rStyle w:val="Formatvorlage95"/>
+                    <w:rFonts w:ascii="Arial" w:hAnsi="Arial" w:cs="Arial"/>
+                    <w:sz w:val="20"/>
+                    <w:szCs w:val="20"/>
+                    <w:lang w:val="de-DE"/>
                   </w:rPr>
                   <w:t>sgt</w:t>
                 </w:r>
@@ -1042,15 +979,15 @@
         </w:trPr>
         <w:tc>
           <w:tcPr>
-            <w:tcW w:w="10206" w:type="dxa"/>
-            <w:gridSpan w:val="8"/>
+            <w:tcW w:w="10233" w:type="dxa"/>
+            <w:gridSpan w:val="5"/>
             <w:tcBorders>
               <w:top w:val="nil"/>
               <w:left w:val="nil"/>
               <w:bottom w:val="nil"/>
               <w:right w:val="nil"/>
             </w:tcBorders>
-            <w:vAlign w:val="center"/>
+            <w:vAlign w:val="bottom"/>
           </w:tcPr>
           <w:p>
             <w:pPr>
@@ -1086,10 +1023,9 @@
             </w:rPr>
             <w:id w:val="-1839912204"/>
             <w:placeholder>
-              <w:docPart w:val="D9F58B8497774B2FB4E2E96892FA72E8"/>
+              <w:docPart w:val="81090610EBAC48288F5E5899A4727A65"/>
             </w:placeholder>
             <w:dropDownList>
-              <w:listItem w:displayText="Religionslehre/Ethik" w:value="Religionslehre/Ethik"/>
               <w:listItem w:value="Wählen Sie ein Element aus."/>
               <w:listItem w:displayText="Religionslehre (ev)" w:value="Religionslehre (ev)"/>
               <w:listItem w:displayText="Religionslehre (rk)" w:value="Religionslehre (rk)"/>
@@ -1110,7 +1046,7 @@
           <w:sdtContent>
             <w:tc>
               <w:tcPr>
-                <w:tcW w:w="2723" w:type="dxa"/>
+                <w:tcW w:w="2295" w:type="dxa"/>
                 <w:gridSpan w:val="2"/>
                 <w:tcBorders>
                   <w:top w:val="nil"/>
@@ -1118,7 +1054,7 @@
                   <w:bottom w:val="nil"/>
                   <w:right w:val="nil"/>
                 </w:tcBorders>
-                <w:vAlign w:val="center"/>
+                <w:vAlign w:val="bottom"/>
               </w:tcPr>
               <w:p>
                 <w:pPr>
@@ -1143,11 +1079,101 @@
         <w:sdt>
           <w:sdtPr>
             <w:rPr>
-              <w:rStyle w:val="Formatvorlage108"/>
+              <w:rFonts w:ascii="Arial" w:hAnsi="Arial" w:cs="Arial"/>
+              <w:sz w:val="20"/>
+              <w:szCs w:val="20"/>
+              <w:lang w:val="de-DE"/>
             </w:rPr>
-            <w:id w:val="-1120831726"/>
+            <w:id w:val="-1337301834"/>
             <w:placeholder>
-              <w:docPart w:val="D9F58B8497774B2FB4E2E96892FA72E8"/>
+              <w:docPart w:val="B12788129343457EA3EEE8161E14499A"/>
+            </w:placeholder>
+            <w:dropDownList>
+              <w:listItem w:value="Wählen Sie ein Element aus."/>
+              <w:listItem w:displayText="sgt" w:value="sgt"/>
+              <w:listItem w:displayText="gut" w:value="gut"/>
+              <w:listItem w:displayText="bfr" w:value="bfr"/>
+              <w:listItem w:displayText="ausr" w:value="ausr"/>
+              <w:listItem w:displayText="mgh" w:value="mgh"/>
+              <w:listItem w:displayText="ung" w:value="ung"/>
+              <w:listItem w:displayText="---" w:value="---"/>
+            </w:dropDownList>
+          </w:sdtPr>
+          <w:sdtEndPr/>
+          <w:sdtContent>
+            <w:tc>
+              <w:tcPr>
+                <w:tcW w:w="1701" w:type="dxa"/>
+                <w:tcBorders>
+                  <w:top w:val="nil"/>
+                  <w:left w:val="nil"/>
+                  <w:bottom w:val="nil"/>
+                  <w:right w:val="nil"/>
+                </w:tcBorders>
+                <w:vAlign w:val="bottom"/>
+              </w:tcPr>
+              <w:p>
+                <w:pPr>
+                  <w:spacing w:after="0"/>
+                  <w:rPr>
+                    <w:rFonts w:ascii="Arial" w:hAnsi="Arial" w:cs="Arial"/>
+                    <w:lang w:val="de-DE"/>
+                  </w:rPr>
+                </w:pPr>
+                <w:r>
+                  <w:rPr>
+                    <w:rFonts w:ascii="Arial" w:hAnsi="Arial" w:cs="Arial"/>
+                    <w:sz w:val="20"/>
+                    <w:szCs w:val="20"/>
+                    <w:lang w:val="de-DE"/>
+                  </w:rPr>
+                  <w:t>sgt</w:t>
+                </w:r>
+              </w:p>
+            </w:tc>
+          </w:sdtContent>
+        </w:sdt>
+        <w:tc>
+          <w:tcPr>
+            <w:tcW w:w="4110" w:type="dxa"/>
+            <w:tcBorders>
+              <w:top w:val="nil"/>
+              <w:left w:val="nil"/>
+              <w:bottom w:val="nil"/>
+              <w:right w:val="nil"/>
+            </w:tcBorders>
+            <w:vAlign w:val="bottom"/>
+          </w:tcPr>
+          <w:p>
+            <w:pPr>
+              <w:spacing w:after="0"/>
+              <w:rPr>
+                <w:rFonts w:ascii="Arial" w:hAnsi="Arial"/>
+                <w:sz w:val="20"/>
+                <w:lang w:val="de-DE"/>
+              </w:rPr>
+            </w:pPr>
+            <w:r>
+              <w:rPr>
+                <w:rFonts w:ascii="Arial" w:hAnsi="Arial"/>
+                <w:sz w:val="20"/>
+                <w:lang w:val="de-DE"/>
+              </w:rPr>
+              <w:t>Wirtschaft / Berufs- und Studienorientierung</w:t>
+            </w:r>
+          </w:p>
+        </w:tc>
+        <w:sdt>
+          <w:sdtPr>
+            <w:rPr>
+              <w:rFonts w:ascii="Arial" w:hAnsi="Arial" w:cs="Arial"/>
+              <w:sz w:val="20"/>
+              <w:szCs w:val="20"/>
+              <w:lang w:val="de-DE"/>
+            </w:rPr>
+            <w:id w:val="-273950407"/>
+            <w:placeholder>
+              <w:docPart w:val="7DAF39E28F4D482C855159125F234EB4"/>
             </w:placeholder>
             <w:dropDownList>
               <w:listItem w:value="Wählen Sie ein Element aus."/>
@@ -1159,176 +1185,33 @@
               <w:listItem w:displayText="ung" w:value="ung"/>
             </w:dropDownList>
           </w:sdtPr>
-          <w:sdtEndPr>
-            <w:rPr>
-              <w:rStyle w:val="a0"/>
-              <w:rFonts w:asciiTheme="minorHAnsi" w:hAnsiTheme="minorHAnsi" w:cs="Arial"/>
-              <w:sz w:val="16"/>
-              <w:szCs w:val="14"/>
-              <w:lang w:val="de-DE"/>
-            </w:rPr>
-          </w:sdtEndPr>
+          <w:sdtEndPr/>
           <w:sdtContent>
             <w:tc>
               <w:tcPr>
-                <w:tcW w:w="2126" w:type="dxa"/>
-                <w:gridSpan w:val="2"/>
+                <w:tcW w:w="2127" w:type="dxa"/>
                 <w:tcBorders>
                   <w:top w:val="nil"/>
                   <w:left w:val="nil"/>
                   <w:bottom w:val="nil"/>
                   <w:right w:val="nil"/>
                 </w:tcBorders>
-                <w:vAlign w:val="center"/>
+                <w:vAlign w:val="bottom"/>
               </w:tcPr>
               <w:p>
                 <w:pPr>
                   <w:spacing w:after="0"/>
                   <w:rPr>
                     <w:rFonts w:ascii="Arial" w:hAnsi="Arial" w:cs="Arial"/>
-                    <w:sz w:val="16"/>
-                    <w:szCs w:val="14"/>
                     <w:lang w:val="de-DE"/>
                   </w:rPr>
                 </w:pPr>
                 <w:r>
                   <w:rPr>
-                    <w:rStyle w:val="Formatvorlage108"/>
-                  </w:rPr>
-                  <w:t>sgt</w:t>
-                </w:r>
-              </w:p>
-            </w:tc>
-          </w:sdtContent>
-        </w:sdt>
-        <w:tc>
-          <w:tcPr>
-            <w:tcW w:w="709" w:type="dxa"/>
-            <w:tcBorders>
-              <w:top w:val="nil"/>
-              <w:left w:val="nil"/>
-              <w:bottom w:val="nil"/>
-              <w:right w:val="nil"/>
-            </w:tcBorders>
-            <w:vAlign w:val="center"/>
-          </w:tcPr>
-          <w:p>
-            <w:pPr>
-              <w:spacing w:after="0"/>
-              <w:rPr>
-                <w:rFonts w:ascii="Arial" w:hAnsi="Arial" w:cs="Arial"/>
-                <w:lang w:val="de-DE"/>
-              </w:rPr>
-            </w:pPr>
-          </w:p>
-        </w:tc>
-        <w:sdt>
-          <w:sdtPr>
-            <w:rPr>
-              <w:rStyle w:val="Formatvorlage130"/>
-            </w:rPr>
-            <w:id w:val="1716771153"/>
-            <w:placeholder>
-              <w:docPart w:val="ED0A5043A4A244528F57821806935899"/>
-            </w:placeholder>
-            <w:dropDownList>
-              <w:listItem w:value="Wählen Sie ein Element aus."/>
-              <w:listItem w:displayText="   " w:value="   "/>
-              <w:listItem w:displayText="Wirtschaft/ Berufs- und Studienorientierung" w:value="Wirtschaft/ Berufs- und Studienorientierung"/>
-            </w:dropDownList>
-          </w:sdtPr>
-          <w:sdtEndPr>
-            <w:rPr>
-              <w:rStyle w:val="Formatvorlage129"/>
-            </w:rPr>
-          </w:sdtEndPr>
-          <w:sdtContent>
-            <w:tc>
-              <w:tcPr>
-                <w:tcW w:w="2663" w:type="dxa"/>
-                <w:tcBorders>
-                  <w:top w:val="nil"/>
-                  <w:left w:val="nil"/>
-                  <w:bottom w:val="nil"/>
-                  <w:right w:val="nil"/>
-                </w:tcBorders>
-                <w:vAlign w:val="center"/>
-              </w:tcPr>
-              <w:p>
-                <w:pPr>
-                  <w:spacing w:after="0"/>
-                  <w:ind w:left="-78"/>
-                  <w:rPr>
                     <w:rFonts w:ascii="Arial" w:hAnsi="Arial" w:cs="Arial"/>
                     <w:sz w:val="20"/>
+                    <w:szCs w:val="20"/>
                     <w:lang w:val="de-DE"/>
-                  </w:rPr>
-                </w:pPr>
-                <w:r>
-                  <w:rPr>
-                    <w:rStyle w:val="Formatvorlage130"/>
-                  </w:rPr>
-                  <w:t>Wirtschaft/ Berufs- und Studienorientierung</w:t>
-                </w:r>
-              </w:p>
-            </w:tc>
-          </w:sdtContent>
-        </w:sdt>
-        <w:sdt>
-          <w:sdtPr>
-            <w:rPr>
-              <w:rStyle w:val="Formatvorlage115"/>
-            </w:rPr>
-            <w:id w:val="-925024763"/>
-            <w:placeholder>
-              <w:docPart w:val="D9F58B8497774B2FB4E2E96892FA72E8"/>
-            </w:placeholder>
-            <w:dropDownList>
-              <w:listItem w:value="Wählen Sie ein Element aus."/>
-              <w:listItem w:displayText="   " w:value="   "/>
-              <w:listItem w:displayText="sgt" w:value="sgt"/>
-              <w:listItem w:displayText="gut" w:value="gut"/>
-              <w:listItem w:displayText="bfr" w:value="bfr"/>
-              <w:listItem w:displayText="ausr" w:value="ausr"/>
-              <w:listItem w:displayText="mgh" w:value="mgh"/>
-              <w:listItem w:displayText="ung" w:value="ung"/>
-            </w:dropDownList>
-          </w:sdtPr>
-          <w:sdtEndPr>
-            <w:rPr>
-              <w:rStyle w:val="a0"/>
-              <w:rFonts w:asciiTheme="minorHAnsi" w:hAnsiTheme="minorHAnsi" w:cs="Arial"/>
-              <w:sz w:val="14"/>
-              <w:szCs w:val="14"/>
-              <w:lang w:val="de-DE"/>
-            </w:rPr>
-          </w:sdtEndPr>
-          <w:sdtContent>
-            <w:tc>
-              <w:tcPr>
-                <w:tcW w:w="1985" w:type="dxa"/>
-                <w:gridSpan w:val="2"/>
-                <w:tcBorders>
-                  <w:top w:val="nil"/>
-                  <w:left w:val="nil"/>
-                  <w:bottom w:val="nil"/>
-                  <w:right w:val="nil"/>
-                </w:tcBorders>
-                <w:vAlign w:val="center"/>
-              </w:tcPr>
-              <w:p>
-                <w:pPr>
-                  <w:spacing w:after="0"/>
-                  <w:rPr>
-                    <w:rFonts w:ascii="Arial" w:hAnsi="Arial" w:cs="Arial"/>
-                    <w:sz w:val="14"/>
-                    <w:szCs w:val="14"/>
-                    <w:lang w:val="de-DE"/>
-                  </w:rPr>
-                </w:pPr>
-                <w:r>
-                  <w:rPr>
-                    <w:rStyle w:val="Formatvorlage115"/>
                   </w:rPr>
                   <w:t>sgt</w:t>
                 </w:r>
@@ -1344,7 +1227,7 @@
         </w:trPr>
         <w:tc>
           <w:tcPr>
-            <w:tcW w:w="2723" w:type="dxa"/>
+            <w:tcW w:w="2295" w:type="dxa"/>
             <w:gridSpan w:val="2"/>
             <w:tcBorders>
               <w:top w:val="nil"/>
@@ -1352,7 +1235,7 @@
               <w:bottom w:val="nil"/>
               <w:right w:val="nil"/>
             </w:tcBorders>
-            <w:vAlign w:val="center"/>
+            <w:vAlign w:val="bottom"/>
           </w:tcPr>
           <w:p>
             <w:pPr>
@@ -1378,13 +1261,16 @@
         <w:sdt>
           <w:sdtPr>
             <w:rPr>
-              <w:rStyle w:val="Formatvorlage107"/>
+              <w:rFonts w:ascii="Arial" w:hAnsi="Arial" w:cs="Arial"/>
+              <w:sz w:val="20"/>
+              <w:szCs w:val="20"/>
+              <w:lang w:val="de-DE"/>
             </w:rPr>
-            <w:id w:val="711466188"/>
+            <w:id w:val="1996989493"/>
             <w:placeholder>
-              <w:docPart w:val="2256FCFBBD4C4BDAA553256BDDE35038"/>
+              <w:docPart w:val="9120C45E70CB4996AF48EE374BC63EBD"/>
             </w:placeholder>
-            <w:comboBox>
+            <w:dropDownList>
               <w:listItem w:value="Wählen Sie ein Element aus."/>
               <w:listItem w:displayText="sgt" w:value="sgt"/>
               <w:listItem w:displayText="gut" w:value="gut"/>
@@ -1392,119 +1278,80 @@
               <w:listItem w:displayText="ausr" w:value="ausr"/>
               <w:listItem w:displayText="mgh" w:value="mgh"/>
               <w:listItem w:displayText="ung" w:value="ung"/>
-            </w:comboBox>
+            </w:dropDownList>
           </w:sdtPr>
-          <w:sdtEndPr>
-            <w:rPr>
-              <w:rStyle w:val="a0"/>
-              <w:rFonts w:asciiTheme="minorHAnsi" w:hAnsiTheme="minorHAnsi"/>
-              <w:sz w:val="14"/>
-              <w:szCs w:val="14"/>
-              <w:lang w:val="de-DE"/>
-            </w:rPr>
-          </w:sdtEndPr>
+          <w:sdtEndPr/>
           <w:sdtContent>
             <w:tc>
               <w:tcPr>
-                <w:tcW w:w="2126" w:type="dxa"/>
-                <w:gridSpan w:val="2"/>
+                <w:tcW w:w="1701" w:type="dxa"/>
                 <w:tcBorders>
                   <w:top w:val="nil"/>
                   <w:left w:val="nil"/>
                   <w:bottom w:val="nil"/>
                   <w:right w:val="nil"/>
                 </w:tcBorders>
-                <w:vAlign w:val="center"/>
+                <w:vAlign w:val="bottom"/>
               </w:tcPr>
               <w:p>
                 <w:pPr>
                   <w:spacing w:after="0"/>
                   <w:rPr>
-                    <w:sz w:val="14"/>
-                    <w:szCs w:val="14"/>
+                    <w:rFonts w:ascii="Arial" w:hAnsi="Arial" w:cs="Arial"/>
                     <w:lang w:val="de-DE"/>
                   </w:rPr>
                 </w:pPr>
-                <w:proofErr w:type="spellStart"/>
                 <w:r>
                   <w:rPr>
-                    <w:rStyle w:val="Formatvorlage107"/>
+                    <w:rFonts w:ascii="Arial" w:hAnsi="Arial" w:cs="Arial"/>
+                    <w:sz w:val="20"/>
+                    <w:szCs w:val="20"/>
+                    <w:lang w:val="de-DE"/>
                   </w:rPr>
                   <w:t>sgt</w:t>
                 </w:r>
-                <w:proofErr w:type="spellEnd"/>
               </w:p>
             </w:tc>
           </w:sdtContent>
         </w:sdt>
         <w:tc>
           <w:tcPr>
-            <w:tcW w:w="709" w:type="dxa"/>
+            <w:tcW w:w="4110" w:type="dxa"/>
             <w:tcBorders>
               <w:top w:val="nil"/>
               <w:left w:val="nil"/>
               <w:bottom w:val="nil"/>
               <w:right w:val="nil"/>
             </w:tcBorders>
-            <w:vAlign w:val="center"/>
+            <w:vAlign w:val="bottom"/>
           </w:tcPr>
           <w:p>
             <w:pPr>
               <w:spacing w:after="0"/>
               <w:rPr>
-                <w:rFonts w:ascii="Arial" w:hAnsi="Arial" w:cs="Arial"/>
+                <w:rFonts w:ascii="Arial" w:hAnsi="Arial"/>
+                <w:sz w:val="20"/>
                 <w:lang w:val="de-DE"/>
               </w:rPr>
             </w:pPr>
-          </w:p>
-        </w:tc>
-        <w:tc>
-          <w:tcPr>
-            <w:tcW w:w="2663" w:type="dxa"/>
-            <w:tcBorders>
-              <w:top w:val="nil"/>
-              <w:left w:val="nil"/>
-              <w:bottom w:val="nil"/>
-              <w:right w:val="nil"/>
-            </w:tcBorders>
-            <w:vAlign w:val="center"/>
-          </w:tcPr>
-          <w:p>
-            <w:pPr>
-              <w:spacing w:after="0"/>
-              <w:ind w:left="-78"/>
-              <w:rPr>
-                <w:rFonts w:ascii="Arial" w:hAnsi="Arial" w:cs="Arial"/>
-                <w:sz w:val="20"/>
-                <w:lang w:val="de-DE"/>
-              </w:rPr>
-            </w:pPr>
-            <w:r>
-              <w:rPr>
-                <w:rFonts w:ascii="Arial" w:hAnsi="Arial" w:cs="Arial"/>
-                <w:sz w:val="20"/>
-                <w:lang w:val="de-DE"/>
-              </w:rPr>
-              <w:t>Physik</w:t>
-            </w:r>
-            <w:r>
-              <w:rPr>
-                <w:rFonts w:ascii="Arial" w:hAnsi="Arial" w:cs="Arial"/>
-                <w:sz w:val="20"/>
-                <w:lang w:val="de-DE"/>
-              </w:rPr>
-              <w:t xml:space="preserve"> </w:t>
+            <w:r>
+              <w:rPr>
+                <w:rFonts w:ascii="Arial" w:hAnsi="Arial"/>
+                <w:sz w:val="20"/>
+                <w:lang w:val="de-DE"/>
+              </w:rPr>
+              <w:t xml:space="preserve">Physik </w:t>
             </w:r>
             <w:sdt>
               <w:sdtPr>
                 <w:rPr>
-                  <w:rFonts w:ascii="Arial" w:hAnsi="Arial" w:cs="Arial"/>
+                  <w:rFonts w:ascii="Arial" w:hAnsi="Arial"/>
                   <w:sz w:val="20"/>
                   <w:lang w:val="de-DE"/>
                 </w:rPr>
                 <w:id w:val="-2055993358"/>
                 <w:placeholder>
-                  <w:docPart w:val="4A54E506380A4D21BD60D8571E26298C"/>
+                  <w:docPart w:val="FF3830FA1ED5400BAC3B450734718C34"/>
                 </w:placeholder>
                 <w:comboBox>
                   <w:listItem w:value="Wählen Sie ein Element aus."/>
@@ -1516,7 +1363,7 @@
               <w:sdtContent>
                 <w:r>
                   <w:rPr>
-                    <w:rFonts w:ascii="Arial" w:hAnsi="Arial" w:cs="Arial"/>
+                    <w:rFonts w:ascii="Arial" w:hAnsi="Arial"/>
                     <w:sz w:val="20"/>
                     <w:lang w:val="de-DE"/>
                   </w:rPr>
@@ -1529,11 +1376,14 @@
         <w:sdt>
           <w:sdtPr>
             <w:rPr>
-              <w:rStyle w:val="Formatvorlage116"/>
+              <w:rFonts w:ascii="Arial" w:hAnsi="Arial" w:cs="Arial"/>
+              <w:sz w:val="20"/>
+              <w:szCs w:val="20"/>
+              <w:lang w:val="de-DE"/>
             </w:rPr>
-            <w:id w:val="123823761"/>
+            <w:id w:val="1809041998"/>
             <w:placeholder>
-              <w:docPart w:val="D9F58B8497774B2FB4E2E96892FA72E8"/>
+              <w:docPart w:val="E97A96FC2DF642ED9F6F6AAB36063CD3"/>
             </w:placeholder>
             <w:dropDownList>
               <w:listItem w:value="Wählen Sie ein Element aus."/>
@@ -1545,41 +1395,33 @@
               <w:listItem w:displayText="ung" w:value="ung"/>
             </w:dropDownList>
           </w:sdtPr>
-          <w:sdtEndPr>
-            <w:rPr>
-              <w:rStyle w:val="a0"/>
-              <w:rFonts w:asciiTheme="minorHAnsi" w:hAnsiTheme="minorHAnsi" w:cs="Arial"/>
-              <w:sz w:val="14"/>
-              <w:szCs w:val="14"/>
-              <w:lang w:val="de-DE"/>
-            </w:rPr>
-          </w:sdtEndPr>
+          <w:sdtEndPr/>
           <w:sdtContent>
             <w:tc>
               <w:tcPr>
-                <w:tcW w:w="1985" w:type="dxa"/>
-                <w:gridSpan w:val="2"/>
+                <w:tcW w:w="2127" w:type="dxa"/>
                 <w:tcBorders>
                   <w:top w:val="nil"/>
                   <w:left w:val="nil"/>
                   <w:bottom w:val="nil"/>
                   <w:right w:val="nil"/>
                 </w:tcBorders>
-                <w:vAlign w:val="center"/>
+                <w:vAlign w:val="bottom"/>
               </w:tcPr>
               <w:p>
                 <w:pPr>
                   <w:spacing w:after="0"/>
                   <w:rPr>
                     <w:rFonts w:ascii="Arial" w:hAnsi="Arial" w:cs="Arial"/>
-                    <w:sz w:val="14"/>
-                    <w:szCs w:val="14"/>
                     <w:lang w:val="de-DE"/>
                   </w:rPr>
                 </w:pPr>
                 <w:r>
                   <w:rPr>
-                    <w:rStyle w:val="Formatvorlage116"/>
+                    <w:rFonts w:ascii="Arial" w:hAnsi="Arial" w:cs="Arial"/>
+                    <w:sz w:val="20"/>
+                    <w:szCs w:val="20"/>
+                    <w:lang w:val="de-DE"/>
                   </w:rPr>
                   <w:t>sgt</w:t>
                 </w:r>
@@ -1595,7 +1437,7 @@
         </w:trPr>
         <w:tc>
           <w:tcPr>
-            <w:tcW w:w="2723" w:type="dxa"/>
+            <w:tcW w:w="2295" w:type="dxa"/>
             <w:gridSpan w:val="2"/>
             <w:tcBorders>
               <w:top w:val="nil"/>
@@ -1603,7 +1445,7 @@
               <w:bottom w:val="nil"/>
               <w:right w:val="nil"/>
             </w:tcBorders>
-            <w:vAlign w:val="center"/>
+            <w:vAlign w:val="bottom"/>
           </w:tcPr>
           <w:p>
             <w:pPr>
@@ -1621,33 +1463,20 @@
                 <w:lang w:val="de-DE"/>
               </w:rPr>
               <w:t>Englisch</w:t>
-            </w:r>
-            <w:r>
-              <w:rPr>
-                <w:rFonts w:ascii="Arial" w:hAnsi="Arial" w:cs="Arial"/>
-                <w:sz w:val="20"/>
-                <w:lang w:val="de-DE"/>
-              </w:rPr>
-              <w:t xml:space="preserve"> </w:t>
-            </w:r>
-            <w:r>
-              <w:rPr>
-                <w:rFonts w:ascii="Arial" w:hAnsi="Arial" w:cs="Arial"/>
-                <w:sz w:val="20"/>
-                <w:lang w:val="de-DE"/>
-              </w:rPr>
-              <w:t>*</w:t>
             </w:r>
           </w:p>
         </w:tc>
         <w:sdt>
           <w:sdtPr>
             <w:rPr>
-              <w:rStyle w:val="Formatvorlage109"/>
+              <w:rFonts w:ascii="Arial" w:hAnsi="Arial" w:cs="Arial"/>
+              <w:sz w:val="20"/>
+              <w:szCs w:val="20"/>
+              <w:lang w:val="de-DE"/>
             </w:rPr>
-            <w:id w:val="1288547103"/>
+            <w:id w:val="-833994098"/>
             <w:placeholder>
-              <w:docPart w:val="D9F58B8497774B2FB4E2E96892FA72E8"/>
+              <w:docPart w:val="C67B2E0705824C9D96F2B2DE7C5B471D"/>
             </w:placeholder>
             <w:dropDownList>
               <w:listItem w:value="Wählen Sie ein Element aus."/>
@@ -1659,41 +1488,33 @@
               <w:listItem w:displayText="ung" w:value="ung"/>
             </w:dropDownList>
           </w:sdtPr>
-          <w:sdtEndPr>
-            <w:rPr>
-              <w:rStyle w:val="a0"/>
-              <w:rFonts w:asciiTheme="minorHAnsi" w:hAnsiTheme="minorHAnsi" w:cs="Arial"/>
-              <w:sz w:val="14"/>
-              <w:szCs w:val="14"/>
-              <w:lang w:val="de-DE"/>
-            </w:rPr>
-          </w:sdtEndPr>
+          <w:sdtEndPr/>
           <w:sdtContent>
             <w:tc>
               <w:tcPr>
-                <w:tcW w:w="2126" w:type="dxa"/>
-                <w:gridSpan w:val="2"/>
+                <w:tcW w:w="1701" w:type="dxa"/>
                 <w:tcBorders>
                   <w:top w:val="nil"/>
                   <w:left w:val="nil"/>
                   <w:bottom w:val="nil"/>
                   <w:right w:val="nil"/>
                 </w:tcBorders>
-                <w:vAlign w:val="center"/>
+                <w:vAlign w:val="bottom"/>
               </w:tcPr>
               <w:p>
                 <w:pPr>
                   <w:spacing w:after="0"/>
                   <w:rPr>
                     <w:rFonts w:ascii="Arial" w:hAnsi="Arial" w:cs="Arial"/>
-                    <w:sz w:val="14"/>
-                    <w:szCs w:val="14"/>
                     <w:lang w:val="de-DE"/>
                   </w:rPr>
                 </w:pPr>
                 <w:r>
                   <w:rPr>
-                    <w:rStyle w:val="Formatvorlage109"/>
+                    <w:rFonts w:ascii="Arial" w:hAnsi="Arial" w:cs="Arial"/>
+                    <w:sz w:val="20"/>
+                    <w:szCs w:val="20"/>
+                    <w:lang w:val="de-DE"/>
                   </w:rPr>
                   <w:t>sgt</w:t>
                 </w:r>
@@ -1703,49 +1524,27 @@
         </w:sdt>
         <w:tc>
           <w:tcPr>
-            <w:tcW w:w="709" w:type="dxa"/>
+            <w:tcW w:w="4110" w:type="dxa"/>
             <w:tcBorders>
               <w:top w:val="nil"/>
               <w:left w:val="nil"/>
               <w:bottom w:val="nil"/>
               <w:right w:val="nil"/>
             </w:tcBorders>
-            <w:vAlign w:val="center"/>
+            <w:vAlign w:val="bottom"/>
           </w:tcPr>
           <w:p>
             <w:pPr>
               <w:spacing w:after="0"/>
               <w:rPr>
-                <w:rFonts w:ascii="Arial" w:hAnsi="Arial" w:cs="Arial"/>
+                <w:rFonts w:ascii="Arial" w:hAnsi="Arial"/>
+                <w:sz w:val="20"/>
                 <w:lang w:val="de-DE"/>
               </w:rPr>
             </w:pPr>
-          </w:p>
-        </w:tc>
-        <w:tc>
-          <w:tcPr>
-            <w:tcW w:w="2663" w:type="dxa"/>
-            <w:tcBorders>
-              <w:top w:val="nil"/>
-              <w:left w:val="nil"/>
-              <w:bottom w:val="nil"/>
-              <w:right w:val="nil"/>
-            </w:tcBorders>
-            <w:vAlign w:val="center"/>
-          </w:tcPr>
-          <w:p>
-            <w:pPr>
-              <w:spacing w:after="0"/>
-              <w:ind w:left="-78"/>
-              <w:rPr>
-                <w:rFonts w:ascii="Arial" w:hAnsi="Arial" w:cs="Arial"/>
-                <w:sz w:val="20"/>
-                <w:lang w:val="de-DE"/>
-              </w:rPr>
-            </w:pPr>
-            <w:r>
-              <w:rPr>
-                <w:rFonts w:ascii="Arial" w:hAnsi="Arial" w:cs="Arial"/>
+            <w:r>
+              <w:rPr>
+                <w:rFonts w:ascii="Arial" w:hAnsi="Arial"/>
                 <w:sz w:val="20"/>
                 <w:lang w:val="de-DE"/>
               </w:rPr>
@@ -1756,11 +1555,14 @@
         <w:sdt>
           <w:sdtPr>
             <w:rPr>
-              <w:rStyle w:val="Formatvorlage100"/>
+              <w:rFonts w:ascii="Arial" w:hAnsi="Arial" w:cs="Arial"/>
+              <w:sz w:val="20"/>
+              <w:szCs w:val="20"/>
+              <w:lang w:val="de-DE"/>
             </w:rPr>
-            <w:id w:val="-1353953227"/>
+            <w:id w:val="1859545529"/>
             <w:placeholder>
-              <w:docPart w:val="D9F58B8497774B2FB4E2E96892FA72E8"/>
+              <w:docPart w:val="2F274AE6999D49849C6F266D394A3638"/>
             </w:placeholder>
             <w:dropDownList>
               <w:listItem w:value="Wählen Sie ein Element aus."/>
@@ -1772,41 +1574,33 @@
               <w:listItem w:displayText="ung" w:value="ung"/>
             </w:dropDownList>
           </w:sdtPr>
-          <w:sdtEndPr>
-            <w:rPr>
-              <w:rStyle w:val="a0"/>
-              <w:rFonts w:asciiTheme="minorHAnsi" w:hAnsiTheme="minorHAnsi" w:cs="Arial"/>
-              <w:sz w:val="14"/>
-              <w:szCs w:val="14"/>
-              <w:lang w:val="de-DE"/>
-            </w:rPr>
-          </w:sdtEndPr>
+          <w:sdtEndPr/>
           <w:sdtContent>
             <w:tc>
               <w:tcPr>
-                <w:tcW w:w="1985" w:type="dxa"/>
-                <w:gridSpan w:val="2"/>
+                <w:tcW w:w="2127" w:type="dxa"/>
                 <w:tcBorders>
                   <w:top w:val="nil"/>
                   <w:left w:val="nil"/>
                   <w:bottom w:val="nil"/>
                   <w:right w:val="nil"/>
                 </w:tcBorders>
-                <w:vAlign w:val="center"/>
+                <w:vAlign w:val="bottom"/>
               </w:tcPr>
               <w:p>
                 <w:pPr>
                   <w:spacing w:after="0"/>
                   <w:rPr>
                     <w:rFonts w:ascii="Arial" w:hAnsi="Arial" w:cs="Arial"/>
-                    <w:sz w:val="14"/>
-                    <w:szCs w:val="14"/>
                     <w:lang w:val="de-DE"/>
                   </w:rPr>
                 </w:pPr>
                 <w:r>
                   <w:rPr>
-                    <w:rStyle w:val="Formatvorlage100"/>
+                    <w:rFonts w:ascii="Arial" w:hAnsi="Arial" w:cs="Arial"/>
+                    <w:sz w:val="20"/>
+                    <w:szCs w:val="20"/>
+                    <w:lang w:val="de-DE"/>
                   </w:rPr>
                   <w:t>sgt</w:t>
                 </w:r>
@@ -1822,7 +1616,7 @@
         </w:trPr>
         <w:tc>
           <w:tcPr>
-            <w:tcW w:w="2723" w:type="dxa"/>
+            <w:tcW w:w="2295" w:type="dxa"/>
             <w:gridSpan w:val="2"/>
             <w:tcBorders>
               <w:top w:val="nil"/>
@@ -1830,7 +1624,7 @@
               <w:bottom w:val="nil"/>
               <w:right w:val="nil"/>
             </w:tcBorders>
-            <w:vAlign w:val="center"/>
+            <w:vAlign w:val="bottom"/>
           </w:tcPr>
           <w:p>
             <w:pPr>
@@ -1848,139 +1642,20 @@
                 <w:lang w:val="de-DE"/>
               </w:rPr>
               <w:t>Französisch</w:t>
-            </w:r>
-            <w:r>
-              <w:rPr>
-                <w:rFonts w:ascii="Arial" w:hAnsi="Arial" w:cs="Arial"/>
-                <w:sz w:val="20"/>
-                <w:lang w:val="de-DE"/>
-              </w:rPr>
-              <w:t>*</w:t>
             </w:r>
           </w:p>
         </w:tc>
         <w:sdt>
           <w:sdtPr>
             <w:rPr>
-              <w:rStyle w:val="Formatvorlage110"/>
-            </w:rPr>
-            <w:id w:val="-1426565352"/>
-            <w:placeholder>
-              <w:docPart w:val="D9F58B8497774B2FB4E2E96892FA72E8"/>
-            </w:placeholder>
-            <w:dropDownList>
-              <w:listItem w:value="Wählen Sie ein Element aus."/>
-              <w:listItem w:displayText="sgt" w:value="sgt"/>
-              <w:listItem w:displayText="gut" w:value="gut"/>
-              <w:listItem w:displayText="bfr" w:value="bfr"/>
-              <w:listItem w:displayText="ausr" w:value="ausr"/>
-              <w:listItem w:displayText="mgh" w:value="mgh"/>
-              <w:listItem w:displayText="ung" w:value="ung"/>
-              <w:listItem w:displayText="---" w:value="---"/>
-            </w:dropDownList>
-          </w:sdtPr>
-          <w:sdtEndPr>
-            <w:rPr>
-              <w:rStyle w:val="a0"/>
-              <w:rFonts w:asciiTheme="minorHAnsi" w:hAnsiTheme="minorHAnsi" w:cs="Arial"/>
-              <w:sz w:val="14"/>
-              <w:szCs w:val="14"/>
+              <w:rFonts w:ascii="Arial" w:hAnsi="Arial" w:cs="Arial"/>
+              <w:sz w:val="20"/>
+              <w:szCs w:val="20"/>
               <w:lang w:val="de-DE"/>
             </w:rPr>
-          </w:sdtEndPr>
-          <w:sdtContent>
-            <w:tc>
-              <w:tcPr>
-                <w:tcW w:w="2126" w:type="dxa"/>
-                <w:gridSpan w:val="2"/>
-                <w:tcBorders>
-                  <w:top w:val="nil"/>
-                  <w:left w:val="nil"/>
-                  <w:bottom w:val="nil"/>
-                  <w:right w:val="nil"/>
-                </w:tcBorders>
-                <w:vAlign w:val="center"/>
-              </w:tcPr>
-              <w:p>
-                <w:pPr>
-                  <w:spacing w:after="0"/>
-                  <w:rPr>
-                    <w:rFonts w:ascii="Arial" w:hAnsi="Arial" w:cs="Arial"/>
-                    <w:sz w:val="14"/>
-                    <w:szCs w:val="14"/>
-                    <w:lang w:val="de-DE"/>
-                  </w:rPr>
-                </w:pPr>
-                <w:r>
-                  <w:rPr>
-                    <w:rStyle w:val="Formatvorlage110"/>
-                  </w:rPr>
-                  <w:t>sgt</w:t>
-                </w:r>
-              </w:p>
-            </w:tc>
-          </w:sdtContent>
-        </w:sdt>
-        <w:tc>
-          <w:tcPr>
-            <w:tcW w:w="709" w:type="dxa"/>
-            <w:tcBorders>
-              <w:top w:val="nil"/>
-              <w:left w:val="nil"/>
-              <w:bottom w:val="nil"/>
-              <w:right w:val="nil"/>
-            </w:tcBorders>
-            <w:vAlign w:val="center"/>
-          </w:tcPr>
-          <w:p>
-            <w:pPr>
-              <w:spacing w:after="0"/>
-              <w:rPr>
-                <w:rFonts w:ascii="Arial" w:hAnsi="Arial" w:cs="Arial"/>
-                <w:lang w:val="de-DE"/>
-              </w:rPr>
-            </w:pPr>
-          </w:p>
-        </w:tc>
-        <w:tc>
-          <w:tcPr>
-            <w:tcW w:w="2663" w:type="dxa"/>
-            <w:tcBorders>
-              <w:top w:val="nil"/>
-              <w:left w:val="nil"/>
-              <w:bottom w:val="nil"/>
-              <w:right w:val="nil"/>
-            </w:tcBorders>
-            <w:vAlign w:val="center"/>
-          </w:tcPr>
-          <w:p>
-            <w:pPr>
-              <w:spacing w:after="0"/>
-              <w:ind w:left="-78"/>
-              <w:rPr>
-                <w:rFonts w:ascii="Arial" w:hAnsi="Arial" w:cs="Arial"/>
-                <w:sz w:val="20"/>
-                <w:lang w:val="de-DE"/>
-              </w:rPr>
-            </w:pPr>
-            <w:r>
-              <w:rPr>
-                <w:rFonts w:ascii="Arial" w:hAnsi="Arial" w:cs="Arial"/>
-                <w:sz w:val="20"/>
-                <w:lang w:val="de-DE"/>
-              </w:rPr>
-              <w:t>Biologie</w:t>
-            </w:r>
-          </w:p>
-        </w:tc>
-        <w:sdt>
-          <w:sdtPr>
-            <w:rPr>
-              <w:rStyle w:val="Formatvorlage101"/>
-            </w:rPr>
-            <w:id w:val="2114779097"/>
+            <w:id w:val="-1457631411"/>
             <w:placeholder>
-              <w:docPart w:val="D9F58B8497774B2FB4E2E96892FA72E8"/>
+              <w:docPart w:val="A7B45BE00CEE41E59030B933B1E9C40E"/>
             </w:placeholder>
             <w:dropDownList>
               <w:listItem w:value="Wählen Sie ein Element aus."/>
@@ -1992,41 +1667,119 @@
               <w:listItem w:displayText="ung" w:value="ung"/>
             </w:dropDownList>
           </w:sdtPr>
-          <w:sdtEndPr>
-            <w:rPr>
-              <w:rStyle w:val="a0"/>
-              <w:rFonts w:asciiTheme="minorHAnsi" w:hAnsiTheme="minorHAnsi" w:cs="Arial"/>
-              <w:sz w:val="14"/>
-              <w:szCs w:val="14"/>
-              <w:lang w:val="de-DE"/>
-            </w:rPr>
-          </w:sdtEndPr>
+          <w:sdtEndPr/>
           <w:sdtContent>
             <w:tc>
               <w:tcPr>
-                <w:tcW w:w="1985" w:type="dxa"/>
-                <w:gridSpan w:val="2"/>
+                <w:tcW w:w="1701" w:type="dxa"/>
                 <w:tcBorders>
                   <w:top w:val="nil"/>
                   <w:left w:val="nil"/>
                   <w:bottom w:val="nil"/>
                   <w:right w:val="nil"/>
                 </w:tcBorders>
-                <w:vAlign w:val="center"/>
+                <w:vAlign w:val="bottom"/>
               </w:tcPr>
               <w:p>
                 <w:pPr>
                   <w:spacing w:after="0"/>
                   <w:rPr>
                     <w:rFonts w:ascii="Arial" w:hAnsi="Arial" w:cs="Arial"/>
-                    <w:sz w:val="14"/>
-                    <w:szCs w:val="14"/>
                     <w:lang w:val="de-DE"/>
                   </w:rPr>
                 </w:pPr>
                 <w:r>
                   <w:rPr>
-                    <w:rStyle w:val="Formatvorlage101"/>
+                    <w:rFonts w:ascii="Arial" w:hAnsi="Arial" w:cs="Arial"/>
+                    <w:sz w:val="20"/>
+                    <w:szCs w:val="20"/>
+                    <w:lang w:val="de-DE"/>
+                  </w:rPr>
+                  <w:t>sgt</w:t>
+                </w:r>
+              </w:p>
+            </w:tc>
+          </w:sdtContent>
+        </w:sdt>
+        <w:tc>
+          <w:tcPr>
+            <w:tcW w:w="4110" w:type="dxa"/>
+            <w:tcBorders>
+              <w:top w:val="nil"/>
+              <w:left w:val="nil"/>
+              <w:bottom w:val="nil"/>
+              <w:right w:val="nil"/>
+            </w:tcBorders>
+            <w:vAlign w:val="bottom"/>
+          </w:tcPr>
+          <w:p>
+            <w:pPr>
+              <w:spacing w:after="0"/>
+              <w:rPr>
+                <w:rFonts w:ascii="Arial" w:hAnsi="Arial"/>
+                <w:sz w:val="20"/>
+                <w:lang w:val="de-DE"/>
+              </w:rPr>
+            </w:pPr>
+            <w:r>
+              <w:rPr>
+                <w:rFonts w:ascii="Arial" w:hAnsi="Arial"/>
+                <w:sz w:val="20"/>
+                <w:lang w:val="de-DE"/>
+              </w:rPr>
+              <w:t>Biologie</w:t>
+            </w:r>
+          </w:p>
+        </w:tc>
+        <w:sdt>
+          <w:sdtPr>
+            <w:rPr>
+              <w:rFonts w:ascii="Arial" w:hAnsi="Arial" w:cs="Arial"/>
+              <w:sz w:val="20"/>
+              <w:szCs w:val="20"/>
+              <w:lang w:val="de-DE"/>
+            </w:rPr>
+            <w:id w:val="153804374"/>
+            <w:placeholder>
+              <w:docPart w:val="74016BCDBA8F4025B0EAFF704214A4CB"/>
+            </w:placeholder>
+            <w:dropDownList>
+              <w:listItem w:value="Wählen Sie ein Element aus."/>
+              <w:listItem w:displayText="sgt" w:value="sgt"/>
+              <w:listItem w:displayText="gut" w:value="gut"/>
+              <w:listItem w:displayText="bfr" w:value="bfr"/>
+              <w:listItem w:displayText="ausr" w:value="ausr"/>
+              <w:listItem w:displayText="mgh" w:value="mgh"/>
+              <w:listItem w:displayText="ung" w:value="ung"/>
+            </w:dropDownList>
+          </w:sdtPr>
+          <w:sdtEndPr/>
+          <w:sdtContent>
+            <w:tc>
+              <w:tcPr>
+                <w:tcW w:w="2127" w:type="dxa"/>
+                <w:tcBorders>
+                  <w:top w:val="nil"/>
+                  <w:left w:val="nil"/>
+                  <w:bottom w:val="nil"/>
+                  <w:right w:val="nil"/>
+                </w:tcBorders>
+                <w:vAlign w:val="bottom"/>
+              </w:tcPr>
+              <w:p>
+                <w:pPr>
+                  <w:spacing w:after="0"/>
+                  <w:rPr>
+                    <w:rFonts w:ascii="Arial" w:hAnsi="Arial" w:cs="Arial"/>
+                    <w:lang w:val="de-DE"/>
+                  </w:rPr>
+                </w:pPr>
+                <w:r>
+                  <w:rPr>
+                    <w:rFonts w:ascii="Arial" w:hAnsi="Arial" w:cs="Arial"/>
+                    <w:sz w:val="20"/>
+                    <w:szCs w:val="20"/>
+                    <w:lang w:val="de-DE"/>
                   </w:rPr>
                   <w:t>sgt</w:t>
                 </w:r>
@@ -2042,7 +1795,7 @@
         </w:trPr>
         <w:tc>
           <w:tcPr>
-            <w:tcW w:w="2723" w:type="dxa"/>
+            <w:tcW w:w="2295" w:type="dxa"/>
             <w:gridSpan w:val="2"/>
             <w:tcBorders>
               <w:top w:val="nil"/>
@@ -2050,7 +1803,7 @@
               <w:bottom w:val="nil"/>
               <w:right w:val="nil"/>
             </w:tcBorders>
-            <w:vAlign w:val="center"/>
+            <w:vAlign w:val="bottom"/>
           </w:tcPr>
           <w:p>
             <w:pPr>
@@ -2068,348 +1821,20 @@
                 <w:lang w:val="de-DE"/>
               </w:rPr>
               <w:t>Spanisch</w:t>
-            </w:r>
-            <w:r>
-              <w:rPr>
-                <w:rFonts w:ascii="Arial" w:hAnsi="Arial" w:cs="Arial"/>
-                <w:sz w:val="20"/>
-                <w:lang w:val="de-DE"/>
-              </w:rPr>
-              <w:t>*</w:t>
             </w:r>
           </w:p>
         </w:tc>
         <w:sdt>
           <w:sdtPr>
             <w:rPr>
-              <w:rStyle w:val="Formatvorlage111"/>
-            </w:rPr>
-            <w:id w:val="948900676"/>
-            <w:placeholder>
-              <w:docPart w:val="D9F58B8497774B2FB4E2E96892FA72E8"/>
-            </w:placeholder>
-            <w:dropDownList>
-              <w:listItem w:value="Wählen Sie ein Element aus."/>
-              <w:listItem w:displayText="sgt" w:value="sgt"/>
-              <w:listItem w:displayText="gut" w:value="gut"/>
-              <w:listItem w:displayText="bfr" w:value="bfr"/>
-              <w:listItem w:displayText="ausr" w:value="ausr"/>
-              <w:listItem w:displayText="mgh" w:value="mgh"/>
-              <w:listItem w:displayText="ung" w:value="ung"/>
-              <w:listItem w:displayText="---" w:value="---"/>
-            </w:dropDownList>
-          </w:sdtPr>
-          <w:sdtEndPr>
-            <w:rPr>
-              <w:rStyle w:val="a0"/>
-              <w:rFonts w:asciiTheme="minorHAnsi" w:hAnsiTheme="minorHAnsi" w:cs="Arial"/>
-              <w:sz w:val="14"/>
-              <w:szCs w:val="14"/>
+              <w:rFonts w:ascii="Arial" w:hAnsi="Arial" w:cs="Arial"/>
+              <w:sz w:val="20"/>
+              <w:szCs w:val="20"/>
               <w:lang w:val="de-DE"/>
             </w:rPr>
-          </w:sdtEndPr>
-          <w:sdtContent>
-            <w:tc>
-              <w:tcPr>
-                <w:tcW w:w="2126" w:type="dxa"/>
-                <w:gridSpan w:val="2"/>
-                <w:tcBorders>
-                  <w:top w:val="nil"/>
-                  <w:left w:val="nil"/>
-                  <w:bottom w:val="nil"/>
-                  <w:right w:val="nil"/>
-                </w:tcBorders>
-                <w:vAlign w:val="center"/>
-              </w:tcPr>
-              <w:p>
-                <w:pPr>
-                  <w:spacing w:after="0"/>
-                  <w:rPr>
-                    <w:rFonts w:ascii="Arial" w:hAnsi="Arial" w:cs="Arial"/>
-                    <w:sz w:val="14"/>
-                    <w:szCs w:val="14"/>
-                    <w:lang w:val="de-DE"/>
-                  </w:rPr>
-                </w:pPr>
-                <w:r>
-                  <w:rPr>
-                    <w:rStyle w:val="Formatvorlage111"/>
-                  </w:rPr>
-                  <w:t>sgt</w:t>
-                </w:r>
-              </w:p>
-            </w:tc>
-          </w:sdtContent>
-        </w:sdt>
-        <w:tc>
-          <w:tcPr>
-            <w:tcW w:w="709" w:type="dxa"/>
-            <w:tcBorders>
-              <w:top w:val="nil"/>
-              <w:left w:val="nil"/>
-              <w:bottom w:val="nil"/>
-              <w:right w:val="nil"/>
-            </w:tcBorders>
-            <w:vAlign w:val="center"/>
-          </w:tcPr>
-          <w:p>
-            <w:pPr>
-              <w:spacing w:after="0"/>
-              <w:rPr>
-                <w:rFonts w:ascii="Arial" w:hAnsi="Arial" w:cs="Arial"/>
-                <w:lang w:val="de-DE"/>
-              </w:rPr>
-            </w:pPr>
-          </w:p>
-        </w:tc>
-        <w:tc>
-          <w:tcPr>
-            <w:tcW w:w="2663" w:type="dxa"/>
-            <w:tcBorders>
-              <w:top w:val="nil"/>
-              <w:left w:val="nil"/>
-              <w:bottom w:val="nil"/>
-              <w:right w:val="nil"/>
-            </w:tcBorders>
-            <w:vAlign w:val="center"/>
-          </w:tcPr>
-          <w:p>
-            <w:pPr>
-              <w:spacing w:after="0"/>
-              <w:ind w:left="-78"/>
-              <w:rPr>
-                <w:rFonts w:ascii="Arial" w:hAnsi="Arial" w:cs="Arial"/>
-                <w:sz w:val="20"/>
-                <w:lang w:val="de-DE"/>
-              </w:rPr>
-            </w:pPr>
-            <w:r>
-              <w:rPr>
-                <w:rFonts w:ascii="Arial" w:hAnsi="Arial" w:cs="Arial"/>
-                <w:sz w:val="20"/>
-                <w:lang w:val="de-DE"/>
-              </w:rPr>
-              <w:t>Musik</w:t>
-            </w:r>
-          </w:p>
-        </w:tc>
-        <w:sdt>
-          <w:sdtPr>
-            <w:rPr>
-              <w:rStyle w:val="Formatvorlage117"/>
-            </w:rPr>
-            <w:id w:val="-184282805"/>
+            <w:id w:val="-311335827"/>
             <w:placeholder>
-              <w:docPart w:val="3D45A3E57DD545B496EE99EC17964F81"/>
-            </w:placeholder>
-            <w:comboBox>
-              <w:listItem w:value="Wählen Sie ein Element aus."/>
-              <w:listItem w:displayText="sgt" w:value="sgt"/>
-              <w:listItem w:displayText="gut" w:value="gut"/>
-              <w:listItem w:displayText="bfr" w:value="bfr"/>
-              <w:listItem w:displayText="ausr" w:value="ausr"/>
-              <w:listItem w:displayText="mgh" w:value="mgh"/>
-              <w:listItem w:displayText="ung" w:value="ung"/>
-            </w:comboBox>
-          </w:sdtPr>
-          <w:sdtEndPr>
-            <w:rPr>
-              <w:rStyle w:val="a0"/>
-              <w:rFonts w:asciiTheme="minorHAnsi" w:hAnsiTheme="minorHAnsi" w:cs="Arial"/>
-              <w:sz w:val="22"/>
-              <w:lang w:val="de-DE"/>
-            </w:rPr>
-          </w:sdtEndPr>
-          <w:sdtContent>
-            <w:tc>
-              <w:tcPr>
-                <w:tcW w:w="1985" w:type="dxa"/>
-                <w:gridSpan w:val="2"/>
-                <w:tcBorders>
-                  <w:top w:val="nil"/>
-                  <w:left w:val="nil"/>
-                  <w:bottom w:val="nil"/>
-                  <w:right w:val="nil"/>
-                </w:tcBorders>
-                <w:vAlign w:val="center"/>
-              </w:tcPr>
-              <w:p>
-                <w:pPr>
-                  <w:spacing w:after="0"/>
-                  <w:rPr>
-                    <w:rFonts w:ascii="Arial" w:hAnsi="Arial" w:cs="Arial"/>
-                    <w:lang w:val="de-DE"/>
-                  </w:rPr>
-                </w:pPr>
-                <w:proofErr w:type="spellStart"/>
-                <w:r>
-                  <w:rPr>
-                    <w:rStyle w:val="Formatvorlage117"/>
-                  </w:rPr>
-                  <w:t>sgt</w:t>
-                </w:r>
-                <w:proofErr w:type="spellEnd"/>
-              </w:p>
-            </w:tc>
-          </w:sdtContent>
-        </w:sdt>
-      </w:tr>
-      <w:tr>
-        <w:trPr>
-          <w:trHeight w:hRule="exact" w:val="397"/>
-          <w:jc w:val="center"/>
-        </w:trPr>
-        <w:tc>
-          <w:tcPr>
-            <w:tcW w:w="2723" w:type="dxa"/>
-            <w:gridSpan w:val="2"/>
-            <w:tcBorders>
-              <w:top w:val="nil"/>
-              <w:left w:val="nil"/>
-              <w:bottom w:val="nil"/>
-              <w:right w:val="nil"/>
-            </w:tcBorders>
-            <w:vAlign w:val="center"/>
-          </w:tcPr>
-          <w:p>
-            <w:pPr>
-              <w:spacing w:after="0"/>
-              <w:rPr>
-                <w:rFonts w:ascii="Arial" w:hAnsi="Arial" w:cs="Arial"/>
-                <w:sz w:val="20"/>
-                <w:lang w:val="de-DE"/>
-              </w:rPr>
-            </w:pPr>
-            <w:r>
-              <w:rPr>
-                <w:rFonts w:ascii="Arial" w:hAnsi="Arial" w:cs="Arial"/>
-                <w:sz w:val="20"/>
-                <w:lang w:val="de-DE"/>
-              </w:rPr>
-              <w:t>Mathematik</w:t>
-            </w:r>
-          </w:p>
-        </w:tc>
-        <w:sdt>
-          <w:sdtPr>
-            <w:rPr>
-              <w:rStyle w:val="Formatvorlage112"/>
-            </w:rPr>
-            <w:id w:val="833654123"/>
-            <w:placeholder>
-              <w:docPart w:val="479D15D936584E52900F59D611AA2670"/>
-            </w:placeholder>
-            <w:comboBox>
-              <w:listItem w:value="Wählen Sie ein Element aus."/>
-              <w:listItem w:displayText="sgt" w:value="sgt"/>
-              <w:listItem w:displayText="gut" w:value="gut"/>
-              <w:listItem w:displayText="bfr" w:value="bfr"/>
-              <w:listItem w:displayText="ausr" w:value="ausr"/>
-              <w:listItem w:displayText="mgh" w:value="mgh"/>
-              <w:listItem w:displayText="ung" w:value="ung"/>
-            </w:comboBox>
-          </w:sdtPr>
-          <w:sdtEndPr>
-            <w:rPr>
-              <w:rStyle w:val="a0"/>
-              <w:rFonts w:asciiTheme="minorHAnsi" w:hAnsiTheme="minorHAnsi" w:cs="Arial"/>
-              <w:sz w:val="22"/>
-              <w:lang w:val="de-DE"/>
-            </w:rPr>
-          </w:sdtEndPr>
-          <w:sdtContent>
-            <w:tc>
-              <w:tcPr>
-                <w:tcW w:w="2126" w:type="dxa"/>
-                <w:gridSpan w:val="2"/>
-                <w:tcBorders>
-                  <w:top w:val="nil"/>
-                  <w:left w:val="nil"/>
-                  <w:bottom w:val="nil"/>
-                  <w:right w:val="nil"/>
-                </w:tcBorders>
-                <w:vAlign w:val="center"/>
-              </w:tcPr>
-              <w:p>
-                <w:pPr>
-                  <w:spacing w:after="0"/>
-                  <w:rPr>
-                    <w:rFonts w:ascii="Arial" w:hAnsi="Arial" w:cs="Arial"/>
-                    <w:lang w:val="de-DE"/>
-                  </w:rPr>
-                </w:pPr>
-                <w:proofErr w:type="spellStart"/>
-                <w:r>
-                  <w:rPr>
-                    <w:rStyle w:val="Formatvorlage112"/>
-                  </w:rPr>
-                  <w:t>sgt</w:t>
-                </w:r>
-                <w:proofErr w:type="spellEnd"/>
-              </w:p>
-            </w:tc>
-          </w:sdtContent>
-        </w:sdt>
-        <w:tc>
-          <w:tcPr>
-            <w:tcW w:w="709" w:type="dxa"/>
-            <w:tcBorders>
-              <w:top w:val="nil"/>
-              <w:left w:val="nil"/>
-              <w:bottom w:val="nil"/>
-              <w:right w:val="nil"/>
-            </w:tcBorders>
-            <w:vAlign w:val="center"/>
-          </w:tcPr>
-          <w:p>
-            <w:pPr>
-              <w:spacing w:after="0"/>
-              <w:rPr>
-                <w:rFonts w:ascii="Arial" w:hAnsi="Arial" w:cs="Arial"/>
-                <w:lang w:val="de-DE"/>
-              </w:rPr>
-            </w:pPr>
-          </w:p>
-        </w:tc>
-        <w:tc>
-          <w:tcPr>
-            <w:tcW w:w="2663" w:type="dxa"/>
-            <w:tcBorders>
-              <w:top w:val="nil"/>
-              <w:left w:val="nil"/>
-              <w:bottom w:val="nil"/>
-              <w:right w:val="nil"/>
-            </w:tcBorders>
-            <w:vAlign w:val="center"/>
-          </w:tcPr>
-          <w:p>
-            <w:pPr>
-              <w:spacing w:after="0"/>
-              <w:ind w:left="-78"/>
-              <w:rPr>
-                <w:rFonts w:ascii="Arial" w:hAnsi="Arial" w:cs="Arial"/>
-                <w:sz w:val="20"/>
-                <w:lang w:val="de-DE"/>
-              </w:rPr>
-            </w:pPr>
-            <w:r>
-              <w:rPr>
-                <w:rFonts w:ascii="Arial" w:hAnsi="Arial" w:cs="Arial"/>
-                <w:sz w:val="20"/>
-                <w:lang w:val="de-DE"/>
-              </w:rPr>
-              <w:t>Bildende Kunst</w:t>
-            </w:r>
-          </w:p>
-        </w:tc>
-        <w:sdt>
-          <w:sdtPr>
-            <w:rPr>
-              <w:rStyle w:val="Formatvorlage118"/>
-            </w:rPr>
-            <w:id w:val="-74135598"/>
-            <w:placeholder>
-              <w:docPart w:val="FC525DD2E9C54466920001D41919AEDF"/>
+              <w:docPart w:val="D1E0F0B3D3A64379ABD56771597BDABB"/>
             </w:placeholder>
             <w:dropDownList>
               <w:listItem w:value="Wählen Sie ein Element aus."/>
@@ -2421,41 +1846,119 @@
               <w:listItem w:displayText="ung" w:value="ung"/>
             </w:dropDownList>
           </w:sdtPr>
-          <w:sdtEndPr>
-            <w:rPr>
-              <w:rStyle w:val="a0"/>
-              <w:rFonts w:asciiTheme="minorHAnsi" w:hAnsiTheme="minorHAnsi" w:cs="Arial"/>
-              <w:sz w:val="14"/>
-              <w:szCs w:val="14"/>
-              <w:lang w:val="de-DE"/>
-            </w:rPr>
-          </w:sdtEndPr>
+          <w:sdtEndPr/>
           <w:sdtContent>
             <w:tc>
               <w:tcPr>
-                <w:tcW w:w="1985" w:type="dxa"/>
-                <w:gridSpan w:val="2"/>
+                <w:tcW w:w="1701" w:type="dxa"/>
                 <w:tcBorders>
                   <w:top w:val="nil"/>
                   <w:left w:val="nil"/>
                   <w:bottom w:val="nil"/>
                   <w:right w:val="nil"/>
                 </w:tcBorders>
-                <w:vAlign w:val="center"/>
+                <w:vAlign w:val="bottom"/>
               </w:tcPr>
               <w:p>
                 <w:pPr>
                   <w:spacing w:after="0"/>
                   <w:rPr>
                     <w:rFonts w:ascii="Arial" w:hAnsi="Arial" w:cs="Arial"/>
-                    <w:sz w:val="14"/>
-                    <w:szCs w:val="14"/>
                     <w:lang w:val="de-DE"/>
                   </w:rPr>
                 </w:pPr>
                 <w:r>
                   <w:rPr>
-                    <w:rStyle w:val="Formatvorlage118"/>
+                    <w:rFonts w:ascii="Arial" w:hAnsi="Arial" w:cs="Arial"/>
+                    <w:sz w:val="20"/>
+                    <w:szCs w:val="20"/>
+                    <w:lang w:val="de-DE"/>
+                  </w:rPr>
+                  <w:t>sgt</w:t>
+                </w:r>
+              </w:p>
+            </w:tc>
+          </w:sdtContent>
+        </w:sdt>
+        <w:tc>
+          <w:tcPr>
+            <w:tcW w:w="4110" w:type="dxa"/>
+            <w:tcBorders>
+              <w:top w:val="nil"/>
+              <w:left w:val="nil"/>
+              <w:bottom w:val="nil"/>
+              <w:right w:val="nil"/>
+            </w:tcBorders>
+            <w:vAlign w:val="bottom"/>
+          </w:tcPr>
+          <w:p>
+            <w:pPr>
+              <w:spacing w:after="0"/>
+              <w:rPr>
+                <w:rFonts w:ascii="Arial" w:hAnsi="Arial"/>
+                <w:sz w:val="20"/>
+                <w:lang w:val="de-DE"/>
+              </w:rPr>
+            </w:pPr>
+            <w:r>
+              <w:rPr>
+                <w:rFonts w:ascii="Arial" w:hAnsi="Arial"/>
+                <w:sz w:val="20"/>
+                <w:lang w:val="de-DE"/>
+              </w:rPr>
+              <w:t>Musik</w:t>
+            </w:r>
+          </w:p>
+        </w:tc>
+        <w:sdt>
+          <w:sdtPr>
+            <w:rPr>
+              <w:rFonts w:ascii="Arial" w:hAnsi="Arial" w:cs="Arial"/>
+              <w:sz w:val="20"/>
+              <w:szCs w:val="20"/>
+              <w:lang w:val="de-DE"/>
+            </w:rPr>
+            <w:id w:val="814141896"/>
+            <w:placeholder>
+              <w:docPart w:val="9DA43EDC062448DB95356A4823CC804E"/>
+            </w:placeholder>
+            <w:dropDownList>
+              <w:listItem w:value="Wählen Sie ein Element aus."/>
+              <w:listItem w:displayText="sgt" w:value="sgt"/>
+              <w:listItem w:displayText="gut" w:value="gut"/>
+              <w:listItem w:displayText="bfr" w:value="bfr"/>
+              <w:listItem w:displayText="ausr" w:value="ausr"/>
+              <w:listItem w:displayText="mgh" w:value="mgh"/>
+              <w:listItem w:displayText="ung" w:value="ung"/>
+            </w:dropDownList>
+          </w:sdtPr>
+          <w:sdtEndPr/>
+          <w:sdtContent>
+            <w:tc>
+              <w:tcPr>
+                <w:tcW w:w="2127" w:type="dxa"/>
+                <w:tcBorders>
+                  <w:top w:val="nil"/>
+                  <w:left w:val="nil"/>
+                  <w:bottom w:val="nil"/>
+                  <w:right w:val="nil"/>
+                </w:tcBorders>
+                <w:vAlign w:val="bottom"/>
+              </w:tcPr>
+              <w:p>
+                <w:pPr>
+                  <w:spacing w:after="0"/>
+                  <w:rPr>
+                    <w:rFonts w:ascii="Arial" w:hAnsi="Arial" w:cs="Arial"/>
+                    <w:lang w:val="de-DE"/>
+                  </w:rPr>
+                </w:pPr>
+                <w:r>
+                  <w:rPr>
+                    <w:rFonts w:ascii="Arial" w:hAnsi="Arial" w:cs="Arial"/>
+                    <w:sz w:val="20"/>
+                    <w:szCs w:val="20"/>
+                    <w:lang w:val="de-DE"/>
                   </w:rPr>
                   <w:t>sgt</w:t>
                 </w:r>
@@ -2471,7 +1974,7 @@
         </w:trPr>
         <w:tc>
           <w:tcPr>
-            <w:tcW w:w="2723" w:type="dxa"/>
+            <w:tcW w:w="2295" w:type="dxa"/>
             <w:gridSpan w:val="2"/>
             <w:tcBorders>
               <w:top w:val="nil"/>
@@ -2479,7 +1982,7 @@
               <w:bottom w:val="nil"/>
               <w:right w:val="nil"/>
             </w:tcBorders>
-            <w:vAlign w:val="center"/>
+            <w:vAlign w:val="bottom"/>
           </w:tcPr>
           <w:p>
             <w:pPr>
@@ -2496,130 +1999,21 @@
                 <w:sz w:val="20"/>
                 <w:lang w:val="de-DE"/>
               </w:rPr>
-              <w:t>Geschichte</w:t>
+              <w:t>Mathematik</w:t>
             </w:r>
           </w:p>
         </w:tc>
         <w:sdt>
           <w:sdtPr>
             <w:rPr>
-              <w:rStyle w:val="Formatvorlage113"/>
-            </w:rPr>
-            <w:id w:val="590677013"/>
-            <w:placeholder>
-              <w:docPart w:val="479D15D936584E52900F59D611AA2670"/>
-            </w:placeholder>
-            <w:comboBox>
-              <w:listItem w:value="Wählen Sie ein Element aus."/>
-              <w:listItem w:displayText="sgt" w:value="sgt"/>
-              <w:listItem w:displayText="gut" w:value="gut"/>
-              <w:listItem w:displayText="bfr" w:value="bfr"/>
-              <w:listItem w:displayText="ausr" w:value="ausr"/>
-              <w:listItem w:displayText="mgh" w:value="mgh"/>
-              <w:listItem w:displayText="ung" w:value="ung"/>
-            </w:comboBox>
-          </w:sdtPr>
-          <w:sdtEndPr>
-            <w:rPr>
-              <w:rStyle w:val="a0"/>
-              <w:rFonts w:asciiTheme="minorHAnsi" w:hAnsiTheme="minorHAnsi" w:cs="Arial"/>
-              <w:sz w:val="22"/>
+              <w:rFonts w:ascii="Arial" w:hAnsi="Arial" w:cs="Arial"/>
+              <w:sz w:val="20"/>
+              <w:szCs w:val="20"/>
               <w:lang w:val="de-DE"/>
             </w:rPr>
-          </w:sdtEndPr>
-          <w:sdtContent>
-            <w:tc>
-              <w:tcPr>
-                <w:tcW w:w="2126" w:type="dxa"/>
-                <w:gridSpan w:val="2"/>
-                <w:tcBorders>
-                  <w:top w:val="nil"/>
-                  <w:left w:val="nil"/>
-                  <w:bottom w:val="nil"/>
-                  <w:right w:val="nil"/>
-                </w:tcBorders>
-                <w:vAlign w:val="center"/>
-              </w:tcPr>
-              <w:p>
-                <w:pPr>
-                  <w:spacing w:after="0"/>
-                  <w:rPr>
-                    <w:rFonts w:ascii="Arial" w:hAnsi="Arial" w:cs="Arial"/>
-                    <w:lang w:val="de-DE"/>
-                  </w:rPr>
-                </w:pPr>
-                <w:proofErr w:type="spellStart"/>
-                <w:r>
-                  <w:rPr>
-                    <w:rStyle w:val="Formatvorlage113"/>
-                  </w:rPr>
-                  <w:t>sgt</w:t>
-                </w:r>
-                <w:proofErr w:type="spellEnd"/>
-              </w:p>
-            </w:tc>
-          </w:sdtContent>
-        </w:sdt>
-        <w:tc>
-          <w:tcPr>
-            <w:tcW w:w="709" w:type="dxa"/>
-            <w:tcBorders>
-              <w:top w:val="nil"/>
-              <w:left w:val="nil"/>
-              <w:bottom w:val="nil"/>
-              <w:right w:val="nil"/>
-            </w:tcBorders>
-            <w:vAlign w:val="center"/>
-          </w:tcPr>
-          <w:p>
-            <w:pPr>
-              <w:spacing w:after="0"/>
-              <w:rPr>
-                <w:rFonts w:ascii="Arial" w:hAnsi="Arial" w:cs="Arial"/>
-                <w:lang w:val="de-DE"/>
-              </w:rPr>
-            </w:pPr>
-          </w:p>
-        </w:tc>
-        <w:tc>
-          <w:tcPr>
-            <w:tcW w:w="2663" w:type="dxa"/>
-            <w:tcBorders>
-              <w:top w:val="nil"/>
-              <w:left w:val="nil"/>
-              <w:bottom w:val="nil"/>
-              <w:right w:val="nil"/>
-            </w:tcBorders>
-            <w:vAlign w:val="center"/>
-          </w:tcPr>
-          <w:p>
-            <w:pPr>
-              <w:spacing w:after="0"/>
-              <w:ind w:left="-78"/>
-              <w:rPr>
-                <w:rFonts w:ascii="Arial" w:hAnsi="Arial" w:cs="Arial"/>
-                <w:sz w:val="20"/>
-                <w:lang w:val="de-DE"/>
-              </w:rPr>
-            </w:pPr>
-            <w:r>
-              <w:rPr>
-                <w:rFonts w:ascii="Arial" w:hAnsi="Arial" w:cs="Arial"/>
-                <w:sz w:val="20"/>
-                <w:lang w:val="de-DE"/>
-              </w:rPr>
-              <w:t>Sport</w:t>
-            </w:r>
-          </w:p>
-        </w:tc>
-        <w:sdt>
-          <w:sdtPr>
-            <w:rPr>
-              <w:rStyle w:val="Formatvorlage119"/>
-            </w:rPr>
-            <w:id w:val="2032523950"/>
+            <w:id w:val="-2077730008"/>
             <w:placeholder>
-              <w:docPart w:val="42195AF2EEFB477FB08F03A0F1F39359"/>
+              <w:docPart w:val="48B85D45FD2A411DA9A736D8D529B1CE"/>
             </w:placeholder>
             <w:dropDownList>
               <w:listItem w:value="Wählen Sie ein Element aus."/>
@@ -2631,41 +2025,298 @@
               <w:listItem w:displayText="ung" w:value="ung"/>
             </w:dropDownList>
           </w:sdtPr>
-          <w:sdtEndPr>
-            <w:rPr>
-              <w:rStyle w:val="a0"/>
-              <w:rFonts w:asciiTheme="minorHAnsi" w:hAnsiTheme="minorHAnsi" w:cs="Arial"/>
-              <w:sz w:val="12"/>
-              <w:szCs w:val="14"/>
-              <w:lang w:val="de-DE"/>
-            </w:rPr>
-          </w:sdtEndPr>
+          <w:sdtEndPr/>
           <w:sdtContent>
             <w:tc>
               <w:tcPr>
-                <w:tcW w:w="1985" w:type="dxa"/>
-                <w:gridSpan w:val="2"/>
+                <w:tcW w:w="1701" w:type="dxa"/>
                 <w:tcBorders>
                   <w:top w:val="nil"/>
                   <w:left w:val="nil"/>
                   <w:bottom w:val="nil"/>
                   <w:right w:val="nil"/>
                 </w:tcBorders>
-                <w:vAlign w:val="center"/>
+                <w:vAlign w:val="bottom"/>
               </w:tcPr>
               <w:p>
                 <w:pPr>
                   <w:spacing w:after="0"/>
                   <w:rPr>
                     <w:rFonts w:ascii="Arial" w:hAnsi="Arial" w:cs="Arial"/>
-                    <w:sz w:val="14"/>
-                    <w:szCs w:val="14"/>
                     <w:lang w:val="de-DE"/>
                   </w:rPr>
                 </w:pPr>
                 <w:r>
                   <w:rPr>
-                    <w:rStyle w:val="Formatvorlage119"/>
+                    <w:rFonts w:ascii="Arial" w:hAnsi="Arial" w:cs="Arial"/>
+                    <w:sz w:val="20"/>
+                    <w:szCs w:val="20"/>
+                    <w:lang w:val="de-DE"/>
+                  </w:rPr>
+                  <w:t>sgt</w:t>
+                </w:r>
+              </w:p>
+            </w:tc>
+          </w:sdtContent>
+        </w:sdt>
+        <w:tc>
+          <w:tcPr>
+            <w:tcW w:w="4110" w:type="dxa"/>
+            <w:tcBorders>
+              <w:top w:val="nil"/>
+              <w:left w:val="nil"/>
+              <w:bottom w:val="nil"/>
+              <w:right w:val="nil"/>
+            </w:tcBorders>
+            <w:vAlign w:val="bottom"/>
+          </w:tcPr>
+          <w:p>
+            <w:pPr>
+              <w:spacing w:after="0"/>
+              <w:rPr>
+                <w:rFonts w:ascii="Arial" w:hAnsi="Arial"/>
+                <w:sz w:val="20"/>
+                <w:lang w:val="de-DE"/>
+              </w:rPr>
+            </w:pPr>
+            <w:r>
+              <w:rPr>
+                <w:rFonts w:ascii="Arial" w:hAnsi="Arial"/>
+                <w:sz w:val="20"/>
+                <w:lang w:val="de-DE"/>
+              </w:rPr>
+              <w:t>Bildende Kunst</w:t>
+            </w:r>
+          </w:p>
+        </w:tc>
+        <w:sdt>
+          <w:sdtPr>
+            <w:rPr>
+              <w:rFonts w:ascii="Arial" w:hAnsi="Arial" w:cs="Arial"/>
+              <w:sz w:val="20"/>
+              <w:szCs w:val="20"/>
+              <w:lang w:val="de-DE"/>
+            </w:rPr>
+            <w:id w:val="925845216"/>
+            <w:placeholder>
+              <w:docPart w:val="46D7A6AB616945C591518232EA784E9D"/>
+            </w:placeholder>
+            <w:dropDownList>
+              <w:listItem w:value="Wählen Sie ein Element aus."/>
+              <w:listItem w:displayText="sgt" w:value="sgt"/>
+              <w:listItem w:displayText="gut" w:value="gut"/>
+              <w:listItem w:displayText="bfr" w:value="bfr"/>
+              <w:listItem w:displayText="ausr" w:value="ausr"/>
+              <w:listItem w:displayText="mgh" w:value="mgh"/>
+              <w:listItem w:displayText="ung" w:value="ung"/>
+            </w:dropDownList>
+          </w:sdtPr>
+          <w:sdtEndPr/>
+          <w:sdtContent>
+            <w:tc>
+              <w:tcPr>
+                <w:tcW w:w="2127" w:type="dxa"/>
+                <w:tcBorders>
+                  <w:top w:val="nil"/>
+                  <w:left w:val="nil"/>
+                  <w:bottom w:val="nil"/>
+                  <w:right w:val="nil"/>
+                </w:tcBorders>
+                <w:vAlign w:val="bottom"/>
+              </w:tcPr>
+              <w:p>
+                <w:pPr>
+                  <w:spacing w:after="0"/>
+                  <w:rPr>
+                    <w:rFonts w:ascii="Arial" w:hAnsi="Arial" w:cs="Arial"/>
+                    <w:lang w:val="de-DE"/>
+                  </w:rPr>
+                </w:pPr>
+                <w:r>
+                  <w:rPr>
+                    <w:rFonts w:ascii="Arial" w:hAnsi="Arial" w:cs="Arial"/>
+                    <w:sz w:val="20"/>
+                    <w:szCs w:val="20"/>
+                    <w:lang w:val="de-DE"/>
+                  </w:rPr>
+                  <w:t>sgt</w:t>
+                </w:r>
+              </w:p>
+            </w:tc>
+          </w:sdtContent>
+        </w:sdt>
+      </w:tr>
+      <w:tr>
+        <w:trPr>
+          <w:trHeight w:hRule="exact" w:val="397"/>
+          <w:jc w:val="center"/>
+        </w:trPr>
+        <w:tc>
+          <w:tcPr>
+            <w:tcW w:w="2295" w:type="dxa"/>
+            <w:gridSpan w:val="2"/>
+            <w:tcBorders>
+              <w:top w:val="nil"/>
+              <w:left w:val="nil"/>
+              <w:bottom w:val="nil"/>
+              <w:right w:val="nil"/>
+            </w:tcBorders>
+            <w:vAlign w:val="bottom"/>
+          </w:tcPr>
+          <w:p>
+            <w:pPr>
+              <w:spacing w:after="0"/>
+              <w:rPr>
+                <w:rFonts w:ascii="Arial" w:hAnsi="Arial" w:cs="Arial"/>
+                <w:sz w:val="20"/>
+                <w:lang w:val="de-DE"/>
+              </w:rPr>
+            </w:pPr>
+            <w:r>
+              <w:rPr>
+                <w:rFonts w:ascii="Arial" w:hAnsi="Arial" w:cs="Arial"/>
+                <w:sz w:val="20"/>
+                <w:lang w:val="de-DE"/>
+              </w:rPr>
+              <w:t>Geschichte</w:t>
+            </w:r>
+          </w:p>
+        </w:tc>
+        <w:sdt>
+          <w:sdtPr>
+            <w:rPr>
+              <w:rFonts w:ascii="Arial" w:hAnsi="Arial" w:cs="Arial"/>
+              <w:sz w:val="20"/>
+              <w:szCs w:val="20"/>
+              <w:lang w:val="de-DE"/>
+            </w:rPr>
+            <w:id w:val="-218759754"/>
+            <w:placeholder>
+              <w:docPart w:val="DEE14E24A37B415FBE2AFF8DF1DF637F"/>
+            </w:placeholder>
+            <w:dropDownList>
+              <w:listItem w:value="Wählen Sie ein Element aus."/>
+              <w:listItem w:displayText="sgt" w:value="sgt"/>
+              <w:listItem w:displayText="gut" w:value="gut"/>
+              <w:listItem w:displayText="bfr" w:value="bfr"/>
+              <w:listItem w:displayText="ausr" w:value="ausr"/>
+              <w:listItem w:displayText="mgh" w:value="mgh"/>
+              <w:listItem w:displayText="ung" w:value="ung"/>
+            </w:dropDownList>
+          </w:sdtPr>
+          <w:sdtEndPr/>
+          <w:sdtContent>
+            <w:tc>
+              <w:tcPr>
+                <w:tcW w:w="1701" w:type="dxa"/>
+                <w:tcBorders>
+                  <w:top w:val="nil"/>
+                  <w:left w:val="nil"/>
+                  <w:bottom w:val="nil"/>
+                  <w:right w:val="nil"/>
+                </w:tcBorders>
+                <w:vAlign w:val="bottom"/>
+              </w:tcPr>
+              <w:p>
+                <w:pPr>
+                  <w:spacing w:after="0"/>
+                  <w:rPr>
+                    <w:rFonts w:ascii="Arial" w:hAnsi="Arial" w:cs="Arial"/>
+                    <w:lang w:val="de-DE"/>
+                  </w:rPr>
+                </w:pPr>
+                <w:r>
+                  <w:rPr>
+                    <w:rFonts w:ascii="Arial" w:hAnsi="Arial" w:cs="Arial"/>
+                    <w:sz w:val="20"/>
+                    <w:szCs w:val="20"/>
+                    <w:lang w:val="de-DE"/>
+                  </w:rPr>
+                  <w:t>sgt</w:t>
+                </w:r>
+              </w:p>
+            </w:tc>
+          </w:sdtContent>
+        </w:sdt>
+        <w:tc>
+          <w:tcPr>
+            <w:tcW w:w="4110" w:type="dxa"/>
+            <w:tcBorders>
+              <w:top w:val="nil"/>
+              <w:left w:val="nil"/>
+              <w:bottom w:val="nil"/>
+              <w:right w:val="nil"/>
+            </w:tcBorders>
+            <w:vAlign w:val="bottom"/>
+          </w:tcPr>
+          <w:p>
+            <w:pPr>
+              <w:spacing w:after="0"/>
+              <w:rPr>
+                <w:rFonts w:ascii="Arial" w:hAnsi="Arial"/>
+                <w:sz w:val="20"/>
+                <w:lang w:val="de-DE"/>
+              </w:rPr>
+            </w:pPr>
+            <w:r>
+              <w:rPr>
+                <w:rFonts w:ascii="Arial" w:hAnsi="Arial"/>
+                <w:sz w:val="20"/>
+                <w:lang w:val="de-DE"/>
+              </w:rPr>
+              <w:t>Sport</w:t>
+            </w:r>
+          </w:p>
+        </w:tc>
+        <w:sdt>
+          <w:sdtPr>
+            <w:rPr>
+              <w:rFonts w:ascii="Arial" w:hAnsi="Arial" w:cs="Arial"/>
+              <w:sz w:val="20"/>
+              <w:szCs w:val="20"/>
+              <w:lang w:val="de-DE"/>
+            </w:rPr>
+            <w:id w:val="1692337383"/>
+            <w:placeholder>
+              <w:docPart w:val="69BB5C57B316489686BD45BF819FDC42"/>
+            </w:placeholder>
+            <w:dropDownList>
+              <w:listItem w:value="Wählen Sie ein Element aus."/>
+              <w:listItem w:displayText="sgt" w:value="sgt"/>
+              <w:listItem w:displayText="gut" w:value="gut"/>
+              <w:listItem w:displayText="bfr" w:value="bfr"/>
+              <w:listItem w:displayText="ausr" w:value="ausr"/>
+              <w:listItem w:displayText="mgh" w:value="mgh"/>
+              <w:listItem w:displayText="ung" w:value="ung"/>
+            </w:dropDownList>
+          </w:sdtPr>
+          <w:sdtEndPr/>
+          <w:sdtContent>
+            <w:tc>
+              <w:tcPr>
+                <w:tcW w:w="2127" w:type="dxa"/>
+                <w:tcBorders>
+                  <w:top w:val="nil"/>
+                  <w:left w:val="nil"/>
+                  <w:bottom w:val="nil"/>
+                  <w:right w:val="nil"/>
+                </w:tcBorders>
+                <w:vAlign w:val="bottom"/>
+              </w:tcPr>
+              <w:p>
+                <w:pPr>
+                  <w:spacing w:after="0"/>
+                  <w:rPr>
+                    <w:rFonts w:ascii="Arial" w:hAnsi="Arial" w:cs="Arial"/>
+                    <w:lang w:val="de-DE"/>
+                  </w:rPr>
+                </w:pPr>
+                <w:r>
+                  <w:rPr>
+                    <w:rFonts w:ascii="Arial" w:hAnsi="Arial" w:cs="Arial"/>
+                    <w:sz w:val="20"/>
+                    <w:szCs w:val="20"/>
+                    <w:lang w:val="de-DE"/>
                   </w:rPr>
                   <w:t>sgt</w:t>
                 </w:r>
@@ -2681,7 +2332,7 @@
         </w:trPr>
         <w:tc>
           <w:tcPr>
-            <w:tcW w:w="2723" w:type="dxa"/>
+            <w:tcW w:w="2295" w:type="dxa"/>
             <w:gridSpan w:val="2"/>
             <w:tcBorders>
               <w:top w:val="nil"/>
@@ -2689,7 +2340,7 @@
               <w:bottom w:val="nil"/>
               <w:right w:val="nil"/>
             </w:tcBorders>
-            <w:vAlign w:val="center"/>
+            <w:vAlign w:val="bottom"/>
           </w:tcPr>
           <w:p>
             <w:pPr>
@@ -2713,13 +2364,16 @@
         <w:sdt>
           <w:sdtPr>
             <w:rPr>
-              <w:rStyle w:val="Formatvorlage114"/>
+              <w:rFonts w:ascii="Arial" w:hAnsi="Arial" w:cs="Arial"/>
+              <w:sz w:val="20"/>
+              <w:szCs w:val="20"/>
+              <w:lang w:val="de-DE"/>
             </w:rPr>
-            <w:id w:val="-855273660"/>
+            <w:id w:val="-1302449749"/>
             <w:placeholder>
-              <w:docPart w:val="479D15D936584E52900F59D611AA2670"/>
+              <w:docPart w:val="A63CD4069779489685158D42A52E40BD"/>
             </w:placeholder>
-            <w:comboBox>
+            <w:dropDownList>
               <w:listItem w:value="Wählen Sie ein Element aus."/>
               <w:listItem w:displayText="sgt" w:value="sgt"/>
               <w:listItem w:displayText="gut" w:value="gut"/>
@@ -2727,73 +2381,42 @@
               <w:listItem w:displayText="ausr" w:value="ausr"/>
               <w:listItem w:displayText="mgh" w:value="mgh"/>
               <w:listItem w:displayText="ung" w:value="ung"/>
-            </w:comboBox>
+            </w:dropDownList>
           </w:sdtPr>
-          <w:sdtEndPr>
-            <w:rPr>
-              <w:rStyle w:val="a0"/>
-              <w:rFonts w:asciiTheme="minorHAnsi" w:hAnsiTheme="minorHAnsi" w:cs="Arial"/>
-              <w:sz w:val="14"/>
-              <w:szCs w:val="14"/>
-              <w:lang w:val="de-DE"/>
-            </w:rPr>
-          </w:sdtEndPr>
+          <w:sdtEndPr/>
           <w:sdtContent>
             <w:tc>
               <w:tcPr>
-                <w:tcW w:w="2126" w:type="dxa"/>
-                <w:gridSpan w:val="2"/>
+                <w:tcW w:w="1701" w:type="dxa"/>
                 <w:tcBorders>
                   <w:top w:val="nil"/>
                   <w:left w:val="nil"/>
                   <w:bottom w:val="nil"/>
                   <w:right w:val="nil"/>
                 </w:tcBorders>
-                <w:vAlign w:val="center"/>
+                <w:vAlign w:val="bottom"/>
               </w:tcPr>
               <w:p>
                 <w:pPr>
-                  <w:spacing w:after="0" w:line="269" w:lineRule="auto"/>
+                  <w:spacing w:after="0"/>
                   <w:rPr>
-                    <w:rFonts w:cs="Arial"/>
-                    <w:sz w:val="14"/>
-                    <w:szCs w:val="14"/>
+                    <w:rFonts w:ascii="Arial" w:hAnsi="Arial" w:cs="Arial"/>
                     <w:lang w:val="de-DE"/>
                   </w:rPr>
                 </w:pPr>
-                <w:proofErr w:type="spellStart"/>
                 <w:r>
                   <w:rPr>
-                    <w:rStyle w:val="Formatvorlage114"/>
+                    <w:rFonts w:ascii="Arial" w:hAnsi="Arial" w:cs="Arial"/>
+                    <w:sz w:val="20"/>
+                    <w:szCs w:val="20"/>
+                    <w:lang w:val="de-DE"/>
                   </w:rPr>
                   <w:t>sgt</w:t>
                 </w:r>
-                <w:proofErr w:type="spellEnd"/>
               </w:p>
             </w:tc>
           </w:sdtContent>
         </w:sdt>
-        <w:tc>
-          <w:tcPr>
-            <w:tcW w:w="709" w:type="dxa"/>
-            <w:tcBorders>
-              <w:top w:val="nil"/>
-              <w:left w:val="nil"/>
-              <w:bottom w:val="nil"/>
-              <w:right w:val="nil"/>
-            </w:tcBorders>
-            <w:vAlign w:val="center"/>
-          </w:tcPr>
-          <w:p>
-            <w:pPr>
-              <w:spacing w:after="0" w:line="269" w:lineRule="auto"/>
-              <w:rPr>
-                <w:rFonts w:ascii="Arial" w:hAnsi="Arial" w:cs="Arial"/>
-                <w:lang w:val="de-DE"/>
-              </w:rPr>
-            </w:pPr>
-          </w:p>
-        </w:tc>
         <w:sdt>
           <w:sdtPr>
             <w:rPr>
@@ -2803,18 +2426,18 @@
             </w:rPr>
             <w:id w:val="-600797502"/>
             <w:placeholder>
-              <w:docPart w:val="F14D29038A8A402EAC045040C0433B2C"/>
+              <w:docPart w:val="9E72FE27ADF145E6B585A743D08E7730"/>
             </w:placeholder>
             <w:comboBox>
               <w:listItem w:displayText="Profilfach" w:value="Profilfach"/>
               <w:listItem w:value="Wählen Sie ein Element aus."/>
               <w:listItem w:displayText="   " w:value="   "/>
-              <w:listItem w:displayText="Profilfach Naturwissenschaft und Technik (NwT)" w:value="Profilfach Naturwissenschaft und Technik (NwT)"/>
-              <w:listItem w:displayText="Profilfach Informatik, Mathematik, Physik (IMP)" w:value="Profilfach Informatik, Mathematik, Physik (IMP)"/>
+              <w:listItem w:displayText="Profilfach Naturwissenschaft und Technik" w:value="Profilfach Naturwissenschaft und Technik"/>
+              <w:listItem w:displayText="Profilfach Informatik, Mathematik, Physik" w:value="Profilfach Informatik, Mathematik, Physik"/>
               <w:listItem w:displayText="Profilfach Sport " w:value="Profilfach Sport "/>
               <w:listItem w:displayText="Profilfach Musik " w:value="Profilfach Musik "/>
               <w:listItem w:displayText="Profilfach Bildende Kunst " w:value="Profilfach Bildende Kunst "/>
-              <w:listItem w:displayText="Profilfach Spanisch*" w:value="Profilfach Spanisch*"/>
+              <w:listItem w:displayText="Profilfach Spanisch" w:value="Profilfach Spanisch"/>
               <w:listItem w:displayText="${profilfach_titel}" w:value="${profilfach_titel}"/>
             </w:comboBox>
           </w:sdtPr>
@@ -2826,19 +2449,18 @@
           <w:sdtContent>
             <w:tc>
               <w:tcPr>
-                <w:tcW w:w="2663" w:type="dxa"/>
+                <w:tcW w:w="4110" w:type="dxa"/>
                 <w:tcBorders>
                   <w:top w:val="nil"/>
                   <w:left w:val="nil"/>
                   <w:bottom w:val="nil"/>
                   <w:right w:val="nil"/>
                 </w:tcBorders>
-                <w:vAlign w:val="center"/>
+                <w:vAlign w:val="bottom"/>
               </w:tcPr>
               <w:p>
                 <w:pPr>
-                  <w:spacing w:after="0" w:line="269" w:lineRule="auto"/>
-                  <w:ind w:left="-78"/>
+                  <w:spacing w:after="0"/>
                   <w:rPr>
                     <w:rFonts w:cs="Arial"/>
                     <w:sz w:val="16"/>
@@ -2879,60 +2501,56 @@
         <w:sdt>
           <w:sdtPr>
             <w:rPr>
-              <w:rStyle w:val="Formatvorlage120"/>
+              <w:rFonts w:ascii="Arial" w:hAnsi="Arial" w:cs="Arial"/>
+              <w:sz w:val="20"/>
+              <w:szCs w:val="20"/>
+              <w:lang w:val="de-DE"/>
             </w:rPr>
-            <w:id w:val="246628701"/>
+            <w:id w:val="746772043"/>
             <w:placeholder>
-              <w:docPart w:val="B762A3A17E844E2185B993383A7CC494"/>
+              <w:docPart w:val="40191F6B16C1474B8006ABF13CB580A5"/>
             </w:placeholder>
-            <w:comboBox>
+            <w:dropDownList>
               <w:listItem w:value="Wählen Sie ein Element aus."/>
-              <w:listItem w:displayText="   " w:value="   "/>
               <w:listItem w:displayText="sgt" w:value="sgt"/>
               <w:listItem w:displayText="gut" w:value="gut"/>
               <w:listItem w:displayText="bfr" w:value="bfr"/>
               <w:listItem w:displayText="ausr" w:value="ausr"/>
               <w:listItem w:displayText="mgh" w:value="mgh"/>
               <w:listItem w:displayText="ung" w:value="ung"/>
-            </w:comboBox>
+              <w:listItem w:displayText=" " w:value=" "/>
+            </w:dropDownList>
           </w:sdtPr>
-          <w:sdtEndPr>
-            <w:rPr>
-              <w:rStyle w:val="a0"/>
-              <w:rFonts w:asciiTheme="minorHAnsi" w:hAnsiTheme="minorHAnsi" w:cs="Arial"/>
-              <w:sz w:val="22"/>
-              <w:lang w:val="de-DE"/>
-            </w:rPr>
-          </w:sdtEndPr>
+          <w:sdtEndPr/>
           <w:sdtContent>
             <w:tc>
               <w:tcPr>
-                <w:tcW w:w="1985" w:type="dxa"/>
-                <w:gridSpan w:val="2"/>
+                <w:tcW w:w="2127" w:type="dxa"/>
                 <w:tcBorders>
                   <w:top w:val="nil"/>
                   <w:left w:val="nil"/>
                   <w:bottom w:val="nil"/>
                   <w:right w:val="nil"/>
                 </w:tcBorders>
-                <w:vAlign w:val="center"/>
+                <w:vAlign w:val="bottom"/>
               </w:tcPr>
               <w:p>
                 <w:pPr>
-                  <w:spacing w:after="0" w:line="269" w:lineRule="auto"/>
+                  <w:spacing w:after="0"/>
                   <w:rPr>
                     <w:rFonts w:ascii="Arial" w:hAnsi="Arial" w:cs="Arial"/>
                     <w:lang w:val="de-DE"/>
                   </w:rPr>
                 </w:pPr>
-                <w:proofErr w:type="spellStart"/>
                 <w:r>
                   <w:rPr>
-                    <w:rStyle w:val="Formatvorlage120"/>
+                    <w:rFonts w:ascii="Arial" w:hAnsi="Arial" w:cs="Arial"/>
+                    <w:sz w:val="20"/>
+                    <w:szCs w:val="20"/>
+                    <w:lang w:val="de-DE"/>
                   </w:rPr>
                   <w:t>sgt</w:t>
                 </w:r>
-                <w:proofErr w:type="spellEnd"/>
               </w:p>
             </w:tc>
           </w:sdtContent>
@@ -2945,7 +2563,7 @@
         </w:trPr>
         <w:tc>
           <w:tcPr>
-            <w:tcW w:w="2723" w:type="dxa"/>
+            <w:tcW w:w="2295" w:type="dxa"/>
             <w:gridSpan w:val="2"/>
             <w:tcBorders>
               <w:top w:val="nil"/>
@@ -2953,11 +2571,11 @@
               <w:bottom w:val="nil"/>
               <w:right w:val="nil"/>
             </w:tcBorders>
-            <w:vAlign w:val="center"/>
+            <w:vAlign w:val="bottom"/>
           </w:tcPr>
           <w:p>
             <w:pPr>
-              <w:spacing w:after="0" w:line="269" w:lineRule="auto"/>
+              <w:spacing w:after="0"/>
               <w:rPr>
                 <w:rFonts w:ascii="Arial" w:hAnsi="Arial" w:cs="Arial"/>
                 <w:sz w:val="14"/>
@@ -2978,13 +2596,16 @@
         <w:sdt>
           <w:sdtPr>
             <w:rPr>
-              <w:rStyle w:val="Formatvorlage114"/>
+              <w:rFonts w:ascii="Arial" w:hAnsi="Arial" w:cs="Arial"/>
+              <w:sz w:val="20"/>
+              <w:szCs w:val="20"/>
+              <w:lang w:val="de-DE"/>
             </w:rPr>
-            <w:id w:val="20134796"/>
+            <w:id w:val="-4139841"/>
             <w:placeholder>
-              <w:docPart w:val="F02445162D874A83A0F071D5F8D4E4BB"/>
+              <w:docPart w:val="26B0DC6C126D47C5B4D720D861304923"/>
             </w:placeholder>
-            <w:comboBox>
+            <w:dropDownList>
               <w:listItem w:value="Wählen Sie ein Element aus."/>
               <w:listItem w:displayText="sgt" w:value="sgt"/>
               <w:listItem w:displayText="gut" w:value="gut"/>
@@ -2992,75 +2613,42 @@
               <w:listItem w:displayText="ausr" w:value="ausr"/>
               <w:listItem w:displayText="mgh" w:value="mgh"/>
               <w:listItem w:displayText="ung" w:value="ung"/>
-            </w:comboBox>
+            </w:dropDownList>
           </w:sdtPr>
-          <w:sdtEndPr>
-            <w:rPr>
-              <w:rStyle w:val="a0"/>
-              <w:rFonts w:asciiTheme="minorHAnsi" w:hAnsiTheme="minorHAnsi" w:cs="Arial"/>
-              <w:sz w:val="14"/>
-              <w:szCs w:val="14"/>
-              <w:lang w:val="de-DE"/>
-            </w:rPr>
-          </w:sdtEndPr>
+          <w:sdtEndPr/>
           <w:sdtContent>
             <w:tc>
               <w:tcPr>
-                <w:tcW w:w="2126" w:type="dxa"/>
-                <w:gridSpan w:val="2"/>
+                <w:tcW w:w="1701" w:type="dxa"/>
                 <w:tcBorders>
                   <w:top w:val="nil"/>
                   <w:left w:val="nil"/>
                   <w:bottom w:val="nil"/>
                   <w:right w:val="nil"/>
                 </w:tcBorders>
-                <w:vAlign w:val="center"/>
+                <w:vAlign w:val="bottom"/>
               </w:tcPr>
               <w:p>
                 <w:pPr>
-                  <w:spacing w:after="120" w:line="269" w:lineRule="auto"/>
+                  <w:spacing w:after="0"/>
                   <w:rPr>
                     <w:rFonts w:ascii="Arial" w:hAnsi="Arial" w:cs="Arial"/>
-                    <w:sz w:val="14"/>
-                    <w:szCs w:val="14"/>
                     <w:lang w:val="de-DE"/>
                   </w:rPr>
                 </w:pPr>
-                <w:proofErr w:type="spellStart"/>
                 <w:r>
                   <w:rPr>
-                    <w:rStyle w:val="Formatvorlage114"/>
+                    <w:rFonts w:ascii="Arial" w:hAnsi="Arial" w:cs="Arial"/>
+                    <w:sz w:val="20"/>
+                    <w:szCs w:val="20"/>
+                    <w:lang w:val="de-DE"/>
                   </w:rPr>
                   <w:t>sgt</w:t>
                 </w:r>
-                <w:proofErr w:type="spellEnd"/>
               </w:p>
             </w:tc>
           </w:sdtContent>
         </w:sdt>
-        <w:tc>
-          <w:tcPr>
-            <w:tcW w:w="709" w:type="dxa"/>
-            <w:tcBorders>
-              <w:top w:val="nil"/>
-              <w:left w:val="nil"/>
-              <w:bottom w:val="nil"/>
-              <w:right w:val="nil"/>
-            </w:tcBorders>
-            <w:vAlign w:val="center"/>
-          </w:tcPr>
-          <w:p>
-            <w:pPr>
-              <w:spacing w:after="120" w:line="269" w:lineRule="auto"/>
-              <w:rPr>
-                <w:rFonts w:ascii="Arial" w:hAnsi="Arial" w:cs="Arial"/>
-                <w:sz w:val="14"/>
-                <w:szCs w:val="14"/>
-                <w:lang w:val="de-DE"/>
-              </w:rPr>
-            </w:pPr>
-          </w:p>
-        </w:tc>
         <w:sdt>
           <w:sdtPr>
             <w:rPr>
@@ -3069,7 +2657,7 @@
             </w:rPr>
             <w:id w:val="1956753456"/>
             <w:placeholder>
-              <w:docPart w:val="16ECEEAF745844F8996383F5CF6608AD"/>
+              <w:docPart w:val="BE641287119C4027BA0BE8318A800BDF"/>
             </w:placeholder>
             <w:comboBox>
               <w:listItem w:value="Wählen Sie ein Element aus."/>
@@ -3087,19 +2675,19 @@
           <w:sdtContent>
             <w:tc>
               <w:tcPr>
-                <w:tcW w:w="4648" w:type="dxa"/>
-                <w:gridSpan w:val="3"/>
+                <w:tcW w:w="6237" w:type="dxa"/>
+                <w:gridSpan w:val="2"/>
                 <w:tcBorders>
                   <w:top w:val="nil"/>
                   <w:left w:val="nil"/>
                   <w:bottom w:val="nil"/>
                   <w:right w:val="nil"/>
                 </w:tcBorders>
-                <w:vAlign w:val="center"/>
+                <w:vAlign w:val="bottom"/>
               </w:tcPr>
               <w:p>
                 <w:pPr>
-                  <w:spacing w:after="120" w:line="269" w:lineRule="auto"/>
+                  <w:spacing w:after="0"/>
                   <w:rPr>
                     <w:rFonts w:ascii="Arial" w:hAnsi="Arial" w:cs="Arial"/>
                     <w:sz w:val="14"/>
@@ -3121,13 +2709,13 @@
       </w:tr>
       <w:tr>
         <w:trPr>
-          <w:trHeight w:hRule="exact" w:val="284"/>
+          <w:trHeight w:hRule="exact" w:val="397"/>
           <w:jc w:val="center"/>
         </w:trPr>
         <w:tc>
           <w:tcPr>
-            <w:tcW w:w="10206" w:type="dxa"/>
-            <w:gridSpan w:val="8"/>
+            <w:tcW w:w="10233" w:type="dxa"/>
+            <w:gridSpan w:val="5"/>
             <w:tcBorders>
               <w:top w:val="nil"/>
               <w:left w:val="nil"/>
@@ -3138,8 +2726,9 @@
           </w:tcPr>
           <w:p>
             <w:pPr>
-              <w:rPr>
-                <w:rFonts w:ascii="Arial" w:hAnsi="Arial" w:cs="Arial"/>
+              <w:spacing w:after="0"/>
+              <w:rPr>
+                <w:rFonts w:ascii="Arial" w:hAnsi="Arial"/>
                 <w:b/>
                 <w:sz w:val="20"/>
                 <w:lang w:val="de-DE"/>
@@ -3155,255 +2744,8 @@
         </w:trPr>
         <w:tc>
           <w:tcPr>
-            <w:tcW w:w="10206" w:type="dxa"/>
-            <w:gridSpan w:val="8"/>
-            <w:tcBorders>
-              <w:top w:val="nil"/>
-              <w:left w:val="nil"/>
-              <w:bottom w:val="nil"/>
-              <w:right w:val="nil"/>
-            </w:tcBorders>
-            <w:vAlign w:val="center"/>
-          </w:tcPr>
-          <w:p>
-            <w:pPr>
-              <w:rPr>
-                <w:rFonts w:ascii="Arial" w:hAnsi="Arial" w:cs="Arial"/>
-                <w:b/>
-                <w:sz w:val="20"/>
-                <w:lang w:val="de-DE"/>
-              </w:rPr>
-            </w:pPr>
-            <w:r>
-              <w:rPr>
-                <w:rFonts w:ascii="Arial" w:hAnsi="Arial" w:cs="Arial"/>
-                <w:b/>
-                <w:sz w:val="20"/>
-                <w:lang w:val="de-DE"/>
-              </w:rPr>
-              <w:t>Teilnahme an Arbeitsgemeinschaften:</w:t>
-            </w:r>
-          </w:p>
-        </w:tc>
-      </w:tr>
-      <w:tr>
-        <w:trPr>
-          <w:trHeight w:hRule="exact" w:val="1304"/>
-          <w:jc w:val="center"/>
-        </w:trPr>
-        <w:tc>
-          <w:tcPr>
-            <w:tcW w:w="10206" w:type="dxa"/>
-            <w:gridSpan w:val="8"/>
-            <w:tcBorders>
-              <w:top w:val="nil"/>
-              <w:left w:val="nil"/>
-              <w:bottom w:val="nil"/>
-              <w:right w:val="nil"/>
-            </w:tcBorders>
-          </w:tcPr>
-          <w:p>
-            <w:pPr>
-              <w:spacing w:before="60" w:after="0"/>
-              <w:rPr>
-                <w:rFonts w:ascii="Arial" w:hAnsi="Arial" w:cs="Arial"/>
-                <w:lang w:val="de-DE"/>
-              </w:rPr>
-            </w:pPr>
-            <w:r>
-              <w:rPr>
-                <w:rFonts w:ascii="Arial" w:hAnsi="Arial" w:cs="Arial"/>
-                <w:sz w:val="20"/>
-                <w:lang w:val="de-DE"/>
-              </w:rPr>
-              <w:fldChar w:fldCharType="begin">
-                <w:ffData>
-                  <w:name w:val="Text14"/>
-                  <w:enabled/>
-                  <w:calcOnExit w:val="0"/>
-                  <w:textInput>
-                    <w:maxLength w:val="500"/>
-                  </w:textInput>
-                </w:ffData>
-              </w:fldChar>
-            </w:r>
-            <w:bookmarkStart w:id="5" w:name="Text14"/>
-            <w:r>
-              <w:rPr>
-                <w:rFonts w:ascii="Arial" w:hAnsi="Arial" w:cs="Arial"/>
-                <w:sz w:val="20"/>
-                <w:lang w:val="de-DE"/>
-              </w:rPr>
-              <w:instrText xml:space="preserve"> FORMTEXT </w:instrText>
-            </w:r>
-            <w:r>
-              <w:rPr>
-                <w:rFonts w:ascii="Arial" w:hAnsi="Arial" w:cs="Arial"/>
-                <w:sz w:val="20"/>
-                <w:lang w:val="de-DE"/>
-              </w:rPr>
-            </w:r>
-            <w:r>
-              <w:rPr>
-                <w:rFonts w:ascii="Arial" w:hAnsi="Arial" w:cs="Arial"/>
-                <w:sz w:val="20"/>
-                <w:lang w:val="de-DE"/>
-              </w:rPr>
-              <w:fldChar w:fldCharType="separate"/>
-            </w:r>
-            <w:r>
-              <w:rPr>
-                <w:rFonts w:ascii="Arial" w:hAnsi="Arial" w:cs="Arial"/>
-                <w:noProof/>
-                <w:sz w:val="20"/>
-                <w:lang w:val="de-DE"/>
-              </w:rPr>
-              <w:t>${ags}</w:t>
-            </w:r>
-            <w:r>
-              <w:rPr>
-                <w:rFonts w:ascii="Arial" w:hAnsi="Arial" w:cs="Arial"/>
-                <w:sz w:val="20"/>
-                <w:lang w:val="de-DE"/>
-              </w:rPr>
-              <w:fldChar w:fldCharType="end"/>
-            </w:r>
-            <w:bookmarkEnd w:id="5"/>
-          </w:p>
-        </w:tc>
-      </w:tr>
-      <w:tr>
-        <w:trPr>
-          <w:trHeight w:hRule="exact" w:val="397"/>
-          <w:jc w:val="center"/>
-        </w:trPr>
-        <w:tc>
-          <w:tcPr>
-            <w:tcW w:w="10206" w:type="dxa"/>
-            <w:gridSpan w:val="8"/>
-            <w:tcBorders>
-              <w:top w:val="nil"/>
-              <w:left w:val="nil"/>
-              <w:bottom w:val="nil"/>
-              <w:right w:val="nil"/>
-            </w:tcBorders>
-            <w:vAlign w:val="center"/>
-          </w:tcPr>
-          <w:p>
-            <w:pPr>
-              <w:rPr>
-                <w:rFonts w:ascii="Arial" w:hAnsi="Arial" w:cs="Arial"/>
-                <w:b/>
-                <w:lang w:val="de-DE"/>
-              </w:rPr>
-            </w:pPr>
-            <w:r>
-              <w:rPr>
-                <w:rFonts w:ascii="Arial" w:hAnsi="Arial" w:cs="Arial"/>
-                <w:b/>
-                <w:sz w:val="20"/>
-                <w:lang w:val="de-DE"/>
-              </w:rPr>
-              <w:t>Bemerkungen:</w:t>
-            </w:r>
-          </w:p>
-        </w:tc>
-      </w:tr>
-      <w:tr>
-        <w:trPr>
-          <w:trHeight w:hRule="exact" w:val="1304"/>
-          <w:jc w:val="center"/>
-        </w:trPr>
-        <w:tc>
-          <w:tcPr>
-            <w:tcW w:w="10206" w:type="dxa"/>
-            <w:gridSpan w:val="8"/>
-            <w:tcBorders>
-              <w:top w:val="nil"/>
-              <w:left w:val="nil"/>
-              <w:bottom w:val="nil"/>
-              <w:right w:val="nil"/>
-            </w:tcBorders>
-          </w:tcPr>
-          <w:p>
-            <w:pPr>
-              <w:spacing w:after="0"/>
-              <w:rPr>
-                <w:rFonts w:ascii="Arial" w:hAnsi="Arial"/>
-                <w:lang w:val="de-DE"/>
-              </w:rPr>
-            </w:pPr>
-            <w:r>
-              <w:rPr>
-                <w:rFonts w:ascii="Arial" w:hAnsi="Arial"/>
-                <w:sz w:val="20"/>
-                <w:lang w:val="de-DE"/>
-              </w:rPr>
-              <w:fldChar w:fldCharType="begin">
-                <w:ffData>
-                  <w:name w:val="Text15"/>
-                  <w:enabled/>
-                  <w:calcOnExit w:val="0"/>
-                  <w:textInput>
-                    <w:maxLength w:val="500"/>
-                  </w:textInput>
-                </w:ffData>
-              </w:fldChar>
-            </w:r>
-            <w:bookmarkStart w:id="6" w:name="Text15"/>
-            <w:r>
-              <w:rPr>
-                <w:rFonts w:ascii="Arial" w:hAnsi="Arial"/>
-                <w:sz w:val="20"/>
-                <w:lang w:val="de-DE"/>
-              </w:rPr>
-              <w:instrText xml:space="preserve"> FORMTEXT </w:instrText>
-            </w:r>
-            <w:r>
-              <w:rPr>
-                <w:rFonts w:ascii="Arial" w:hAnsi="Arial"/>
-                <w:sz w:val="20"/>
-                <w:lang w:val="de-DE"/>
-              </w:rPr>
-            </w:r>
-            <w:r>
-              <w:rPr>
-                <w:rFonts w:ascii="Arial" w:hAnsi="Arial"/>
-                <w:sz w:val="20"/>
-                <w:lang w:val="de-DE"/>
-              </w:rPr>
-              <w:fldChar w:fldCharType="separate"/>
-            </w:r>
-            <w:r>
-              <w:rPr>
-                <w:rFonts w:ascii="Arial" w:hAnsi="Arial"/>
-                <w:noProof/>
-                <w:sz w:val="20"/>
-                <w:lang w:val="de-DE"/>
-              </w:rPr>
-              <w:t>${comments_short}</w:t>
-            </w:r>
-            <w:r>
-              <w:rPr>
-                <w:rFonts w:ascii="Arial" w:hAnsi="Arial"/>
-                <w:sz w:val="20"/>
-                <w:lang w:val="de-DE"/>
-              </w:rPr>
-              <w:fldChar w:fldCharType="end"/>
-            </w:r>
-            <w:bookmarkEnd w:id="6"/>
-          </w:p>
-        </w:tc>
-      </w:tr>
-      <w:tr>
-        <w:trPr>
-          <w:trHeight w:hRule="exact" w:val="397"/>
-          <w:jc w:val="center"/>
-        </w:trPr>
-        <w:tc>
-          <w:tcPr>
-            <w:tcW w:w="10206" w:type="dxa"/>
-            <w:gridSpan w:val="8"/>
+            <w:tcW w:w="10233" w:type="dxa"/>
+            <w:gridSpan w:val="5"/>
             <w:tcBorders>
               <w:top w:val="nil"/>
               <w:left w:val="nil"/>
@@ -3429,31 +2771,20 @@
                 <w:sz w:val="20"/>
                 <w:lang w:val="de-DE"/>
               </w:rPr>
-              <w:t>Fremdsprachenniveau nach GER*</w:t>
-            </w:r>
-            <w:r>
-              <w:rPr>
-                <w:rFonts w:ascii="Arial" w:hAnsi="Arial"/>
-                <w:b/>
-                <w:sz w:val="20"/>
-                <w:lang w:val="de-DE"/>
-              </w:rPr>
-              <w:t>:</w:t>
+              <w:t>Niveau der erworbenen Kenntnisse in den angegebenen Fremdsprachen*:</w:t>
             </w:r>
           </w:p>
         </w:tc>
-        <w:bookmarkStart w:id="7" w:name="_GoBack"/>
-        <w:bookmarkEnd w:id="7"/>
       </w:tr>
       <w:tr>
         <w:trPr>
-          <w:trHeight w:hRule="exact" w:val="397"/>
+          <w:trHeight w:hRule="exact" w:val="284"/>
           <w:jc w:val="center"/>
         </w:trPr>
         <w:tc>
           <w:tcPr>
-            <w:tcW w:w="10206" w:type="dxa"/>
-            <w:gridSpan w:val="8"/>
+            <w:tcW w:w="10233" w:type="dxa"/>
+            <w:gridSpan w:val="5"/>
             <w:tcBorders>
               <w:top w:val="nil"/>
               <w:left w:val="nil"/>
@@ -3491,13 +2822,11 @@
                   <w:enabled/>
                   <w:calcOnExit w:val="0"/>
                   <w:textInput>
-                    <w:default w:val="Niveau"/>
                     <w:maxLength w:val="18"/>
                   </w:textInput>
                 </w:ffData>
               </w:fldChar>
             </w:r>
-            <w:bookmarkStart w:id="8" w:name="Text26"/>
             <w:r>
               <w:rPr>
                 <w:rFonts w:ascii="Arial" w:hAnsi="Arial"/>
@@ -3538,7 +2867,6 @@
               </w:rPr>
               <w:fldChar w:fldCharType="end"/>
             </w:r>
-            <w:bookmarkEnd w:id="8"/>
             <w:r>
               <w:rPr>
                 <w:rFonts w:ascii="Arial" w:hAnsi="Arial"/>
@@ -3552,9 +2880,9 @@
                 <w:rPr>
                   <w:rStyle w:val="Formatvorlage141"/>
                 </w:rPr>
-                <w:id w:val="-1765057651"/>
+                <w:id w:val="415597093"/>
                 <w:placeholder>
-                  <w:docPart w:val="ADA533D1F05A486B9D73EA0FC079D87E"/>
+                  <w:docPart w:val="2C35A14E5E3E4893BBA7C2AD224BC45B"/>
                 </w:placeholder>
                 <w:comboBox>
                   <w:listItem w:value="Wählen Sie ein Element aus."/>
@@ -3614,13 +2942,11 @@
                   <w:enabled/>
                   <w:calcOnExit w:val="0"/>
                   <w:textInput>
-                    <w:default w:val="Niveau"/>
                     <w:maxLength w:val="18"/>
                   </w:textInput>
                 </w:ffData>
               </w:fldChar>
             </w:r>
-            <w:bookmarkStart w:id="9" w:name="Text27"/>
             <w:r>
               <w:rPr>
                 <w:rFonts w:ascii="Arial" w:hAnsi="Arial"/>
@@ -3661,7 +2987,6 @@
               </w:rPr>
               <w:fldChar w:fldCharType="end"/>
             </w:r>
-            <w:bookmarkEnd w:id="9"/>
             <w:r>
               <w:rPr>
                 <w:rFonts w:ascii="Arial" w:hAnsi="Arial"/>
@@ -3675,9 +3000,9 @@
                 <w:rPr>
                   <w:rStyle w:val="Formatvorlage142"/>
                 </w:rPr>
-                <w:id w:val="-1852630207"/>
+                <w:id w:val="607625055"/>
                 <w:placeholder>
-                  <w:docPart w:val="ADA533D1F05A486B9D73EA0FC079D87E"/>
+                  <w:docPart w:val="2C35A14E5E3E4893BBA7C2AD224BC45B"/>
                 </w:placeholder>
                 <w:comboBox>
                   <w:listItem w:value="Wählen Sie ein Element aus."/>
@@ -3737,13 +3062,11 @@
                   <w:enabled/>
                   <w:calcOnExit w:val="0"/>
                   <w:textInput>
-                    <w:default w:val="Niveau"/>
                     <w:maxLength w:val="18"/>
                   </w:textInput>
                 </w:ffData>
               </w:fldChar>
             </w:r>
-            <w:bookmarkStart w:id="10" w:name="Text28"/>
             <w:r>
               <w:rPr>
                 <w:rFonts w:ascii="Arial" w:hAnsi="Arial"/>
@@ -3784,7 +3107,6 @@
               </w:rPr>
               <w:fldChar w:fldCharType="end"/>
             </w:r>
-            <w:bookmarkEnd w:id="10"/>
             <w:r>
               <w:rPr>
                 <w:rFonts w:ascii="Arial" w:hAnsi="Arial"/>
@@ -3793,6 +3115,254 @@
               </w:rPr>
               <w:t xml:space="preserve">  </w:t>
             </w:r>
+          </w:p>
+        </w:tc>
+      </w:tr>
+      <w:tr>
+        <w:trPr>
+          <w:trHeight w:hRule="exact" w:val="397"/>
+          <w:jc w:val="center"/>
+        </w:trPr>
+        <w:tc>
+          <w:tcPr>
+            <w:tcW w:w="10233" w:type="dxa"/>
+            <w:gridSpan w:val="5"/>
+            <w:tcBorders>
+              <w:top w:val="nil"/>
+              <w:left w:val="nil"/>
+              <w:bottom w:val="nil"/>
+              <w:right w:val="nil"/>
+            </w:tcBorders>
+            <w:vAlign w:val="center"/>
+          </w:tcPr>
+          <w:p>
+            <w:pPr>
+              <w:spacing w:after="0"/>
+              <w:rPr>
+                <w:rFonts w:ascii="Arial" w:hAnsi="Arial" w:cs="Arial"/>
+                <w:b/>
+                <w:sz w:val="20"/>
+                <w:lang w:val="de-DE"/>
+              </w:rPr>
+            </w:pPr>
+            <w:r>
+              <w:rPr>
+                <w:rFonts w:ascii="Arial" w:hAnsi="Arial" w:cs="Arial"/>
+                <w:b/>
+                <w:sz w:val="20"/>
+                <w:lang w:val="de-DE"/>
+              </w:rPr>
+              <w:t>Teilnahme an Arbeitsgemeinschaften:</w:t>
+            </w:r>
+          </w:p>
+        </w:tc>
+      </w:tr>
+      <w:tr>
+        <w:trPr>
+          <w:trHeight w:hRule="exact" w:val="1304"/>
+          <w:jc w:val="center"/>
+        </w:trPr>
+        <w:tc>
+          <w:tcPr>
+            <w:tcW w:w="10233" w:type="dxa"/>
+            <w:gridSpan w:val="5"/>
+            <w:tcBorders>
+              <w:top w:val="nil"/>
+              <w:left w:val="nil"/>
+              <w:bottom w:val="nil"/>
+              <w:right w:val="nil"/>
+            </w:tcBorders>
+          </w:tcPr>
+          <w:p>
+            <w:pPr>
+              <w:spacing w:before="60" w:after="0"/>
+              <w:rPr>
+                <w:rFonts w:ascii="Arial" w:hAnsi="Arial" w:cs="Arial"/>
+                <w:lang w:val="de-DE"/>
+              </w:rPr>
+            </w:pPr>
+            <w:r>
+              <w:rPr>
+                <w:rFonts w:ascii="Arial" w:hAnsi="Arial" w:cs="Arial"/>
+                <w:sz w:val="20"/>
+                <w:lang w:val="de-DE"/>
+              </w:rPr>
+              <w:fldChar w:fldCharType="begin">
+                <w:ffData>
+                  <w:name w:val="Text14"/>
+                  <w:enabled/>
+                  <w:calcOnExit w:val="0"/>
+                  <w:textInput>
+                    <w:maxLength w:val="500"/>
+                  </w:textInput>
+                </w:ffData>
+              </w:fldChar>
+            </w:r>
+            <w:bookmarkStart w:id="6" w:name="Text14"/>
+            <w:r>
+              <w:rPr>
+                <w:rFonts w:ascii="Arial" w:hAnsi="Arial" w:cs="Arial"/>
+                <w:sz w:val="20"/>
+                <w:lang w:val="de-DE"/>
+              </w:rPr>
+              <w:instrText xml:space="preserve"> FORMTEXT </w:instrText>
+            </w:r>
+            <w:r>
+              <w:rPr>
+                <w:rFonts w:ascii="Arial" w:hAnsi="Arial" w:cs="Arial"/>
+                <w:sz w:val="20"/>
+                <w:lang w:val="de-DE"/>
+              </w:rPr>
+            </w:r>
+            <w:r>
+              <w:rPr>
+                <w:rFonts w:ascii="Arial" w:hAnsi="Arial" w:cs="Arial"/>
+                <w:sz w:val="20"/>
+                <w:lang w:val="de-DE"/>
+              </w:rPr>
+              <w:fldChar w:fldCharType="separate"/>
+            </w:r>
+            <w:r>
+              <w:rPr>
+                <w:rFonts w:ascii="Arial" w:hAnsi="Arial" w:cs="Arial"/>
+                <w:noProof/>
+                <w:sz w:val="20"/>
+                <w:lang w:val="de-DE"/>
+              </w:rPr>
+              <w:t>${ags}</w:t>
+            </w:r>
+            <w:r>
+              <w:rPr>
+                <w:rFonts w:ascii="Arial" w:hAnsi="Arial" w:cs="Arial"/>
+                <w:sz w:val="20"/>
+                <w:lang w:val="de-DE"/>
+              </w:rPr>
+              <w:fldChar w:fldCharType="end"/>
+            </w:r>
+            <w:bookmarkEnd w:id="6"/>
+          </w:p>
+        </w:tc>
+      </w:tr>
+      <w:tr>
+        <w:trPr>
+          <w:trHeight w:hRule="exact" w:val="397"/>
+          <w:jc w:val="center"/>
+        </w:trPr>
+        <w:tc>
+          <w:tcPr>
+            <w:tcW w:w="10233" w:type="dxa"/>
+            <w:gridSpan w:val="5"/>
+            <w:tcBorders>
+              <w:top w:val="nil"/>
+              <w:left w:val="nil"/>
+              <w:bottom w:val="nil"/>
+              <w:right w:val="nil"/>
+            </w:tcBorders>
+            <w:vAlign w:val="center"/>
+          </w:tcPr>
+          <w:p>
+            <w:pPr>
+              <w:rPr>
+                <w:rFonts w:ascii="Arial" w:hAnsi="Arial" w:cs="Arial"/>
+                <w:b/>
+                <w:lang w:val="de-DE"/>
+              </w:rPr>
+            </w:pPr>
+            <w:r>
+              <w:rPr>
+                <w:rFonts w:ascii="Arial" w:hAnsi="Arial" w:cs="Arial"/>
+                <w:b/>
+                <w:sz w:val="20"/>
+                <w:lang w:val="de-DE"/>
+              </w:rPr>
+              <w:t>Bemerkungen:</w:t>
+            </w:r>
+          </w:p>
+        </w:tc>
+      </w:tr>
+      <w:tr>
+        <w:trPr>
+          <w:trHeight w:hRule="exact" w:val="994"/>
+          <w:jc w:val="center"/>
+        </w:trPr>
+        <w:tc>
+          <w:tcPr>
+            <w:tcW w:w="10233" w:type="dxa"/>
+            <w:gridSpan w:val="5"/>
+            <w:tcBorders>
+              <w:top w:val="nil"/>
+              <w:left w:val="nil"/>
+              <w:bottom w:val="nil"/>
+              <w:right w:val="nil"/>
+            </w:tcBorders>
+          </w:tcPr>
+          <w:p>
+            <w:pPr>
+              <w:spacing w:after="0"/>
+              <w:rPr>
+                <w:rFonts w:ascii="Arial" w:hAnsi="Arial"/>
+                <w:lang w:val="de-DE"/>
+              </w:rPr>
+            </w:pPr>
+            <w:r>
+              <w:rPr>
+                <w:rFonts w:ascii="Arial" w:hAnsi="Arial"/>
+                <w:sz w:val="20"/>
+                <w:lang w:val="de-DE"/>
+              </w:rPr>
+              <w:fldChar w:fldCharType="begin">
+                <w:ffData>
+                  <w:name w:val="Text15"/>
+                  <w:enabled/>
+                  <w:calcOnExit w:val="0"/>
+                  <w:textInput>
+                    <w:maxLength w:val="500"/>
+                  </w:textInput>
+                </w:ffData>
+              </w:fldChar>
+            </w:r>
+            <w:bookmarkStart w:id="7" w:name="Text15"/>
+            <w:r>
+              <w:rPr>
+                <w:rFonts w:ascii="Arial" w:hAnsi="Arial"/>
+                <w:sz w:val="20"/>
+                <w:lang w:val="de-DE"/>
+              </w:rPr>
+              <w:instrText xml:space="preserve"> FORMTEXT </w:instrText>
+            </w:r>
+            <w:r>
+              <w:rPr>
+                <w:rFonts w:ascii="Arial" w:hAnsi="Arial"/>
+                <w:sz w:val="20"/>
+                <w:lang w:val="de-DE"/>
+              </w:rPr>
+            </w:r>
+            <w:r>
+              <w:rPr>
+                <w:rFonts w:ascii="Arial" w:hAnsi="Arial"/>
+                <w:sz w:val="20"/>
+                <w:lang w:val="de-DE"/>
+              </w:rPr>
+              <w:fldChar w:fldCharType="separate"/>
+            </w:r>
+            <w:r>
+              <w:rPr>
+                <w:rFonts w:ascii="Arial" w:hAnsi="Arial"/>
+                <w:noProof/>
+                <w:sz w:val="20"/>
+                <w:lang w:val="de-DE"/>
+              </w:rPr>
+              <w:t>${comments_short}</w:t>
+            </w:r>
+            <w:r>
+              <w:rPr>
+                <w:rFonts w:ascii="Arial" w:hAnsi="Arial"/>
+                <w:sz w:val="20"/>
+                <w:lang w:val="de-DE"/>
+              </w:rPr>
+              <w:fldChar w:fldCharType="end"/>
+            </w:r>
+            <w:bookmarkEnd w:id="7"/>
           </w:p>
         </w:tc>
       </w:tr>
@@ -3800,7 +3370,7 @@
     <w:tbl>
       <w:tblPr>
         <w:tblStyle w:val="Tabellenraster1"/>
-        <w:tblW w:w="10206" w:type="dxa"/>
+        <w:tblW w:w="10233" w:type="dxa"/>
         <w:jc w:val="center"/>
         <w:tblBorders>
           <w:top w:val="none" w:sz="0" w:space="0" w:color="auto"/>
@@ -3818,7 +3388,7 @@
         <w:tblLook w:val="04A0" w:firstRow="1" w:lastRow="0" w:firstColumn="1" w:lastColumn="0" w:noHBand="0" w:noVBand="1"/>
       </w:tblPr>
       <w:tblGrid>
-        <w:gridCol w:w="4424"/>
+        <w:gridCol w:w="4451"/>
         <w:gridCol w:w="1134"/>
         <w:gridCol w:w="4648"/>
       </w:tblGrid>
@@ -3829,14 +3399,13 @@
         </w:trPr>
         <w:tc>
           <w:tcPr>
-            <w:tcW w:w="4424" w:type="dxa"/>
+            <w:tcW w:w="4451" w:type="dxa"/>
             <w:vMerge w:val="restart"/>
             <w:tcBorders>
               <w:top w:val="nil"/>
               <w:left w:val="nil"/>
               <w:right w:val="nil"/>
             </w:tcBorders>
-            <w:vAlign w:val="center"/>
           </w:tcPr>
           <w:p>
             <w:pPr>
@@ -3853,7 +3422,7 @@
                 </w:rPr>
                 <w:id w:val="-990096478"/>
                 <w:placeholder>
-                  <w:docPart w:val="C611D93FFBE042AF9746B4B987F166E9"/>
+                  <w:docPart w:val="93218E20E590499194C689B99ADFFA5C"/>
                 </w:placeholder>
                 <w:comboBox>
                   <w:listItem w:value="Wählen Sie ein Element aus."/>
@@ -3964,7 +3533,6 @@
               <w:right w:val="nil"/>
             </w:tcBorders>
             <w:noWrap/>
-            <w:vAlign w:val="center"/>
           </w:tcPr>
           <w:p>
             <w:pPr>
@@ -3992,7 +3560,7 @@
                 </w:ffData>
               </w:fldChar>
             </w:r>
-            <w:bookmarkStart w:id="11" w:name="Text23"/>
+            <w:bookmarkStart w:id="8" w:name="Text23"/>
             <w:r>
               <w:rPr>
                 <w:rFonts w:ascii="Arial" w:hAnsi="Arial" w:cs="Arial"/>
@@ -4032,7 +3600,7 @@
               </w:rPr>
               <w:fldChar w:fldCharType="end"/>
             </w:r>
-            <w:bookmarkEnd w:id="11"/>
+            <w:bookmarkEnd w:id="8"/>
           </w:p>
         </w:tc>
       </w:tr>
@@ -4043,7 +3611,7 @@
         </w:trPr>
         <w:tc>
           <w:tcPr>
-            <w:tcW w:w="4424" w:type="dxa"/>
+            <w:tcW w:w="4451" w:type="dxa"/>
             <w:vMerge/>
             <w:tcBorders>
               <w:left w:val="nil"/>
@@ -4114,7 +3682,7 @@
         </w:trPr>
         <w:tc>
           <w:tcPr>
-            <w:tcW w:w="4424" w:type="dxa"/>
+            <w:tcW w:w="4451" w:type="dxa"/>
             <w:tcBorders>
               <w:left w:val="nil"/>
               <w:bottom w:val="single" w:sz="4" w:space="0" w:color="auto"/>
@@ -4178,12 +3746,12 @@
       </w:tr>
       <w:tr>
         <w:trPr>
-          <w:trHeight w:hRule="exact" w:val="284"/>
+          <w:trHeight w:hRule="exact" w:val="597"/>
           <w:jc w:val="center"/>
         </w:trPr>
         <w:tc>
           <w:tcPr>
-            <w:tcW w:w="4424" w:type="dxa"/>
+            <w:tcW w:w="4451" w:type="dxa"/>
             <w:tcBorders>
               <w:top w:val="single" w:sz="4" w:space="0" w:color="auto"/>
               <w:left w:val="nil"/>
@@ -4204,82 +3772,6 @@
                 <w:lang w:val="de-DE"/>
               </w:rPr>
             </w:pPr>
-            <w:r>
-              <w:rPr>
-                <w:rFonts w:ascii="Arial" w:hAnsi="Arial" w:cs="Arial"/>
-                <w:noProof/>
-                <w:sz w:val="16"/>
-                <w:szCs w:val="16"/>
-              </w:rPr>
-              <w:fldChar w:fldCharType="begin">
-                <w:ffData>
-                  <w:name w:val="Text24"/>
-                  <w:enabled/>
-                  <w:calcOnExit w:val="0"/>
-                  <w:textInput>
-                    <w:default w:val="Name"/>
-                  </w:textInput>
-                </w:ffData>
-              </w:fldChar>
-            </w:r>
-            <w:bookmarkStart w:id="12" w:name="Text24"/>
-            <w:r>
-              <w:rPr>
-                <w:rFonts w:ascii="Arial" w:hAnsi="Arial" w:cs="Arial"/>
-                <w:noProof/>
-                <w:sz w:val="16"/>
-                <w:szCs w:val="16"/>
-                <w:lang w:val="de-DE"/>
-              </w:rPr>
-              <w:instrText xml:space="preserve"> FORMTEXT </w:instrText>
-            </w:r>
-            <w:r>
-              <w:rPr>
-                <w:rFonts w:ascii="Arial" w:hAnsi="Arial" w:cs="Arial"/>
-                <w:noProof/>
-                <w:sz w:val="16"/>
-                <w:szCs w:val="16"/>
-              </w:rPr>
-            </w:r>
-            <w:r>
-              <w:rPr>
-                <w:rFonts w:ascii="Arial" w:hAnsi="Arial" w:cs="Arial"/>
-                <w:noProof/>
-                <w:sz w:val="16"/>
-                <w:szCs w:val="16"/>
-              </w:rPr>
-              <w:fldChar w:fldCharType="separate"/>
-            </w:r>
-            <w:r>
-              <w:rPr>
-                <w:rFonts w:ascii="Arial" w:hAnsi="Arial" w:cs="Arial"/>
-                <w:noProof/>
-                <w:sz w:val="16"/>
-                <w:szCs w:val="16"/>
-                <w:lang w:val="de-DE"/>
-              </w:rPr>
-              <w:t>${leiter_name}</w:t>
-            </w:r>
-            <w:r>
-              <w:rPr>
-                <w:rFonts w:ascii="Arial" w:hAnsi="Arial" w:cs="Arial"/>
-                <w:noProof/>
-                <w:sz w:val="16"/>
-                <w:szCs w:val="16"/>
-              </w:rPr>
-              <w:fldChar w:fldCharType="end"/>
-            </w:r>
-            <w:bookmarkEnd w:id="12"/>
-            <w:r>
-              <w:rPr>
-                <w:rFonts w:ascii="Arial" w:hAnsi="Arial" w:cs="Arial"/>
-                <w:noProof/>
-                <w:sz w:val="16"/>
-                <w:szCs w:val="16"/>
-                <w:lang w:val="de-DE"/>
-              </w:rPr>
-              <w:t xml:space="preserve">, </w:t>
-            </w:r>
             <w:sdt>
               <w:sdtPr>
                 <w:rPr>
@@ -4289,7 +3781,7 @@
                 </w:rPr>
                 <w:id w:val="-2026705240"/>
                 <w:placeholder>
-                  <w:docPart w:val="D34CA347EE39480588F5A79995C9C4FB"/>
+                  <w:docPart w:val="BAEC87B8E597473B8C9C6A37BE611773"/>
                 </w:placeholder>
                 <w:comboBox>
                   <w:listItem w:value="Wählen Sie ein Element aus."/>
@@ -4378,82 +3870,6 @@
                 <w:lang w:val="de-DE"/>
               </w:rPr>
             </w:pPr>
-            <w:r>
-              <w:rPr>
-                <w:rFonts w:ascii="Arial" w:hAnsi="Arial" w:cs="Arial"/>
-                <w:noProof/>
-                <w:sz w:val="16"/>
-                <w:szCs w:val="16"/>
-              </w:rPr>
-              <w:fldChar w:fldCharType="begin">
-                <w:ffData>
-                  <w:name w:val="Text25"/>
-                  <w:enabled/>
-                  <w:calcOnExit w:val="0"/>
-                  <w:textInput>
-                    <w:default w:val="Name"/>
-                  </w:textInput>
-                </w:ffData>
-              </w:fldChar>
-            </w:r>
-            <w:bookmarkStart w:id="13" w:name="Text25"/>
-            <w:r>
-              <w:rPr>
-                <w:rFonts w:ascii="Arial" w:hAnsi="Arial" w:cs="Arial"/>
-                <w:noProof/>
-                <w:sz w:val="16"/>
-                <w:szCs w:val="16"/>
-                <w:lang w:val="de-DE"/>
-              </w:rPr>
-              <w:instrText xml:space="preserve"> FORMTEXT </w:instrText>
-            </w:r>
-            <w:r>
-              <w:rPr>
-                <w:rFonts w:ascii="Arial" w:hAnsi="Arial" w:cs="Arial"/>
-                <w:noProof/>
-                <w:sz w:val="16"/>
-                <w:szCs w:val="16"/>
-              </w:rPr>
-            </w:r>
-            <w:r>
-              <w:rPr>
-                <w:rFonts w:ascii="Arial" w:hAnsi="Arial" w:cs="Arial"/>
-                <w:noProof/>
-                <w:sz w:val="16"/>
-                <w:szCs w:val="16"/>
-              </w:rPr>
-              <w:fldChar w:fldCharType="separate"/>
-            </w:r>
-            <w:r>
-              <w:rPr>
-                <w:rFonts w:ascii="Arial" w:hAnsi="Arial" w:cs="Arial"/>
-                <w:noProof/>
-                <w:sz w:val="16"/>
-                <w:szCs w:val="16"/>
-                <w:lang w:val="de-DE"/>
-              </w:rPr>
-              <w:t>${klass_leiter_name}</w:t>
-            </w:r>
-            <w:r>
-              <w:rPr>
-                <w:rFonts w:ascii="Arial" w:hAnsi="Arial" w:cs="Arial"/>
-                <w:noProof/>
-                <w:sz w:val="16"/>
-                <w:szCs w:val="16"/>
-              </w:rPr>
-              <w:fldChar w:fldCharType="end"/>
-            </w:r>
-            <w:bookmarkEnd w:id="13"/>
-            <w:r>
-              <w:rPr>
-                <w:rFonts w:ascii="Arial" w:hAnsi="Arial" w:cs="Arial"/>
-                <w:noProof/>
-                <w:sz w:val="16"/>
-                <w:szCs w:val="16"/>
-                <w:lang w:val="de-DE"/>
-              </w:rPr>
-              <w:t xml:space="preserve">, </w:t>
-            </w:r>
             <w:sdt>
               <w:sdtPr>
                 <w:rPr>
@@ -4463,7 +3879,7 @@
                 </w:rPr>
                 <w:id w:val="-556168209"/>
                 <w:placeholder>
-                  <w:docPart w:val="398A7D669BE14EEA8C0BB359445F83C3"/>
+                  <w:docPart w:val="8F2F6890BD864BDBB0C37250E1BFB2F1"/>
                 </w:placeholder>
                 <w:comboBox>
                   <w:listItem w:value="Wählen Sie ein Element aus."/>
@@ -4515,23 +3931,23 @@
     <w:tbl>
       <w:tblPr>
         <w:tblStyle w:val="a8"/>
-        <w:tblW w:w="10206" w:type="dxa"/>
+        <w:tblW w:w="10233" w:type="dxa"/>
         <w:jc w:val="center"/>
         <w:tblLayout w:type="fixed"/>
         <w:tblLook w:val="04A0" w:firstRow="1" w:lastRow="0" w:firstColumn="1" w:lastColumn="0" w:noHBand="0" w:noVBand="1"/>
       </w:tblPr>
       <w:tblGrid>
-        <w:gridCol w:w="2723"/>
+        <w:gridCol w:w="2750"/>
         <w:gridCol w:w="7483"/>
       </w:tblGrid>
       <w:tr>
         <w:trPr>
-          <w:trHeight w:hRule="exact" w:val="227"/>
+          <w:trHeight w:hRule="exact" w:val="283"/>
           <w:jc w:val="center"/>
         </w:trPr>
         <w:tc>
           <w:tcPr>
-            <w:tcW w:w="10206" w:type="dxa"/>
+            <w:tcW w:w="10233" w:type="dxa"/>
             <w:gridSpan w:val="2"/>
             <w:tcBorders>
               <w:top w:val="nil"/>
@@ -4565,7 +3981,7 @@
         </w:trPr>
         <w:tc>
           <w:tcPr>
-            <w:tcW w:w="2723" w:type="dxa"/>
+            <w:tcW w:w="2750" w:type="dxa"/>
             <w:tcBorders>
               <w:top w:val="nil"/>
               <w:left w:val="nil"/>
@@ -5107,7 +4523,7 @@
           <w:szCs w:val="20"/>
           <w:lang w:val="de-DE"/>
         </w:rPr>
-        <w:t xml:space="preserve">* </w:t>
+        <w:t xml:space="preserve">*Entsprechend dem Gemeinsamen Europäischen Referenzrahmen für </w:t>
       </w:r>
       <w:r>
         <w:rPr>
@@ -5118,7 +4534,7 @@
           <w:szCs w:val="20"/>
           <w:lang w:val="de-DE"/>
         </w:rPr>
-        <w:t>Sprachniveau</w:t>
+        <w:t>Sprachen</w:t>
       </w:r>
       <w:r>
         <w:rPr>
@@ -5129,40 +4545,7 @@
           <w:szCs w:val="20"/>
           <w:lang w:val="de-DE"/>
         </w:rPr>
-        <w:t xml:space="preserve"> </w:t>
-      </w:r>
-      <w:r>
-        <w:rPr>
-          <w:rFonts w:ascii="Arial" w:eastAsia="Arial" w:hAnsi="Arial" w:cs="Arial"/>
-          <w:i/>
-          <w:spacing w:val="-2"/>
-          <w:sz w:val="16"/>
-          <w:szCs w:val="20"/>
-          <w:lang w:val="de-DE"/>
-        </w:rPr>
-        <w:t>gemäß Gemeinsamem europäischen Referenzrahmen (G</w:t>
-      </w:r>
-      <w:r>
-        <w:rPr>
-          <w:rFonts w:ascii="Arial" w:eastAsia="Arial" w:hAnsi="Arial" w:cs="Arial"/>
-          <w:i/>
-          <w:spacing w:val="-2"/>
-          <w:sz w:val="16"/>
-          <w:szCs w:val="20"/>
-          <w:lang w:val="de-DE"/>
-        </w:rPr>
-        <w:t>E</w:t>
-      </w:r>
-      <w:r>
-        <w:rPr>
-          <w:rFonts w:ascii="Arial" w:eastAsia="Arial" w:hAnsi="Arial" w:cs="Arial"/>
-          <w:i/>
-          <w:spacing w:val="-2"/>
-          <w:sz w:val="16"/>
-          <w:szCs w:val="20"/>
-          <w:lang w:val="de-DE"/>
-        </w:rPr>
-        <w:t>R)</w:t>
+        <w:t xml:space="preserve"> (GER)</w:t>
       </w:r>
     </w:p>
     <w:sectPr>
@@ -5602,7 +4985,7 @@
     <w:lsdException w:name="Closing" w:semiHidden="1" w:unhideWhenUsed="1"/>
     <w:lsdException w:name="Signature" w:semiHidden="1" w:unhideWhenUsed="1"/>
     <w:lsdException w:name="Default Paragraph Font" w:semiHidden="1" w:uiPriority="1" w:unhideWhenUsed="1"/>
-    <w:lsdException w:name="Body Text" w:semiHidden="1" w:unhideWhenUsed="1"/>
+    <w:lsdException w:name="Body Text" w:semiHidden="1" w:uiPriority="0" w:unhideWhenUsed="1" w:qFormat="1"/>
     <w:lsdException w:name="Body Text Indent" w:semiHidden="1" w:unhideWhenUsed="1"/>
     <w:lsdException w:name="List Continue" w:semiHidden="1" w:unhideWhenUsed="1"/>
     <w:lsdException w:name="List Continue 2" w:semiHidden="1" w:unhideWhenUsed="1"/>
@@ -7724,6 +7107,32 @@
       <w:sz w:val="20"/>
     </w:rPr>
   </w:style>
+  <w:style w:type="paragraph" w:styleId="ae">
+    <w:name w:val="Body Text"/>
+    <w:basedOn w:val="a"/>
+    <w:link w:val="af"/>
+    <w:qFormat/>
+    <w:rsid w:val="009656AD"/>
+    <w:pPr>
+      <w:widowControl/>
+      <w:spacing w:before="180" w:after="180" w:line="240" w:lineRule="auto"/>
+    </w:pPr>
+    <w:rPr>
+      <w:sz w:val="24"/>
+      <w:szCs w:val="24"/>
+    </w:rPr>
+  </w:style>
+  <w:style w:type="character" w:customStyle="1" w:styleId="af">
+    <w:name w:val="Основной текст Знак"/>
+    <w:basedOn w:val="a0"/>
+    <w:link w:val="ae"/>
+    <w:rsid w:val="009656AD"/>
+    <w:rPr>
+      <w:rFonts w:asciiTheme="minorHAnsi" w:hAnsiTheme="minorHAnsi" w:cstheme="minorBidi"/>
+      <w:szCs w:val="24"/>
+      <w:lang w:val="en-US"/>
+    </w:rPr>
+  </w:style>
 </w:styles>
 </file>
 
@@ -7732,7 +7141,7 @@
   <w:docParts>
     <w:docPart>
       <w:docPartPr>
-        <w:name w:val="50621E7F0C354779B38BE43B7B249D3D"/>
+        <w:name w:val="9DCBB8D2EFD842A5BD526515F9712D15"/>
         <w:category>
           <w:name w:val="Общие"/>
           <w:gallery w:val="placeholder"/>
@@ -7743,35 +7152,25 @@
         <w:behaviors>
           <w:behavior w:val="content"/>
         </w:behaviors>
-        <w:guid w:val="{49E09CD3-A6D6-416A-93C7-C5509F5664C2}"/>
+        <w:guid w:val="{25F92FB2-BC82-4416-BD17-30E5B62493A2}"/>
       </w:docPartPr>
       <w:docPartBody>
         <w:p>
           <w:pPr>
-            <w:pStyle w:val="50621E7F0C354779B38BE43B7B249D3D"/>
+            <w:pStyle w:val="9DCBB8D2EFD842A5BD526515F9712D15"/>
           </w:pPr>
           <w:r>
             <w:rPr>
               <w:rStyle w:val="a3"/>
-              <w:sz w:val="14"/>
-              <w:szCs w:val="16"/>
             </w:rPr>
-            <w:t xml:space="preserve">Wählen Sie ein Element </w:t>
-          </w:r>
-          <w:r>
-            <w:rPr>
-              <w:rStyle w:val="a3"/>
-              <w:sz w:val="12"/>
-              <w:szCs w:val="16"/>
-            </w:rPr>
-            <w:t>aus.</w:t>
+            <w:t>Wählen Sie ein Element aus.</w:t>
           </w:r>
         </w:p>
       </w:docPartBody>
     </w:docPart>
     <w:docPart>
       <w:docPartPr>
-        <w:name w:val="7E78F79903B24365AF93B0EF4CD133D6"/>
+        <w:name w:val="E91C76B6DFA94B1D9CE57565383A2614"/>
         <w:category>
           <w:name w:val="Общие"/>
           <w:gallery w:val="placeholder"/>
@@ -7782,35 +7181,25 @@
         <w:behaviors>
           <w:behavior w:val="content"/>
         </w:behaviors>
-        <w:guid w:val="{AB9A5AED-A86A-4561-8CB8-E7D3093DD0C7}"/>
+        <w:guid w:val="{85BA9D5B-8015-4F9D-A484-6D1E3C3AAC16}"/>
       </w:docPartPr>
       <w:docPartBody>
         <w:p>
           <w:pPr>
-            <w:pStyle w:val="7E78F79903B24365AF93B0EF4CD133D6"/>
+            <w:pStyle w:val="E91C76B6DFA94B1D9CE57565383A2614"/>
           </w:pPr>
           <w:r>
             <w:rPr>
               <w:rStyle w:val="a3"/>
-              <w:sz w:val="14"/>
-              <w:szCs w:val="16"/>
             </w:rPr>
-            <w:t xml:space="preserve">Wählen Sie ein Element </w:t>
-          </w:r>
-          <w:r>
-            <w:rPr>
-              <w:rStyle w:val="a3"/>
-              <w:sz w:val="12"/>
-              <w:szCs w:val="16"/>
-            </w:rPr>
-            <w:t>aus.</w:t>
+            <w:t>Wählen Sie ein Element aus.</w:t>
           </w:r>
         </w:p>
       </w:docPartBody>
     </w:docPart>
     <w:docPart>
       <w:docPartPr>
-        <w:name w:val="D9F58B8497774B2FB4E2E96892FA72E8"/>
+        <w:name w:val="81090610EBAC48288F5E5899A4727A65"/>
         <w:category>
           <w:name w:val="Общие"/>
           <w:gallery w:val="placeholder"/>
@@ -7821,12 +7210,12 @@
         <w:behaviors>
           <w:behavior w:val="content"/>
         </w:behaviors>
-        <w:guid w:val="{FC4675E8-4A74-4088-B59E-178A77CF2900}"/>
+        <w:guid w:val="{931D9D66-AAAA-4B92-8CBA-D4EA1D1527C4}"/>
       </w:docPartPr>
       <w:docPartBody>
         <w:p>
           <w:pPr>
-            <w:pStyle w:val="D9F58B8497774B2FB4E2E96892FA72E8"/>
+            <w:pStyle w:val="81090610EBAC48288F5E5899A4727A65"/>
           </w:pPr>
           <w:r>
             <w:rPr>
@@ -7840,7 +7229,7 @@
     </w:docPart>
     <w:docPart>
       <w:docPartPr>
-        <w:name w:val="ED0A5043A4A244528F57821806935899"/>
+        <w:name w:val="B12788129343457EA3EEE8161E14499A"/>
         <w:category>
           <w:name w:val="Общие"/>
           <w:gallery w:val="placeholder"/>
@@ -7851,17 +7240,16 @@
         <w:behaviors>
           <w:behavior w:val="content"/>
         </w:behaviors>
-        <w:guid w:val="{F07FB67C-F58E-45E3-8D3A-12E654134AB3}"/>
+        <w:guid w:val="{943BB0D2-16F0-45A4-9CB5-B0F2CFA0762E}"/>
       </w:docPartPr>
       <w:docPartBody>
         <w:p>
           <w:pPr>
-            <w:pStyle w:val="ED0A5043A4A244528F57821806935899"/>
+            <w:pStyle w:val="B12788129343457EA3EEE8161E14499A"/>
           </w:pPr>
           <w:r>
             <w:rPr>
               <w:rStyle w:val="a3"/>
-              <w:sz w:val="16"/>
             </w:rPr>
             <w:t>Wählen Sie ein Element aus.</w:t>
           </w:r>
@@ -7870,7 +7258,7 @@
     </w:docPart>
     <w:docPart>
       <w:docPartPr>
-        <w:name w:val="2256FCFBBD4C4BDAA553256BDDE35038"/>
+        <w:name w:val="7DAF39E28F4D482C855159125F234EB4"/>
         <w:category>
           <w:name w:val="Общие"/>
           <w:gallery w:val="placeholder"/>
@@ -7881,12 +7269,70 @@
         <w:behaviors>
           <w:behavior w:val="content"/>
         </w:behaviors>
-        <w:guid w:val="{75347962-2CDF-4DC7-AD8A-D6D533060A80}"/>
+        <w:guid w:val="{69CA0CC9-7B2E-46DB-8963-75E8EC57E29D}"/>
       </w:docPartPr>
       <w:docPartBody>
         <w:p>
           <w:pPr>
-            <w:pStyle w:val="2256FCFBBD4C4BDAA553256BDDE35038"/>
+            <w:pStyle w:val="7DAF39E28F4D482C855159125F234EB4"/>
+          </w:pPr>
+          <w:r>
+            <w:rPr>
+              <w:rStyle w:val="a3"/>
+            </w:rPr>
+            <w:t>Wählen Sie ein Element aus.</w:t>
+          </w:r>
+        </w:p>
+      </w:docPartBody>
+    </w:docPart>
+    <w:docPart>
+      <w:docPartPr>
+        <w:name w:val="9120C45E70CB4996AF48EE374BC63EBD"/>
+        <w:category>
+          <w:name w:val="Общие"/>
+          <w:gallery w:val="placeholder"/>
+        </w:category>
+        <w:types>
+          <w:type w:val="bbPlcHdr"/>
+        </w:types>
+        <w:behaviors>
+          <w:behavior w:val="content"/>
+        </w:behaviors>
+        <w:guid w:val="{EC3F1040-050A-4E14-AB17-0C533D3F8E4E}"/>
+      </w:docPartPr>
+      <w:docPartBody>
+        <w:p>
+          <w:pPr>
+            <w:pStyle w:val="9120C45E70CB4996AF48EE374BC63EBD"/>
+          </w:pPr>
+          <w:r>
+            <w:rPr>
+              <w:rStyle w:val="a3"/>
+            </w:rPr>
+            <w:t>Wählen Sie ein Element aus.</w:t>
+          </w:r>
+        </w:p>
+      </w:docPartBody>
+    </w:docPart>
+    <w:docPart>
+      <w:docPartPr>
+        <w:name w:val="FF3830FA1ED5400BAC3B450734718C34"/>
+        <w:category>
+          <w:name w:val="Общие"/>
+          <w:gallery w:val="placeholder"/>
+        </w:category>
+        <w:types>
+          <w:type w:val="bbPlcHdr"/>
+        </w:types>
+        <w:behaviors>
+          <w:behavior w:val="content"/>
+        </w:behaviors>
+        <w:guid w:val="{951503F3-69D4-4F93-8E8F-7B2F0DA21594}"/>
+      </w:docPartPr>
+      <w:docPartBody>
+        <w:p>
+          <w:pPr>
+            <w:pStyle w:val="FF3830FA1ED5400BAC3B450734718C34"/>
           </w:pPr>
           <w:r>
             <w:rPr>
@@ -7901,7 +7347,7 @@
     </w:docPart>
     <w:docPart>
       <w:docPartPr>
-        <w:name w:val="4A54E506380A4D21BD60D8571E26298C"/>
+        <w:name w:val="E97A96FC2DF642ED9F6F6AAB36063CD3"/>
         <w:category>
           <w:name w:val="Общие"/>
           <w:gallery w:val="placeholder"/>
@@ -7912,18 +7358,16 @@
         <w:behaviors>
           <w:behavior w:val="content"/>
         </w:behaviors>
-        <w:guid w:val="{47CB6156-3FE4-4C5D-9A1B-AFB95F8765B6}"/>
+        <w:guid w:val="{5B389AAE-C250-4EC3-B8C1-81672137DA79}"/>
       </w:docPartPr>
       <w:docPartBody>
         <w:p>
           <w:pPr>
-            <w:pStyle w:val="4A54E506380A4D21BD60D8571E26298C"/>
+            <w:pStyle w:val="E97A96FC2DF642ED9F6F6AAB36063CD3"/>
           </w:pPr>
           <w:r>
             <w:rPr>
               <w:rStyle w:val="a3"/>
-              <w:sz w:val="14"/>
-              <w:szCs w:val="14"/>
             </w:rPr>
             <w:t>Wählen Sie ein Element aus.</w:t>
           </w:r>
@@ -7932,7 +7376,7 @@
     </w:docPart>
     <w:docPart>
       <w:docPartPr>
-        <w:name w:val="3D45A3E57DD545B496EE99EC17964F81"/>
+        <w:name w:val="C67B2E0705824C9D96F2B2DE7C5B471D"/>
         <w:category>
           <w:name w:val="Общие"/>
           <w:gallery w:val="placeholder"/>
@@ -7943,19 +7387,16 @@
         <w:behaviors>
           <w:behavior w:val="content"/>
         </w:behaviors>
-        <w:guid w:val="{1060C981-579F-468C-AF9D-97BA1FC4737D}"/>
+        <w:guid w:val="{51C56BDB-8C36-4A98-AE0F-8726B02A886A}"/>
       </w:docPartPr>
       <w:docPartBody>
         <w:p>
           <w:pPr>
-            <w:pStyle w:val="3D45A3E57DD545B496EE99EC17964F81"/>
+            <w:pStyle w:val="C67B2E0705824C9D96F2B2DE7C5B471D"/>
           </w:pPr>
           <w:r>
             <w:rPr>
               <w:rStyle w:val="a3"/>
-              <w:rFonts w:cs="Arial"/>
-              <w:sz w:val="14"/>
-              <w:szCs w:val="14"/>
             </w:rPr>
             <w:t>Wählen Sie ein Element aus.</w:t>
           </w:r>
@@ -7964,7 +7405,7 @@
     </w:docPart>
     <w:docPart>
       <w:docPartPr>
-        <w:name w:val="479D15D936584E52900F59D611AA2670"/>
+        <w:name w:val="2F274AE6999D49849C6F266D394A3638"/>
         <w:category>
           <w:name w:val="Общие"/>
           <w:gallery w:val="placeholder"/>
@@ -7975,18 +7416,16 @@
         <w:behaviors>
           <w:behavior w:val="content"/>
         </w:behaviors>
-        <w:guid w:val="{701DE8A3-ED42-4634-991D-926D4CEBCB7E}"/>
+        <w:guid w:val="{AA70AB58-E6C8-44CE-895D-4446AD5E6C87}"/>
       </w:docPartPr>
       <w:docPartBody>
         <w:p>
           <w:pPr>
-            <w:pStyle w:val="479D15D936584E52900F59D611AA2670"/>
+            <w:pStyle w:val="2F274AE6999D49849C6F266D394A3638"/>
           </w:pPr>
           <w:r>
             <w:rPr>
               <w:rStyle w:val="a3"/>
-              <w:sz w:val="12"/>
-              <w:szCs w:val="16"/>
             </w:rPr>
             <w:t>Wählen Sie ein Element aus.</w:t>
           </w:r>
@@ -7995,7 +7434,7 @@
     </w:docPart>
     <w:docPart>
       <w:docPartPr>
-        <w:name w:val="FC525DD2E9C54466920001D41919AEDF"/>
+        <w:name w:val="A7B45BE00CEE41E59030B933B1E9C40E"/>
         <w:category>
           <w:name w:val="Общие"/>
           <w:gallery w:val="placeholder"/>
@@ -8006,19 +7445,16 @@
         <w:behaviors>
           <w:behavior w:val="content"/>
         </w:behaviors>
-        <w:guid w:val="{B1894A17-35B8-4354-BE3E-2F6C64D263D6}"/>
+        <w:guid w:val="{C79EF6FE-FDF0-4265-A5ED-C6AEE6D46FF7}"/>
       </w:docPartPr>
       <w:docPartBody>
         <w:p>
           <w:pPr>
-            <w:pStyle w:val="FC525DD2E9C54466920001D41919AEDF"/>
+            <w:pStyle w:val="A7B45BE00CEE41E59030B933B1E9C40E"/>
           </w:pPr>
           <w:r>
             <w:rPr>
               <w:rStyle w:val="a3"/>
-              <w:rFonts w:ascii="Arial" w:hAnsi="Arial" w:cs="Arial"/>
-              <w:sz w:val="12"/>
-              <w:szCs w:val="14"/>
             </w:rPr>
             <w:t>Wählen Sie ein Element aus.</w:t>
           </w:r>
@@ -8027,7 +7463,7 @@
     </w:docPart>
     <w:docPart>
       <w:docPartPr>
-        <w:name w:val="42195AF2EEFB477FB08F03A0F1F39359"/>
+        <w:name w:val="74016BCDBA8F4025B0EAFF704214A4CB"/>
         <w:category>
           <w:name w:val="Общие"/>
           <w:gallery w:val="placeholder"/>
@@ -8038,19 +7474,16 @@
         <w:behaviors>
           <w:behavior w:val="content"/>
         </w:behaviors>
-        <w:guid w:val="{5F355ED5-074D-4B40-B49A-CB0ED6C435B0}"/>
+        <w:guid w:val="{1E90EBDB-E2C3-4471-B6C0-C38E7BBFF378}"/>
       </w:docPartPr>
       <w:docPartBody>
         <w:p>
           <w:pPr>
-            <w:pStyle w:val="42195AF2EEFB477FB08F03A0F1F39359"/>
+            <w:pStyle w:val="74016BCDBA8F4025B0EAFF704214A4CB"/>
           </w:pPr>
           <w:r>
             <w:rPr>
               <w:rStyle w:val="a3"/>
-              <w:rFonts w:ascii="Arial" w:hAnsi="Arial" w:cs="Arial"/>
-              <w:sz w:val="12"/>
-              <w:szCs w:val="14"/>
             </w:rPr>
             <w:t>Wählen Sie ein Element aus.</w:t>
           </w:r>
@@ -8059,7 +7492,7 @@
     </w:docPart>
     <w:docPart>
       <w:docPartPr>
-        <w:name w:val="F14D29038A8A402EAC045040C0433B2C"/>
+        <w:name w:val="D1E0F0B3D3A64379ABD56771597BDABB"/>
         <w:category>
           <w:name w:val="Общие"/>
           <w:gallery w:val="placeholder"/>
@@ -8070,12 +7503,215 @@
         <w:behaviors>
           <w:behavior w:val="content"/>
         </w:behaviors>
-        <w:guid w:val="{EB8CCB58-5AF1-4A2A-B5C7-D89E71F225FB}"/>
+        <w:guid w:val="{FA22DD24-DDBF-41F8-8F7A-5D911FC46940}"/>
       </w:docPartPr>
       <w:docPartBody>
         <w:p>
           <w:pPr>
-            <w:pStyle w:val="F14D29038A8A402EAC045040C0433B2C"/>
+            <w:pStyle w:val="D1E0F0B3D3A64379ABD56771597BDABB"/>
+          </w:pPr>
+          <w:r>
+            <w:rPr>
+              <w:rStyle w:val="a3"/>
+            </w:rPr>
+            <w:t>Wählen Sie ein Element aus.</w:t>
+          </w:r>
+        </w:p>
+      </w:docPartBody>
+    </w:docPart>
+    <w:docPart>
+      <w:docPartPr>
+        <w:name w:val="9DA43EDC062448DB95356A4823CC804E"/>
+        <w:category>
+          <w:name w:val="Общие"/>
+          <w:gallery w:val="placeholder"/>
+        </w:category>
+        <w:types>
+          <w:type w:val="bbPlcHdr"/>
+        </w:types>
+        <w:behaviors>
+          <w:behavior w:val="content"/>
+        </w:behaviors>
+        <w:guid w:val="{44D6CA76-C091-4682-9F0A-9643A075908D}"/>
+      </w:docPartPr>
+      <w:docPartBody>
+        <w:p>
+          <w:pPr>
+            <w:pStyle w:val="9DA43EDC062448DB95356A4823CC804E"/>
+          </w:pPr>
+          <w:r>
+            <w:rPr>
+              <w:rStyle w:val="a3"/>
+            </w:rPr>
+            <w:t>Wählen Sie ein Element aus.</w:t>
+          </w:r>
+        </w:p>
+      </w:docPartBody>
+    </w:docPart>
+    <w:docPart>
+      <w:docPartPr>
+        <w:name w:val="48B85D45FD2A411DA9A736D8D529B1CE"/>
+        <w:category>
+          <w:name w:val="Общие"/>
+          <w:gallery w:val="placeholder"/>
+        </w:category>
+        <w:types>
+          <w:type w:val="bbPlcHdr"/>
+        </w:types>
+        <w:behaviors>
+          <w:behavior w:val="content"/>
+        </w:behaviors>
+        <w:guid w:val="{C2BD786F-F1EC-4544-8B91-A95B221F2196}"/>
+      </w:docPartPr>
+      <w:docPartBody>
+        <w:p>
+          <w:pPr>
+            <w:pStyle w:val="48B85D45FD2A411DA9A736D8D529B1CE"/>
+          </w:pPr>
+          <w:r>
+            <w:rPr>
+              <w:rStyle w:val="a3"/>
+            </w:rPr>
+            <w:t>Wählen Sie ein Element aus.</w:t>
+          </w:r>
+        </w:p>
+      </w:docPartBody>
+    </w:docPart>
+    <w:docPart>
+      <w:docPartPr>
+        <w:name w:val="46D7A6AB616945C591518232EA784E9D"/>
+        <w:category>
+          <w:name w:val="Общие"/>
+          <w:gallery w:val="placeholder"/>
+        </w:category>
+        <w:types>
+          <w:type w:val="bbPlcHdr"/>
+        </w:types>
+        <w:behaviors>
+          <w:behavior w:val="content"/>
+        </w:behaviors>
+        <w:guid w:val="{83AE229A-2AA5-4CD3-962E-8BF9C79BB10D}"/>
+      </w:docPartPr>
+      <w:docPartBody>
+        <w:p>
+          <w:pPr>
+            <w:pStyle w:val="46D7A6AB616945C591518232EA784E9D"/>
+          </w:pPr>
+          <w:r>
+            <w:rPr>
+              <w:rStyle w:val="a3"/>
+            </w:rPr>
+            <w:t>Wählen Sie ein Element aus.</w:t>
+          </w:r>
+        </w:p>
+      </w:docPartBody>
+    </w:docPart>
+    <w:docPart>
+      <w:docPartPr>
+        <w:name w:val="DEE14E24A37B415FBE2AFF8DF1DF637F"/>
+        <w:category>
+          <w:name w:val="Общие"/>
+          <w:gallery w:val="placeholder"/>
+        </w:category>
+        <w:types>
+          <w:type w:val="bbPlcHdr"/>
+        </w:types>
+        <w:behaviors>
+          <w:behavior w:val="content"/>
+        </w:behaviors>
+        <w:guid w:val="{75592AA7-0BD0-4F7E-8AFB-44FAE596C011}"/>
+      </w:docPartPr>
+      <w:docPartBody>
+        <w:p>
+          <w:pPr>
+            <w:pStyle w:val="DEE14E24A37B415FBE2AFF8DF1DF637F"/>
+          </w:pPr>
+          <w:r>
+            <w:rPr>
+              <w:rStyle w:val="a3"/>
+            </w:rPr>
+            <w:t>Wählen Sie ein Element aus.</w:t>
+          </w:r>
+        </w:p>
+      </w:docPartBody>
+    </w:docPart>
+    <w:docPart>
+      <w:docPartPr>
+        <w:name w:val="69BB5C57B316489686BD45BF819FDC42"/>
+        <w:category>
+          <w:name w:val="Общие"/>
+          <w:gallery w:val="placeholder"/>
+        </w:category>
+        <w:types>
+          <w:type w:val="bbPlcHdr"/>
+        </w:types>
+        <w:behaviors>
+          <w:behavior w:val="content"/>
+        </w:behaviors>
+        <w:guid w:val="{09C87072-32B3-4FD1-B9A3-C3A6303D6358}"/>
+      </w:docPartPr>
+      <w:docPartBody>
+        <w:p>
+          <w:pPr>
+            <w:pStyle w:val="69BB5C57B316489686BD45BF819FDC42"/>
+          </w:pPr>
+          <w:r>
+            <w:rPr>
+              <w:rStyle w:val="a3"/>
+            </w:rPr>
+            <w:t>Wählen Sie ein Element aus.</w:t>
+          </w:r>
+        </w:p>
+      </w:docPartBody>
+    </w:docPart>
+    <w:docPart>
+      <w:docPartPr>
+        <w:name w:val="A63CD4069779489685158D42A52E40BD"/>
+        <w:category>
+          <w:name w:val="Общие"/>
+          <w:gallery w:val="placeholder"/>
+        </w:category>
+        <w:types>
+          <w:type w:val="bbPlcHdr"/>
+        </w:types>
+        <w:behaviors>
+          <w:behavior w:val="content"/>
+        </w:behaviors>
+        <w:guid w:val="{D9FB4F95-6840-47CC-9A07-36932E4CFE89}"/>
+      </w:docPartPr>
+      <w:docPartBody>
+        <w:p>
+          <w:pPr>
+            <w:pStyle w:val="A63CD4069779489685158D42A52E40BD"/>
+          </w:pPr>
+          <w:r>
+            <w:rPr>
+              <w:rStyle w:val="a3"/>
+            </w:rPr>
+            <w:t>Wählen Sie ein Element aus.</w:t>
+          </w:r>
+        </w:p>
+      </w:docPartBody>
+    </w:docPart>
+    <w:docPart>
+      <w:docPartPr>
+        <w:name w:val="9E72FE27ADF145E6B585A743D08E7730"/>
+        <w:category>
+          <w:name w:val="Общие"/>
+          <w:gallery w:val="placeholder"/>
+        </w:category>
+        <w:types>
+          <w:type w:val="bbPlcHdr"/>
+        </w:types>
+        <w:behaviors>
+          <w:behavior w:val="content"/>
+        </w:behaviors>
+        <w:guid w:val="{792ABCDE-9DA5-4FD4-A443-879A9D4F4DC4}"/>
+      </w:docPartPr>
+      <w:docPartBody>
+        <w:p>
+          <w:pPr>
+            <w:pStyle w:val="9E72FE27ADF145E6B585A743D08E7730"/>
           </w:pPr>
           <w:r>
             <w:rPr>
@@ -8091,7 +7727,7 @@
     </w:docPart>
     <w:docPart>
       <w:docPartPr>
-        <w:name w:val="B762A3A17E844E2185B993383A7CC494"/>
+        <w:name w:val="40191F6B16C1474B8006ABF13CB580A5"/>
         <w:category>
           <w:name w:val="Общие"/>
           <w:gallery w:val="placeholder"/>
@@ -8102,19 +7738,16 @@
         <w:behaviors>
           <w:behavior w:val="content"/>
         </w:behaviors>
-        <w:guid w:val="{343C71AF-D38D-43C0-9100-A5C6BCA594C7}"/>
+        <w:guid w:val="{E495C192-8DBF-407B-8E85-0C9A46DF309A}"/>
       </w:docPartPr>
       <w:docPartBody>
         <w:p>
           <w:pPr>
-            <w:pStyle w:val="B762A3A17E844E2185B993383A7CC494"/>
+            <w:pStyle w:val="40191F6B16C1474B8006ABF13CB580A5"/>
           </w:pPr>
           <w:r>
             <w:rPr>
               <w:rStyle w:val="a3"/>
-              <w:rFonts w:cs="Arial"/>
-              <w:sz w:val="14"/>
-              <w:szCs w:val="14"/>
             </w:rPr>
             <w:t>Wählen Sie ein Element aus.</w:t>
           </w:r>
@@ -8123,7 +7756,7 @@
     </w:docPart>
     <w:docPart>
       <w:docPartPr>
-        <w:name w:val="F02445162D874A83A0F071D5F8D4E4BB"/>
+        <w:name w:val="26B0DC6C126D47C5B4D720D861304923"/>
         <w:category>
           <w:name w:val="Общие"/>
           <w:gallery w:val="placeholder"/>
@@ -8134,18 +7767,16 @@
         <w:behaviors>
           <w:behavior w:val="content"/>
         </w:behaviors>
-        <w:guid w:val="{8910298F-2C42-4896-AC0C-D6093A1FE8CC}"/>
+        <w:guid w:val="{3A4EE9B4-B41E-4018-A106-DCC6B2193F83}"/>
       </w:docPartPr>
       <w:docPartBody>
         <w:p>
           <w:pPr>
-            <w:pStyle w:val="F02445162D874A83A0F071D5F8D4E4BB"/>
+            <w:pStyle w:val="26B0DC6C126D47C5B4D720D861304923"/>
           </w:pPr>
           <w:r>
             <w:rPr>
               <w:rStyle w:val="a3"/>
-              <w:sz w:val="12"/>
-              <w:szCs w:val="16"/>
             </w:rPr>
             <w:t>Wählen Sie ein Element aus.</w:t>
           </w:r>
@@ -8154,7 +7785,7 @@
     </w:docPart>
     <w:docPart>
       <w:docPartPr>
-        <w:name w:val="16ECEEAF745844F8996383F5CF6608AD"/>
+        <w:name w:val="BE641287119C4027BA0BE8318A800BDF"/>
         <w:category>
           <w:name w:val="Общие"/>
           <w:gallery w:val="placeholder"/>
@@ -8165,12 +7796,12 @@
         <w:behaviors>
           <w:behavior w:val="content"/>
         </w:behaviors>
-        <w:guid w:val="{3EC11379-F5A6-4226-B9EE-2A31182EE8A1}"/>
+        <w:guid w:val="{632B36EB-2B93-4B3A-ADDB-73CC5D285001}"/>
       </w:docPartPr>
       <w:docPartBody>
         <w:p>
           <w:pPr>
-            <w:pStyle w:val="16ECEEAF745844F8996383F5CF6608AD"/>
+            <w:pStyle w:val="BE641287119C4027BA0BE8318A800BDF"/>
           </w:pPr>
           <w:r>
             <w:rPr>
@@ -8184,7 +7815,7 @@
     </w:docPart>
     <w:docPart>
       <w:docPartPr>
-        <w:name w:val="ADA533D1F05A486B9D73EA0FC079D87E"/>
+        <w:name w:val="2C35A14E5E3E4893BBA7C2AD224BC45B"/>
         <w:category>
           <w:name w:val="Общие"/>
           <w:gallery w:val="placeholder"/>
@@ -8195,12 +7826,12 @@
         <w:behaviors>
           <w:behavior w:val="content"/>
         </w:behaviors>
-        <w:guid w:val="{DD76AA49-FABF-4D64-B857-CD8BF1A9567A}"/>
+        <w:guid w:val="{6D57BD58-7447-4C50-95D6-C46A2AF4E76C}"/>
       </w:docPartPr>
       <w:docPartBody>
         <w:p>
           <w:pPr>
-            <w:pStyle w:val="ADA533D1F05A486B9D73EA0FC079D87E"/>
+            <w:pStyle w:val="2C35A14E5E3E4893BBA7C2AD224BC45B"/>
           </w:pPr>
           <w:r>
             <w:rPr>
@@ -8213,7 +7844,7 @@
     </w:docPart>
     <w:docPart>
       <w:docPartPr>
-        <w:name w:val="C611D93FFBE042AF9746B4B987F166E9"/>
+        <w:name w:val="93218E20E590499194C689B99ADFFA5C"/>
         <w:category>
           <w:name w:val="Общие"/>
           <w:gallery w:val="placeholder"/>
@@ -8224,12 +7855,12 @@
         <w:behaviors>
           <w:behavior w:val="content"/>
         </w:behaviors>
-        <w:guid w:val="{79D93BFF-8423-4341-BA88-F656D6DFE79B}"/>
+        <w:guid w:val="{E44A94A1-9AD2-46C2-A955-91B05D510D24}"/>
       </w:docPartPr>
       <w:docPartBody>
         <w:p>
           <w:pPr>
-            <w:pStyle w:val="C611D93FFBE042AF9746B4B987F166E9"/>
+            <w:pStyle w:val="93218E20E590499194C689B99ADFFA5C"/>
           </w:pPr>
           <w:r>
             <w:rPr>
@@ -8243,7 +7874,7 @@
     </w:docPart>
     <w:docPart>
       <w:docPartPr>
-        <w:name w:val="D34CA347EE39480588F5A79995C9C4FB"/>
+        <w:name w:val="BAEC87B8E597473B8C9C6A37BE611773"/>
         <w:category>
           <w:name w:val="Общие"/>
           <w:gallery w:val="placeholder"/>
@@ -8254,12 +7885,12 @@
         <w:behaviors>
           <w:behavior w:val="content"/>
         </w:behaviors>
-        <w:guid w:val="{61C97C79-9B58-49FC-8957-EB9E64A77290}"/>
+        <w:guid w:val="{34B9A55E-70F6-4C97-8A70-7C25EF53CCE7}"/>
       </w:docPartPr>
       <w:docPartBody>
         <w:p>
           <w:pPr>
-            <w:pStyle w:val="D34CA347EE39480588F5A79995C9C4FB"/>
+            <w:pStyle w:val="BAEC87B8E597473B8C9C6A37BE611773"/>
           </w:pPr>
           <w:r>
             <w:rPr>
@@ -8274,7 +7905,7 @@
     </w:docPart>
     <w:docPart>
       <w:docPartPr>
-        <w:name w:val="398A7D669BE14EEA8C0BB359445F83C3"/>
+        <w:name w:val="8F2F6890BD864BDBB0C37250E1BFB2F1"/>
         <w:category>
           <w:name w:val="Общие"/>
           <w:gallery w:val="placeholder"/>
@@ -8285,12 +7916,12 @@
         <w:behaviors>
           <w:behavior w:val="content"/>
         </w:behaviors>
-        <w:guid w:val="{97B8963A-534E-4920-9A4C-5B6374BF9AF6}"/>
+        <w:guid w:val="{7FC1BCF4-ABC0-44E8-9812-193D76CA96A8}"/>
       </w:docPartPr>
       <w:docPartBody>
         <w:p>
           <w:pPr>
-            <w:pStyle w:val="398A7D669BE14EEA8C0BB359445F83C3"/>
+            <w:pStyle w:val="8F2F6890BD864BDBB0C37250E1BFB2F1"/>
           </w:pPr>
           <w:r>
             <w:rPr>
@@ -8389,12 +8020,11 @@
     <w:compatSetting w:name="useWord2013TrackBottomHyphenation" w:uri="http://schemas.microsoft.com/office/word" w:val="0"/>
   </w:compat>
   <w:rsids>
-    <w:rsidRoot w:val="003C6EA1"/>
-    <w:rsid w:val="002E4221"/>
-    <w:rsid w:val="00323815"/>
-    <w:rsid w:val="003C6EA1"/>
-    <w:rsid w:val="00522D75"/>
-    <w:rsid w:val="006A415E"/>
+    <w:rsidRoot w:val="00B13DBC"/>
+    <w:rsid w:val="0006279A"/>
+    <w:rsid w:val="00B13DBC"/>
+    <w:rsid w:val="00EF6387"/>
+    <w:rsid w:val="00F45B4B"/>
   </w:rsids>
   <m:mathPr>
     <m:mathFont m:val="Cambria Math"/>
@@ -8852,59 +8482,86 @@
       <w:color w:val="808080"/>
     </w:rPr>
   </w:style>
-  <w:style w:type="paragraph" w:customStyle="1" w:styleId="50621E7F0C354779B38BE43B7B249D3D">
-    <w:name w:val="50621E7F0C354779B38BE43B7B249D3D"/>
-  </w:style>
-  <w:style w:type="paragraph" w:customStyle="1" w:styleId="7E78F79903B24365AF93B0EF4CD133D6">
-    <w:name w:val="7E78F79903B24365AF93B0EF4CD133D6"/>
-  </w:style>
-  <w:style w:type="paragraph" w:customStyle="1" w:styleId="D9F58B8497774B2FB4E2E96892FA72E8">
-    <w:name w:val="D9F58B8497774B2FB4E2E96892FA72E8"/>
-  </w:style>
-  <w:style w:type="paragraph" w:customStyle="1" w:styleId="ED0A5043A4A244528F57821806935899">
-    <w:name w:val="ED0A5043A4A244528F57821806935899"/>
-  </w:style>
-  <w:style w:type="paragraph" w:customStyle="1" w:styleId="2256FCFBBD4C4BDAA553256BDDE35038">
-    <w:name w:val="2256FCFBBD4C4BDAA553256BDDE35038"/>
-  </w:style>
-  <w:style w:type="paragraph" w:customStyle="1" w:styleId="4A54E506380A4D21BD60D8571E26298C">
-    <w:name w:val="4A54E506380A4D21BD60D8571E26298C"/>
-  </w:style>
-  <w:style w:type="paragraph" w:customStyle="1" w:styleId="3D45A3E57DD545B496EE99EC17964F81">
-    <w:name w:val="3D45A3E57DD545B496EE99EC17964F81"/>
-  </w:style>
-  <w:style w:type="paragraph" w:customStyle="1" w:styleId="479D15D936584E52900F59D611AA2670">
-    <w:name w:val="479D15D936584E52900F59D611AA2670"/>
-  </w:style>
-  <w:style w:type="paragraph" w:customStyle="1" w:styleId="FC525DD2E9C54466920001D41919AEDF">
-    <w:name w:val="FC525DD2E9C54466920001D41919AEDF"/>
-  </w:style>
-  <w:style w:type="paragraph" w:customStyle="1" w:styleId="42195AF2EEFB477FB08F03A0F1F39359">
-    <w:name w:val="42195AF2EEFB477FB08F03A0F1F39359"/>
-  </w:style>
-  <w:style w:type="paragraph" w:customStyle="1" w:styleId="F14D29038A8A402EAC045040C0433B2C">
-    <w:name w:val="F14D29038A8A402EAC045040C0433B2C"/>
-  </w:style>
-  <w:style w:type="paragraph" w:customStyle="1" w:styleId="B762A3A17E844E2185B993383A7CC494">
-    <w:name w:val="B762A3A17E844E2185B993383A7CC494"/>
-  </w:style>
-  <w:style w:type="paragraph" w:customStyle="1" w:styleId="F02445162D874A83A0F071D5F8D4E4BB">
-    <w:name w:val="F02445162D874A83A0F071D5F8D4E4BB"/>
-  </w:style>
-  <w:style w:type="paragraph" w:customStyle="1" w:styleId="16ECEEAF745844F8996383F5CF6608AD">
-    <w:name w:val="16ECEEAF745844F8996383F5CF6608AD"/>
-  </w:style>
-  <w:style w:type="paragraph" w:customStyle="1" w:styleId="ADA533D1F05A486B9D73EA0FC079D87E">
-    <w:name w:val="ADA533D1F05A486B9D73EA0FC079D87E"/>
-  </w:style>
-  <w:style w:type="paragraph" w:customStyle="1" w:styleId="C611D93FFBE042AF9746B4B987F166E9">
-    <w:name w:val="C611D93FFBE042AF9746B4B987F166E9"/>
-  </w:style>
-  <w:style w:type="paragraph" w:customStyle="1" w:styleId="D34CA347EE39480588F5A79995C9C4FB">
-    <w:name w:val="D34CA347EE39480588F5A79995C9C4FB"/>
-  </w:style>
-  <w:style w:type="paragraph" w:customStyle="1" w:styleId="398A7D669BE14EEA8C0BB359445F83C3">
-    <w:name w:val="398A7D669BE14EEA8C0BB359445F83C3"/>
+  <w:style w:type="paragraph" w:customStyle="1" w:styleId="9DCBB8D2EFD842A5BD526515F9712D15">
+    <w:name w:val="9DCBB8D2EFD842A5BD526515F9712D15"/>
+  </w:style>
+  <w:style w:type="paragraph" w:customStyle="1" w:styleId="E91C76B6DFA94B1D9CE57565383A2614">
+    <w:name w:val="E91C76B6DFA94B1D9CE57565383A2614"/>
+  </w:style>
+  <w:style w:type="paragraph" w:customStyle="1" w:styleId="81090610EBAC48288F5E5899A4727A65">
+    <w:name w:val="81090610EBAC48288F5E5899A4727A65"/>
+  </w:style>
+  <w:style w:type="paragraph" w:customStyle="1" w:styleId="B12788129343457EA3EEE8161E14499A">
+    <w:name w:val="B12788129343457EA3EEE8161E14499A"/>
+  </w:style>
+  <w:style w:type="paragraph" w:customStyle="1" w:styleId="7DAF39E28F4D482C855159125F234EB4">
+    <w:name w:val="7DAF39E28F4D482C855159125F234EB4"/>
+  </w:style>
+  <w:style w:type="paragraph" w:customStyle="1" w:styleId="9120C45E70CB4996AF48EE374BC63EBD">
+    <w:name w:val="9120C45E70CB4996AF48EE374BC63EBD"/>
+  </w:style>
+  <w:style w:type="paragraph" w:customStyle="1" w:styleId="FF3830FA1ED5400BAC3B450734718C34">
+    <w:name w:val="FF3830FA1ED5400BAC3B450734718C34"/>
+  </w:style>
+  <w:style w:type="paragraph" w:customStyle="1" w:styleId="E97A96FC2DF642ED9F6F6AAB36063CD3">
+    <w:name w:val="E97A96FC2DF642ED9F6F6AAB36063CD3"/>
+  </w:style>
+  <w:style w:type="paragraph" w:customStyle="1" w:styleId="C67B2E0705824C9D96F2B2DE7C5B471D">
+    <w:name w:val="C67B2E0705824C9D96F2B2DE7C5B471D"/>
+  </w:style>
+  <w:style w:type="paragraph" w:customStyle="1" w:styleId="2F274AE6999D49849C6F266D394A3638">
+    <w:name w:val="2F274AE6999D49849C6F266D394A3638"/>
+  </w:style>
+  <w:style w:type="paragraph" w:customStyle="1" w:styleId="A7B45BE00CEE41E59030B933B1E9C40E">
+    <w:name w:val="A7B45BE00CEE41E59030B933B1E9C40E"/>
+  </w:style>
+  <w:style w:type="paragraph" w:customStyle="1" w:styleId="74016BCDBA8F4025B0EAFF704214A4CB">
+    <w:name w:val="74016BCDBA8F4025B0EAFF704214A4CB"/>
+  </w:style>
+  <w:style w:type="paragraph" w:customStyle="1" w:styleId="D1E0F0B3D3A64379ABD56771597BDABB">
+    <w:name w:val="D1E0F0B3D3A64379ABD56771597BDABB"/>
+  </w:style>
+  <w:style w:type="paragraph" w:customStyle="1" w:styleId="9DA43EDC062448DB95356A4823CC804E">
+    <w:name w:val="9DA43EDC062448DB95356A4823CC804E"/>
+  </w:style>
+  <w:style w:type="paragraph" w:customStyle="1" w:styleId="48B85D45FD2A411DA9A736D8D529B1CE">
+    <w:name w:val="48B85D45FD2A411DA9A736D8D529B1CE"/>
+  </w:style>
+  <w:style w:type="paragraph" w:customStyle="1" w:styleId="46D7A6AB616945C591518232EA784E9D">
+    <w:name w:val="46D7A6AB616945C591518232EA784E9D"/>
+  </w:style>
+  <w:style w:type="paragraph" w:customStyle="1" w:styleId="DEE14E24A37B415FBE2AFF8DF1DF637F">
+    <w:name w:val="DEE14E24A37B415FBE2AFF8DF1DF637F"/>
+  </w:style>
+  <w:style w:type="paragraph" w:customStyle="1" w:styleId="69BB5C57B316489686BD45BF819FDC42">
+    <w:name w:val="69BB5C57B316489686BD45BF819FDC42"/>
+  </w:style>
+  <w:style w:type="paragraph" w:customStyle="1" w:styleId="A63CD4069779489685158D42A52E40BD">
+    <w:name w:val="A63CD4069779489685158D42A52E40BD"/>
+  </w:style>
+  <w:style w:type="paragraph" w:customStyle="1" w:styleId="9E72FE27ADF145E6B585A743D08E7730">
+    <w:name w:val="9E72FE27ADF145E6B585A743D08E7730"/>
+  </w:style>
+  <w:style w:type="paragraph" w:customStyle="1" w:styleId="40191F6B16C1474B8006ABF13CB580A5">
+    <w:name w:val="40191F6B16C1474B8006ABF13CB580A5"/>
+  </w:style>
+  <w:style w:type="paragraph" w:customStyle="1" w:styleId="26B0DC6C126D47C5B4D720D861304923">
+    <w:name w:val="26B0DC6C126D47C5B4D720D861304923"/>
+  </w:style>
+  <w:style w:type="paragraph" w:customStyle="1" w:styleId="BE641287119C4027BA0BE8318A800BDF">
+    <w:name w:val="BE641287119C4027BA0BE8318A800BDF"/>
+  </w:style>
+  <w:style w:type="paragraph" w:customStyle="1" w:styleId="2C35A14E5E3E4893BBA7C2AD224BC45B">
+    <w:name w:val="2C35A14E5E3E4893BBA7C2AD224BC45B"/>
+  </w:style>
+  <w:style w:type="paragraph" w:customStyle="1" w:styleId="93218E20E590499194C689B99ADFFA5C">
+    <w:name w:val="93218E20E590499194C689B99ADFFA5C"/>
+  </w:style>
+  <w:style w:type="paragraph" w:customStyle="1" w:styleId="BAEC87B8E597473B8C9C6A37BE611773">
+    <w:name w:val="BAEC87B8E597473B8C9C6A37BE611773"/>
+  </w:style>
+  <w:style w:type="paragraph" w:customStyle="1" w:styleId="8F2F6890BD864BDBB0C37250E1BFB2F1">
+    <w:name w:val="8F2F6890BD864BDBB0C37250E1BFB2F1"/>
   </w:style>
 </w:styles>
 </file>
@@ -9221,7 +8878,7 @@
 </file>
 
 <file path=customXml/itemProps2.xml><?xml version="1.0" encoding="utf-8"?>
-<ds:datastoreItem xmlns:ds="http://schemas.openxmlformats.org/officeDocument/2006/customXml" ds:itemID="{6A761C76-42E7-49B6-BBC8-4E9B7AEBB61E}">
+<ds:datastoreItem xmlns:ds="http://schemas.openxmlformats.org/officeDocument/2006/customXml" ds:itemID="{FD706A77-084C-4355-904E-F0E86FD8094A}">
   <ds:schemaRefs>
     <ds:schemaRef ds:uri="http://schemas.openxmlformats.org/officeDocument/2006/bibliography"/>
   </ds:schemaRefs>

--- a/template/BP 2016/BP2016_GMS_Jahreszeugnis_Kl11.docx
+++ b/template/BP 2016/BP2016_GMS_Jahreszeugnis_Kl11.docx
@@ -302,7 +302,29 @@
                 <w:szCs w:val="26"/>
                 <w:lang w:val="de-DE"/>
               </w:rPr>
-              <w:t>${schule}</w:t>
+              <w:t>${schule</w:t>
+            </w:r>
+            <w:r>
+              <w:rPr>
+                <w:rFonts w:ascii="Arial" w:hAnsi="Arial"/>
+                <w:b/>
+                <w:noProof/>
+                <w:sz w:val="26"/>
+                <w:szCs w:val="26"/>
+                <w:lang w:val="de-DE"/>
+              </w:rPr>
+              <w:t>_nametype</w:t>
+            </w:r>
+            <w:r>
+              <w:rPr>
+                <w:rFonts w:ascii="Arial" w:hAnsi="Arial"/>
+                <w:b/>
+                <w:noProof/>
+                <w:sz w:val="26"/>
+                <w:szCs w:val="26"/>
+                <w:lang w:val="de-DE"/>
+              </w:rPr>
+              <w:t>}</w:t>
             </w:r>
             <w:bookmarkEnd w:id="1"/>
             <w:r>
@@ -4176,29 +4198,7 @@
           <w:szCs w:val="16"/>
           <w:lang w:val="de-DE"/>
         </w:rPr>
-        <w:t xml:space="preserve">sehr gut = </w:t>
-      </w:r>
-      <w:proofErr w:type="spellStart"/>
-      <w:r>
-        <w:rPr>
-          <w:rFonts w:ascii="Arial" w:eastAsia="Arial" w:hAnsi="Arial" w:cs="Arial"/>
-          <w:i/>
-          <w:sz w:val="16"/>
-          <w:szCs w:val="16"/>
-          <w:lang w:val="de-DE"/>
-        </w:rPr>
-        <w:t>sgt</w:t>
-      </w:r>
-      <w:proofErr w:type="spellEnd"/>
-      <w:r>
-        <w:rPr>
-          <w:rFonts w:ascii="Arial" w:eastAsia="Arial" w:hAnsi="Arial" w:cs="Arial"/>
-          <w:i/>
-          <w:sz w:val="16"/>
-          <w:szCs w:val="16"/>
-          <w:lang w:val="de-DE"/>
-        </w:rPr>
-        <w:t xml:space="preserve">, gut = gut, </w:t>
+        <w:t xml:space="preserve">sehr gut = sgt, gut = gut, </w:t>
       </w:r>
       <w:r>
         <w:rPr>
@@ -4218,29 +4218,7 @@
           <w:szCs w:val="16"/>
           <w:lang w:val="de-DE"/>
         </w:rPr>
-        <w:t xml:space="preserve">= </w:t>
-      </w:r>
-      <w:proofErr w:type="spellStart"/>
-      <w:r>
-        <w:rPr>
-          <w:rFonts w:ascii="Arial" w:eastAsia="Arial" w:hAnsi="Arial" w:cs="Arial"/>
-          <w:i/>
-          <w:sz w:val="16"/>
-          <w:szCs w:val="16"/>
-          <w:lang w:val="de-DE"/>
-        </w:rPr>
-        <w:t>bfr</w:t>
-      </w:r>
-      <w:proofErr w:type="spellEnd"/>
-      <w:r>
-        <w:rPr>
-          <w:rFonts w:ascii="Arial" w:eastAsia="Arial" w:hAnsi="Arial" w:cs="Arial"/>
-          <w:i/>
-          <w:sz w:val="16"/>
-          <w:szCs w:val="16"/>
-          <w:lang w:val="de-DE"/>
-        </w:rPr>
-        <w:t>,</w:t>
+        <w:t>= bfr,</w:t>
       </w:r>
       <w:r>
         <w:rPr>
@@ -4250,20 +4228,8 @@
           <w:szCs w:val="16"/>
           <w:lang w:val="de-DE"/>
         </w:rPr>
-        <w:t xml:space="preserve"> unbefriedigend = </w:t>
+        <w:t xml:space="preserve"> unbefriedigend = unbfr</w:t>
       </w:r>
-      <w:proofErr w:type="spellStart"/>
-      <w:r>
-        <w:rPr>
-          <w:rFonts w:ascii="Arial" w:eastAsia="Arial" w:hAnsi="Arial" w:cs="Arial"/>
-          <w:i/>
-          <w:sz w:val="16"/>
-          <w:szCs w:val="16"/>
-          <w:lang w:val="de-DE"/>
-        </w:rPr>
-        <w:t>unbfr</w:t>
-      </w:r>
-      <w:proofErr w:type="spellEnd"/>
     </w:p>
     <w:p>
       <w:pPr>
@@ -4331,55 +4297,7 @@
           <w:szCs w:val="20"/>
           <w:lang w:val="de-DE"/>
         </w:rPr>
-        <w:t xml:space="preserve">sehr gut (1) = </w:t>
-      </w:r>
-      <w:proofErr w:type="spellStart"/>
-      <w:r>
-        <w:rPr>
-          <w:rFonts w:ascii="Arial" w:eastAsia="Arial" w:hAnsi="Arial" w:cs="Arial"/>
-          <w:i/>
-          <w:spacing w:val="-2"/>
-          <w:sz w:val="16"/>
-          <w:szCs w:val="20"/>
-          <w:lang w:val="de-DE"/>
-        </w:rPr>
-        <w:t>sgt</w:t>
-      </w:r>
-      <w:proofErr w:type="spellEnd"/>
-      <w:r>
-        <w:rPr>
-          <w:rFonts w:ascii="Arial" w:eastAsia="Arial" w:hAnsi="Arial" w:cs="Arial"/>
-          <w:i/>
-          <w:spacing w:val="-2"/>
-          <w:sz w:val="16"/>
-          <w:szCs w:val="20"/>
-          <w:lang w:val="de-DE"/>
-        </w:rPr>
-        <w:t xml:space="preserve">, gut (2) = gut, befriedigend (3) = </w:t>
-      </w:r>
-      <w:proofErr w:type="spellStart"/>
-      <w:r>
-        <w:rPr>
-          <w:rFonts w:ascii="Arial" w:eastAsia="Arial" w:hAnsi="Arial" w:cs="Arial"/>
-          <w:i/>
-          <w:spacing w:val="-2"/>
-          <w:sz w:val="16"/>
-          <w:szCs w:val="20"/>
-          <w:lang w:val="de-DE"/>
-        </w:rPr>
-        <w:t>bfr</w:t>
-      </w:r>
-      <w:proofErr w:type="spellEnd"/>
-      <w:r>
-        <w:rPr>
-          <w:rFonts w:ascii="Arial" w:eastAsia="Arial" w:hAnsi="Arial" w:cs="Arial"/>
-          <w:i/>
-          <w:spacing w:val="-2"/>
-          <w:sz w:val="16"/>
-          <w:szCs w:val="20"/>
-          <w:lang w:val="de-DE"/>
-        </w:rPr>
-        <w:t>,</w:t>
+        <w:t>sehr gut (1) = sgt, gut (2) = gut, befriedigend (3) = bfr,</w:t>
       </w:r>
       <w:r>
         <w:rPr>
@@ -4412,31 +4330,7 @@
           <w:szCs w:val="20"/>
           <w:lang w:val="de-DE"/>
         </w:rPr>
-        <w:t xml:space="preserve">hend (4) = </w:t>
-      </w:r>
-      <w:proofErr w:type="spellStart"/>
-      <w:r>
-        <w:rPr>
-          <w:rFonts w:ascii="Arial" w:eastAsia="Arial" w:hAnsi="Arial" w:cs="Arial"/>
-          <w:i/>
-          <w:spacing w:val="-2"/>
-          <w:sz w:val="16"/>
-          <w:szCs w:val="20"/>
-          <w:lang w:val="de-DE"/>
-        </w:rPr>
-        <w:t>ausr</w:t>
-      </w:r>
-      <w:proofErr w:type="spellEnd"/>
-      <w:r>
-        <w:rPr>
-          <w:rFonts w:ascii="Arial" w:eastAsia="Arial" w:hAnsi="Arial" w:cs="Arial"/>
-          <w:i/>
-          <w:spacing w:val="-2"/>
-          <w:sz w:val="16"/>
-          <w:szCs w:val="20"/>
-          <w:lang w:val="de-DE"/>
-        </w:rPr>
-        <w:t xml:space="preserve">, </w:t>
+        <w:t xml:space="preserve">hend (4) = ausr, </w:t>
       </w:r>
     </w:p>
     <w:p>
@@ -4461,45 +4355,8 @@
           <w:szCs w:val="20"/>
           <w:lang w:val="de-DE"/>
         </w:rPr>
-        <w:t xml:space="preserve">mangelhaft (5) = </w:t>
+        <w:t>mangelhaft (5) = mgh, ungenügend (6) = ung</w:t>
       </w:r>
-      <w:proofErr w:type="spellStart"/>
-      <w:r>
-        <w:rPr>
-          <w:rFonts w:ascii="Arial" w:eastAsia="Arial" w:hAnsi="Arial" w:cs="Arial"/>
-          <w:i/>
-          <w:spacing w:val="-2"/>
-          <w:sz w:val="16"/>
-          <w:szCs w:val="20"/>
-          <w:lang w:val="de-DE"/>
-        </w:rPr>
-        <w:t>mgh</w:t>
-      </w:r>
-      <w:proofErr w:type="spellEnd"/>
-      <w:r>
-        <w:rPr>
-          <w:rFonts w:ascii="Arial" w:eastAsia="Arial" w:hAnsi="Arial" w:cs="Arial"/>
-          <w:i/>
-          <w:spacing w:val="-2"/>
-          <w:sz w:val="16"/>
-          <w:szCs w:val="20"/>
-          <w:lang w:val="de-DE"/>
-        </w:rPr>
-        <w:t xml:space="preserve">, ungenügend (6) = </w:t>
-      </w:r>
-      <w:proofErr w:type="spellStart"/>
-      <w:r>
-        <w:rPr>
-          <w:rFonts w:ascii="Arial" w:eastAsia="Arial" w:hAnsi="Arial" w:cs="Arial"/>
-          <w:i/>
-          <w:spacing w:val="-2"/>
-          <w:sz w:val="16"/>
-          <w:szCs w:val="20"/>
-          <w:lang w:val="de-DE"/>
-        </w:rPr>
-        <w:t>ung</w:t>
-      </w:r>
-      <w:proofErr w:type="spellEnd"/>
     </w:p>
     <w:p>
       <w:pPr>
@@ -7983,7 +7840,7 @@
   </w:font>
   <w:font w:name="Tahoma">
     <w:panose1 w:val="020B0604030504040204"/>
-    <w:charset w:val="CC"/>
+    <w:charset w:val="00"/>
     <w:family w:val="swiss"/>
     <w:pitch w:val="variable"/>
     <w:sig w:usb0="E1002EFF" w:usb1="C000605B" w:usb2="00000029" w:usb3="00000000" w:csb0="000101FF" w:csb1="00000000"/>
@@ -8022,6 +7879,7 @@
   <w:rsids>
     <w:rsidRoot w:val="00B13DBC"/>
     <w:rsid w:val="0006279A"/>
+    <w:rsid w:val="005E4959"/>
     <w:rsid w:val="00B13DBC"/>
     <w:rsid w:val="00EF6387"/>
     <w:rsid w:val="00F45B4B"/>
@@ -8878,7 +8736,7 @@
 </file>
 
 <file path=customXml/itemProps2.xml><?xml version="1.0" encoding="utf-8"?>
-<ds:datastoreItem xmlns:ds="http://schemas.openxmlformats.org/officeDocument/2006/customXml" ds:itemID="{FD706A77-084C-4355-904E-F0E86FD8094A}">
+<ds:datastoreItem xmlns:ds="http://schemas.openxmlformats.org/officeDocument/2006/customXml" ds:itemID="{2D86E218-0D23-43D0-9623-AC526AD30BBE}">
   <ds:schemaRefs>
     <ds:schemaRef ds:uri="http://schemas.openxmlformats.org/officeDocument/2006/bibliography"/>
   </ds:schemaRefs>

--- a/template/BP 2016/BP2016_GMS_Jahreszeugnis_Kl11.docx
+++ b/template/BP 2016/BP2016_GMS_Jahreszeugnis_Kl11.docx
@@ -1362,7 +1362,7 @@
                 <w:sz w:val="20"/>
                 <w:lang w:val="de-DE"/>
               </w:rPr>
-              <w:t xml:space="preserve">Physik </w:t>
+              <w:t xml:space="preserve">Physik</w:t>
             </w:r>
             <w:sdt>
               <w:sdtPr>

--- a/template/BP 2016/BP2016_GMS_Jahreszeugnis_Kl11.docx
+++ b/template/BP 2016/BP2016_GMS_Jahreszeugnis_Kl11.docx
@@ -292,7 +292,6 @@
               </w:rPr>
               <w:fldChar w:fldCharType="separate"/>
             </w:r>
-            <w:bookmarkStart w:id="1" w:name="_GoBack"/>
             <w:r>
               <w:rPr>
                 <w:rFonts w:ascii="Arial" w:hAnsi="Arial"/>
@@ -326,7 +325,6 @@
               </w:rPr>
               <w:t>}</w:t>
             </w:r>
-            <w:bookmarkEnd w:id="1"/>
             <w:r>
               <w:rPr>
                 <w:rFonts w:ascii="Arial" w:hAnsi="Arial"/>
@@ -486,7 +484,7 @@
                 </w:ffData>
               </w:fldChar>
             </w:r>
-            <w:bookmarkStart w:id="2" w:name="Text2"/>
+            <w:bookmarkStart w:id="1" w:name="Text2"/>
             <w:r>
               <w:rPr>
                 <w:rStyle w:val="Formatvorlage2"/>
@@ -522,7 +520,7 @@
               </w:rPr>
               <w:fldChar w:fldCharType="end"/>
             </w:r>
-            <w:bookmarkEnd w:id="2"/>
+            <w:bookmarkEnd w:id="1"/>
           </w:p>
         </w:tc>
         <w:tc>
@@ -588,7 +586,7 @@
                 </w:ffData>
               </w:fldChar>
             </w:r>
-            <w:bookmarkStart w:id="3" w:name="Text10"/>
+            <w:bookmarkStart w:id="2" w:name="Text10"/>
             <w:r>
               <w:rPr>
                 <w:rFonts w:ascii="Arial" w:hAnsi="Arial" w:cs="Arial"/>
@@ -629,7 +627,7 @@
               </w:rPr>
               <w:fldChar w:fldCharType="end"/>
             </w:r>
-            <w:bookmarkEnd w:id="3"/>
+            <w:bookmarkEnd w:id="2"/>
             <w:r>
               <w:rPr>
                 <w:rFonts w:ascii="Arial" w:hAnsi="Arial" w:cs="Arial"/>
@@ -638,7 +636,7 @@
               </w:rPr>
               <w:t>/20</w:t>
             </w:r>
-            <w:bookmarkStart w:id="4" w:name="Text11"/>
+            <w:bookmarkStart w:id="3" w:name="Text11"/>
             <w:r>
               <w:rPr>
                 <w:rFonts w:ascii="Arial" w:hAnsi="Arial" w:cs="Arial"/>
@@ -697,7 +695,7 @@
               </w:rPr>
               <w:fldChar w:fldCharType="end"/>
             </w:r>
-            <w:bookmarkEnd w:id="4"/>
+            <w:bookmarkEnd w:id="3"/>
           </w:p>
         </w:tc>
       </w:tr>
@@ -774,7 +772,7 @@
                 </w:ffData>
               </w:fldChar>
             </w:r>
-            <w:bookmarkStart w:id="5" w:name="Text3"/>
+            <w:bookmarkStart w:id="4" w:name="Text3"/>
             <w:r>
               <w:rPr>
                 <w:rFonts w:ascii="Arial" w:hAnsi="Arial"/>
@@ -815,7 +813,7 @@
               </w:rPr>
               <w:fldChar w:fldCharType="end"/>
             </w:r>
-            <w:bookmarkEnd w:id="5"/>
+            <w:bookmarkEnd w:id="4"/>
           </w:p>
         </w:tc>
       </w:tr>
@@ -1362,7 +1360,7 @@
                 <w:sz w:val="20"/>
                 <w:lang w:val="de-DE"/>
               </w:rPr>
-              <w:t xml:space="preserve">Physik</w:t>
+              <w:t>Physik</w:t>
             </w:r>
             <w:sdt>
               <w:sdtPr>
@@ -2460,6 +2458,7 @@
               <w:listItem w:displayText="Profilfach Musik " w:value="Profilfach Musik "/>
               <w:listItem w:displayText="Profilfach Bildende Kunst " w:value="Profilfach Bildende Kunst "/>
               <w:listItem w:displayText="Profilfach Spanisch" w:value="Profilfach Spanisch"/>
+              <w:listItem w:displayText="--" w:value="--"/>
               <w:listItem w:displayText="${profilfach_titel}" w:value="${profilfach_titel}"/>
             </w:comboBox>
           </w:sdtPr>
@@ -3220,7 +3219,7 @@
                 </w:ffData>
               </w:fldChar>
             </w:r>
-            <w:bookmarkStart w:id="6" w:name="Text14"/>
+            <w:bookmarkStart w:id="5" w:name="Text14"/>
             <w:r>
               <w:rPr>
                 <w:rFonts w:ascii="Arial" w:hAnsi="Arial" w:cs="Arial"/>
@@ -3261,7 +3260,7 @@
               </w:rPr>
               <w:fldChar w:fldCharType="end"/>
             </w:r>
-            <w:bookmarkEnd w:id="6"/>
+            <w:bookmarkEnd w:id="5"/>
           </w:p>
         </w:tc>
       </w:tr>
@@ -3343,7 +3342,7 @@
                 </w:ffData>
               </w:fldChar>
             </w:r>
-            <w:bookmarkStart w:id="7" w:name="Text15"/>
+            <w:bookmarkStart w:id="6" w:name="Text15"/>
             <w:r>
               <w:rPr>
                 <w:rFonts w:ascii="Arial" w:hAnsi="Arial"/>
@@ -3384,7 +3383,7 @@
               </w:rPr>
               <w:fldChar w:fldCharType="end"/>
             </w:r>
-            <w:bookmarkEnd w:id="7"/>
+            <w:bookmarkEnd w:id="6"/>
           </w:p>
         </w:tc>
       </w:tr>
@@ -3582,7 +3581,7 @@
                 </w:ffData>
               </w:fldChar>
             </w:r>
-            <w:bookmarkStart w:id="8" w:name="Text23"/>
+            <w:bookmarkStart w:id="7" w:name="Text23"/>
             <w:r>
               <w:rPr>
                 <w:rFonts w:ascii="Arial" w:hAnsi="Arial" w:cs="Arial"/>
@@ -3622,7 +3621,7 @@
               </w:rPr>
               <w:fldChar w:fldCharType="end"/>
             </w:r>
-            <w:bookmarkEnd w:id="8"/>
+            <w:bookmarkEnd w:id="7"/>
           </w:p>
         </w:tc>
       </w:tr>
@@ -7840,7 +7839,7 @@
   </w:font>
   <w:font w:name="Tahoma">
     <w:panose1 w:val="020B0604030504040204"/>
-    <w:charset w:val="00"/>
+    <w:charset w:val="CC"/>
     <w:family w:val="swiss"/>
     <w:pitch w:val="variable"/>
     <w:sig w:usb0="E1002EFF" w:usb1="C000605B" w:usb2="00000029" w:usb3="00000000" w:csb0="000101FF" w:csb1="00000000"/>
@@ -7881,6 +7880,7 @@
     <w:rsid w:val="0006279A"/>
     <w:rsid w:val="005E4959"/>
     <w:rsid w:val="00B13DBC"/>
+    <w:rsid w:val="00B21C9F"/>
     <w:rsid w:val="00EF6387"/>
     <w:rsid w:val="00F45B4B"/>
   </w:rsids>
@@ -8736,7 +8736,7 @@
 </file>
 
 <file path=customXml/itemProps2.xml><?xml version="1.0" encoding="utf-8"?>
-<ds:datastoreItem xmlns:ds="http://schemas.openxmlformats.org/officeDocument/2006/customXml" ds:itemID="{2D86E218-0D23-43D0-9623-AC526AD30BBE}">
+<ds:datastoreItem xmlns:ds="http://schemas.openxmlformats.org/officeDocument/2006/customXml" ds:itemID="{D47F4ED2-3890-42DC-B4DD-E7C52E4CA026}">
   <ds:schemaRefs>
     <ds:schemaRef ds:uri="http://schemas.openxmlformats.org/officeDocument/2006/bibliography"/>
   </ds:schemaRefs>

--- a/template/BP 2016/BP2016_GMS_Jahreszeugnis_Kl11.docx
+++ b/template/BP 2016/BP2016_GMS_Jahreszeugnis_Kl11.docx
@@ -292,6 +292,7 @@
               </w:rPr>
               <w:fldChar w:fldCharType="separate"/>
             </w:r>
+            <w:bookmarkStart w:id="1" w:name="_GoBack"/>
             <w:r>
               <w:rPr>
                 <w:rFonts w:ascii="Arial" w:hAnsi="Arial"/>
@@ -325,6 +326,7 @@
               </w:rPr>
               <w:t>}</w:t>
             </w:r>
+            <w:bookmarkEnd w:id="1"/>
             <w:r>
               <w:rPr>
                 <w:rFonts w:ascii="Arial" w:hAnsi="Arial"/>
@@ -484,7 +486,7 @@
                 </w:ffData>
               </w:fldChar>
             </w:r>
-            <w:bookmarkStart w:id="1" w:name="Text2"/>
+            <w:bookmarkStart w:id="2" w:name="Text2"/>
             <w:r>
               <w:rPr>
                 <w:rStyle w:val="Formatvorlage2"/>
@@ -520,7 +522,7 @@
               </w:rPr>
               <w:fldChar w:fldCharType="end"/>
             </w:r>
-            <w:bookmarkEnd w:id="1"/>
+            <w:bookmarkEnd w:id="2"/>
           </w:p>
         </w:tc>
         <w:tc>
@@ -586,7 +588,7 @@
                 </w:ffData>
               </w:fldChar>
             </w:r>
-            <w:bookmarkStart w:id="2" w:name="Text10"/>
+            <w:bookmarkStart w:id="3" w:name="Text10"/>
             <w:r>
               <w:rPr>
                 <w:rFonts w:ascii="Arial" w:hAnsi="Arial" w:cs="Arial"/>
@@ -627,7 +629,7 @@
               </w:rPr>
               <w:fldChar w:fldCharType="end"/>
             </w:r>
-            <w:bookmarkEnd w:id="2"/>
+            <w:bookmarkEnd w:id="3"/>
             <w:r>
               <w:rPr>
                 <w:rFonts w:ascii="Arial" w:hAnsi="Arial" w:cs="Arial"/>
@@ -636,7 +638,7 @@
               </w:rPr>
               <w:t>/20</w:t>
             </w:r>
-            <w:bookmarkStart w:id="3" w:name="Text11"/>
+            <w:bookmarkStart w:id="4" w:name="Text11"/>
             <w:r>
               <w:rPr>
                 <w:rFonts w:ascii="Arial" w:hAnsi="Arial" w:cs="Arial"/>
@@ -695,7 +697,7 @@
               </w:rPr>
               <w:fldChar w:fldCharType="end"/>
             </w:r>
-            <w:bookmarkEnd w:id="3"/>
+            <w:bookmarkEnd w:id="4"/>
           </w:p>
         </w:tc>
       </w:tr>
@@ -772,7 +774,7 @@
                 </w:ffData>
               </w:fldChar>
             </w:r>
-            <w:bookmarkStart w:id="4" w:name="Text3"/>
+            <w:bookmarkStart w:id="5" w:name="Text3"/>
             <w:r>
               <w:rPr>
                 <w:rFonts w:ascii="Arial" w:hAnsi="Arial"/>
@@ -813,7 +815,7 @@
               </w:rPr>
               <w:fldChar w:fldCharType="end"/>
             </w:r>
-            <w:bookmarkEnd w:id="4"/>
+            <w:bookmarkEnd w:id="5"/>
           </w:p>
         </w:tc>
       </w:tr>
@@ -1360,7 +1362,7 @@
                 <w:sz w:val="20"/>
                 <w:lang w:val="de-DE"/>
               </w:rPr>
-              <w:t>Physik</w:t>
+              <w:t xml:space="preserve">Physik</w:t>
             </w:r>
             <w:sdt>
               <w:sdtPr>
@@ -2458,7 +2460,6 @@
               <w:listItem w:displayText="Profilfach Musik " w:value="Profilfach Musik "/>
               <w:listItem w:displayText="Profilfach Bildende Kunst " w:value="Profilfach Bildende Kunst "/>
               <w:listItem w:displayText="Profilfach Spanisch" w:value="Profilfach Spanisch"/>
-              <w:listItem w:displayText="--" w:value="--"/>
               <w:listItem w:displayText="${profilfach_titel}" w:value="${profilfach_titel}"/>
             </w:comboBox>
           </w:sdtPr>
@@ -3219,7 +3220,7 @@
                 </w:ffData>
               </w:fldChar>
             </w:r>
-            <w:bookmarkStart w:id="5" w:name="Text14"/>
+            <w:bookmarkStart w:id="6" w:name="Text14"/>
             <w:r>
               <w:rPr>
                 <w:rFonts w:ascii="Arial" w:hAnsi="Arial" w:cs="Arial"/>
@@ -3260,7 +3261,7 @@
               </w:rPr>
               <w:fldChar w:fldCharType="end"/>
             </w:r>
-            <w:bookmarkEnd w:id="5"/>
+            <w:bookmarkEnd w:id="6"/>
           </w:p>
         </w:tc>
       </w:tr>
@@ -3342,7 +3343,7 @@
                 </w:ffData>
               </w:fldChar>
             </w:r>
-            <w:bookmarkStart w:id="6" w:name="Text15"/>
+            <w:bookmarkStart w:id="7" w:name="Text15"/>
             <w:r>
               <w:rPr>
                 <w:rFonts w:ascii="Arial" w:hAnsi="Arial"/>
@@ -3383,7 +3384,7 @@
               </w:rPr>
               <w:fldChar w:fldCharType="end"/>
             </w:r>
-            <w:bookmarkEnd w:id="6"/>
+            <w:bookmarkEnd w:id="7"/>
           </w:p>
         </w:tc>
       </w:tr>
@@ -3581,7 +3582,7 @@
                 </w:ffData>
               </w:fldChar>
             </w:r>
-            <w:bookmarkStart w:id="7" w:name="Text23"/>
+            <w:bookmarkStart w:id="8" w:name="Text23"/>
             <w:r>
               <w:rPr>
                 <w:rFonts w:ascii="Arial" w:hAnsi="Arial" w:cs="Arial"/>
@@ -3621,7 +3622,7 @@
               </w:rPr>
               <w:fldChar w:fldCharType="end"/>
             </w:r>
-            <w:bookmarkEnd w:id="7"/>
+            <w:bookmarkEnd w:id="8"/>
           </w:p>
         </w:tc>
       </w:tr>
@@ -7839,7 +7840,7 @@
   </w:font>
   <w:font w:name="Tahoma">
     <w:panose1 w:val="020B0604030504040204"/>
-    <w:charset w:val="CC"/>
+    <w:charset w:val="00"/>
     <w:family w:val="swiss"/>
     <w:pitch w:val="variable"/>
     <w:sig w:usb0="E1002EFF" w:usb1="C000605B" w:usb2="00000029" w:usb3="00000000" w:csb0="000101FF" w:csb1="00000000"/>
@@ -7880,7 +7881,6 @@
     <w:rsid w:val="0006279A"/>
     <w:rsid w:val="005E4959"/>
     <w:rsid w:val="00B13DBC"/>
-    <w:rsid w:val="00B21C9F"/>
     <w:rsid w:val="00EF6387"/>
     <w:rsid w:val="00F45B4B"/>
   </w:rsids>
@@ -8736,7 +8736,7 @@
 </file>
 
 <file path=customXml/itemProps2.xml><?xml version="1.0" encoding="utf-8"?>
-<ds:datastoreItem xmlns:ds="http://schemas.openxmlformats.org/officeDocument/2006/customXml" ds:itemID="{D47F4ED2-3890-42DC-B4DD-E7C52E4CA026}">
+<ds:datastoreItem xmlns:ds="http://schemas.openxmlformats.org/officeDocument/2006/customXml" ds:itemID="{2D86E218-0D23-43D0-9623-AC526AD30BBE}">
   <ds:schemaRefs>
     <ds:schemaRef ds:uri="http://schemas.openxmlformats.org/officeDocument/2006/bibliography"/>
   </ds:schemaRefs>

--- a/template/BP 2016/BP2016_GMS_Jahreszeugnis_Kl11.docx
+++ b/template/BP 2016/BP2016_GMS_Jahreszeugnis_Kl11.docx
@@ -200,7 +200,7 @@
     </w:p>
     <w:tbl>
       <w:tblPr>
-        <w:tblStyle w:val="a8"/>
+        <w:tblStyle w:val="Tabellenraster"/>
         <w:tblW w:w="10233" w:type="dxa"/>
         <w:jc w:val="center"/>
         <w:tblLayout w:type="fixed"/>
@@ -357,7 +357,7 @@
           </w:tcPr>
           <w:p>
             <w:pPr>
-              <w:pStyle w:val="ae"/>
+              <w:pStyle w:val="Textkrper"/>
               <w:spacing w:before="0"/>
               <w:jc w:val="center"/>
               <w:rPr>
@@ -2449,16 +2449,14 @@
               <w:docPart w:val="9E72FE27ADF145E6B585A743D08E7730"/>
             </w:placeholder>
             <w:comboBox>
-              <w:listItem w:displayText="Profilfach" w:value="Profilfach"/>
               <w:listItem w:value="Wählen Sie ein Element aus."/>
-              <w:listItem w:displayText="   " w:value="   "/>
               <w:listItem w:displayText="Profilfach Naturwissenschaft und Technik" w:value="Profilfach Naturwissenschaft und Technik"/>
               <w:listItem w:displayText="Profilfach Informatik, Mathematik, Physik" w:value="Profilfach Informatik, Mathematik, Physik"/>
               <w:listItem w:displayText="Profilfach Sport " w:value="Profilfach Sport "/>
               <w:listItem w:displayText="Profilfach Musik " w:value="Profilfach Musik "/>
               <w:listItem w:displayText="Profilfach Bildende Kunst " w:value="Profilfach Bildende Kunst "/>
               <w:listItem w:displayText="Profilfach Spanisch" w:value="Profilfach Spanisch"/>
-              <w:listItem w:displayText="--" w:value="--"/>
+              <w:listItem w:displayText="---" w:value="---"/>
               <w:listItem w:displayText="${profilfach_titel}" w:value="${profilfach_titel}"/>
             </w:comboBox>
           </w:sdtPr>
@@ -2539,7 +2537,7 @@
               <w:listItem w:displayText="ausr" w:value="ausr"/>
               <w:listItem w:displayText="mgh" w:value="mgh"/>
               <w:listItem w:displayText="ung" w:value="ung"/>
-              <w:listItem w:displayText=" " w:value=" "/>
+              <w:listItem w:displayText="--- " w:value="--- "/>
             </w:dropDownList>
           </w:sdtPr>
           <w:sdtEndPr/>
@@ -2688,7 +2686,7 @@
           </w:sdtPr>
           <w:sdtEndPr>
             <w:rPr>
-              <w:rStyle w:val="a0"/>
+              <w:rStyle w:val="Absatz-Standardschriftart"/>
               <w:rFonts w:asciiTheme="minorHAnsi" w:hAnsiTheme="minorHAnsi" w:cs="Arial"/>
               <w:sz w:val="22"/>
             </w:rPr>
@@ -2900,6 +2898,7 @@
               <w:sdtPr>
                 <w:rPr>
                   <w:rStyle w:val="Formatvorlage141"/>
+                  <w:lang w:val="de-DE"/>
                 </w:rPr>
                 <w:id w:val="415597093"/>
                 <w:placeholder>
@@ -2914,32 +2913,18 @@
               </w:sdtPr>
               <w:sdtEndPr>
                 <w:rPr>
-                  <w:rStyle w:val="a0"/>
+                  <w:rStyle w:val="Absatz-Standardschriftart"/>
                   <w:rFonts w:asciiTheme="minorHAnsi" w:hAnsiTheme="minorHAnsi"/>
                   <w:sz w:val="22"/>
-                  <w:lang w:val="de-DE"/>
                 </w:rPr>
               </w:sdtEndPr>
               <w:sdtContent>
                 <w:r>
                   <w:rPr>
                     <w:rStyle w:val="Formatvorlage141"/>
+                    <w:lang w:val="de-DE"/>
                   </w:rPr>
-                  <w:t>${</w:t>
-                </w:r>
-                <w:proofErr w:type="spellStart"/>
-                <w:r>
-                  <w:rPr>
-                    <w:rStyle w:val="Formatvorlage141"/>
-                  </w:rPr>
-                  <w:t>fra_graded</w:t>
-                </w:r>
-                <w:proofErr w:type="spellEnd"/>
-                <w:r>
-                  <w:rPr>
-                    <w:rStyle w:val="Formatvorlage141"/>
-                  </w:rPr>
-                  <w:t>}</w:t>
+                  <w:t>${fra_graded}</w:t>
                 </w:r>
               </w:sdtContent>
             </w:sdt>
@@ -3020,6 +3005,7 @@
               <w:sdtPr>
                 <w:rPr>
                   <w:rStyle w:val="Formatvorlage142"/>
+                  <w:lang w:val="de-DE"/>
                 </w:rPr>
                 <w:id w:val="607625055"/>
                 <w:placeholder>
@@ -3034,32 +3020,18 @@
               </w:sdtPr>
               <w:sdtEndPr>
                 <w:rPr>
-                  <w:rStyle w:val="a0"/>
+                  <w:rStyle w:val="Absatz-Standardschriftart"/>
                   <w:rFonts w:asciiTheme="minorHAnsi" w:hAnsiTheme="minorHAnsi"/>
                   <w:sz w:val="22"/>
-                  <w:lang w:val="de-DE"/>
                 </w:rPr>
               </w:sdtEndPr>
               <w:sdtContent>
                 <w:r>
                   <w:rPr>
                     <w:rStyle w:val="Formatvorlage142"/>
+                    <w:lang w:val="de-DE"/>
                   </w:rPr>
-                  <w:t>${</w:t>
-                </w:r>
-                <w:proofErr w:type="spellStart"/>
-                <w:r>
-                  <w:rPr>
-                    <w:rStyle w:val="Formatvorlage142"/>
-                  </w:rPr>
-                  <w:t>spa_graded</w:t>
-                </w:r>
-                <w:proofErr w:type="spellEnd"/>
-                <w:r>
-                  <w:rPr>
-                    <w:rStyle w:val="Formatvorlage142"/>
-                  </w:rPr>
-                  <w:t>}</w:t>
+                  <w:t>${spa_graded}</w:t>
                 </w:r>
               </w:sdtContent>
             </w:sdt>
@@ -3456,7 +3428,7 @@
               </w:sdtPr>
               <w:sdtEndPr>
                 <w:rPr>
-                  <w:rStyle w:val="a0"/>
+                  <w:rStyle w:val="Absatz-Standardschriftart"/>
                   <w:rFonts w:asciiTheme="minorHAnsi" w:hAnsiTheme="minorHAnsi" w:cs="Arial"/>
                   <w:noProof/>
                   <w:sz w:val="22"/>
@@ -3813,7 +3785,7 @@
               </w:sdtPr>
               <w:sdtEndPr>
                 <w:rPr>
-                  <w:rStyle w:val="a0"/>
+                  <w:rStyle w:val="Absatz-Standardschriftart"/>
                   <w:rFonts w:asciiTheme="minorHAnsi" w:hAnsiTheme="minorHAnsi" w:cs="Arial"/>
                   <w:noProof/>
                 </w:rPr>
@@ -3911,7 +3883,7 @@
               </w:sdtPr>
               <w:sdtEndPr>
                 <w:rPr>
-                  <w:rStyle w:val="a0"/>
+                  <w:rStyle w:val="Absatz-Standardschriftart"/>
                   <w:rFonts w:asciiTheme="minorHAnsi" w:hAnsiTheme="minorHAnsi" w:cs="Arial"/>
                   <w:noProof/>
                 </w:rPr>
@@ -3951,7 +3923,7 @@
     </w:tbl>
     <w:tbl>
       <w:tblPr>
-        <w:tblStyle w:val="a8"/>
+        <w:tblStyle w:val="Tabellenraster"/>
         <w:tblW w:w="10233" w:type="dxa"/>
         <w:jc w:val="center"/>
         <w:tblLayout w:type="fixed"/>
@@ -5152,7 +5124,7 @@
     <w:lsdException w:name="Unresolved Mention" w:semiHidden="1" w:unhideWhenUsed="1"/>
     <w:lsdException w:name="Smart Link" w:semiHidden="1" w:unhideWhenUsed="1"/>
   </w:latentStyles>
-  <w:style w:type="paragraph" w:default="1" w:styleId="a">
+  <w:style w:type="paragraph" w:default="1" w:styleId="Standard">
     <w:name w:val="Normal"/>
     <w:qFormat/>
     <w:rsid w:val="0014703F"/>
@@ -5166,13 +5138,13 @@
       <w:lang w:val="en-US"/>
     </w:rPr>
   </w:style>
-  <w:style w:type="character" w:default="1" w:styleId="a0">
+  <w:style w:type="character" w:default="1" w:styleId="Absatz-Standardschriftart">
     <w:name w:val="Default Paragraph Font"/>
     <w:uiPriority w:val="1"/>
     <w:semiHidden/>
     <w:unhideWhenUsed/>
   </w:style>
-  <w:style w:type="table" w:default="1" w:styleId="a1">
+  <w:style w:type="table" w:default="1" w:styleId="NormaleTabelle">
     <w:name w:val="Normal Table"/>
     <w:uiPriority w:val="99"/>
     <w:semiHidden/>
@@ -5187,7 +5159,7 @@
       </w:tblCellMar>
     </w:tblPr>
   </w:style>
-  <w:style w:type="numbering" w:default="1" w:styleId="a2">
+  <w:style w:type="numbering" w:default="1" w:styleId="KeineListe">
     <w:name w:val="No List"/>
     <w:uiPriority w:val="99"/>
     <w:semiHidden/>
@@ -5195,7 +5167,7 @@
   </w:style>
   <w:style w:type="paragraph" w:customStyle="1" w:styleId="KMTimesNewRoman8">
     <w:name w:val="KM_TimesNewRoman_8"/>
-    <w:basedOn w:val="a"/>
+    <w:basedOn w:val="Standard"/>
     <w:link w:val="KMTimesNewRoman8Zchn"/>
     <w:qFormat/>
     <w:rsid w:val="00296589"/>
@@ -5215,7 +5187,7 @@
   </w:style>
   <w:style w:type="character" w:customStyle="1" w:styleId="KMTimesNewRoman8Zchn">
     <w:name w:val="KM_TimesNewRoman_8 Zchn"/>
-    <w:basedOn w:val="a0"/>
+    <w:basedOn w:val="Absatz-Standardschriftart"/>
     <w:link w:val="KMTimesNewRoman8"/>
     <w:rsid w:val="00296589"/>
     <w:rPr>
@@ -5225,7 +5197,7 @@
   </w:style>
   <w:style w:type="paragraph" w:customStyle="1" w:styleId="Einrckung0">
     <w:name w:val="Einrückung0"/>
-    <w:basedOn w:val="a"/>
+    <w:basedOn w:val="Standard"/>
     <w:rsid w:val="00F44A67"/>
     <w:pPr>
       <w:widowControl/>
@@ -5245,7 +5217,7 @@
   </w:style>
   <w:style w:type="paragraph" w:customStyle="1" w:styleId="Einrckung1">
     <w:name w:val="Einrückung1"/>
-    <w:basedOn w:val="a"/>
+    <w:basedOn w:val="Standard"/>
     <w:rsid w:val="00F44A67"/>
     <w:pPr>
       <w:widowControl/>
@@ -5266,7 +5238,7 @@
   </w:style>
   <w:style w:type="paragraph" w:customStyle="1" w:styleId="Einrckung2">
     <w:name w:val="Einrückung2"/>
-    <w:basedOn w:val="a"/>
+    <w:basedOn w:val="Standard"/>
     <w:rsid w:val="00F44A67"/>
     <w:pPr>
       <w:widowControl/>
@@ -5287,7 +5259,7 @@
   </w:style>
   <w:style w:type="paragraph" w:customStyle="1" w:styleId="Einrckung3">
     <w:name w:val="Einrückung3"/>
-    <w:basedOn w:val="a"/>
+    <w:basedOn w:val="Standard"/>
     <w:rsid w:val="00F44A67"/>
     <w:pPr>
       <w:widowControl/>
@@ -5308,7 +5280,7 @@
   </w:style>
   <w:style w:type="paragraph" w:customStyle="1" w:styleId="Einrckung4">
     <w:name w:val="Einrückung4"/>
-    <w:basedOn w:val="a"/>
+    <w:basedOn w:val="Standard"/>
     <w:rsid w:val="00F44A67"/>
     <w:pPr>
       <w:widowControl/>
@@ -5327,10 +5299,10 @@
       <w:lang w:val="de-DE" w:eastAsia="de-DE"/>
     </w:rPr>
   </w:style>
-  <w:style w:type="paragraph" w:styleId="a3">
+  <w:style w:type="paragraph" w:styleId="Fuzeile">
     <w:name w:val="footer"/>
-    <w:basedOn w:val="a"/>
-    <w:link w:val="a4"/>
+    <w:basedOn w:val="Standard"/>
+    <w:link w:val="FuzeileZchn"/>
     <w:rsid w:val="00F44A67"/>
     <w:pPr>
       <w:widowControl/>
@@ -5352,10 +5324,10 @@
       <w:lang w:val="de-DE" w:eastAsia="de-DE"/>
     </w:rPr>
   </w:style>
-  <w:style w:type="character" w:customStyle="1" w:styleId="a4">
-    <w:name w:val="Нижний колонтитул Знак"/>
-    <w:basedOn w:val="a0"/>
-    <w:link w:val="a3"/>
+  <w:style w:type="character" w:customStyle="1" w:styleId="FuzeileZchn">
+    <w:name w:val="Fußzeile Zchn"/>
+    <w:basedOn w:val="Absatz-Standardschriftart"/>
+    <w:link w:val="Fuzeile"/>
     <w:rsid w:val="00F44A67"/>
     <w:rPr>
       <w:rFonts w:eastAsia="Times New Roman" w:cs="Times New Roman"/>
@@ -5364,10 +5336,10 @@
       <w:lang w:eastAsia="de-DE"/>
     </w:rPr>
   </w:style>
-  <w:style w:type="paragraph" w:styleId="a5">
+  <w:style w:type="paragraph" w:styleId="Kopfzeile">
     <w:name w:val="header"/>
-    <w:basedOn w:val="a"/>
-    <w:link w:val="a6"/>
+    <w:basedOn w:val="Standard"/>
+    <w:link w:val="KopfzeileZchn"/>
     <w:rsid w:val="00F44A67"/>
     <w:pPr>
       <w:widowControl/>
@@ -5389,10 +5361,10 @@
       <w:lang w:val="de-DE" w:eastAsia="de-DE"/>
     </w:rPr>
   </w:style>
-  <w:style w:type="character" w:customStyle="1" w:styleId="a6">
-    <w:name w:val="Верхний колонтитул Знак"/>
-    <w:basedOn w:val="a0"/>
-    <w:link w:val="a5"/>
+  <w:style w:type="character" w:customStyle="1" w:styleId="KopfzeileZchn">
+    <w:name w:val="Kopfzeile Zchn"/>
+    <w:basedOn w:val="Absatz-Standardschriftart"/>
+    <w:link w:val="Kopfzeile"/>
     <w:rsid w:val="00F44A67"/>
     <w:rPr>
       <w:rFonts w:eastAsia="Times New Roman" w:cs="Times New Roman"/>
@@ -5400,14 +5372,14 @@
       <w:lang w:eastAsia="de-DE"/>
     </w:rPr>
   </w:style>
-  <w:style w:type="character" w:styleId="a7">
+  <w:style w:type="character" w:styleId="Seitenzahl">
     <w:name w:val="page number"/>
-    <w:basedOn w:val="a0"/>
+    <w:basedOn w:val="Absatz-Standardschriftart"/>
     <w:rsid w:val="00F44A67"/>
   </w:style>
-  <w:style w:type="table" w:styleId="a8">
+  <w:style w:type="table" w:styleId="Tabellenraster">
     <w:name w:val="Table Grid"/>
-    <w:basedOn w:val="a1"/>
+    <w:basedOn w:val="NormaleTabelle"/>
     <w:uiPriority w:val="59"/>
     <w:rsid w:val="0014703F"/>
     <w:pPr>
@@ -5424,9 +5396,9 @@
       </w:tblBorders>
     </w:tblPr>
   </w:style>
-  <w:style w:type="paragraph" w:styleId="a9">
+  <w:style w:type="paragraph" w:styleId="Listenabsatz">
     <w:name w:val="List Paragraph"/>
-    <w:basedOn w:val="a"/>
+    <w:basedOn w:val="Standard"/>
     <w:uiPriority w:val="34"/>
     <w:qFormat/>
     <w:rsid w:val="0014703F"/>
@@ -5435,9 +5407,9 @@
       <w:contextualSpacing/>
     </w:pPr>
   </w:style>
-  <w:style w:type="character" w:styleId="aa">
+  <w:style w:type="character" w:styleId="Platzhaltertext">
     <w:name w:val="Placeholder Text"/>
-    <w:basedOn w:val="a0"/>
+    <w:basedOn w:val="Absatz-Standardschriftart"/>
     <w:uiPriority w:val="99"/>
     <w:semiHidden/>
     <w:rsid w:val="00695699"/>
@@ -5445,10 +5417,10 @@
       <w:color w:val="808080"/>
     </w:rPr>
   </w:style>
-  <w:style w:type="paragraph" w:styleId="ab">
+  <w:style w:type="paragraph" w:styleId="Sprechblasentext">
     <w:name w:val="Balloon Text"/>
-    <w:basedOn w:val="a"/>
-    <w:link w:val="ac"/>
+    <w:basedOn w:val="Standard"/>
+    <w:link w:val="SprechblasentextZchn"/>
     <w:uiPriority w:val="99"/>
     <w:semiHidden/>
     <w:unhideWhenUsed/>
@@ -5462,10 +5434,10 @@
       <w:szCs w:val="16"/>
     </w:rPr>
   </w:style>
-  <w:style w:type="character" w:customStyle="1" w:styleId="ac">
-    <w:name w:val="Текст выноски Знак"/>
-    <w:basedOn w:val="a0"/>
-    <w:link w:val="ab"/>
+  <w:style w:type="character" w:customStyle="1" w:styleId="SprechblasentextZchn">
+    <w:name w:val="Sprechblasentext Zchn"/>
+    <w:basedOn w:val="Absatz-Standardschriftart"/>
+    <w:link w:val="Sprechblasentext"/>
     <w:uiPriority w:val="99"/>
     <w:semiHidden/>
     <w:rsid w:val="00695699"/>
@@ -5478,7 +5450,7 @@
   </w:style>
   <w:style w:type="character" w:customStyle="1" w:styleId="Formatvorlage1">
     <w:name w:val="Formatvorlage1"/>
-    <w:basedOn w:val="a0"/>
+    <w:basedOn w:val="Absatz-Standardschriftart"/>
     <w:uiPriority w:val="1"/>
     <w:rsid w:val="003F7EC7"/>
     <w:rPr>
@@ -5490,7 +5462,7 @@
   </w:style>
   <w:style w:type="character" w:customStyle="1" w:styleId="Formatvorlage2">
     <w:name w:val="Formatvorlage2"/>
-    <w:basedOn w:val="a0"/>
+    <w:basedOn w:val="Absatz-Standardschriftart"/>
     <w:uiPriority w:val="1"/>
     <w:rsid w:val="00517A7D"/>
     <w:rPr>
@@ -5500,7 +5472,7 @@
   </w:style>
   <w:style w:type="character" w:customStyle="1" w:styleId="Formatvorlage3">
     <w:name w:val="Formatvorlage3"/>
-    <w:basedOn w:val="a0"/>
+    <w:basedOn w:val="Absatz-Standardschriftart"/>
     <w:uiPriority w:val="1"/>
     <w:rsid w:val="00517A7D"/>
     <w:rPr>
@@ -5510,7 +5482,7 @@
   </w:style>
   <w:style w:type="character" w:customStyle="1" w:styleId="Formatvorlage4">
     <w:name w:val="Formatvorlage4"/>
-    <w:basedOn w:val="a0"/>
+    <w:basedOn w:val="Absatz-Standardschriftart"/>
     <w:uiPriority w:val="1"/>
     <w:rsid w:val="00517A7D"/>
     <w:rPr>
@@ -5520,7 +5492,7 @@
   </w:style>
   <w:style w:type="character" w:customStyle="1" w:styleId="Formatvorlage5">
     <w:name w:val="Formatvorlage5"/>
-    <w:basedOn w:val="a0"/>
+    <w:basedOn w:val="Absatz-Standardschriftart"/>
     <w:uiPriority w:val="1"/>
     <w:rsid w:val="00517A7D"/>
     <w:rPr>
@@ -5530,7 +5502,7 @@
   </w:style>
   <w:style w:type="character" w:customStyle="1" w:styleId="Formatvorlage6">
     <w:name w:val="Formatvorlage6"/>
-    <w:basedOn w:val="a0"/>
+    <w:basedOn w:val="Absatz-Standardschriftart"/>
     <w:uiPriority w:val="1"/>
     <w:rsid w:val="00517A7D"/>
     <w:rPr>
@@ -5540,7 +5512,7 @@
   </w:style>
   <w:style w:type="character" w:customStyle="1" w:styleId="Formatvorlage7">
     <w:name w:val="Formatvorlage7"/>
-    <w:basedOn w:val="a0"/>
+    <w:basedOn w:val="Absatz-Standardschriftart"/>
     <w:uiPriority w:val="1"/>
     <w:rsid w:val="00517A7D"/>
     <w:rPr>
@@ -5550,7 +5522,7 @@
   </w:style>
   <w:style w:type="character" w:customStyle="1" w:styleId="Formatvorlage8">
     <w:name w:val="Formatvorlage8"/>
-    <w:basedOn w:val="a0"/>
+    <w:basedOn w:val="Absatz-Standardschriftart"/>
     <w:uiPriority w:val="1"/>
     <w:rsid w:val="00517A7D"/>
     <w:rPr>
@@ -5560,7 +5532,7 @@
   </w:style>
   <w:style w:type="character" w:customStyle="1" w:styleId="Formatvorlage9">
     <w:name w:val="Formatvorlage9"/>
-    <w:basedOn w:val="a0"/>
+    <w:basedOn w:val="Absatz-Standardschriftart"/>
     <w:uiPriority w:val="1"/>
     <w:rsid w:val="00517A7D"/>
     <w:rPr>
@@ -5570,7 +5542,7 @@
   </w:style>
   <w:style w:type="character" w:customStyle="1" w:styleId="Formatvorlage10">
     <w:name w:val="Formatvorlage10"/>
-    <w:basedOn w:val="a0"/>
+    <w:basedOn w:val="Absatz-Standardschriftart"/>
     <w:uiPriority w:val="1"/>
     <w:rsid w:val="00817C59"/>
     <w:rPr>
@@ -5580,7 +5552,7 @@
   </w:style>
   <w:style w:type="character" w:customStyle="1" w:styleId="Formatvorlage11">
     <w:name w:val="Formatvorlage11"/>
-    <w:basedOn w:val="a0"/>
+    <w:basedOn w:val="Absatz-Standardschriftart"/>
     <w:uiPriority w:val="1"/>
     <w:rsid w:val="006626CD"/>
     <w:rPr>
@@ -5591,7 +5563,7 @@
   </w:style>
   <w:style w:type="character" w:customStyle="1" w:styleId="Formatvorlage12">
     <w:name w:val="Formatvorlage12"/>
-    <w:basedOn w:val="a0"/>
+    <w:basedOn w:val="Absatz-Standardschriftart"/>
     <w:uiPriority w:val="1"/>
     <w:rsid w:val="006626CD"/>
     <w:rPr>
@@ -5601,7 +5573,7 @@
   </w:style>
   <w:style w:type="character" w:customStyle="1" w:styleId="Formatvorlage13">
     <w:name w:val="Formatvorlage13"/>
-    <w:basedOn w:val="a0"/>
+    <w:basedOn w:val="Absatz-Standardschriftart"/>
     <w:uiPriority w:val="1"/>
     <w:rsid w:val="006626CD"/>
     <w:rPr>
@@ -5612,7 +5584,7 @@
   </w:style>
   <w:style w:type="character" w:customStyle="1" w:styleId="Formatvorlage14">
     <w:name w:val="Formatvorlage14"/>
-    <w:basedOn w:val="a0"/>
+    <w:basedOn w:val="Absatz-Standardschriftart"/>
     <w:uiPriority w:val="1"/>
     <w:rsid w:val="006626CD"/>
     <w:rPr>
@@ -5622,7 +5594,7 @@
   </w:style>
   <w:style w:type="character" w:customStyle="1" w:styleId="Formatvorlage15">
     <w:name w:val="Formatvorlage15"/>
-    <w:basedOn w:val="a0"/>
+    <w:basedOn w:val="Absatz-Standardschriftart"/>
     <w:uiPriority w:val="1"/>
     <w:rsid w:val="006626CD"/>
     <w:rPr>
@@ -5632,7 +5604,7 @@
   </w:style>
   <w:style w:type="character" w:customStyle="1" w:styleId="Formatvorlage16">
     <w:name w:val="Formatvorlage16"/>
-    <w:basedOn w:val="a0"/>
+    <w:basedOn w:val="Absatz-Standardschriftart"/>
     <w:uiPriority w:val="1"/>
     <w:rsid w:val="006626CD"/>
     <w:rPr>
@@ -5642,7 +5614,7 @@
   </w:style>
   <w:style w:type="character" w:customStyle="1" w:styleId="Formatvorlage17">
     <w:name w:val="Formatvorlage17"/>
-    <w:basedOn w:val="a0"/>
+    <w:basedOn w:val="Absatz-Standardschriftart"/>
     <w:uiPriority w:val="1"/>
     <w:rsid w:val="006626CD"/>
     <w:rPr>
@@ -5652,7 +5624,7 @@
   </w:style>
   <w:style w:type="character" w:customStyle="1" w:styleId="Formatvorlage18">
     <w:name w:val="Formatvorlage18"/>
-    <w:basedOn w:val="a0"/>
+    <w:basedOn w:val="Absatz-Standardschriftart"/>
     <w:uiPriority w:val="1"/>
     <w:rsid w:val="006626CD"/>
     <w:rPr>
@@ -5662,7 +5634,7 @@
   </w:style>
   <w:style w:type="character" w:customStyle="1" w:styleId="Formatvorlage19">
     <w:name w:val="Formatvorlage19"/>
-    <w:basedOn w:val="a0"/>
+    <w:basedOn w:val="Absatz-Standardschriftart"/>
     <w:uiPriority w:val="1"/>
     <w:rsid w:val="006626CD"/>
     <w:rPr>
@@ -5672,7 +5644,7 @@
   </w:style>
   <w:style w:type="character" w:customStyle="1" w:styleId="Formatvorlage20">
     <w:name w:val="Formatvorlage20"/>
-    <w:basedOn w:val="a0"/>
+    <w:basedOn w:val="Absatz-Standardschriftart"/>
     <w:uiPriority w:val="1"/>
     <w:rsid w:val="006626CD"/>
     <w:rPr>
@@ -5682,7 +5654,7 @@
   </w:style>
   <w:style w:type="character" w:customStyle="1" w:styleId="Formatvorlage21">
     <w:name w:val="Formatvorlage21"/>
-    <w:basedOn w:val="a0"/>
+    <w:basedOn w:val="Absatz-Standardschriftart"/>
     <w:uiPriority w:val="1"/>
     <w:rsid w:val="006626CD"/>
     <w:rPr>
@@ -5692,7 +5664,7 @@
   </w:style>
   <w:style w:type="character" w:customStyle="1" w:styleId="Formatvorlage22">
     <w:name w:val="Formatvorlage22"/>
-    <w:basedOn w:val="a0"/>
+    <w:basedOn w:val="Absatz-Standardschriftart"/>
     <w:uiPriority w:val="1"/>
     <w:rsid w:val="006626CD"/>
     <w:rPr>
@@ -5702,7 +5674,7 @@
   </w:style>
   <w:style w:type="character" w:customStyle="1" w:styleId="Formatvorlage23">
     <w:name w:val="Formatvorlage23"/>
-    <w:basedOn w:val="a0"/>
+    <w:basedOn w:val="Absatz-Standardschriftart"/>
     <w:uiPriority w:val="1"/>
     <w:rsid w:val="006626CD"/>
     <w:rPr>
@@ -5712,7 +5684,7 @@
   </w:style>
   <w:style w:type="character" w:customStyle="1" w:styleId="Formatvorlage24">
     <w:name w:val="Formatvorlage24"/>
-    <w:basedOn w:val="a0"/>
+    <w:basedOn w:val="Absatz-Standardschriftart"/>
     <w:uiPriority w:val="1"/>
     <w:rsid w:val="006626CD"/>
     <w:rPr>
@@ -5722,7 +5694,7 @@
   </w:style>
   <w:style w:type="character" w:customStyle="1" w:styleId="Formatvorlage25">
     <w:name w:val="Formatvorlage25"/>
-    <w:basedOn w:val="a0"/>
+    <w:basedOn w:val="Absatz-Standardschriftart"/>
     <w:uiPriority w:val="1"/>
     <w:rsid w:val="006626CD"/>
     <w:rPr>
@@ -5732,7 +5704,7 @@
   </w:style>
   <w:style w:type="character" w:customStyle="1" w:styleId="Formatvorlage26">
     <w:name w:val="Formatvorlage26"/>
-    <w:basedOn w:val="a0"/>
+    <w:basedOn w:val="Absatz-Standardschriftart"/>
     <w:uiPriority w:val="1"/>
     <w:rsid w:val="006626CD"/>
     <w:rPr>
@@ -5742,7 +5714,7 @@
   </w:style>
   <w:style w:type="character" w:customStyle="1" w:styleId="Formatvorlage27">
     <w:name w:val="Formatvorlage27"/>
-    <w:basedOn w:val="a0"/>
+    <w:basedOn w:val="Absatz-Standardschriftart"/>
     <w:uiPriority w:val="1"/>
     <w:rsid w:val="001442C3"/>
     <w:rPr>
@@ -5752,7 +5724,7 @@
   </w:style>
   <w:style w:type="character" w:customStyle="1" w:styleId="Formatvorlage28">
     <w:name w:val="Formatvorlage28"/>
-    <w:basedOn w:val="a0"/>
+    <w:basedOn w:val="Absatz-Standardschriftart"/>
     <w:uiPriority w:val="1"/>
     <w:rsid w:val="001442C3"/>
     <w:rPr>
@@ -5762,7 +5734,7 @@
   </w:style>
   <w:style w:type="character" w:customStyle="1" w:styleId="Formatvorlage29">
     <w:name w:val="Formatvorlage29"/>
-    <w:basedOn w:val="a0"/>
+    <w:basedOn w:val="Absatz-Standardschriftart"/>
     <w:uiPriority w:val="1"/>
     <w:rsid w:val="001442C3"/>
     <w:rPr>
@@ -5772,7 +5744,7 @@
   </w:style>
   <w:style w:type="character" w:customStyle="1" w:styleId="Formatvorlage30">
     <w:name w:val="Formatvorlage30"/>
-    <w:basedOn w:val="a0"/>
+    <w:basedOn w:val="Absatz-Standardschriftart"/>
     <w:uiPriority w:val="1"/>
     <w:rsid w:val="001442C3"/>
     <w:rPr>
@@ -5782,7 +5754,7 @@
   </w:style>
   <w:style w:type="character" w:customStyle="1" w:styleId="Formatvorlage31">
     <w:name w:val="Formatvorlage31"/>
-    <w:basedOn w:val="a0"/>
+    <w:basedOn w:val="Absatz-Standardschriftart"/>
     <w:uiPriority w:val="1"/>
     <w:rsid w:val="001442C3"/>
     <w:rPr>
@@ -5792,7 +5764,7 @@
   </w:style>
   <w:style w:type="character" w:customStyle="1" w:styleId="Formatvorlage32">
     <w:name w:val="Formatvorlage32"/>
-    <w:basedOn w:val="a0"/>
+    <w:basedOn w:val="Absatz-Standardschriftart"/>
     <w:uiPriority w:val="1"/>
     <w:rsid w:val="001442C3"/>
     <w:rPr>
@@ -5802,7 +5774,7 @@
   </w:style>
   <w:style w:type="character" w:customStyle="1" w:styleId="Formatvorlage33">
     <w:name w:val="Formatvorlage33"/>
-    <w:basedOn w:val="a0"/>
+    <w:basedOn w:val="Absatz-Standardschriftart"/>
     <w:uiPriority w:val="1"/>
     <w:rsid w:val="001442C3"/>
     <w:rPr>
@@ -5812,7 +5784,7 @@
   </w:style>
   <w:style w:type="character" w:customStyle="1" w:styleId="Formatvorlage34">
     <w:name w:val="Formatvorlage34"/>
-    <w:basedOn w:val="a0"/>
+    <w:basedOn w:val="Absatz-Standardschriftart"/>
     <w:uiPriority w:val="1"/>
     <w:rsid w:val="001442C3"/>
     <w:rPr>
@@ -5822,7 +5794,7 @@
   </w:style>
   <w:style w:type="character" w:customStyle="1" w:styleId="Formatvorlage35">
     <w:name w:val="Formatvorlage35"/>
-    <w:basedOn w:val="a0"/>
+    <w:basedOn w:val="Absatz-Standardschriftart"/>
     <w:uiPriority w:val="1"/>
     <w:rsid w:val="001442C3"/>
     <w:rPr>
@@ -5832,7 +5804,7 @@
   </w:style>
   <w:style w:type="character" w:customStyle="1" w:styleId="Formatvorlage36">
     <w:name w:val="Formatvorlage36"/>
-    <w:basedOn w:val="a0"/>
+    <w:basedOn w:val="Absatz-Standardschriftart"/>
     <w:uiPriority w:val="1"/>
     <w:rsid w:val="001442C3"/>
     <w:rPr>
@@ -5842,7 +5814,7 @@
   </w:style>
   <w:style w:type="character" w:customStyle="1" w:styleId="Formatvorlage37">
     <w:name w:val="Formatvorlage37"/>
-    <w:basedOn w:val="a0"/>
+    <w:basedOn w:val="Absatz-Standardschriftart"/>
     <w:uiPriority w:val="1"/>
     <w:rsid w:val="001442C3"/>
     <w:rPr>
@@ -5852,7 +5824,7 @@
   </w:style>
   <w:style w:type="character" w:customStyle="1" w:styleId="Formatvorlage38">
     <w:name w:val="Formatvorlage38"/>
-    <w:basedOn w:val="a0"/>
+    <w:basedOn w:val="Absatz-Standardschriftart"/>
     <w:uiPriority w:val="1"/>
     <w:rsid w:val="001442C3"/>
     <w:rPr>
@@ -5863,7 +5835,7 @@
   </w:style>
   <w:style w:type="character" w:customStyle="1" w:styleId="Formatvorlage39">
     <w:name w:val="Formatvorlage39"/>
-    <w:basedOn w:val="a0"/>
+    <w:basedOn w:val="Absatz-Standardschriftart"/>
     <w:uiPriority w:val="1"/>
     <w:rsid w:val="001442C3"/>
     <w:rPr>
@@ -5873,7 +5845,7 @@
   </w:style>
   <w:style w:type="character" w:customStyle="1" w:styleId="Formatvorlage40">
     <w:name w:val="Formatvorlage40"/>
-    <w:basedOn w:val="a0"/>
+    <w:basedOn w:val="Absatz-Standardschriftart"/>
     <w:uiPriority w:val="1"/>
     <w:rsid w:val="001442C3"/>
     <w:rPr>
@@ -5883,7 +5855,7 @@
   </w:style>
   <w:style w:type="character" w:customStyle="1" w:styleId="Formatvorlage41">
     <w:name w:val="Formatvorlage41"/>
-    <w:basedOn w:val="a0"/>
+    <w:basedOn w:val="Absatz-Standardschriftart"/>
     <w:uiPriority w:val="1"/>
     <w:rsid w:val="00472118"/>
     <w:rPr>
@@ -5893,7 +5865,7 @@
   </w:style>
   <w:style w:type="character" w:customStyle="1" w:styleId="Formatvorlage42">
     <w:name w:val="Formatvorlage42"/>
-    <w:basedOn w:val="a0"/>
+    <w:basedOn w:val="Absatz-Standardschriftart"/>
     <w:uiPriority w:val="1"/>
     <w:rsid w:val="00266602"/>
     <w:rPr>
@@ -5903,7 +5875,7 @@
   </w:style>
   <w:style w:type="character" w:customStyle="1" w:styleId="Formatvorlage43">
     <w:name w:val="Formatvorlage43"/>
-    <w:basedOn w:val="a0"/>
+    <w:basedOn w:val="Absatz-Standardschriftart"/>
     <w:uiPriority w:val="1"/>
     <w:rsid w:val="00266602"/>
     <w:rPr>
@@ -5913,7 +5885,7 @@
   </w:style>
   <w:style w:type="character" w:customStyle="1" w:styleId="Formatvorlage44">
     <w:name w:val="Formatvorlage44"/>
-    <w:basedOn w:val="a0"/>
+    <w:basedOn w:val="Absatz-Standardschriftart"/>
     <w:uiPriority w:val="1"/>
     <w:rsid w:val="00266602"/>
     <w:rPr>
@@ -5923,7 +5895,7 @@
   </w:style>
   <w:style w:type="character" w:customStyle="1" w:styleId="Formatvorlage45">
     <w:name w:val="Formatvorlage45"/>
-    <w:basedOn w:val="a0"/>
+    <w:basedOn w:val="Absatz-Standardschriftart"/>
     <w:uiPriority w:val="1"/>
     <w:rsid w:val="00266602"/>
     <w:rPr>
@@ -5933,7 +5905,7 @@
   </w:style>
   <w:style w:type="character" w:customStyle="1" w:styleId="Formatvorlage46">
     <w:name w:val="Formatvorlage46"/>
-    <w:basedOn w:val="a0"/>
+    <w:basedOn w:val="Absatz-Standardschriftart"/>
     <w:uiPriority w:val="1"/>
     <w:rsid w:val="00266602"/>
     <w:rPr>
@@ -5943,7 +5915,7 @@
   </w:style>
   <w:style w:type="character" w:customStyle="1" w:styleId="Formatvorlage47">
     <w:name w:val="Formatvorlage47"/>
-    <w:basedOn w:val="a0"/>
+    <w:basedOn w:val="Absatz-Standardschriftart"/>
     <w:uiPriority w:val="1"/>
     <w:rsid w:val="00266602"/>
     <w:rPr>
@@ -5953,7 +5925,7 @@
   </w:style>
   <w:style w:type="character" w:customStyle="1" w:styleId="Formatvorlage48">
     <w:name w:val="Formatvorlage48"/>
-    <w:basedOn w:val="a0"/>
+    <w:basedOn w:val="Absatz-Standardschriftart"/>
     <w:uiPriority w:val="1"/>
     <w:rsid w:val="00266602"/>
     <w:rPr>
@@ -5963,7 +5935,7 @@
   </w:style>
   <w:style w:type="character" w:customStyle="1" w:styleId="Formatvorlage49">
     <w:name w:val="Formatvorlage49"/>
-    <w:basedOn w:val="a0"/>
+    <w:basedOn w:val="Absatz-Standardschriftart"/>
     <w:uiPriority w:val="1"/>
     <w:rsid w:val="00266602"/>
     <w:rPr>
@@ -5973,7 +5945,7 @@
   </w:style>
   <w:style w:type="character" w:customStyle="1" w:styleId="Formatvorlage50">
     <w:name w:val="Formatvorlage50"/>
-    <w:basedOn w:val="a0"/>
+    <w:basedOn w:val="Absatz-Standardschriftart"/>
     <w:uiPriority w:val="1"/>
     <w:rsid w:val="00266602"/>
     <w:rPr>
@@ -5983,7 +5955,7 @@
   </w:style>
   <w:style w:type="character" w:customStyle="1" w:styleId="Formatvorlage51">
     <w:name w:val="Formatvorlage51"/>
-    <w:basedOn w:val="a0"/>
+    <w:basedOn w:val="Absatz-Standardschriftart"/>
     <w:uiPriority w:val="1"/>
     <w:rsid w:val="00266602"/>
     <w:rPr>
@@ -5993,7 +5965,7 @@
   </w:style>
   <w:style w:type="character" w:customStyle="1" w:styleId="Formatvorlage52">
     <w:name w:val="Formatvorlage52"/>
-    <w:basedOn w:val="a0"/>
+    <w:basedOn w:val="Absatz-Standardschriftart"/>
     <w:uiPriority w:val="1"/>
     <w:rsid w:val="00266602"/>
     <w:rPr>
@@ -6003,7 +5975,7 @@
   </w:style>
   <w:style w:type="character" w:customStyle="1" w:styleId="Formatvorlage53">
     <w:name w:val="Formatvorlage53"/>
-    <w:basedOn w:val="a0"/>
+    <w:basedOn w:val="Absatz-Standardschriftart"/>
     <w:uiPriority w:val="1"/>
     <w:rsid w:val="00266602"/>
     <w:rPr>
@@ -6013,7 +5985,7 @@
   </w:style>
   <w:style w:type="character" w:customStyle="1" w:styleId="Formatvorlage54">
     <w:name w:val="Formatvorlage54"/>
-    <w:basedOn w:val="a0"/>
+    <w:basedOn w:val="Absatz-Standardschriftart"/>
     <w:uiPriority w:val="1"/>
     <w:rsid w:val="00266602"/>
     <w:rPr>
@@ -6023,7 +5995,7 @@
   </w:style>
   <w:style w:type="character" w:customStyle="1" w:styleId="Formatvorlage55">
     <w:name w:val="Formatvorlage55"/>
-    <w:basedOn w:val="a0"/>
+    <w:basedOn w:val="Absatz-Standardschriftart"/>
     <w:uiPriority w:val="1"/>
     <w:rsid w:val="00266602"/>
     <w:rPr>
@@ -6033,7 +6005,7 @@
   </w:style>
   <w:style w:type="character" w:customStyle="1" w:styleId="Formatvorlage56">
     <w:name w:val="Formatvorlage56"/>
-    <w:basedOn w:val="a0"/>
+    <w:basedOn w:val="Absatz-Standardschriftart"/>
     <w:uiPriority w:val="1"/>
     <w:rsid w:val="00266602"/>
     <w:rPr>
@@ -6043,7 +6015,7 @@
   </w:style>
   <w:style w:type="character" w:customStyle="1" w:styleId="Formatvorlage57">
     <w:name w:val="Formatvorlage57"/>
-    <w:basedOn w:val="a0"/>
+    <w:basedOn w:val="Absatz-Standardschriftart"/>
     <w:uiPriority w:val="1"/>
     <w:rsid w:val="00266602"/>
     <w:rPr>
@@ -6053,7 +6025,7 @@
   </w:style>
   <w:style w:type="character" w:customStyle="1" w:styleId="Formatvorlage58">
     <w:name w:val="Formatvorlage58"/>
-    <w:basedOn w:val="a0"/>
+    <w:basedOn w:val="Absatz-Standardschriftart"/>
     <w:uiPriority w:val="1"/>
     <w:rsid w:val="004F3820"/>
     <w:rPr>
@@ -6063,7 +6035,7 @@
   </w:style>
   <w:style w:type="character" w:customStyle="1" w:styleId="Formatvorlage59">
     <w:name w:val="Formatvorlage59"/>
-    <w:basedOn w:val="a0"/>
+    <w:basedOn w:val="Absatz-Standardschriftart"/>
     <w:uiPriority w:val="1"/>
     <w:rsid w:val="00B060E1"/>
     <w:rPr>
@@ -6073,7 +6045,7 @@
   </w:style>
   <w:style w:type="character" w:customStyle="1" w:styleId="Formatvorlage60">
     <w:name w:val="Formatvorlage60"/>
-    <w:basedOn w:val="a0"/>
+    <w:basedOn w:val="Absatz-Standardschriftart"/>
     <w:uiPriority w:val="1"/>
     <w:rsid w:val="00B060E1"/>
     <w:rPr>
@@ -6083,7 +6055,7 @@
   </w:style>
   <w:style w:type="character" w:customStyle="1" w:styleId="Formatvorlage61">
     <w:name w:val="Formatvorlage61"/>
-    <w:basedOn w:val="a0"/>
+    <w:basedOn w:val="Absatz-Standardschriftart"/>
     <w:uiPriority w:val="1"/>
     <w:rsid w:val="00B060E1"/>
     <w:rPr>
@@ -6093,7 +6065,7 @@
   </w:style>
   <w:style w:type="character" w:customStyle="1" w:styleId="Formatvorlage62">
     <w:name w:val="Formatvorlage62"/>
-    <w:basedOn w:val="a0"/>
+    <w:basedOn w:val="Absatz-Standardschriftart"/>
     <w:uiPriority w:val="1"/>
     <w:rsid w:val="00B060E1"/>
     <w:rPr>
@@ -6103,7 +6075,7 @@
   </w:style>
   <w:style w:type="character" w:customStyle="1" w:styleId="Formatvorlage63">
     <w:name w:val="Formatvorlage63"/>
-    <w:basedOn w:val="a0"/>
+    <w:basedOn w:val="Absatz-Standardschriftart"/>
     <w:uiPriority w:val="1"/>
     <w:rsid w:val="00B060E1"/>
     <w:rPr>
@@ -6113,7 +6085,7 @@
   </w:style>
   <w:style w:type="character" w:customStyle="1" w:styleId="Formatvorlage64">
     <w:name w:val="Formatvorlage64"/>
-    <w:basedOn w:val="a0"/>
+    <w:basedOn w:val="Absatz-Standardschriftart"/>
     <w:uiPriority w:val="1"/>
     <w:rsid w:val="00B060E1"/>
     <w:rPr>
@@ -6123,7 +6095,7 @@
   </w:style>
   <w:style w:type="character" w:customStyle="1" w:styleId="Formatvorlage65">
     <w:name w:val="Formatvorlage65"/>
-    <w:basedOn w:val="a0"/>
+    <w:basedOn w:val="Absatz-Standardschriftart"/>
     <w:uiPriority w:val="1"/>
     <w:rsid w:val="00B060E1"/>
     <w:rPr>
@@ -6133,7 +6105,7 @@
   </w:style>
   <w:style w:type="character" w:customStyle="1" w:styleId="Formatvorlage66">
     <w:name w:val="Formatvorlage66"/>
-    <w:basedOn w:val="a0"/>
+    <w:basedOn w:val="Absatz-Standardschriftart"/>
     <w:uiPriority w:val="1"/>
     <w:rsid w:val="00B060E1"/>
     <w:rPr>
@@ -6143,7 +6115,7 @@
   </w:style>
   <w:style w:type="character" w:customStyle="1" w:styleId="Formatvorlage67">
     <w:name w:val="Formatvorlage67"/>
-    <w:basedOn w:val="a0"/>
+    <w:basedOn w:val="Absatz-Standardschriftart"/>
     <w:uiPriority w:val="1"/>
     <w:rsid w:val="00B060E1"/>
     <w:rPr>
@@ -6153,7 +6125,7 @@
   </w:style>
   <w:style w:type="character" w:customStyle="1" w:styleId="Formatvorlage68">
     <w:name w:val="Formatvorlage68"/>
-    <w:basedOn w:val="a0"/>
+    <w:basedOn w:val="Absatz-Standardschriftart"/>
     <w:uiPriority w:val="1"/>
     <w:rsid w:val="000F77F6"/>
     <w:rPr>
@@ -6163,7 +6135,7 @@
   </w:style>
   <w:style w:type="character" w:customStyle="1" w:styleId="Formatvorlage69">
     <w:name w:val="Formatvorlage69"/>
-    <w:basedOn w:val="a0"/>
+    <w:basedOn w:val="Absatz-Standardschriftart"/>
     <w:uiPriority w:val="1"/>
     <w:rsid w:val="000F77F6"/>
     <w:rPr>
@@ -6173,7 +6145,7 @@
   </w:style>
   <w:style w:type="character" w:customStyle="1" w:styleId="Formatvorlage70">
     <w:name w:val="Formatvorlage70"/>
-    <w:basedOn w:val="a0"/>
+    <w:basedOn w:val="Absatz-Standardschriftart"/>
     <w:uiPriority w:val="1"/>
     <w:rsid w:val="000F77F6"/>
     <w:rPr>
@@ -6183,7 +6155,7 @@
   </w:style>
   <w:style w:type="character" w:customStyle="1" w:styleId="Formatvorlage71">
     <w:name w:val="Formatvorlage71"/>
-    <w:basedOn w:val="a0"/>
+    <w:basedOn w:val="Absatz-Standardschriftart"/>
     <w:uiPriority w:val="1"/>
     <w:rsid w:val="000F77F6"/>
     <w:rPr>
@@ -6193,7 +6165,7 @@
   </w:style>
   <w:style w:type="character" w:customStyle="1" w:styleId="Formatvorlage72">
     <w:name w:val="Formatvorlage72"/>
-    <w:basedOn w:val="a0"/>
+    <w:basedOn w:val="Absatz-Standardschriftart"/>
     <w:uiPriority w:val="1"/>
     <w:rsid w:val="000F77F6"/>
     <w:rPr>
@@ -6203,7 +6175,7 @@
   </w:style>
   <w:style w:type="character" w:customStyle="1" w:styleId="Formatvorlage73">
     <w:name w:val="Formatvorlage73"/>
-    <w:basedOn w:val="a0"/>
+    <w:basedOn w:val="Absatz-Standardschriftart"/>
     <w:uiPriority w:val="1"/>
     <w:rsid w:val="000F77F6"/>
     <w:rPr>
@@ -6213,7 +6185,7 @@
   </w:style>
   <w:style w:type="character" w:customStyle="1" w:styleId="Formatvorlage74">
     <w:name w:val="Formatvorlage74"/>
-    <w:basedOn w:val="a0"/>
+    <w:basedOn w:val="Absatz-Standardschriftart"/>
     <w:uiPriority w:val="1"/>
     <w:rsid w:val="000F77F6"/>
     <w:rPr>
@@ -6223,7 +6195,7 @@
   </w:style>
   <w:style w:type="character" w:customStyle="1" w:styleId="Formatvorlage75">
     <w:name w:val="Formatvorlage75"/>
-    <w:basedOn w:val="a0"/>
+    <w:basedOn w:val="Absatz-Standardschriftart"/>
     <w:uiPriority w:val="1"/>
     <w:rsid w:val="000F77F6"/>
     <w:rPr>
@@ -6233,7 +6205,7 @@
   </w:style>
   <w:style w:type="character" w:customStyle="1" w:styleId="Formatvorlage76">
     <w:name w:val="Formatvorlage76"/>
-    <w:basedOn w:val="a0"/>
+    <w:basedOn w:val="Absatz-Standardschriftart"/>
     <w:uiPriority w:val="1"/>
     <w:rsid w:val="000F77F6"/>
     <w:rPr>
@@ -6243,7 +6215,7 @@
   </w:style>
   <w:style w:type="character" w:customStyle="1" w:styleId="Formatvorlage77">
     <w:name w:val="Formatvorlage77"/>
-    <w:basedOn w:val="a0"/>
+    <w:basedOn w:val="Absatz-Standardschriftart"/>
     <w:uiPriority w:val="1"/>
     <w:rsid w:val="002377AB"/>
     <w:rPr>
@@ -6253,7 +6225,7 @@
   </w:style>
   <w:style w:type="character" w:customStyle="1" w:styleId="Formatvorlage78">
     <w:name w:val="Formatvorlage78"/>
-    <w:basedOn w:val="a0"/>
+    <w:basedOn w:val="Absatz-Standardschriftart"/>
     <w:uiPriority w:val="1"/>
     <w:rsid w:val="00C65955"/>
     <w:rPr>
@@ -6263,7 +6235,7 @@
   </w:style>
   <w:style w:type="character" w:customStyle="1" w:styleId="Formatvorlage79">
     <w:name w:val="Formatvorlage79"/>
-    <w:basedOn w:val="a0"/>
+    <w:basedOn w:val="Absatz-Standardschriftart"/>
     <w:uiPriority w:val="1"/>
     <w:rsid w:val="00DC372A"/>
     <w:rPr>
@@ -6273,7 +6245,7 @@
   </w:style>
   <w:style w:type="character" w:customStyle="1" w:styleId="Formatvorlage80">
     <w:name w:val="Formatvorlage80"/>
-    <w:basedOn w:val="a0"/>
+    <w:basedOn w:val="Absatz-Standardschriftart"/>
     <w:uiPriority w:val="1"/>
     <w:rsid w:val="00DC372A"/>
     <w:rPr>
@@ -6283,7 +6255,7 @@
   </w:style>
   <w:style w:type="character" w:customStyle="1" w:styleId="Formatvorlage81">
     <w:name w:val="Formatvorlage81"/>
-    <w:basedOn w:val="a0"/>
+    <w:basedOn w:val="Absatz-Standardschriftart"/>
     <w:uiPriority w:val="1"/>
     <w:rsid w:val="003435F1"/>
     <w:rPr>
@@ -6293,7 +6265,7 @@
   </w:style>
   <w:style w:type="character" w:customStyle="1" w:styleId="Formatvorlage82">
     <w:name w:val="Formatvorlage82"/>
-    <w:basedOn w:val="a0"/>
+    <w:basedOn w:val="Absatz-Standardschriftart"/>
     <w:uiPriority w:val="1"/>
     <w:rsid w:val="003435F1"/>
     <w:rPr>
@@ -6303,7 +6275,7 @@
   </w:style>
   <w:style w:type="character" w:customStyle="1" w:styleId="Formatvorlage83">
     <w:name w:val="Formatvorlage83"/>
-    <w:basedOn w:val="a0"/>
+    <w:basedOn w:val="Absatz-Standardschriftart"/>
     <w:uiPriority w:val="1"/>
     <w:rsid w:val="003435F1"/>
     <w:rPr>
@@ -6313,7 +6285,7 @@
   </w:style>
   <w:style w:type="character" w:customStyle="1" w:styleId="Formatvorlage84">
     <w:name w:val="Formatvorlage84"/>
-    <w:basedOn w:val="a0"/>
+    <w:basedOn w:val="Absatz-Standardschriftart"/>
     <w:uiPriority w:val="1"/>
     <w:rsid w:val="003435F1"/>
     <w:rPr>
@@ -6323,7 +6295,7 @@
   </w:style>
   <w:style w:type="character" w:customStyle="1" w:styleId="Formatvorlage85">
     <w:name w:val="Formatvorlage85"/>
-    <w:basedOn w:val="a0"/>
+    <w:basedOn w:val="Absatz-Standardschriftart"/>
     <w:uiPriority w:val="1"/>
     <w:rsid w:val="003435F1"/>
     <w:rPr>
@@ -6333,7 +6305,7 @@
   </w:style>
   <w:style w:type="character" w:customStyle="1" w:styleId="Formatvorlage86">
     <w:name w:val="Formatvorlage86"/>
-    <w:basedOn w:val="a0"/>
+    <w:basedOn w:val="Absatz-Standardschriftart"/>
     <w:uiPriority w:val="1"/>
     <w:rsid w:val="003435F1"/>
     <w:rPr>
@@ -6343,7 +6315,7 @@
   </w:style>
   <w:style w:type="character" w:customStyle="1" w:styleId="Formatvorlage87">
     <w:name w:val="Formatvorlage87"/>
-    <w:basedOn w:val="a0"/>
+    <w:basedOn w:val="Absatz-Standardschriftart"/>
     <w:uiPriority w:val="1"/>
     <w:rsid w:val="003435F1"/>
     <w:rPr>
@@ -6353,7 +6325,7 @@
   </w:style>
   <w:style w:type="character" w:customStyle="1" w:styleId="Formatvorlage88">
     <w:name w:val="Formatvorlage88"/>
-    <w:basedOn w:val="a0"/>
+    <w:basedOn w:val="Absatz-Standardschriftart"/>
     <w:uiPriority w:val="1"/>
     <w:rsid w:val="003435F1"/>
     <w:rPr>
@@ -6363,7 +6335,7 @@
   </w:style>
   <w:style w:type="character" w:customStyle="1" w:styleId="Formatvorlage89">
     <w:name w:val="Formatvorlage89"/>
-    <w:basedOn w:val="a0"/>
+    <w:basedOn w:val="Absatz-Standardschriftart"/>
     <w:uiPriority w:val="1"/>
     <w:rsid w:val="006B2D3D"/>
     <w:rPr>
@@ -6373,7 +6345,7 @@
   </w:style>
   <w:style w:type="character" w:customStyle="1" w:styleId="Formatvorlage90">
     <w:name w:val="Formatvorlage90"/>
-    <w:basedOn w:val="a0"/>
+    <w:basedOn w:val="Absatz-Standardschriftart"/>
     <w:uiPriority w:val="1"/>
     <w:rsid w:val="006B2D3D"/>
     <w:rPr>
@@ -6383,7 +6355,7 @@
   </w:style>
   <w:style w:type="character" w:customStyle="1" w:styleId="Formatvorlage91">
     <w:name w:val="Formatvorlage91"/>
-    <w:basedOn w:val="a0"/>
+    <w:basedOn w:val="Absatz-Standardschriftart"/>
     <w:uiPriority w:val="1"/>
     <w:rsid w:val="00F160CF"/>
     <w:rPr>
@@ -6394,7 +6366,7 @@
   </w:style>
   <w:style w:type="character" w:customStyle="1" w:styleId="Formatvorlage92">
     <w:name w:val="Formatvorlage92"/>
-    <w:basedOn w:val="a0"/>
+    <w:basedOn w:val="Absatz-Standardschriftart"/>
     <w:uiPriority w:val="1"/>
     <w:rsid w:val="00A970AD"/>
     <w:rPr>
@@ -6404,7 +6376,7 @@
   </w:style>
   <w:style w:type="character" w:customStyle="1" w:styleId="Formatvorlage93">
     <w:name w:val="Formatvorlage93"/>
-    <w:basedOn w:val="a0"/>
+    <w:basedOn w:val="Absatz-Standardschriftart"/>
     <w:uiPriority w:val="1"/>
     <w:rsid w:val="00186B12"/>
     <w:rPr>
@@ -6414,7 +6386,7 @@
   </w:style>
   <w:style w:type="character" w:customStyle="1" w:styleId="Formatvorlage94">
     <w:name w:val="Formatvorlage94"/>
-    <w:basedOn w:val="a0"/>
+    <w:basedOn w:val="Absatz-Standardschriftart"/>
     <w:uiPriority w:val="1"/>
     <w:rsid w:val="00186B12"/>
     <w:rPr>
@@ -6424,7 +6396,7 @@
   </w:style>
   <w:style w:type="character" w:customStyle="1" w:styleId="Formatvorlage95">
     <w:name w:val="Formatvorlage95"/>
-    <w:basedOn w:val="a0"/>
+    <w:basedOn w:val="Absatz-Standardschriftart"/>
     <w:uiPriority w:val="1"/>
     <w:rsid w:val="008B6965"/>
     <w:rPr>
@@ -6434,7 +6406,7 @@
   </w:style>
   <w:style w:type="character" w:customStyle="1" w:styleId="Formatvorlage96">
     <w:name w:val="Formatvorlage96"/>
-    <w:basedOn w:val="a0"/>
+    <w:basedOn w:val="Absatz-Standardschriftart"/>
     <w:uiPriority w:val="1"/>
     <w:rsid w:val="008B6965"/>
     <w:rPr>
@@ -6444,7 +6416,7 @@
   </w:style>
   <w:style w:type="character" w:customStyle="1" w:styleId="Formatvorlage97">
     <w:name w:val="Formatvorlage97"/>
-    <w:basedOn w:val="a0"/>
+    <w:basedOn w:val="Absatz-Standardschriftart"/>
     <w:uiPriority w:val="1"/>
     <w:rsid w:val="008B6965"/>
     <w:rPr>
@@ -6454,7 +6426,7 @@
   </w:style>
   <w:style w:type="character" w:customStyle="1" w:styleId="Formatvorlage98">
     <w:name w:val="Formatvorlage98"/>
-    <w:basedOn w:val="a0"/>
+    <w:basedOn w:val="Absatz-Standardschriftart"/>
     <w:uiPriority w:val="1"/>
     <w:rsid w:val="008B6965"/>
     <w:rPr>
@@ -6464,7 +6436,7 @@
   </w:style>
   <w:style w:type="character" w:customStyle="1" w:styleId="Formatvorlage99">
     <w:name w:val="Formatvorlage99"/>
-    <w:basedOn w:val="a0"/>
+    <w:basedOn w:val="Absatz-Standardschriftart"/>
     <w:uiPriority w:val="1"/>
     <w:rsid w:val="008B6965"/>
     <w:rPr>
@@ -6474,7 +6446,7 @@
   </w:style>
   <w:style w:type="character" w:customStyle="1" w:styleId="Formatvorlage100">
     <w:name w:val="Formatvorlage100"/>
-    <w:basedOn w:val="a0"/>
+    <w:basedOn w:val="Absatz-Standardschriftart"/>
     <w:uiPriority w:val="1"/>
     <w:rsid w:val="008B6965"/>
     <w:rPr>
@@ -6484,7 +6456,7 @@
   </w:style>
   <w:style w:type="character" w:customStyle="1" w:styleId="Formatvorlage101">
     <w:name w:val="Formatvorlage101"/>
-    <w:basedOn w:val="a0"/>
+    <w:basedOn w:val="Absatz-Standardschriftart"/>
     <w:uiPriority w:val="1"/>
     <w:rsid w:val="008B6965"/>
     <w:rPr>
@@ -6494,7 +6466,7 @@
   </w:style>
   <w:style w:type="character" w:customStyle="1" w:styleId="Formatvorlage102">
     <w:name w:val="Formatvorlage102"/>
-    <w:basedOn w:val="a0"/>
+    <w:basedOn w:val="Absatz-Standardschriftart"/>
     <w:uiPriority w:val="1"/>
     <w:rsid w:val="008B6965"/>
     <w:rPr>
@@ -6504,7 +6476,7 @@
   </w:style>
   <w:style w:type="character" w:customStyle="1" w:styleId="Formatvorlage103">
     <w:name w:val="Formatvorlage103"/>
-    <w:basedOn w:val="a0"/>
+    <w:basedOn w:val="Absatz-Standardschriftart"/>
     <w:uiPriority w:val="1"/>
     <w:rsid w:val="008B6965"/>
     <w:rPr>
@@ -6514,7 +6486,7 @@
   </w:style>
   <w:style w:type="character" w:customStyle="1" w:styleId="Formatvorlage104">
     <w:name w:val="Formatvorlage104"/>
-    <w:basedOn w:val="a0"/>
+    <w:basedOn w:val="Absatz-Standardschriftart"/>
     <w:uiPriority w:val="1"/>
     <w:rsid w:val="008B6965"/>
     <w:rPr>
@@ -6524,7 +6496,7 @@
   </w:style>
   <w:style w:type="character" w:customStyle="1" w:styleId="Formatvorlage105">
     <w:name w:val="Formatvorlage105"/>
-    <w:basedOn w:val="a0"/>
+    <w:basedOn w:val="Absatz-Standardschriftart"/>
     <w:uiPriority w:val="1"/>
     <w:rsid w:val="008B6965"/>
     <w:rPr>
@@ -6534,7 +6506,7 @@
   </w:style>
   <w:style w:type="character" w:customStyle="1" w:styleId="Formatvorlage106">
     <w:name w:val="Formatvorlage106"/>
-    <w:basedOn w:val="a0"/>
+    <w:basedOn w:val="Absatz-Standardschriftart"/>
     <w:uiPriority w:val="1"/>
     <w:rsid w:val="004009AD"/>
     <w:rPr>
@@ -6544,7 +6516,7 @@
   </w:style>
   <w:style w:type="character" w:customStyle="1" w:styleId="Formatvorlage107">
     <w:name w:val="Formatvorlage107"/>
-    <w:basedOn w:val="a0"/>
+    <w:basedOn w:val="Absatz-Standardschriftart"/>
     <w:uiPriority w:val="1"/>
     <w:rsid w:val="00D634FE"/>
     <w:rPr>
@@ -6554,7 +6526,7 @@
   </w:style>
   <w:style w:type="character" w:customStyle="1" w:styleId="Formatvorlage108">
     <w:name w:val="Formatvorlage108"/>
-    <w:basedOn w:val="a0"/>
+    <w:basedOn w:val="Absatz-Standardschriftart"/>
     <w:uiPriority w:val="1"/>
     <w:rsid w:val="00D634FE"/>
     <w:rPr>
@@ -6564,7 +6536,7 @@
   </w:style>
   <w:style w:type="character" w:customStyle="1" w:styleId="Formatvorlage109">
     <w:name w:val="Formatvorlage109"/>
-    <w:basedOn w:val="a0"/>
+    <w:basedOn w:val="Absatz-Standardschriftart"/>
     <w:uiPriority w:val="1"/>
     <w:rsid w:val="00D634FE"/>
     <w:rPr>
@@ -6574,7 +6546,7 @@
   </w:style>
   <w:style w:type="character" w:customStyle="1" w:styleId="Formatvorlage110">
     <w:name w:val="Formatvorlage110"/>
-    <w:basedOn w:val="a0"/>
+    <w:basedOn w:val="Absatz-Standardschriftart"/>
     <w:uiPriority w:val="1"/>
     <w:rsid w:val="00D634FE"/>
     <w:rPr>
@@ -6584,7 +6556,7 @@
   </w:style>
   <w:style w:type="character" w:customStyle="1" w:styleId="Formatvorlage111">
     <w:name w:val="Formatvorlage111"/>
-    <w:basedOn w:val="a0"/>
+    <w:basedOn w:val="Absatz-Standardschriftart"/>
     <w:uiPriority w:val="1"/>
     <w:rsid w:val="00D634FE"/>
     <w:rPr>
@@ -6594,7 +6566,7 @@
   </w:style>
   <w:style w:type="character" w:customStyle="1" w:styleId="Formatvorlage112">
     <w:name w:val="Formatvorlage112"/>
-    <w:basedOn w:val="a0"/>
+    <w:basedOn w:val="Absatz-Standardschriftart"/>
     <w:uiPriority w:val="1"/>
     <w:rsid w:val="00D634FE"/>
     <w:rPr>
@@ -6604,7 +6576,7 @@
   </w:style>
   <w:style w:type="character" w:customStyle="1" w:styleId="Formatvorlage113">
     <w:name w:val="Formatvorlage113"/>
-    <w:basedOn w:val="a0"/>
+    <w:basedOn w:val="Absatz-Standardschriftart"/>
     <w:uiPriority w:val="1"/>
     <w:rsid w:val="00D634FE"/>
     <w:rPr>
@@ -6614,7 +6586,7 @@
   </w:style>
   <w:style w:type="character" w:customStyle="1" w:styleId="Formatvorlage114">
     <w:name w:val="Formatvorlage114"/>
-    <w:basedOn w:val="a0"/>
+    <w:basedOn w:val="Absatz-Standardschriftart"/>
     <w:uiPriority w:val="1"/>
     <w:rsid w:val="00D634FE"/>
     <w:rPr>
@@ -6624,7 +6596,7 @@
   </w:style>
   <w:style w:type="character" w:customStyle="1" w:styleId="Formatvorlage115">
     <w:name w:val="Formatvorlage115"/>
-    <w:basedOn w:val="a0"/>
+    <w:basedOn w:val="Absatz-Standardschriftart"/>
     <w:uiPriority w:val="1"/>
     <w:rsid w:val="00D634FE"/>
     <w:rPr>
@@ -6634,7 +6606,7 @@
   </w:style>
   <w:style w:type="character" w:customStyle="1" w:styleId="Formatvorlage116">
     <w:name w:val="Formatvorlage116"/>
-    <w:basedOn w:val="a0"/>
+    <w:basedOn w:val="Absatz-Standardschriftart"/>
     <w:uiPriority w:val="1"/>
     <w:rsid w:val="00D634FE"/>
     <w:rPr>
@@ -6644,7 +6616,7 @@
   </w:style>
   <w:style w:type="character" w:customStyle="1" w:styleId="Formatvorlage117">
     <w:name w:val="Formatvorlage117"/>
-    <w:basedOn w:val="a0"/>
+    <w:basedOn w:val="Absatz-Standardschriftart"/>
     <w:uiPriority w:val="1"/>
     <w:rsid w:val="003B7A40"/>
     <w:rPr>
@@ -6654,7 +6626,7 @@
   </w:style>
   <w:style w:type="character" w:customStyle="1" w:styleId="Formatvorlage118">
     <w:name w:val="Formatvorlage118"/>
-    <w:basedOn w:val="a0"/>
+    <w:basedOn w:val="Absatz-Standardschriftart"/>
     <w:uiPriority w:val="1"/>
     <w:rsid w:val="003B7A40"/>
     <w:rPr>
@@ -6664,7 +6636,7 @@
   </w:style>
   <w:style w:type="character" w:customStyle="1" w:styleId="Formatvorlage119">
     <w:name w:val="Formatvorlage119"/>
-    <w:basedOn w:val="a0"/>
+    <w:basedOn w:val="Absatz-Standardschriftart"/>
     <w:uiPriority w:val="1"/>
     <w:rsid w:val="003B7A40"/>
     <w:rPr>
@@ -6674,7 +6646,7 @@
   </w:style>
   <w:style w:type="character" w:customStyle="1" w:styleId="Formatvorlage120">
     <w:name w:val="Formatvorlage120"/>
-    <w:basedOn w:val="a0"/>
+    <w:basedOn w:val="Absatz-Standardschriftart"/>
     <w:uiPriority w:val="1"/>
     <w:rsid w:val="003B7A40"/>
     <w:rPr>
@@ -6684,7 +6656,7 @@
   </w:style>
   <w:style w:type="character" w:customStyle="1" w:styleId="Formatvorlage121">
     <w:name w:val="Formatvorlage121"/>
-    <w:basedOn w:val="a0"/>
+    <w:basedOn w:val="Absatz-Standardschriftart"/>
     <w:uiPriority w:val="1"/>
     <w:rsid w:val="004872E3"/>
     <w:rPr>
@@ -6694,7 +6666,7 @@
   </w:style>
   <w:style w:type="character" w:customStyle="1" w:styleId="Formatvorlage122">
     <w:name w:val="Formatvorlage122"/>
-    <w:basedOn w:val="a0"/>
+    <w:basedOn w:val="Absatz-Standardschriftart"/>
     <w:uiPriority w:val="1"/>
     <w:rsid w:val="004872E3"/>
     <w:rPr>
@@ -6704,7 +6676,7 @@
   </w:style>
   <w:style w:type="character" w:customStyle="1" w:styleId="Formatvorlage123">
     <w:name w:val="Formatvorlage123"/>
-    <w:basedOn w:val="a0"/>
+    <w:basedOn w:val="Absatz-Standardschriftart"/>
     <w:uiPriority w:val="1"/>
     <w:rsid w:val="004872E3"/>
     <w:rPr>
@@ -6712,7 +6684,7 @@
       <w:sz w:val="22"/>
     </w:rPr>
   </w:style>
-  <w:style w:type="paragraph" w:styleId="ad">
+  <w:style w:type="paragraph" w:styleId="berarbeitung">
     <w:name w:val="Revision"/>
     <w:hidden/>
     <w:uiPriority w:val="99"/>
@@ -6729,7 +6701,7 @@
   </w:style>
   <w:style w:type="character" w:customStyle="1" w:styleId="Formatvorlage124">
     <w:name w:val="Formatvorlage124"/>
-    <w:basedOn w:val="a0"/>
+    <w:basedOn w:val="Absatz-Standardschriftart"/>
     <w:uiPriority w:val="1"/>
     <w:rsid w:val="00566631"/>
     <w:rPr>
@@ -6739,7 +6711,7 @@
   </w:style>
   <w:style w:type="character" w:customStyle="1" w:styleId="Formatvorlage125">
     <w:name w:val="Formatvorlage125"/>
-    <w:basedOn w:val="a0"/>
+    <w:basedOn w:val="Absatz-Standardschriftart"/>
     <w:uiPriority w:val="1"/>
     <w:rsid w:val="00566631"/>
     <w:rPr>
@@ -6749,7 +6721,7 @@
   </w:style>
   <w:style w:type="character" w:customStyle="1" w:styleId="Formatvorlage126">
     <w:name w:val="Formatvorlage126"/>
-    <w:basedOn w:val="a0"/>
+    <w:basedOn w:val="Absatz-Standardschriftart"/>
     <w:uiPriority w:val="1"/>
     <w:rsid w:val="00205C6B"/>
     <w:rPr>
@@ -6759,7 +6731,7 @@
   </w:style>
   <w:style w:type="character" w:customStyle="1" w:styleId="Formatvorlage127">
     <w:name w:val="Formatvorlage127"/>
-    <w:basedOn w:val="a0"/>
+    <w:basedOn w:val="Absatz-Standardschriftart"/>
     <w:uiPriority w:val="1"/>
     <w:rsid w:val="00E03346"/>
     <w:rPr>
@@ -6769,7 +6741,7 @@
   </w:style>
   <w:style w:type="character" w:customStyle="1" w:styleId="Formatvorlage128">
     <w:name w:val="Formatvorlage128"/>
-    <w:basedOn w:val="a0"/>
+    <w:basedOn w:val="Absatz-Standardschriftart"/>
     <w:uiPriority w:val="1"/>
     <w:rsid w:val="00650A91"/>
     <w:rPr>
@@ -6779,7 +6751,7 @@
   </w:style>
   <w:style w:type="character" w:customStyle="1" w:styleId="Formatvorlage129">
     <w:name w:val="Formatvorlage129"/>
-    <w:basedOn w:val="a0"/>
+    <w:basedOn w:val="Absatz-Standardschriftart"/>
     <w:uiPriority w:val="1"/>
     <w:rsid w:val="005D5F8D"/>
     <w:rPr>
@@ -6789,7 +6761,7 @@
   </w:style>
   <w:style w:type="character" w:customStyle="1" w:styleId="Formatvorlage130">
     <w:name w:val="Formatvorlage130"/>
-    <w:basedOn w:val="a0"/>
+    <w:basedOn w:val="Absatz-Standardschriftart"/>
     <w:uiPriority w:val="1"/>
     <w:rsid w:val="00785E7B"/>
     <w:rPr>
@@ -6799,7 +6771,7 @@
   </w:style>
   <w:style w:type="character" w:customStyle="1" w:styleId="Formatvorlage131">
     <w:name w:val="Formatvorlage131"/>
-    <w:basedOn w:val="a0"/>
+    <w:basedOn w:val="Absatz-Standardschriftart"/>
     <w:uiPriority w:val="1"/>
     <w:rsid w:val="007520C3"/>
     <w:rPr>
@@ -6809,8 +6781,8 @@
   </w:style>
   <w:style w:type="table" w:customStyle="1" w:styleId="Tabellenraster1">
     <w:name w:val="Tabellenraster1"/>
-    <w:basedOn w:val="a1"/>
-    <w:next w:val="a8"/>
+    <w:basedOn w:val="NormaleTabelle"/>
+    <w:next w:val="Tabellenraster"/>
     <w:uiPriority w:val="99"/>
     <w:rsid w:val="000A3D07"/>
     <w:pPr>
@@ -6835,7 +6807,7 @@
   </w:style>
   <w:style w:type="character" w:customStyle="1" w:styleId="Formatvorlage132">
     <w:name w:val="Formatvorlage132"/>
-    <w:basedOn w:val="a0"/>
+    <w:basedOn w:val="Absatz-Standardschriftart"/>
     <w:uiPriority w:val="1"/>
     <w:rsid w:val="00550E6B"/>
     <w:rPr>
@@ -6845,7 +6817,7 @@
   </w:style>
   <w:style w:type="character" w:customStyle="1" w:styleId="Formatvorlage133">
     <w:name w:val="Formatvorlage133"/>
-    <w:basedOn w:val="a0"/>
+    <w:basedOn w:val="Absatz-Standardschriftart"/>
     <w:uiPriority w:val="1"/>
     <w:rsid w:val="00550E6B"/>
     <w:rPr>
@@ -6855,7 +6827,7 @@
   </w:style>
   <w:style w:type="character" w:customStyle="1" w:styleId="Formatvorlage134">
     <w:name w:val="Formatvorlage134"/>
-    <w:basedOn w:val="a0"/>
+    <w:basedOn w:val="Absatz-Standardschriftart"/>
     <w:uiPriority w:val="1"/>
     <w:rsid w:val="009E406B"/>
     <w:rPr>
@@ -6865,7 +6837,7 @@
   </w:style>
   <w:style w:type="character" w:customStyle="1" w:styleId="Formatvorlage135">
     <w:name w:val="Formatvorlage135"/>
-    <w:basedOn w:val="a0"/>
+    <w:basedOn w:val="Absatz-Standardschriftart"/>
     <w:uiPriority w:val="1"/>
     <w:rsid w:val="009E406B"/>
     <w:rPr>
@@ -6875,7 +6847,7 @@
   </w:style>
   <w:style w:type="character" w:customStyle="1" w:styleId="Formatvorlage136">
     <w:name w:val="Formatvorlage136"/>
-    <w:basedOn w:val="a0"/>
+    <w:basedOn w:val="Absatz-Standardschriftart"/>
     <w:uiPriority w:val="1"/>
     <w:rsid w:val="009E406B"/>
     <w:rPr>
@@ -6885,7 +6857,7 @@
   </w:style>
   <w:style w:type="character" w:customStyle="1" w:styleId="Formatvorlage137">
     <w:name w:val="Formatvorlage137"/>
-    <w:basedOn w:val="a0"/>
+    <w:basedOn w:val="Absatz-Standardschriftart"/>
     <w:uiPriority w:val="1"/>
     <w:rsid w:val="009E406B"/>
     <w:rPr>
@@ -6895,7 +6867,7 @@
   </w:style>
   <w:style w:type="character" w:customStyle="1" w:styleId="Formatvorlage138">
     <w:name w:val="Formatvorlage138"/>
-    <w:basedOn w:val="a0"/>
+    <w:basedOn w:val="Absatz-Standardschriftart"/>
     <w:uiPriority w:val="1"/>
     <w:rsid w:val="00075F1B"/>
     <w:rPr>
@@ -6905,7 +6877,7 @@
   </w:style>
   <w:style w:type="character" w:customStyle="1" w:styleId="Formatvorlage139">
     <w:name w:val="Formatvorlage139"/>
-    <w:basedOn w:val="a0"/>
+    <w:basedOn w:val="Absatz-Standardschriftart"/>
     <w:uiPriority w:val="1"/>
     <w:rsid w:val="002026F1"/>
     <w:rPr>
@@ -6915,7 +6887,7 @@
   </w:style>
   <w:style w:type="character" w:customStyle="1" w:styleId="Formatvorlage140">
     <w:name w:val="Formatvorlage140"/>
-    <w:basedOn w:val="a0"/>
+    <w:basedOn w:val="Absatz-Standardschriftart"/>
     <w:uiPriority w:val="1"/>
     <w:rsid w:val="002026F1"/>
     <w:rPr>
@@ -6925,7 +6897,7 @@
   </w:style>
   <w:style w:type="character" w:customStyle="1" w:styleId="Formatvorlage141">
     <w:name w:val="Formatvorlage141"/>
-    <w:basedOn w:val="a0"/>
+    <w:basedOn w:val="Absatz-Standardschriftart"/>
     <w:uiPriority w:val="1"/>
     <w:rsid w:val="00164EAF"/>
     <w:rPr>
@@ -6935,7 +6907,7 @@
   </w:style>
   <w:style w:type="character" w:customStyle="1" w:styleId="Formatvorlage142">
     <w:name w:val="Formatvorlage142"/>
-    <w:basedOn w:val="a0"/>
+    <w:basedOn w:val="Absatz-Standardschriftart"/>
     <w:uiPriority w:val="1"/>
     <w:rsid w:val="002E2921"/>
     <w:rPr>
@@ -6945,7 +6917,7 @@
   </w:style>
   <w:style w:type="character" w:customStyle="1" w:styleId="Formatvorlage143">
     <w:name w:val="Formatvorlage143"/>
-    <w:basedOn w:val="a0"/>
+    <w:basedOn w:val="Absatz-Standardschriftart"/>
     <w:uiPriority w:val="1"/>
     <w:rsid w:val="00193EBE"/>
     <w:rPr>
@@ -6955,7 +6927,7 @@
   </w:style>
   <w:style w:type="character" w:customStyle="1" w:styleId="Formatvorlage144">
     <w:name w:val="Formatvorlage144"/>
-    <w:basedOn w:val="a0"/>
+    <w:basedOn w:val="Absatz-Standardschriftart"/>
     <w:uiPriority w:val="1"/>
     <w:rsid w:val="00A92BDF"/>
     <w:rPr>
@@ -6963,10 +6935,10 @@
       <w:sz w:val="20"/>
     </w:rPr>
   </w:style>
-  <w:style w:type="paragraph" w:styleId="ae">
+  <w:style w:type="paragraph" w:styleId="Textkrper">
     <w:name w:val="Body Text"/>
-    <w:basedOn w:val="a"/>
-    <w:link w:val="af"/>
+    <w:basedOn w:val="Standard"/>
+    <w:link w:val="TextkrperZchn"/>
     <w:qFormat/>
     <w:rsid w:val="009656AD"/>
     <w:pPr>
@@ -6978,10 +6950,10 @@
       <w:szCs w:val="24"/>
     </w:rPr>
   </w:style>
-  <w:style w:type="character" w:customStyle="1" w:styleId="af">
-    <w:name w:val="Основной текст Знак"/>
-    <w:basedOn w:val="a0"/>
-    <w:link w:val="ae"/>
+  <w:style w:type="character" w:customStyle="1" w:styleId="TextkrperZchn">
+    <w:name w:val="Textkörper Zchn"/>
+    <w:basedOn w:val="Absatz-Standardschriftart"/>
+    <w:link w:val="Textkrper"/>
     <w:rsid w:val="009656AD"/>
     <w:rPr>
       <w:rFonts w:asciiTheme="minorHAnsi" w:hAnsiTheme="minorHAnsi" w:cstheme="minorBidi"/>
@@ -7017,7 +6989,7 @@
           </w:pPr>
           <w:r>
             <w:rPr>
-              <w:rStyle w:val="a3"/>
+              <w:rStyle w:val="Platzhaltertext"/>
             </w:rPr>
             <w:t>Wählen Sie ein Element aus.</w:t>
           </w:r>
@@ -7046,7 +7018,7 @@
           </w:pPr>
           <w:r>
             <w:rPr>
-              <w:rStyle w:val="a3"/>
+              <w:rStyle w:val="Platzhaltertext"/>
             </w:rPr>
             <w:t>Wählen Sie ein Element aus.</w:t>
           </w:r>
@@ -7075,7 +7047,7 @@
           </w:pPr>
           <w:r>
             <w:rPr>
-              <w:rStyle w:val="a3"/>
+              <w:rStyle w:val="Platzhaltertext"/>
               <w:sz w:val="12"/>
             </w:rPr>
             <w:t>Wählen Sie ein Element aus.</w:t>
@@ -7105,7 +7077,7 @@
           </w:pPr>
           <w:r>
             <w:rPr>
-              <w:rStyle w:val="a3"/>
+              <w:rStyle w:val="Platzhaltertext"/>
             </w:rPr>
             <w:t>Wählen Sie ein Element aus.</w:t>
           </w:r>
@@ -7134,7 +7106,7 @@
           </w:pPr>
           <w:r>
             <w:rPr>
-              <w:rStyle w:val="a3"/>
+              <w:rStyle w:val="Platzhaltertext"/>
             </w:rPr>
             <w:t>Wählen Sie ein Element aus.</w:t>
           </w:r>
@@ -7163,7 +7135,7 @@
           </w:pPr>
           <w:r>
             <w:rPr>
-              <w:rStyle w:val="a3"/>
+              <w:rStyle w:val="Platzhaltertext"/>
             </w:rPr>
             <w:t>Wählen Sie ein Element aus.</w:t>
           </w:r>
@@ -7192,7 +7164,7 @@
           </w:pPr>
           <w:r>
             <w:rPr>
-              <w:rStyle w:val="a3"/>
+              <w:rStyle w:val="Platzhaltertext"/>
               <w:sz w:val="14"/>
               <w:szCs w:val="14"/>
             </w:rPr>
@@ -7223,7 +7195,7 @@
           </w:pPr>
           <w:r>
             <w:rPr>
-              <w:rStyle w:val="a3"/>
+              <w:rStyle w:val="Platzhaltertext"/>
             </w:rPr>
             <w:t>Wählen Sie ein Element aus.</w:t>
           </w:r>
@@ -7252,7 +7224,7 @@
           </w:pPr>
           <w:r>
             <w:rPr>
-              <w:rStyle w:val="a3"/>
+              <w:rStyle w:val="Platzhaltertext"/>
             </w:rPr>
             <w:t>Wählen Sie ein Element aus.</w:t>
           </w:r>
@@ -7281,7 +7253,7 @@
           </w:pPr>
           <w:r>
             <w:rPr>
-              <w:rStyle w:val="a3"/>
+              <w:rStyle w:val="Platzhaltertext"/>
             </w:rPr>
             <w:t>Wählen Sie ein Element aus.</w:t>
           </w:r>
@@ -7310,7 +7282,7 @@
           </w:pPr>
           <w:r>
             <w:rPr>
-              <w:rStyle w:val="a3"/>
+              <w:rStyle w:val="Platzhaltertext"/>
             </w:rPr>
             <w:t>Wählen Sie ein Element aus.</w:t>
           </w:r>
@@ -7339,7 +7311,7 @@
           </w:pPr>
           <w:r>
             <w:rPr>
-              <w:rStyle w:val="a3"/>
+              <w:rStyle w:val="Platzhaltertext"/>
             </w:rPr>
             <w:t>Wählen Sie ein Element aus.</w:t>
           </w:r>
@@ -7368,7 +7340,7 @@
           </w:pPr>
           <w:r>
             <w:rPr>
-              <w:rStyle w:val="a3"/>
+              <w:rStyle w:val="Platzhaltertext"/>
             </w:rPr>
             <w:t>Wählen Sie ein Element aus.</w:t>
           </w:r>
@@ -7397,7 +7369,7 @@
           </w:pPr>
           <w:r>
             <w:rPr>
-              <w:rStyle w:val="a3"/>
+              <w:rStyle w:val="Platzhaltertext"/>
             </w:rPr>
             <w:t>Wählen Sie ein Element aus.</w:t>
           </w:r>
@@ -7426,7 +7398,7 @@
           </w:pPr>
           <w:r>
             <w:rPr>
-              <w:rStyle w:val="a3"/>
+              <w:rStyle w:val="Platzhaltertext"/>
             </w:rPr>
             <w:t>Wählen Sie ein Element aus.</w:t>
           </w:r>
@@ -7455,7 +7427,7 @@
           </w:pPr>
           <w:r>
             <w:rPr>
-              <w:rStyle w:val="a3"/>
+              <w:rStyle w:val="Platzhaltertext"/>
             </w:rPr>
             <w:t>Wählen Sie ein Element aus.</w:t>
           </w:r>
@@ -7484,7 +7456,7 @@
           </w:pPr>
           <w:r>
             <w:rPr>
-              <w:rStyle w:val="a3"/>
+              <w:rStyle w:val="Platzhaltertext"/>
             </w:rPr>
             <w:t>Wählen Sie ein Element aus.</w:t>
           </w:r>
@@ -7513,7 +7485,7 @@
           </w:pPr>
           <w:r>
             <w:rPr>
-              <w:rStyle w:val="a3"/>
+              <w:rStyle w:val="Platzhaltertext"/>
             </w:rPr>
             <w:t>Wählen Sie ein Element aus.</w:t>
           </w:r>
@@ -7542,7 +7514,7 @@
           </w:pPr>
           <w:r>
             <w:rPr>
-              <w:rStyle w:val="a3"/>
+              <w:rStyle w:val="Platzhaltertext"/>
             </w:rPr>
             <w:t>Wählen Sie ein Element aus.</w:t>
           </w:r>
@@ -7571,7 +7543,7 @@
           </w:pPr>
           <w:r>
             <w:rPr>
-              <w:rStyle w:val="a3"/>
+              <w:rStyle w:val="Platzhaltertext"/>
               <w:rFonts w:cs="Arial"/>
               <w:sz w:val="12"/>
               <w:szCs w:val="16"/>
@@ -7603,7 +7575,7 @@
           </w:pPr>
           <w:r>
             <w:rPr>
-              <w:rStyle w:val="a3"/>
+              <w:rStyle w:val="Platzhaltertext"/>
             </w:rPr>
             <w:t>Wählen Sie ein Element aus.</w:t>
           </w:r>
@@ -7632,7 +7604,7 @@
           </w:pPr>
           <w:r>
             <w:rPr>
-              <w:rStyle w:val="a3"/>
+              <w:rStyle w:val="Platzhaltertext"/>
             </w:rPr>
             <w:t>Wählen Sie ein Element aus.</w:t>
           </w:r>
@@ -7661,7 +7633,7 @@
           </w:pPr>
           <w:r>
             <w:rPr>
-              <w:rStyle w:val="a3"/>
+              <w:rStyle w:val="Platzhaltertext"/>
               <w:sz w:val="12"/>
             </w:rPr>
             <w:t>Wählen Sie ein Element aus.</w:t>
@@ -7691,7 +7663,7 @@
           </w:pPr>
           <w:r>
             <w:rPr>
-              <w:rStyle w:val="a3"/>
+              <w:rStyle w:val="Platzhaltertext"/>
             </w:rPr>
             <w:t>Wählen Sie ein Element aus.</w:t>
           </w:r>
@@ -7720,7 +7692,7 @@
           </w:pPr>
           <w:r>
             <w:rPr>
-              <w:rStyle w:val="a3"/>
+              <w:rStyle w:val="Platzhaltertext"/>
               <w:sz w:val="16"/>
             </w:rPr>
             <w:t>Wählen Sie ein Element aus.</w:t>
@@ -7750,7 +7722,7 @@
           </w:pPr>
           <w:r>
             <w:rPr>
-              <w:rStyle w:val="a3"/>
+              <w:rStyle w:val="Platzhaltertext"/>
               <w:sz w:val="16"/>
               <w:szCs w:val="16"/>
             </w:rPr>
@@ -7781,7 +7753,7 @@
           </w:pPr>
           <w:r>
             <w:rPr>
-              <w:rStyle w:val="a3"/>
+              <w:rStyle w:val="Platzhaltertext"/>
               <w:sz w:val="16"/>
             </w:rPr>
             <w:t>Wählen Sie ein Element aus.</w:t>
@@ -7797,14 +7769,14 @@
 <w:fonts xmlns:mc="http://schemas.openxmlformats.org/markup-compatibility/2006" xmlns:r="http://schemas.openxmlformats.org/officeDocument/2006/relationships" xmlns:w="http://schemas.openxmlformats.org/wordprocessingml/2006/main" xmlns:w14="http://schemas.microsoft.com/office/word/2010/wordml" xmlns:w15="http://schemas.microsoft.com/office/word/2012/wordml" xmlns:w16cid="http://schemas.microsoft.com/office/word/2016/wordml/cid" xmlns:w16se="http://schemas.microsoft.com/office/word/2015/wordml/symex" mc:Ignorable="w14 w15 w16se w16cid">
   <w:font w:name="Arial">
     <w:panose1 w:val="020B0604020202020204"/>
-    <w:charset w:val="CC"/>
+    <w:charset w:val="00"/>
     <w:family w:val="swiss"/>
     <w:pitch w:val="variable"/>
     <w:sig w:usb0="E0002EFF" w:usb1="C000785B" w:usb2="00000009" w:usb3="00000000" w:csb0="000001FF" w:csb1="00000000"/>
   </w:font>
   <w:font w:name="Times New Roman">
     <w:panose1 w:val="02020603050405020304"/>
-    <w:charset w:val="CC"/>
+    <w:charset w:val="00"/>
     <w:family w:val="roman"/>
     <w:pitch w:val="variable"/>
     <w:sig w:usb0="E0002EFF" w:usb1="C000785B" w:usb2="00000009" w:usb3="00000000" w:csb0="000001FF" w:csb1="00000000"/>
@@ -7818,7 +7790,7 @@
   </w:font>
   <w:font w:name="Courier New">
     <w:panose1 w:val="02070309020205020404"/>
-    <w:charset w:val="CC"/>
+    <w:charset w:val="00"/>
     <w:family w:val="modern"/>
     <w:pitch w:val="fixed"/>
     <w:sig w:usb0="E0002EFF" w:usb1="C0007843" w:usb2="00000009" w:usb3="00000000" w:csb0="000001FF" w:csb1="00000000"/>
@@ -7832,10 +7804,10 @@
   </w:font>
   <w:font w:name="Calibri">
     <w:panose1 w:val="020F0502020204030204"/>
-    <w:charset w:val="CC"/>
+    <w:charset w:val="00"/>
     <w:family w:val="swiss"/>
     <w:pitch w:val="variable"/>
-    <w:sig w:usb0="E0002EFF" w:usb1="C000247B" w:usb2="00000009" w:usb3="00000000" w:csb0="000001FF" w:csb1="00000000"/>
+    <w:sig w:usb0="E0002AFF" w:usb1="C000247B" w:usb2="00000009" w:usb3="00000000" w:csb0="000001FF" w:csb1="00000000"/>
   </w:font>
   <w:font w:name="Tahoma">
     <w:panose1 w:val="020B0604030504040204"/>
@@ -7846,14 +7818,14 @@
   </w:font>
   <w:font w:name="Cambria">
     <w:panose1 w:val="02040503050406030204"/>
-    <w:charset w:val="CC"/>
+    <w:charset w:val="00"/>
     <w:family w:val="roman"/>
     <w:pitch w:val="variable"/>
     <w:sig w:usb0="E00006FF" w:usb1="420024FF" w:usb2="02000000" w:usb3="00000000" w:csb0="0000019F" w:csb1="00000000"/>
   </w:font>
   <w:font w:name="Calibri Light">
     <w:panose1 w:val="020F0302020204030204"/>
-    <w:charset w:val="CC"/>
+    <w:charset w:val="00"/>
     <w:family w:val="swiss"/>
     <w:pitch w:val="variable"/>
     <w:sig w:usb0="E0002AFF" w:usb1="C000247B" w:usb2="00000009" w:usb3="00000000" w:csb0="000001FF" w:csb1="00000000"/>
@@ -7879,6 +7851,7 @@
     <w:rsidRoot w:val="00B13DBC"/>
     <w:rsid w:val="0006279A"/>
     <w:rsid w:val="005E4959"/>
+    <w:rsid w:val="009F6B0D"/>
     <w:rsid w:val="00B13DBC"/>
     <w:rsid w:val="00B21C9F"/>
     <w:rsid w:val="00EF6387"/>
@@ -7897,10 +7870,10 @@
     <m:intLim m:val="subSup"/>
     <m:naryLim m:val="undOvr"/>
   </m:mathPr>
-  <w:themeFontLang w:val="ru-UA"/>
+  <w:themeFontLang/>
   <w:clrSchemeMapping w:bg1="light1" w:t1="dark1" w:bg2="light2" w:t2="dark2" w:accent1="accent1" w:accent2="accent2" w:accent3="accent3" w:accent4="accent4" w:accent5="accent5" w:accent6="accent6" w:hyperlink="hyperlink" w:followedHyperlink="followedHyperlink"/>
-  <w:decimalSymbol w:val=","/>
-  <w:listSeparator w:val=";"/>
+  <w:decimalSymbol w:val="."/>
+  <w:listSeparator w:val=","/>
   <w15:chartTrackingRefBased/>
 </w:settings>
 </file>
@@ -7913,7 +7886,7 @@
         <w:rFonts w:asciiTheme="minorHAnsi" w:eastAsiaTheme="minorEastAsia" w:hAnsiTheme="minorHAnsi" w:cstheme="minorBidi"/>
         <w:sz w:val="22"/>
         <w:szCs w:val="22"/>
-        <w:lang w:val="ru-UA" w:eastAsia="ru-UA" w:bidi="ar-SA"/>
+        <w:lang w:bidi="ar-SA"/>
       </w:rPr>
     </w:rPrDefault>
     <w:pPrDefault>
@@ -8300,17 +8273,17 @@
     <w:lsdException w:name="Unresolved Mention" w:semiHidden="1" w:unhideWhenUsed="1"/>
     <w:lsdException w:name="Smart Link" w:semiHidden="1" w:unhideWhenUsed="1"/>
   </w:latentStyles>
-  <w:style w:type="paragraph" w:default="1" w:styleId="a">
+  <w:style w:type="paragraph" w:default="1" w:styleId="Standard">
     <w:name w:val="Normal"/>
     <w:qFormat/>
   </w:style>
-  <w:style w:type="character" w:default="1" w:styleId="a0">
+  <w:style w:type="character" w:default="1" w:styleId="Absatz-Standardschriftart">
     <w:name w:val="Default Paragraph Font"/>
     <w:uiPriority w:val="1"/>
     <w:semiHidden/>
     <w:unhideWhenUsed/>
   </w:style>
-  <w:style w:type="table" w:default="1" w:styleId="a1">
+  <w:style w:type="table" w:default="1" w:styleId="NormaleTabelle">
     <w:name w:val="Normal Table"/>
     <w:uiPriority w:val="99"/>
     <w:semiHidden/>
@@ -8325,15 +8298,15 @@
       </w:tblCellMar>
     </w:tblPr>
   </w:style>
-  <w:style w:type="numbering" w:default="1" w:styleId="a2">
+  <w:style w:type="numbering" w:default="1" w:styleId="KeineListe">
     <w:name w:val="No List"/>
     <w:uiPriority w:val="99"/>
     <w:semiHidden/>
     <w:unhideWhenUsed/>
   </w:style>
-  <w:style w:type="character" w:styleId="a3">
+  <w:style w:type="character" w:styleId="Platzhaltertext">
     <w:name w:val="Placeholder Text"/>
-    <w:basedOn w:val="a0"/>
+    <w:basedOn w:val="Absatz-Standardschriftart"/>
     <w:uiPriority w:val="99"/>
     <w:semiHidden/>
     <w:rPr>
@@ -8736,7 +8709,7 @@
 </file>
 
 <file path=customXml/itemProps2.xml><?xml version="1.0" encoding="utf-8"?>
-<ds:datastoreItem xmlns:ds="http://schemas.openxmlformats.org/officeDocument/2006/customXml" ds:itemID="{D47F4ED2-3890-42DC-B4DD-E7C52E4CA026}">
+<ds:datastoreItem xmlns:ds="http://schemas.openxmlformats.org/officeDocument/2006/customXml" ds:itemID="{15D11F0E-C527-4C83-A05A-687AECF30EBF}">
   <ds:schemaRefs>
     <ds:schemaRef ds:uri="http://schemas.openxmlformats.org/officeDocument/2006/bibliography"/>
   </ds:schemaRefs>

--- a/template/BP 2016/BP2016_GMS_Jahreszeugnis_Kl11.docx
+++ b/template/BP 2016/BP2016_GMS_Jahreszeugnis_Kl11.docx
@@ -200,7 +200,7 @@
     </w:p>
     <w:tbl>
       <w:tblPr>
-        <w:tblStyle w:val="Tabellenraster"/>
+        <w:tblStyle w:val="a8"/>
         <w:tblW w:w="10233" w:type="dxa"/>
         <w:jc w:val="center"/>
         <w:tblLayout w:type="fixed"/>
@@ -357,7 +357,7 @@
           </w:tcPr>
           <w:p>
             <w:pPr>
-              <w:pStyle w:val="Textkrper"/>
+              <w:pStyle w:val="ae"/>
               <w:spacing w:before="0"/>
               <w:jc w:val="center"/>
               <w:rPr>
@@ -566,136 +566,26 @@
                 <w:sz w:val="20"/>
                 <w:lang w:val="de-DE"/>
               </w:rPr>
-              <w:t>20</w:t>
-            </w:r>
+              <w:t>${</w:t>
+            </w:r>
+            <w:proofErr w:type="spellStart"/>
             <w:r>
               <w:rPr>
                 <w:rFonts w:ascii="Arial" w:hAnsi="Arial" w:cs="Arial"/>
                 <w:sz w:val="20"/>
                 <w:lang w:val="de-DE"/>
               </w:rPr>
-              <w:fldChar w:fldCharType="begin">
-                <w:ffData>
-                  <w:name w:val="Text10"/>
-                  <w:enabled/>
-                  <w:calcOnExit w:val="0"/>
-                  <w:textInput>
-                    <w:type w:val="number"/>
-                    <w:maxLength w:val="2"/>
-                  </w:textInput>
-                </w:ffData>
-              </w:fldChar>
-            </w:r>
-            <w:bookmarkStart w:id="2" w:name="Text10"/>
+              <w:t>year</w:t>
+            </w:r>
+            <w:proofErr w:type="spellEnd"/>
             <w:r>
               <w:rPr>
                 <w:rFonts w:ascii="Arial" w:hAnsi="Arial" w:cs="Arial"/>
                 <w:sz w:val="20"/>
                 <w:lang w:val="de-DE"/>
               </w:rPr>
-              <w:instrText xml:space="preserve"> FORMTEXT </w:instrText>
-            </w:r>
-            <w:r>
-              <w:rPr>
-                <w:rFonts w:ascii="Arial" w:hAnsi="Arial" w:cs="Arial"/>
-                <w:sz w:val="20"/>
-                <w:lang w:val="de-DE"/>
-              </w:rPr>
-            </w:r>
-            <w:r>
-              <w:rPr>
-                <w:rFonts w:ascii="Arial" w:hAnsi="Arial" w:cs="Arial"/>
-                <w:sz w:val="20"/>
-                <w:lang w:val="de-DE"/>
-              </w:rPr>
-              <w:fldChar w:fldCharType="separate"/>
-            </w:r>
-            <w:r>
-              <w:rPr>
-                <w:rFonts w:ascii="Arial" w:hAnsi="Arial" w:cs="Arial"/>
-                <w:noProof/>
-                <w:sz w:val="20"/>
-                <w:lang w:val="de-DE"/>
-              </w:rPr>
-              <w:t>99</w:t>
-            </w:r>
-            <w:r>
-              <w:rPr>
-                <w:rFonts w:ascii="Arial" w:hAnsi="Arial" w:cs="Arial"/>
-                <w:sz w:val="20"/>
-                <w:lang w:val="de-DE"/>
-              </w:rPr>
-              <w:fldChar w:fldCharType="end"/>
-            </w:r>
-            <w:bookmarkEnd w:id="2"/>
-            <w:r>
-              <w:rPr>
-                <w:rFonts w:ascii="Arial" w:hAnsi="Arial" w:cs="Arial"/>
-                <w:sz w:val="20"/>
-                <w:lang w:val="de-DE"/>
-              </w:rPr>
-              <w:t>/20</w:t>
-            </w:r>
-            <w:bookmarkStart w:id="3" w:name="Text11"/>
-            <w:r>
-              <w:rPr>
-                <w:rFonts w:ascii="Arial" w:hAnsi="Arial" w:cs="Arial"/>
-                <w:sz w:val="20"/>
-                <w:lang w:val="de-DE"/>
-              </w:rPr>
-              <w:fldChar w:fldCharType="begin">
-                <w:ffData>
-                  <w:name w:val=""/>
-                  <w:enabled/>
-                  <w:calcOnExit w:val="0"/>
-                  <w:textInput>
-                    <w:type w:val="number"/>
-                    <w:maxLength w:val="2"/>
-                  </w:textInput>
-                </w:ffData>
-              </w:fldChar>
-            </w:r>
-            <w:r>
-              <w:rPr>
-                <w:rFonts w:ascii="Arial" w:hAnsi="Arial" w:cs="Arial"/>
-                <w:sz w:val="20"/>
-                <w:lang w:val="de-DE"/>
-              </w:rPr>
-              <w:instrText xml:space="preserve"> FORMTEXT </w:instrText>
-            </w:r>
-            <w:r>
-              <w:rPr>
-                <w:rFonts w:ascii="Arial" w:hAnsi="Arial" w:cs="Arial"/>
-                <w:sz w:val="20"/>
-                <w:lang w:val="de-DE"/>
-              </w:rPr>
-            </w:r>
-            <w:r>
-              <w:rPr>
-                <w:rFonts w:ascii="Arial" w:hAnsi="Arial" w:cs="Arial"/>
-                <w:sz w:val="20"/>
-                <w:lang w:val="de-DE"/>
-              </w:rPr>
-              <w:fldChar w:fldCharType="separate"/>
-            </w:r>
-            <w:r>
-              <w:rPr>
-                <w:rFonts w:ascii="Arial" w:hAnsi="Arial" w:cs="Arial"/>
-                <w:noProof/>
-                <w:sz w:val="20"/>
-                <w:lang w:val="de-DE"/>
-              </w:rPr>
-              <w:t>99</w:t>
-            </w:r>
-            <w:r>
-              <w:rPr>
-                <w:rFonts w:ascii="Arial" w:hAnsi="Arial" w:cs="Arial"/>
-                <w:sz w:val="20"/>
-                <w:lang w:val="de-DE"/>
-              </w:rPr>
-              <w:fldChar w:fldCharType="end"/>
-            </w:r>
-            <w:bookmarkEnd w:id="3"/>
+              <w:t>}</w:t>
+            </w:r>
           </w:p>
         </w:tc>
       </w:tr>
@@ -772,7 +662,7 @@
                 </w:ffData>
               </w:fldChar>
             </w:r>
-            <w:bookmarkStart w:id="4" w:name="Text3"/>
+            <w:bookmarkStart w:id="2" w:name="Text3"/>
             <w:r>
               <w:rPr>
                 <w:rFonts w:ascii="Arial" w:hAnsi="Arial"/>
@@ -796,6 +686,7 @@
               </w:rPr>
               <w:fldChar w:fldCharType="separate"/>
             </w:r>
+            <w:bookmarkStart w:id="3" w:name="_GoBack"/>
             <w:r>
               <w:rPr>
                 <w:rFonts w:ascii="Arial" w:hAnsi="Arial"/>
@@ -805,6 +696,7 @@
               </w:rPr>
               <w:t>${name}</w:t>
             </w:r>
+            <w:bookmarkEnd w:id="3"/>
             <w:r>
               <w:rPr>
                 <w:rFonts w:ascii="Arial" w:hAnsi="Arial"/>
@@ -813,7 +705,7 @@
               </w:rPr>
               <w:fldChar w:fldCharType="end"/>
             </w:r>
-            <w:bookmarkEnd w:id="4"/>
+            <w:bookmarkEnd w:id="2"/>
           </w:p>
         </w:tc>
       </w:tr>
@@ -2686,7 +2578,7 @@
           </w:sdtPr>
           <w:sdtEndPr>
             <w:rPr>
-              <w:rStyle w:val="Absatz-Standardschriftart"/>
+              <w:rStyle w:val="a0"/>
               <w:rFonts w:asciiTheme="minorHAnsi" w:hAnsiTheme="minorHAnsi" w:cs="Arial"/>
               <w:sz w:val="22"/>
             </w:rPr>
@@ -2913,7 +2805,7 @@
               </w:sdtPr>
               <w:sdtEndPr>
                 <w:rPr>
-                  <w:rStyle w:val="Absatz-Standardschriftart"/>
+                  <w:rStyle w:val="a0"/>
                   <w:rFonts w:asciiTheme="minorHAnsi" w:hAnsiTheme="minorHAnsi"/>
                   <w:sz w:val="22"/>
                 </w:rPr>
@@ -3020,7 +2912,7 @@
               </w:sdtPr>
               <w:sdtEndPr>
                 <w:rPr>
-                  <w:rStyle w:val="Absatz-Standardschriftart"/>
+                  <w:rStyle w:val="a0"/>
                   <w:rFonts w:asciiTheme="minorHAnsi" w:hAnsiTheme="minorHAnsi"/>
                   <w:sz w:val="22"/>
                 </w:rPr>
@@ -3191,7 +3083,7 @@
                 </w:ffData>
               </w:fldChar>
             </w:r>
-            <w:bookmarkStart w:id="5" w:name="Text14"/>
+            <w:bookmarkStart w:id="4" w:name="Text14"/>
             <w:r>
               <w:rPr>
                 <w:rFonts w:ascii="Arial" w:hAnsi="Arial" w:cs="Arial"/>
@@ -3232,7 +3124,7 @@
               </w:rPr>
               <w:fldChar w:fldCharType="end"/>
             </w:r>
-            <w:bookmarkEnd w:id="5"/>
+            <w:bookmarkEnd w:id="4"/>
           </w:p>
         </w:tc>
       </w:tr>
@@ -3314,7 +3206,7 @@
                 </w:ffData>
               </w:fldChar>
             </w:r>
-            <w:bookmarkStart w:id="6" w:name="Text15"/>
+            <w:bookmarkStart w:id="5" w:name="Text15"/>
             <w:r>
               <w:rPr>
                 <w:rFonts w:ascii="Arial" w:hAnsi="Arial"/>
@@ -3355,7 +3247,7 @@
               </w:rPr>
               <w:fldChar w:fldCharType="end"/>
             </w:r>
-            <w:bookmarkEnd w:id="6"/>
+            <w:bookmarkEnd w:id="5"/>
           </w:p>
         </w:tc>
       </w:tr>
@@ -3428,7 +3320,7 @@
               </w:sdtPr>
               <w:sdtEndPr>
                 <w:rPr>
-                  <w:rStyle w:val="Absatz-Standardschriftart"/>
+                  <w:rStyle w:val="a0"/>
                   <w:rFonts w:asciiTheme="minorHAnsi" w:hAnsiTheme="minorHAnsi" w:cs="Arial"/>
                   <w:noProof/>
                   <w:sz w:val="22"/>
@@ -3553,7 +3445,7 @@
                 </w:ffData>
               </w:fldChar>
             </w:r>
-            <w:bookmarkStart w:id="7" w:name="Text23"/>
+            <w:bookmarkStart w:id="6" w:name="Text23"/>
             <w:r>
               <w:rPr>
                 <w:rFonts w:ascii="Arial" w:hAnsi="Arial" w:cs="Arial"/>
@@ -3593,7 +3485,7 @@
               </w:rPr>
               <w:fldChar w:fldCharType="end"/>
             </w:r>
-            <w:bookmarkEnd w:id="7"/>
+            <w:bookmarkEnd w:id="6"/>
           </w:p>
         </w:tc>
       </w:tr>
@@ -3785,7 +3677,7 @@
               </w:sdtPr>
               <w:sdtEndPr>
                 <w:rPr>
-                  <w:rStyle w:val="Absatz-Standardschriftart"/>
+                  <w:rStyle w:val="a0"/>
                   <w:rFonts w:asciiTheme="minorHAnsi" w:hAnsiTheme="minorHAnsi" w:cs="Arial"/>
                   <w:noProof/>
                 </w:rPr>
@@ -3883,7 +3775,7 @@
               </w:sdtPr>
               <w:sdtEndPr>
                 <w:rPr>
-                  <w:rStyle w:val="Absatz-Standardschriftart"/>
+                  <w:rStyle w:val="a0"/>
                   <w:rFonts w:asciiTheme="minorHAnsi" w:hAnsiTheme="minorHAnsi" w:cs="Arial"/>
                   <w:noProof/>
                 </w:rPr>
@@ -3923,7 +3815,7 @@
     </w:tbl>
     <w:tbl>
       <w:tblPr>
-        <w:tblStyle w:val="Tabellenraster"/>
+        <w:tblStyle w:val="a8"/>
         <w:tblW w:w="10233" w:type="dxa"/>
         <w:jc w:val="center"/>
         <w:tblLayout w:type="fixed"/>
@@ -4746,7 +4638,7 @@
       </w:pPr>
     </w:pPrDefault>
   </w:docDefaults>
-  <w:latentStyles w:defLockedState="0" w:defUIPriority="99" w:defSemiHidden="0" w:defUnhideWhenUsed="0" w:defQFormat="0" w:count="376">
+  <w:latentStyles w:defLockedState="0" w:defUIPriority="99" w:defSemiHidden="0" w:defUnhideWhenUsed="0" w:defQFormat="0" w:count="377">
     <w:lsdException w:name="Normal" w:uiPriority="0" w:qFormat="1"/>
     <w:lsdException w:name="heading 1" w:uiPriority="9" w:qFormat="1"/>
     <w:lsdException w:name="heading 2" w:semiHidden="1" w:uiPriority="9" w:unhideWhenUsed="1" w:qFormat="1"/>
@@ -4852,7 +4744,6 @@
     <w:lsdException w:name="HTML Sample" w:semiHidden="1" w:unhideWhenUsed="1"/>
     <w:lsdException w:name="HTML Typewriter" w:semiHidden="1" w:unhideWhenUsed="1"/>
     <w:lsdException w:name="HTML Variable" w:semiHidden="1" w:unhideWhenUsed="1"/>
-    <w:lsdException w:name="Normal Table" w:semiHidden="1" w:unhideWhenUsed="1"/>
     <w:lsdException w:name="annotation subject" w:semiHidden="1" w:unhideWhenUsed="1"/>
     <w:lsdException w:name="No List" w:semiHidden="1" w:unhideWhenUsed="1"/>
     <w:lsdException w:name="Outline List 1" w:semiHidden="1" w:unhideWhenUsed="1"/>
@@ -4899,10 +4790,8 @@
     <w:lsdException w:name="Table Subtle 2" w:semiHidden="1" w:unhideWhenUsed="1"/>
     <w:lsdException w:name="Table Web 1" w:semiHidden="1" w:unhideWhenUsed="1"/>
     <w:lsdException w:name="Table Web 2" w:semiHidden="1" w:unhideWhenUsed="1"/>
-    <w:lsdException w:name="Table Web 3" w:semiHidden="1" w:unhideWhenUsed="1"/>
     <w:lsdException w:name="Balloon Text" w:semiHidden="1" w:unhideWhenUsed="1"/>
     <w:lsdException w:name="Table Grid" w:uiPriority="59"/>
-    <w:lsdException w:name="Table Theme" w:semiHidden="1" w:unhideWhenUsed="1"/>
     <w:lsdException w:name="Placeholder Text" w:semiHidden="1"/>
     <w:lsdException w:name="No Spacing" w:uiPriority="1" w:qFormat="1"/>
     <w:lsdException w:name="Light Shading" w:uiPriority="60"/>
@@ -5123,8 +5012,9 @@
     <w:lsdException w:name="Hashtag" w:semiHidden="1" w:unhideWhenUsed="1"/>
     <w:lsdException w:name="Unresolved Mention" w:semiHidden="1" w:unhideWhenUsed="1"/>
     <w:lsdException w:name="Smart Link" w:semiHidden="1" w:unhideWhenUsed="1"/>
+    <w:lsdException w:name="Smart Link Error" w:semiHidden="1" w:unhideWhenUsed="1"/>
   </w:latentStyles>
-  <w:style w:type="paragraph" w:default="1" w:styleId="Standard">
+  <w:style w:type="paragraph" w:default="1" w:styleId="a">
     <w:name w:val="Normal"/>
     <w:qFormat/>
     <w:rsid w:val="0014703F"/>
@@ -5138,13 +5028,13 @@
       <w:lang w:val="en-US"/>
     </w:rPr>
   </w:style>
-  <w:style w:type="character" w:default="1" w:styleId="Absatz-Standardschriftart">
+  <w:style w:type="character" w:default="1" w:styleId="a0">
     <w:name w:val="Default Paragraph Font"/>
     <w:uiPriority w:val="1"/>
     <w:semiHidden/>
     <w:unhideWhenUsed/>
   </w:style>
-  <w:style w:type="table" w:default="1" w:styleId="NormaleTabelle">
+  <w:style w:type="table" w:default="1" w:styleId="a1">
     <w:name w:val="Normal Table"/>
     <w:uiPriority w:val="99"/>
     <w:semiHidden/>
@@ -5159,7 +5049,7 @@
       </w:tblCellMar>
     </w:tblPr>
   </w:style>
-  <w:style w:type="numbering" w:default="1" w:styleId="KeineListe">
+  <w:style w:type="numbering" w:default="1" w:styleId="a2">
     <w:name w:val="No List"/>
     <w:uiPriority w:val="99"/>
     <w:semiHidden/>
@@ -5167,7 +5057,7 @@
   </w:style>
   <w:style w:type="paragraph" w:customStyle="1" w:styleId="KMTimesNewRoman8">
     <w:name w:val="KM_TimesNewRoman_8"/>
-    <w:basedOn w:val="Standard"/>
+    <w:basedOn w:val="a"/>
     <w:link w:val="KMTimesNewRoman8Zchn"/>
     <w:qFormat/>
     <w:rsid w:val="00296589"/>
@@ -5187,7 +5077,7 @@
   </w:style>
   <w:style w:type="character" w:customStyle="1" w:styleId="KMTimesNewRoman8Zchn">
     <w:name w:val="KM_TimesNewRoman_8 Zchn"/>
-    <w:basedOn w:val="Absatz-Standardschriftart"/>
+    <w:basedOn w:val="a0"/>
     <w:link w:val="KMTimesNewRoman8"/>
     <w:rsid w:val="00296589"/>
     <w:rPr>
@@ -5197,7 +5087,7 @@
   </w:style>
   <w:style w:type="paragraph" w:customStyle="1" w:styleId="Einrckung0">
     <w:name w:val="Einrückung0"/>
-    <w:basedOn w:val="Standard"/>
+    <w:basedOn w:val="a"/>
     <w:rsid w:val="00F44A67"/>
     <w:pPr>
       <w:widowControl/>
@@ -5217,7 +5107,7 @@
   </w:style>
   <w:style w:type="paragraph" w:customStyle="1" w:styleId="Einrckung1">
     <w:name w:val="Einrückung1"/>
-    <w:basedOn w:val="Standard"/>
+    <w:basedOn w:val="a"/>
     <w:rsid w:val="00F44A67"/>
     <w:pPr>
       <w:widowControl/>
@@ -5238,7 +5128,7 @@
   </w:style>
   <w:style w:type="paragraph" w:customStyle="1" w:styleId="Einrckung2">
     <w:name w:val="Einrückung2"/>
-    <w:basedOn w:val="Standard"/>
+    <w:basedOn w:val="a"/>
     <w:rsid w:val="00F44A67"/>
     <w:pPr>
       <w:widowControl/>
@@ -5259,7 +5149,7 @@
   </w:style>
   <w:style w:type="paragraph" w:customStyle="1" w:styleId="Einrckung3">
     <w:name w:val="Einrückung3"/>
-    <w:basedOn w:val="Standard"/>
+    <w:basedOn w:val="a"/>
     <w:rsid w:val="00F44A67"/>
     <w:pPr>
       <w:widowControl/>
@@ -5280,7 +5170,7 @@
   </w:style>
   <w:style w:type="paragraph" w:customStyle="1" w:styleId="Einrckung4">
     <w:name w:val="Einrückung4"/>
-    <w:basedOn w:val="Standard"/>
+    <w:basedOn w:val="a"/>
     <w:rsid w:val="00F44A67"/>
     <w:pPr>
       <w:widowControl/>
@@ -5299,10 +5189,10 @@
       <w:lang w:val="de-DE" w:eastAsia="de-DE"/>
     </w:rPr>
   </w:style>
-  <w:style w:type="paragraph" w:styleId="Fuzeile">
+  <w:style w:type="paragraph" w:styleId="a3">
     <w:name w:val="footer"/>
-    <w:basedOn w:val="Standard"/>
-    <w:link w:val="FuzeileZchn"/>
+    <w:basedOn w:val="a"/>
+    <w:link w:val="a4"/>
     <w:rsid w:val="00F44A67"/>
     <w:pPr>
       <w:widowControl/>
@@ -5324,10 +5214,10 @@
       <w:lang w:val="de-DE" w:eastAsia="de-DE"/>
     </w:rPr>
   </w:style>
-  <w:style w:type="character" w:customStyle="1" w:styleId="FuzeileZchn">
-    <w:name w:val="Fußzeile Zchn"/>
-    <w:basedOn w:val="Absatz-Standardschriftart"/>
-    <w:link w:val="Fuzeile"/>
+  <w:style w:type="character" w:customStyle="1" w:styleId="a4">
+    <w:name w:val="Нижний колонтитул Знак"/>
+    <w:basedOn w:val="a0"/>
+    <w:link w:val="a3"/>
     <w:rsid w:val="00F44A67"/>
     <w:rPr>
       <w:rFonts w:eastAsia="Times New Roman" w:cs="Times New Roman"/>
@@ -5336,10 +5226,10 @@
       <w:lang w:eastAsia="de-DE"/>
     </w:rPr>
   </w:style>
-  <w:style w:type="paragraph" w:styleId="Kopfzeile">
+  <w:style w:type="paragraph" w:styleId="a5">
     <w:name w:val="header"/>
-    <w:basedOn w:val="Standard"/>
-    <w:link w:val="KopfzeileZchn"/>
+    <w:basedOn w:val="a"/>
+    <w:link w:val="a6"/>
     <w:rsid w:val="00F44A67"/>
     <w:pPr>
       <w:widowControl/>
@@ -5361,10 +5251,10 @@
       <w:lang w:val="de-DE" w:eastAsia="de-DE"/>
     </w:rPr>
   </w:style>
-  <w:style w:type="character" w:customStyle="1" w:styleId="KopfzeileZchn">
-    <w:name w:val="Kopfzeile Zchn"/>
-    <w:basedOn w:val="Absatz-Standardschriftart"/>
-    <w:link w:val="Kopfzeile"/>
+  <w:style w:type="character" w:customStyle="1" w:styleId="a6">
+    <w:name w:val="Верхний колонтитул Знак"/>
+    <w:basedOn w:val="a0"/>
+    <w:link w:val="a5"/>
     <w:rsid w:val="00F44A67"/>
     <w:rPr>
       <w:rFonts w:eastAsia="Times New Roman" w:cs="Times New Roman"/>
@@ -5372,14 +5262,14 @@
       <w:lang w:eastAsia="de-DE"/>
     </w:rPr>
   </w:style>
-  <w:style w:type="character" w:styleId="Seitenzahl">
+  <w:style w:type="character" w:styleId="a7">
     <w:name w:val="page number"/>
-    <w:basedOn w:val="Absatz-Standardschriftart"/>
+    <w:basedOn w:val="a0"/>
     <w:rsid w:val="00F44A67"/>
   </w:style>
-  <w:style w:type="table" w:styleId="Tabellenraster">
+  <w:style w:type="table" w:styleId="a8">
     <w:name w:val="Table Grid"/>
-    <w:basedOn w:val="NormaleTabelle"/>
+    <w:basedOn w:val="a1"/>
     <w:uiPriority w:val="59"/>
     <w:rsid w:val="0014703F"/>
     <w:pPr>
@@ -5396,9 +5286,9 @@
       </w:tblBorders>
     </w:tblPr>
   </w:style>
-  <w:style w:type="paragraph" w:styleId="Listenabsatz">
+  <w:style w:type="paragraph" w:styleId="a9">
     <w:name w:val="List Paragraph"/>
-    <w:basedOn w:val="Standard"/>
+    <w:basedOn w:val="a"/>
     <w:uiPriority w:val="34"/>
     <w:qFormat/>
     <w:rsid w:val="0014703F"/>
@@ -5407,9 +5297,9 @@
       <w:contextualSpacing/>
     </w:pPr>
   </w:style>
-  <w:style w:type="character" w:styleId="Platzhaltertext">
+  <w:style w:type="character" w:styleId="aa">
     <w:name w:val="Placeholder Text"/>
-    <w:basedOn w:val="Absatz-Standardschriftart"/>
+    <w:basedOn w:val="a0"/>
     <w:uiPriority w:val="99"/>
     <w:semiHidden/>
     <w:rsid w:val="00695699"/>
@@ -5417,10 +5307,10 @@
       <w:color w:val="808080"/>
     </w:rPr>
   </w:style>
-  <w:style w:type="paragraph" w:styleId="Sprechblasentext">
+  <w:style w:type="paragraph" w:styleId="ab">
     <w:name w:val="Balloon Text"/>
-    <w:basedOn w:val="Standard"/>
-    <w:link w:val="SprechblasentextZchn"/>
+    <w:basedOn w:val="a"/>
+    <w:link w:val="ac"/>
     <w:uiPriority w:val="99"/>
     <w:semiHidden/>
     <w:unhideWhenUsed/>
@@ -5434,10 +5324,10 @@
       <w:szCs w:val="16"/>
     </w:rPr>
   </w:style>
-  <w:style w:type="character" w:customStyle="1" w:styleId="SprechblasentextZchn">
-    <w:name w:val="Sprechblasentext Zchn"/>
-    <w:basedOn w:val="Absatz-Standardschriftart"/>
-    <w:link w:val="Sprechblasentext"/>
+  <w:style w:type="character" w:customStyle="1" w:styleId="ac">
+    <w:name w:val="Текст выноски Знак"/>
+    <w:basedOn w:val="a0"/>
+    <w:link w:val="ab"/>
     <w:uiPriority w:val="99"/>
     <w:semiHidden/>
     <w:rsid w:val="00695699"/>
@@ -5450,7 +5340,7 @@
   </w:style>
   <w:style w:type="character" w:customStyle="1" w:styleId="Formatvorlage1">
     <w:name w:val="Formatvorlage1"/>
-    <w:basedOn w:val="Absatz-Standardschriftart"/>
+    <w:basedOn w:val="a0"/>
     <w:uiPriority w:val="1"/>
     <w:rsid w:val="003F7EC7"/>
     <w:rPr>
@@ -5462,7 +5352,7 @@
   </w:style>
   <w:style w:type="character" w:customStyle="1" w:styleId="Formatvorlage2">
     <w:name w:val="Formatvorlage2"/>
-    <w:basedOn w:val="Absatz-Standardschriftart"/>
+    <w:basedOn w:val="a0"/>
     <w:uiPriority w:val="1"/>
     <w:rsid w:val="00517A7D"/>
     <w:rPr>
@@ -5472,7 +5362,7 @@
   </w:style>
   <w:style w:type="character" w:customStyle="1" w:styleId="Formatvorlage3">
     <w:name w:val="Formatvorlage3"/>
-    <w:basedOn w:val="Absatz-Standardschriftart"/>
+    <w:basedOn w:val="a0"/>
     <w:uiPriority w:val="1"/>
     <w:rsid w:val="00517A7D"/>
     <w:rPr>
@@ -5482,7 +5372,7 @@
   </w:style>
   <w:style w:type="character" w:customStyle="1" w:styleId="Formatvorlage4">
     <w:name w:val="Formatvorlage4"/>
-    <w:basedOn w:val="Absatz-Standardschriftart"/>
+    <w:basedOn w:val="a0"/>
     <w:uiPriority w:val="1"/>
     <w:rsid w:val="00517A7D"/>
     <w:rPr>
@@ -5492,7 +5382,7 @@
   </w:style>
   <w:style w:type="character" w:customStyle="1" w:styleId="Formatvorlage5">
     <w:name w:val="Formatvorlage5"/>
-    <w:basedOn w:val="Absatz-Standardschriftart"/>
+    <w:basedOn w:val="a0"/>
     <w:uiPriority w:val="1"/>
     <w:rsid w:val="00517A7D"/>
     <w:rPr>
@@ -5502,7 +5392,7 @@
   </w:style>
   <w:style w:type="character" w:customStyle="1" w:styleId="Formatvorlage6">
     <w:name w:val="Formatvorlage6"/>
-    <w:basedOn w:val="Absatz-Standardschriftart"/>
+    <w:basedOn w:val="a0"/>
     <w:uiPriority w:val="1"/>
     <w:rsid w:val="00517A7D"/>
     <w:rPr>
@@ -5512,7 +5402,7 @@
   </w:style>
   <w:style w:type="character" w:customStyle="1" w:styleId="Formatvorlage7">
     <w:name w:val="Formatvorlage7"/>
-    <w:basedOn w:val="Absatz-Standardschriftart"/>
+    <w:basedOn w:val="a0"/>
     <w:uiPriority w:val="1"/>
     <w:rsid w:val="00517A7D"/>
     <w:rPr>
@@ -5522,7 +5412,7 @@
   </w:style>
   <w:style w:type="character" w:customStyle="1" w:styleId="Formatvorlage8">
     <w:name w:val="Formatvorlage8"/>
-    <w:basedOn w:val="Absatz-Standardschriftart"/>
+    <w:basedOn w:val="a0"/>
     <w:uiPriority w:val="1"/>
     <w:rsid w:val="00517A7D"/>
     <w:rPr>
@@ -5532,7 +5422,7 @@
   </w:style>
   <w:style w:type="character" w:customStyle="1" w:styleId="Formatvorlage9">
     <w:name w:val="Formatvorlage9"/>
-    <w:basedOn w:val="Absatz-Standardschriftart"/>
+    <w:basedOn w:val="a0"/>
     <w:uiPriority w:val="1"/>
     <w:rsid w:val="00517A7D"/>
     <w:rPr>
@@ -5542,7 +5432,7 @@
   </w:style>
   <w:style w:type="character" w:customStyle="1" w:styleId="Formatvorlage10">
     <w:name w:val="Formatvorlage10"/>
-    <w:basedOn w:val="Absatz-Standardschriftart"/>
+    <w:basedOn w:val="a0"/>
     <w:uiPriority w:val="1"/>
     <w:rsid w:val="00817C59"/>
     <w:rPr>
@@ -5552,7 +5442,7 @@
   </w:style>
   <w:style w:type="character" w:customStyle="1" w:styleId="Formatvorlage11">
     <w:name w:val="Formatvorlage11"/>
-    <w:basedOn w:val="Absatz-Standardschriftart"/>
+    <w:basedOn w:val="a0"/>
     <w:uiPriority w:val="1"/>
     <w:rsid w:val="006626CD"/>
     <w:rPr>
@@ -5563,7 +5453,7 @@
   </w:style>
   <w:style w:type="character" w:customStyle="1" w:styleId="Formatvorlage12">
     <w:name w:val="Formatvorlage12"/>
-    <w:basedOn w:val="Absatz-Standardschriftart"/>
+    <w:basedOn w:val="a0"/>
     <w:uiPriority w:val="1"/>
     <w:rsid w:val="006626CD"/>
     <w:rPr>
@@ -5573,7 +5463,7 @@
   </w:style>
   <w:style w:type="character" w:customStyle="1" w:styleId="Formatvorlage13">
     <w:name w:val="Formatvorlage13"/>
-    <w:basedOn w:val="Absatz-Standardschriftart"/>
+    <w:basedOn w:val="a0"/>
     <w:uiPriority w:val="1"/>
     <w:rsid w:val="006626CD"/>
     <w:rPr>
@@ -5584,7 +5474,7 @@
   </w:style>
   <w:style w:type="character" w:customStyle="1" w:styleId="Formatvorlage14">
     <w:name w:val="Formatvorlage14"/>
-    <w:basedOn w:val="Absatz-Standardschriftart"/>
+    <w:basedOn w:val="a0"/>
     <w:uiPriority w:val="1"/>
     <w:rsid w:val="006626CD"/>
     <w:rPr>
@@ -5594,7 +5484,7 @@
   </w:style>
   <w:style w:type="character" w:customStyle="1" w:styleId="Formatvorlage15">
     <w:name w:val="Formatvorlage15"/>
-    <w:basedOn w:val="Absatz-Standardschriftart"/>
+    <w:basedOn w:val="a0"/>
     <w:uiPriority w:val="1"/>
     <w:rsid w:val="006626CD"/>
     <w:rPr>
@@ -5604,7 +5494,7 @@
   </w:style>
   <w:style w:type="character" w:customStyle="1" w:styleId="Formatvorlage16">
     <w:name w:val="Formatvorlage16"/>
-    <w:basedOn w:val="Absatz-Standardschriftart"/>
+    <w:basedOn w:val="a0"/>
     <w:uiPriority w:val="1"/>
     <w:rsid w:val="006626CD"/>
     <w:rPr>
@@ -5614,7 +5504,7 @@
   </w:style>
   <w:style w:type="character" w:customStyle="1" w:styleId="Formatvorlage17">
     <w:name w:val="Formatvorlage17"/>
-    <w:basedOn w:val="Absatz-Standardschriftart"/>
+    <w:basedOn w:val="a0"/>
     <w:uiPriority w:val="1"/>
     <w:rsid w:val="006626CD"/>
     <w:rPr>
@@ -5624,7 +5514,7 @@
   </w:style>
   <w:style w:type="character" w:customStyle="1" w:styleId="Formatvorlage18">
     <w:name w:val="Formatvorlage18"/>
-    <w:basedOn w:val="Absatz-Standardschriftart"/>
+    <w:basedOn w:val="a0"/>
     <w:uiPriority w:val="1"/>
     <w:rsid w:val="006626CD"/>
     <w:rPr>
@@ -5634,7 +5524,7 @@
   </w:style>
   <w:style w:type="character" w:customStyle="1" w:styleId="Formatvorlage19">
     <w:name w:val="Formatvorlage19"/>
-    <w:basedOn w:val="Absatz-Standardschriftart"/>
+    <w:basedOn w:val="a0"/>
     <w:uiPriority w:val="1"/>
     <w:rsid w:val="006626CD"/>
     <w:rPr>
@@ -5644,7 +5534,7 @@
   </w:style>
   <w:style w:type="character" w:customStyle="1" w:styleId="Formatvorlage20">
     <w:name w:val="Formatvorlage20"/>
-    <w:basedOn w:val="Absatz-Standardschriftart"/>
+    <w:basedOn w:val="a0"/>
     <w:uiPriority w:val="1"/>
     <w:rsid w:val="006626CD"/>
     <w:rPr>
@@ -5654,7 +5544,7 @@
   </w:style>
   <w:style w:type="character" w:customStyle="1" w:styleId="Formatvorlage21">
     <w:name w:val="Formatvorlage21"/>
-    <w:basedOn w:val="Absatz-Standardschriftart"/>
+    <w:basedOn w:val="a0"/>
     <w:uiPriority w:val="1"/>
     <w:rsid w:val="006626CD"/>
     <w:rPr>
@@ -5664,7 +5554,7 @@
   </w:style>
   <w:style w:type="character" w:customStyle="1" w:styleId="Formatvorlage22">
     <w:name w:val="Formatvorlage22"/>
-    <w:basedOn w:val="Absatz-Standardschriftart"/>
+    <w:basedOn w:val="a0"/>
     <w:uiPriority w:val="1"/>
     <w:rsid w:val="006626CD"/>
     <w:rPr>
@@ -5674,7 +5564,7 @@
   </w:style>
   <w:style w:type="character" w:customStyle="1" w:styleId="Formatvorlage23">
     <w:name w:val="Formatvorlage23"/>
-    <w:basedOn w:val="Absatz-Standardschriftart"/>
+    <w:basedOn w:val="a0"/>
     <w:uiPriority w:val="1"/>
     <w:rsid w:val="006626CD"/>
     <w:rPr>
@@ -5684,7 +5574,7 @@
   </w:style>
   <w:style w:type="character" w:customStyle="1" w:styleId="Formatvorlage24">
     <w:name w:val="Formatvorlage24"/>
-    <w:basedOn w:val="Absatz-Standardschriftart"/>
+    <w:basedOn w:val="a0"/>
     <w:uiPriority w:val="1"/>
     <w:rsid w:val="006626CD"/>
     <w:rPr>
@@ -5694,7 +5584,7 @@
   </w:style>
   <w:style w:type="character" w:customStyle="1" w:styleId="Formatvorlage25">
     <w:name w:val="Formatvorlage25"/>
-    <w:basedOn w:val="Absatz-Standardschriftart"/>
+    <w:basedOn w:val="a0"/>
     <w:uiPriority w:val="1"/>
     <w:rsid w:val="006626CD"/>
     <w:rPr>
@@ -5704,7 +5594,7 @@
   </w:style>
   <w:style w:type="character" w:customStyle="1" w:styleId="Formatvorlage26">
     <w:name w:val="Formatvorlage26"/>
-    <w:basedOn w:val="Absatz-Standardschriftart"/>
+    <w:basedOn w:val="a0"/>
     <w:uiPriority w:val="1"/>
     <w:rsid w:val="006626CD"/>
     <w:rPr>
@@ -5714,7 +5604,7 @@
   </w:style>
   <w:style w:type="character" w:customStyle="1" w:styleId="Formatvorlage27">
     <w:name w:val="Formatvorlage27"/>
-    <w:basedOn w:val="Absatz-Standardschriftart"/>
+    <w:basedOn w:val="a0"/>
     <w:uiPriority w:val="1"/>
     <w:rsid w:val="001442C3"/>
     <w:rPr>
@@ -5724,7 +5614,7 @@
   </w:style>
   <w:style w:type="character" w:customStyle="1" w:styleId="Formatvorlage28">
     <w:name w:val="Formatvorlage28"/>
-    <w:basedOn w:val="Absatz-Standardschriftart"/>
+    <w:basedOn w:val="a0"/>
     <w:uiPriority w:val="1"/>
     <w:rsid w:val="001442C3"/>
     <w:rPr>
@@ -5734,7 +5624,7 @@
   </w:style>
   <w:style w:type="character" w:customStyle="1" w:styleId="Formatvorlage29">
     <w:name w:val="Formatvorlage29"/>
-    <w:basedOn w:val="Absatz-Standardschriftart"/>
+    <w:basedOn w:val="a0"/>
     <w:uiPriority w:val="1"/>
     <w:rsid w:val="001442C3"/>
     <w:rPr>
@@ -5744,7 +5634,7 @@
   </w:style>
   <w:style w:type="character" w:customStyle="1" w:styleId="Formatvorlage30">
     <w:name w:val="Formatvorlage30"/>
-    <w:basedOn w:val="Absatz-Standardschriftart"/>
+    <w:basedOn w:val="a0"/>
     <w:uiPriority w:val="1"/>
     <w:rsid w:val="001442C3"/>
     <w:rPr>
@@ -5754,7 +5644,7 @@
   </w:style>
   <w:style w:type="character" w:customStyle="1" w:styleId="Formatvorlage31">
     <w:name w:val="Formatvorlage31"/>
-    <w:basedOn w:val="Absatz-Standardschriftart"/>
+    <w:basedOn w:val="a0"/>
     <w:uiPriority w:val="1"/>
     <w:rsid w:val="001442C3"/>
     <w:rPr>
@@ -5764,7 +5654,7 @@
   </w:style>
   <w:style w:type="character" w:customStyle="1" w:styleId="Formatvorlage32">
     <w:name w:val="Formatvorlage32"/>
-    <w:basedOn w:val="Absatz-Standardschriftart"/>
+    <w:basedOn w:val="a0"/>
     <w:uiPriority w:val="1"/>
     <w:rsid w:val="001442C3"/>
     <w:rPr>
@@ -5774,7 +5664,7 @@
   </w:style>
   <w:style w:type="character" w:customStyle="1" w:styleId="Formatvorlage33">
     <w:name w:val="Formatvorlage33"/>
-    <w:basedOn w:val="Absatz-Standardschriftart"/>
+    <w:basedOn w:val="a0"/>
     <w:uiPriority w:val="1"/>
     <w:rsid w:val="001442C3"/>
     <w:rPr>
@@ -5784,7 +5674,7 @@
   </w:style>
   <w:style w:type="character" w:customStyle="1" w:styleId="Formatvorlage34">
     <w:name w:val="Formatvorlage34"/>
-    <w:basedOn w:val="Absatz-Standardschriftart"/>
+    <w:basedOn w:val="a0"/>
     <w:uiPriority w:val="1"/>
     <w:rsid w:val="001442C3"/>
     <w:rPr>
@@ -5794,7 +5684,7 @@
   </w:style>
   <w:style w:type="character" w:customStyle="1" w:styleId="Formatvorlage35">
     <w:name w:val="Formatvorlage35"/>
-    <w:basedOn w:val="Absatz-Standardschriftart"/>
+    <w:basedOn w:val="a0"/>
     <w:uiPriority w:val="1"/>
     <w:rsid w:val="001442C3"/>
     <w:rPr>
@@ -5804,7 +5694,7 @@
   </w:style>
   <w:style w:type="character" w:customStyle="1" w:styleId="Formatvorlage36">
     <w:name w:val="Formatvorlage36"/>
-    <w:basedOn w:val="Absatz-Standardschriftart"/>
+    <w:basedOn w:val="a0"/>
     <w:uiPriority w:val="1"/>
     <w:rsid w:val="001442C3"/>
     <w:rPr>
@@ -5814,7 +5704,7 @@
   </w:style>
   <w:style w:type="character" w:customStyle="1" w:styleId="Formatvorlage37">
     <w:name w:val="Formatvorlage37"/>
-    <w:basedOn w:val="Absatz-Standardschriftart"/>
+    <w:basedOn w:val="a0"/>
     <w:uiPriority w:val="1"/>
     <w:rsid w:val="001442C3"/>
     <w:rPr>
@@ -5824,7 +5714,7 @@
   </w:style>
   <w:style w:type="character" w:customStyle="1" w:styleId="Formatvorlage38">
     <w:name w:val="Formatvorlage38"/>
-    <w:basedOn w:val="Absatz-Standardschriftart"/>
+    <w:basedOn w:val="a0"/>
     <w:uiPriority w:val="1"/>
     <w:rsid w:val="001442C3"/>
     <w:rPr>
@@ -5835,7 +5725,7 @@
   </w:style>
   <w:style w:type="character" w:customStyle="1" w:styleId="Formatvorlage39">
     <w:name w:val="Formatvorlage39"/>
-    <w:basedOn w:val="Absatz-Standardschriftart"/>
+    <w:basedOn w:val="a0"/>
     <w:uiPriority w:val="1"/>
     <w:rsid w:val="001442C3"/>
     <w:rPr>
@@ -5845,7 +5735,7 @@
   </w:style>
   <w:style w:type="character" w:customStyle="1" w:styleId="Formatvorlage40">
     <w:name w:val="Formatvorlage40"/>
-    <w:basedOn w:val="Absatz-Standardschriftart"/>
+    <w:basedOn w:val="a0"/>
     <w:uiPriority w:val="1"/>
     <w:rsid w:val="001442C3"/>
     <w:rPr>
@@ -5855,7 +5745,7 @@
   </w:style>
   <w:style w:type="character" w:customStyle="1" w:styleId="Formatvorlage41">
     <w:name w:val="Formatvorlage41"/>
-    <w:basedOn w:val="Absatz-Standardschriftart"/>
+    <w:basedOn w:val="a0"/>
     <w:uiPriority w:val="1"/>
     <w:rsid w:val="00472118"/>
     <w:rPr>
@@ -5865,7 +5755,7 @@
   </w:style>
   <w:style w:type="character" w:customStyle="1" w:styleId="Formatvorlage42">
     <w:name w:val="Formatvorlage42"/>
-    <w:basedOn w:val="Absatz-Standardschriftart"/>
+    <w:basedOn w:val="a0"/>
     <w:uiPriority w:val="1"/>
     <w:rsid w:val="00266602"/>
     <w:rPr>
@@ -5875,7 +5765,7 @@
   </w:style>
   <w:style w:type="character" w:customStyle="1" w:styleId="Formatvorlage43">
     <w:name w:val="Formatvorlage43"/>
-    <w:basedOn w:val="Absatz-Standardschriftart"/>
+    <w:basedOn w:val="a0"/>
     <w:uiPriority w:val="1"/>
     <w:rsid w:val="00266602"/>
     <w:rPr>
@@ -5885,7 +5775,7 @@
   </w:style>
   <w:style w:type="character" w:customStyle="1" w:styleId="Formatvorlage44">
     <w:name w:val="Formatvorlage44"/>
-    <w:basedOn w:val="Absatz-Standardschriftart"/>
+    <w:basedOn w:val="a0"/>
     <w:uiPriority w:val="1"/>
     <w:rsid w:val="00266602"/>
     <w:rPr>
@@ -5895,7 +5785,7 @@
   </w:style>
   <w:style w:type="character" w:customStyle="1" w:styleId="Formatvorlage45">
     <w:name w:val="Formatvorlage45"/>
-    <w:basedOn w:val="Absatz-Standardschriftart"/>
+    <w:basedOn w:val="a0"/>
     <w:uiPriority w:val="1"/>
     <w:rsid w:val="00266602"/>
     <w:rPr>
@@ -5905,7 +5795,7 @@
   </w:style>
   <w:style w:type="character" w:customStyle="1" w:styleId="Formatvorlage46">
     <w:name w:val="Formatvorlage46"/>
-    <w:basedOn w:val="Absatz-Standardschriftart"/>
+    <w:basedOn w:val="a0"/>
     <w:uiPriority w:val="1"/>
     <w:rsid w:val="00266602"/>
     <w:rPr>
@@ -5915,7 +5805,7 @@
   </w:style>
   <w:style w:type="character" w:customStyle="1" w:styleId="Formatvorlage47">
     <w:name w:val="Formatvorlage47"/>
-    <w:basedOn w:val="Absatz-Standardschriftart"/>
+    <w:basedOn w:val="a0"/>
     <w:uiPriority w:val="1"/>
     <w:rsid w:val="00266602"/>
     <w:rPr>
@@ -5925,7 +5815,7 @@
   </w:style>
   <w:style w:type="character" w:customStyle="1" w:styleId="Formatvorlage48">
     <w:name w:val="Formatvorlage48"/>
-    <w:basedOn w:val="Absatz-Standardschriftart"/>
+    <w:basedOn w:val="a0"/>
     <w:uiPriority w:val="1"/>
     <w:rsid w:val="00266602"/>
     <w:rPr>
@@ -5935,7 +5825,7 @@
   </w:style>
   <w:style w:type="character" w:customStyle="1" w:styleId="Formatvorlage49">
     <w:name w:val="Formatvorlage49"/>
-    <w:basedOn w:val="Absatz-Standardschriftart"/>
+    <w:basedOn w:val="a0"/>
     <w:uiPriority w:val="1"/>
     <w:rsid w:val="00266602"/>
     <w:rPr>
@@ -5945,7 +5835,7 @@
   </w:style>
   <w:style w:type="character" w:customStyle="1" w:styleId="Formatvorlage50">
     <w:name w:val="Formatvorlage50"/>
-    <w:basedOn w:val="Absatz-Standardschriftart"/>
+    <w:basedOn w:val="a0"/>
     <w:uiPriority w:val="1"/>
     <w:rsid w:val="00266602"/>
     <w:rPr>
@@ -5955,7 +5845,7 @@
   </w:style>
   <w:style w:type="character" w:customStyle="1" w:styleId="Formatvorlage51">
     <w:name w:val="Formatvorlage51"/>
-    <w:basedOn w:val="Absatz-Standardschriftart"/>
+    <w:basedOn w:val="a0"/>
     <w:uiPriority w:val="1"/>
     <w:rsid w:val="00266602"/>
     <w:rPr>
@@ -5965,7 +5855,7 @@
   </w:style>
   <w:style w:type="character" w:customStyle="1" w:styleId="Formatvorlage52">
     <w:name w:val="Formatvorlage52"/>
-    <w:basedOn w:val="Absatz-Standardschriftart"/>
+    <w:basedOn w:val="a0"/>
     <w:uiPriority w:val="1"/>
     <w:rsid w:val="00266602"/>
     <w:rPr>
@@ -5975,7 +5865,7 @@
   </w:style>
   <w:style w:type="character" w:customStyle="1" w:styleId="Formatvorlage53">
     <w:name w:val="Formatvorlage53"/>
-    <w:basedOn w:val="Absatz-Standardschriftart"/>
+    <w:basedOn w:val="a0"/>
     <w:uiPriority w:val="1"/>
     <w:rsid w:val="00266602"/>
     <w:rPr>
@@ -5985,7 +5875,7 @@
   </w:style>
   <w:style w:type="character" w:customStyle="1" w:styleId="Formatvorlage54">
     <w:name w:val="Formatvorlage54"/>
-    <w:basedOn w:val="Absatz-Standardschriftart"/>
+    <w:basedOn w:val="a0"/>
     <w:uiPriority w:val="1"/>
     <w:rsid w:val="00266602"/>
     <w:rPr>
@@ -5995,7 +5885,7 @@
   </w:style>
   <w:style w:type="character" w:customStyle="1" w:styleId="Formatvorlage55">
     <w:name w:val="Formatvorlage55"/>
-    <w:basedOn w:val="Absatz-Standardschriftart"/>
+    <w:basedOn w:val="a0"/>
     <w:uiPriority w:val="1"/>
     <w:rsid w:val="00266602"/>
     <w:rPr>
@@ -6005,7 +5895,7 @@
   </w:style>
   <w:style w:type="character" w:customStyle="1" w:styleId="Formatvorlage56">
     <w:name w:val="Formatvorlage56"/>
-    <w:basedOn w:val="Absatz-Standardschriftart"/>
+    <w:basedOn w:val="a0"/>
     <w:uiPriority w:val="1"/>
     <w:rsid w:val="00266602"/>
     <w:rPr>
@@ -6015,7 +5905,7 @@
   </w:style>
   <w:style w:type="character" w:customStyle="1" w:styleId="Formatvorlage57">
     <w:name w:val="Formatvorlage57"/>
-    <w:basedOn w:val="Absatz-Standardschriftart"/>
+    <w:basedOn w:val="a0"/>
     <w:uiPriority w:val="1"/>
     <w:rsid w:val="00266602"/>
     <w:rPr>
@@ -6025,7 +5915,7 @@
   </w:style>
   <w:style w:type="character" w:customStyle="1" w:styleId="Formatvorlage58">
     <w:name w:val="Formatvorlage58"/>
-    <w:basedOn w:val="Absatz-Standardschriftart"/>
+    <w:basedOn w:val="a0"/>
     <w:uiPriority w:val="1"/>
     <w:rsid w:val="004F3820"/>
     <w:rPr>
@@ -6035,7 +5925,7 @@
   </w:style>
   <w:style w:type="character" w:customStyle="1" w:styleId="Formatvorlage59">
     <w:name w:val="Formatvorlage59"/>
-    <w:basedOn w:val="Absatz-Standardschriftart"/>
+    <w:basedOn w:val="a0"/>
     <w:uiPriority w:val="1"/>
     <w:rsid w:val="00B060E1"/>
     <w:rPr>
@@ -6045,7 +5935,7 @@
   </w:style>
   <w:style w:type="character" w:customStyle="1" w:styleId="Formatvorlage60">
     <w:name w:val="Formatvorlage60"/>
-    <w:basedOn w:val="Absatz-Standardschriftart"/>
+    <w:basedOn w:val="a0"/>
     <w:uiPriority w:val="1"/>
     <w:rsid w:val="00B060E1"/>
     <w:rPr>
@@ -6055,7 +5945,7 @@
   </w:style>
   <w:style w:type="character" w:customStyle="1" w:styleId="Formatvorlage61">
     <w:name w:val="Formatvorlage61"/>
-    <w:basedOn w:val="Absatz-Standardschriftart"/>
+    <w:basedOn w:val="a0"/>
     <w:uiPriority w:val="1"/>
     <w:rsid w:val="00B060E1"/>
     <w:rPr>
@@ -6065,7 +5955,7 @@
   </w:style>
   <w:style w:type="character" w:customStyle="1" w:styleId="Formatvorlage62">
     <w:name w:val="Formatvorlage62"/>
-    <w:basedOn w:val="Absatz-Standardschriftart"/>
+    <w:basedOn w:val="a0"/>
     <w:uiPriority w:val="1"/>
     <w:rsid w:val="00B060E1"/>
     <w:rPr>
@@ -6075,7 +5965,7 @@
   </w:style>
   <w:style w:type="character" w:customStyle="1" w:styleId="Formatvorlage63">
     <w:name w:val="Formatvorlage63"/>
-    <w:basedOn w:val="Absatz-Standardschriftart"/>
+    <w:basedOn w:val="a0"/>
     <w:uiPriority w:val="1"/>
     <w:rsid w:val="00B060E1"/>
     <w:rPr>
@@ -6085,7 +5975,7 @@
   </w:style>
   <w:style w:type="character" w:customStyle="1" w:styleId="Formatvorlage64">
     <w:name w:val="Formatvorlage64"/>
-    <w:basedOn w:val="Absatz-Standardschriftart"/>
+    <w:basedOn w:val="a0"/>
     <w:uiPriority w:val="1"/>
     <w:rsid w:val="00B060E1"/>
     <w:rPr>
@@ -6095,7 +5985,7 @@
   </w:style>
   <w:style w:type="character" w:customStyle="1" w:styleId="Formatvorlage65">
     <w:name w:val="Formatvorlage65"/>
-    <w:basedOn w:val="Absatz-Standardschriftart"/>
+    <w:basedOn w:val="a0"/>
     <w:uiPriority w:val="1"/>
     <w:rsid w:val="00B060E1"/>
     <w:rPr>
@@ -6105,7 +5995,7 @@
   </w:style>
   <w:style w:type="character" w:customStyle="1" w:styleId="Formatvorlage66">
     <w:name w:val="Formatvorlage66"/>
-    <w:basedOn w:val="Absatz-Standardschriftart"/>
+    <w:basedOn w:val="a0"/>
     <w:uiPriority w:val="1"/>
     <w:rsid w:val="00B060E1"/>
     <w:rPr>
@@ -6115,7 +6005,7 @@
   </w:style>
   <w:style w:type="character" w:customStyle="1" w:styleId="Formatvorlage67">
     <w:name w:val="Formatvorlage67"/>
-    <w:basedOn w:val="Absatz-Standardschriftart"/>
+    <w:basedOn w:val="a0"/>
     <w:uiPriority w:val="1"/>
     <w:rsid w:val="00B060E1"/>
     <w:rPr>
@@ -6125,7 +6015,7 @@
   </w:style>
   <w:style w:type="character" w:customStyle="1" w:styleId="Formatvorlage68">
     <w:name w:val="Formatvorlage68"/>
-    <w:basedOn w:val="Absatz-Standardschriftart"/>
+    <w:basedOn w:val="a0"/>
     <w:uiPriority w:val="1"/>
     <w:rsid w:val="000F77F6"/>
     <w:rPr>
@@ -6135,7 +6025,7 @@
   </w:style>
   <w:style w:type="character" w:customStyle="1" w:styleId="Formatvorlage69">
     <w:name w:val="Formatvorlage69"/>
-    <w:basedOn w:val="Absatz-Standardschriftart"/>
+    <w:basedOn w:val="a0"/>
     <w:uiPriority w:val="1"/>
     <w:rsid w:val="000F77F6"/>
     <w:rPr>
@@ -6145,7 +6035,7 @@
   </w:style>
   <w:style w:type="character" w:customStyle="1" w:styleId="Formatvorlage70">
     <w:name w:val="Formatvorlage70"/>
-    <w:basedOn w:val="Absatz-Standardschriftart"/>
+    <w:basedOn w:val="a0"/>
     <w:uiPriority w:val="1"/>
     <w:rsid w:val="000F77F6"/>
     <w:rPr>
@@ -6155,7 +6045,7 @@
   </w:style>
   <w:style w:type="character" w:customStyle="1" w:styleId="Formatvorlage71">
     <w:name w:val="Formatvorlage71"/>
-    <w:basedOn w:val="Absatz-Standardschriftart"/>
+    <w:basedOn w:val="a0"/>
     <w:uiPriority w:val="1"/>
     <w:rsid w:val="000F77F6"/>
     <w:rPr>
@@ -6165,7 +6055,7 @@
   </w:style>
   <w:style w:type="character" w:customStyle="1" w:styleId="Formatvorlage72">
     <w:name w:val="Formatvorlage72"/>
-    <w:basedOn w:val="Absatz-Standardschriftart"/>
+    <w:basedOn w:val="a0"/>
     <w:uiPriority w:val="1"/>
     <w:rsid w:val="000F77F6"/>
     <w:rPr>
@@ -6175,7 +6065,7 @@
   </w:style>
   <w:style w:type="character" w:customStyle="1" w:styleId="Formatvorlage73">
     <w:name w:val="Formatvorlage73"/>
-    <w:basedOn w:val="Absatz-Standardschriftart"/>
+    <w:basedOn w:val="a0"/>
     <w:uiPriority w:val="1"/>
     <w:rsid w:val="000F77F6"/>
     <w:rPr>
@@ -6185,7 +6075,7 @@
   </w:style>
   <w:style w:type="character" w:customStyle="1" w:styleId="Formatvorlage74">
     <w:name w:val="Formatvorlage74"/>
-    <w:basedOn w:val="Absatz-Standardschriftart"/>
+    <w:basedOn w:val="a0"/>
     <w:uiPriority w:val="1"/>
     <w:rsid w:val="000F77F6"/>
     <w:rPr>
@@ -6195,7 +6085,7 @@
   </w:style>
   <w:style w:type="character" w:customStyle="1" w:styleId="Formatvorlage75">
     <w:name w:val="Formatvorlage75"/>
-    <w:basedOn w:val="Absatz-Standardschriftart"/>
+    <w:basedOn w:val="a0"/>
     <w:uiPriority w:val="1"/>
     <w:rsid w:val="000F77F6"/>
     <w:rPr>
@@ -6205,7 +6095,7 @@
   </w:style>
   <w:style w:type="character" w:customStyle="1" w:styleId="Formatvorlage76">
     <w:name w:val="Formatvorlage76"/>
-    <w:basedOn w:val="Absatz-Standardschriftart"/>
+    <w:basedOn w:val="a0"/>
     <w:uiPriority w:val="1"/>
     <w:rsid w:val="000F77F6"/>
     <w:rPr>
@@ -6215,7 +6105,7 @@
   </w:style>
   <w:style w:type="character" w:customStyle="1" w:styleId="Formatvorlage77">
     <w:name w:val="Formatvorlage77"/>
-    <w:basedOn w:val="Absatz-Standardschriftart"/>
+    <w:basedOn w:val="a0"/>
     <w:uiPriority w:val="1"/>
     <w:rsid w:val="002377AB"/>
     <w:rPr>
@@ -6225,7 +6115,7 @@
   </w:style>
   <w:style w:type="character" w:customStyle="1" w:styleId="Formatvorlage78">
     <w:name w:val="Formatvorlage78"/>
-    <w:basedOn w:val="Absatz-Standardschriftart"/>
+    <w:basedOn w:val="a0"/>
     <w:uiPriority w:val="1"/>
     <w:rsid w:val="00C65955"/>
     <w:rPr>
@@ -6235,7 +6125,7 @@
   </w:style>
   <w:style w:type="character" w:customStyle="1" w:styleId="Formatvorlage79">
     <w:name w:val="Formatvorlage79"/>
-    <w:basedOn w:val="Absatz-Standardschriftart"/>
+    <w:basedOn w:val="a0"/>
     <w:uiPriority w:val="1"/>
     <w:rsid w:val="00DC372A"/>
     <w:rPr>
@@ -6245,7 +6135,7 @@
   </w:style>
   <w:style w:type="character" w:customStyle="1" w:styleId="Formatvorlage80">
     <w:name w:val="Formatvorlage80"/>
-    <w:basedOn w:val="Absatz-Standardschriftart"/>
+    <w:basedOn w:val="a0"/>
     <w:uiPriority w:val="1"/>
     <w:rsid w:val="00DC372A"/>
     <w:rPr>
@@ -6255,7 +6145,7 @@
   </w:style>
   <w:style w:type="character" w:customStyle="1" w:styleId="Formatvorlage81">
     <w:name w:val="Formatvorlage81"/>
-    <w:basedOn w:val="Absatz-Standardschriftart"/>
+    <w:basedOn w:val="a0"/>
     <w:uiPriority w:val="1"/>
     <w:rsid w:val="003435F1"/>
     <w:rPr>
@@ -6265,7 +6155,7 @@
   </w:style>
   <w:style w:type="character" w:customStyle="1" w:styleId="Formatvorlage82">
     <w:name w:val="Formatvorlage82"/>
-    <w:basedOn w:val="Absatz-Standardschriftart"/>
+    <w:basedOn w:val="a0"/>
     <w:uiPriority w:val="1"/>
     <w:rsid w:val="003435F1"/>
     <w:rPr>
@@ -6275,7 +6165,7 @@
   </w:style>
   <w:style w:type="character" w:customStyle="1" w:styleId="Formatvorlage83">
     <w:name w:val="Formatvorlage83"/>
-    <w:basedOn w:val="Absatz-Standardschriftart"/>
+    <w:basedOn w:val="a0"/>
     <w:uiPriority w:val="1"/>
     <w:rsid w:val="003435F1"/>
     <w:rPr>
@@ -6285,7 +6175,7 @@
   </w:style>
   <w:style w:type="character" w:customStyle="1" w:styleId="Formatvorlage84">
     <w:name w:val="Formatvorlage84"/>
-    <w:basedOn w:val="Absatz-Standardschriftart"/>
+    <w:basedOn w:val="a0"/>
     <w:uiPriority w:val="1"/>
     <w:rsid w:val="003435F1"/>
     <w:rPr>
@@ -6295,7 +6185,7 @@
   </w:style>
   <w:style w:type="character" w:customStyle="1" w:styleId="Formatvorlage85">
     <w:name w:val="Formatvorlage85"/>
-    <w:basedOn w:val="Absatz-Standardschriftart"/>
+    <w:basedOn w:val="a0"/>
     <w:uiPriority w:val="1"/>
     <w:rsid w:val="003435F1"/>
     <w:rPr>
@@ -6305,7 +6195,7 @@
   </w:style>
   <w:style w:type="character" w:customStyle="1" w:styleId="Formatvorlage86">
     <w:name w:val="Formatvorlage86"/>
-    <w:basedOn w:val="Absatz-Standardschriftart"/>
+    <w:basedOn w:val="a0"/>
     <w:uiPriority w:val="1"/>
     <w:rsid w:val="003435F1"/>
     <w:rPr>
@@ -6315,7 +6205,7 @@
   </w:style>
   <w:style w:type="character" w:customStyle="1" w:styleId="Formatvorlage87">
     <w:name w:val="Formatvorlage87"/>
-    <w:basedOn w:val="Absatz-Standardschriftart"/>
+    <w:basedOn w:val="a0"/>
     <w:uiPriority w:val="1"/>
     <w:rsid w:val="003435F1"/>
     <w:rPr>
@@ -6325,7 +6215,7 @@
   </w:style>
   <w:style w:type="character" w:customStyle="1" w:styleId="Formatvorlage88">
     <w:name w:val="Formatvorlage88"/>
-    <w:basedOn w:val="Absatz-Standardschriftart"/>
+    <w:basedOn w:val="a0"/>
     <w:uiPriority w:val="1"/>
     <w:rsid w:val="003435F1"/>
     <w:rPr>
@@ -6335,7 +6225,7 @@
   </w:style>
   <w:style w:type="character" w:customStyle="1" w:styleId="Formatvorlage89">
     <w:name w:val="Formatvorlage89"/>
-    <w:basedOn w:val="Absatz-Standardschriftart"/>
+    <w:basedOn w:val="a0"/>
     <w:uiPriority w:val="1"/>
     <w:rsid w:val="006B2D3D"/>
     <w:rPr>
@@ -6345,7 +6235,7 @@
   </w:style>
   <w:style w:type="character" w:customStyle="1" w:styleId="Formatvorlage90">
     <w:name w:val="Formatvorlage90"/>
-    <w:basedOn w:val="Absatz-Standardschriftart"/>
+    <w:basedOn w:val="a0"/>
     <w:uiPriority w:val="1"/>
     <w:rsid w:val="006B2D3D"/>
     <w:rPr>
@@ -6355,7 +6245,7 @@
   </w:style>
   <w:style w:type="character" w:customStyle="1" w:styleId="Formatvorlage91">
     <w:name w:val="Formatvorlage91"/>
-    <w:basedOn w:val="Absatz-Standardschriftart"/>
+    <w:basedOn w:val="a0"/>
     <w:uiPriority w:val="1"/>
     <w:rsid w:val="00F160CF"/>
     <w:rPr>
@@ -6366,7 +6256,7 @@
   </w:style>
   <w:style w:type="character" w:customStyle="1" w:styleId="Formatvorlage92">
     <w:name w:val="Formatvorlage92"/>
-    <w:basedOn w:val="Absatz-Standardschriftart"/>
+    <w:basedOn w:val="a0"/>
     <w:uiPriority w:val="1"/>
     <w:rsid w:val="00A970AD"/>
     <w:rPr>
@@ -6376,7 +6266,7 @@
   </w:style>
   <w:style w:type="character" w:customStyle="1" w:styleId="Formatvorlage93">
     <w:name w:val="Formatvorlage93"/>
-    <w:basedOn w:val="Absatz-Standardschriftart"/>
+    <w:basedOn w:val="a0"/>
     <w:uiPriority w:val="1"/>
     <w:rsid w:val="00186B12"/>
     <w:rPr>
@@ -6386,7 +6276,7 @@
   </w:style>
   <w:style w:type="character" w:customStyle="1" w:styleId="Formatvorlage94">
     <w:name w:val="Formatvorlage94"/>
-    <w:basedOn w:val="Absatz-Standardschriftart"/>
+    <w:basedOn w:val="a0"/>
     <w:uiPriority w:val="1"/>
     <w:rsid w:val="00186B12"/>
     <w:rPr>
@@ -6396,7 +6286,7 @@
   </w:style>
   <w:style w:type="character" w:customStyle="1" w:styleId="Formatvorlage95">
     <w:name w:val="Formatvorlage95"/>
-    <w:basedOn w:val="Absatz-Standardschriftart"/>
+    <w:basedOn w:val="a0"/>
     <w:uiPriority w:val="1"/>
     <w:rsid w:val="008B6965"/>
     <w:rPr>
@@ -6406,7 +6296,7 @@
   </w:style>
   <w:style w:type="character" w:customStyle="1" w:styleId="Formatvorlage96">
     <w:name w:val="Formatvorlage96"/>
-    <w:basedOn w:val="Absatz-Standardschriftart"/>
+    <w:basedOn w:val="a0"/>
     <w:uiPriority w:val="1"/>
     <w:rsid w:val="008B6965"/>
     <w:rPr>
@@ -6416,7 +6306,7 @@
   </w:style>
   <w:style w:type="character" w:customStyle="1" w:styleId="Formatvorlage97">
     <w:name w:val="Formatvorlage97"/>
-    <w:basedOn w:val="Absatz-Standardschriftart"/>
+    <w:basedOn w:val="a0"/>
     <w:uiPriority w:val="1"/>
     <w:rsid w:val="008B6965"/>
     <w:rPr>
@@ -6426,7 +6316,7 @@
   </w:style>
   <w:style w:type="character" w:customStyle="1" w:styleId="Formatvorlage98">
     <w:name w:val="Formatvorlage98"/>
-    <w:basedOn w:val="Absatz-Standardschriftart"/>
+    <w:basedOn w:val="a0"/>
     <w:uiPriority w:val="1"/>
     <w:rsid w:val="008B6965"/>
     <w:rPr>
@@ -6436,7 +6326,7 @@
   </w:style>
   <w:style w:type="character" w:customStyle="1" w:styleId="Formatvorlage99">
     <w:name w:val="Formatvorlage99"/>
-    <w:basedOn w:val="Absatz-Standardschriftart"/>
+    <w:basedOn w:val="a0"/>
     <w:uiPriority w:val="1"/>
     <w:rsid w:val="008B6965"/>
     <w:rPr>
@@ -6446,7 +6336,7 @@
   </w:style>
   <w:style w:type="character" w:customStyle="1" w:styleId="Formatvorlage100">
     <w:name w:val="Formatvorlage100"/>
-    <w:basedOn w:val="Absatz-Standardschriftart"/>
+    <w:basedOn w:val="a0"/>
     <w:uiPriority w:val="1"/>
     <w:rsid w:val="008B6965"/>
     <w:rPr>
@@ -6456,7 +6346,7 @@
   </w:style>
   <w:style w:type="character" w:customStyle="1" w:styleId="Formatvorlage101">
     <w:name w:val="Formatvorlage101"/>
-    <w:basedOn w:val="Absatz-Standardschriftart"/>
+    <w:basedOn w:val="a0"/>
     <w:uiPriority w:val="1"/>
     <w:rsid w:val="008B6965"/>
     <w:rPr>
@@ -6466,7 +6356,7 @@
   </w:style>
   <w:style w:type="character" w:customStyle="1" w:styleId="Formatvorlage102">
     <w:name w:val="Formatvorlage102"/>
-    <w:basedOn w:val="Absatz-Standardschriftart"/>
+    <w:basedOn w:val="a0"/>
     <w:uiPriority w:val="1"/>
     <w:rsid w:val="008B6965"/>
     <w:rPr>
@@ -6476,7 +6366,7 @@
   </w:style>
   <w:style w:type="character" w:customStyle="1" w:styleId="Formatvorlage103">
     <w:name w:val="Formatvorlage103"/>
-    <w:basedOn w:val="Absatz-Standardschriftart"/>
+    <w:basedOn w:val="a0"/>
     <w:uiPriority w:val="1"/>
     <w:rsid w:val="008B6965"/>
     <w:rPr>
@@ -6486,7 +6376,7 @@
   </w:style>
   <w:style w:type="character" w:customStyle="1" w:styleId="Formatvorlage104">
     <w:name w:val="Formatvorlage104"/>
-    <w:basedOn w:val="Absatz-Standardschriftart"/>
+    <w:basedOn w:val="a0"/>
     <w:uiPriority w:val="1"/>
     <w:rsid w:val="008B6965"/>
     <w:rPr>
@@ -6496,7 +6386,7 @@
   </w:style>
   <w:style w:type="character" w:customStyle="1" w:styleId="Formatvorlage105">
     <w:name w:val="Formatvorlage105"/>
-    <w:basedOn w:val="Absatz-Standardschriftart"/>
+    <w:basedOn w:val="a0"/>
     <w:uiPriority w:val="1"/>
     <w:rsid w:val="008B6965"/>
     <w:rPr>
@@ -6506,7 +6396,7 @@
   </w:style>
   <w:style w:type="character" w:customStyle="1" w:styleId="Formatvorlage106">
     <w:name w:val="Formatvorlage106"/>
-    <w:basedOn w:val="Absatz-Standardschriftart"/>
+    <w:basedOn w:val="a0"/>
     <w:uiPriority w:val="1"/>
     <w:rsid w:val="004009AD"/>
     <w:rPr>
@@ -6516,7 +6406,7 @@
   </w:style>
   <w:style w:type="character" w:customStyle="1" w:styleId="Formatvorlage107">
     <w:name w:val="Formatvorlage107"/>
-    <w:basedOn w:val="Absatz-Standardschriftart"/>
+    <w:basedOn w:val="a0"/>
     <w:uiPriority w:val="1"/>
     <w:rsid w:val="00D634FE"/>
     <w:rPr>
@@ -6526,7 +6416,7 @@
   </w:style>
   <w:style w:type="character" w:customStyle="1" w:styleId="Formatvorlage108">
     <w:name w:val="Formatvorlage108"/>
-    <w:basedOn w:val="Absatz-Standardschriftart"/>
+    <w:basedOn w:val="a0"/>
     <w:uiPriority w:val="1"/>
     <w:rsid w:val="00D634FE"/>
     <w:rPr>
@@ -6536,7 +6426,7 @@
   </w:style>
   <w:style w:type="character" w:customStyle="1" w:styleId="Formatvorlage109">
     <w:name w:val="Formatvorlage109"/>
-    <w:basedOn w:val="Absatz-Standardschriftart"/>
+    <w:basedOn w:val="a0"/>
     <w:uiPriority w:val="1"/>
     <w:rsid w:val="00D634FE"/>
     <w:rPr>
@@ -6546,7 +6436,7 @@
   </w:style>
   <w:style w:type="character" w:customStyle="1" w:styleId="Formatvorlage110">
     <w:name w:val="Formatvorlage110"/>
-    <w:basedOn w:val="Absatz-Standardschriftart"/>
+    <w:basedOn w:val="a0"/>
     <w:uiPriority w:val="1"/>
     <w:rsid w:val="00D634FE"/>
     <w:rPr>
@@ -6556,7 +6446,7 @@
   </w:style>
   <w:style w:type="character" w:customStyle="1" w:styleId="Formatvorlage111">
     <w:name w:val="Formatvorlage111"/>
-    <w:basedOn w:val="Absatz-Standardschriftart"/>
+    <w:basedOn w:val="a0"/>
     <w:uiPriority w:val="1"/>
     <w:rsid w:val="00D634FE"/>
     <w:rPr>
@@ -6566,7 +6456,7 @@
   </w:style>
   <w:style w:type="character" w:customStyle="1" w:styleId="Formatvorlage112">
     <w:name w:val="Formatvorlage112"/>
-    <w:basedOn w:val="Absatz-Standardschriftart"/>
+    <w:basedOn w:val="a0"/>
     <w:uiPriority w:val="1"/>
     <w:rsid w:val="00D634FE"/>
     <w:rPr>
@@ -6576,7 +6466,7 @@
   </w:style>
   <w:style w:type="character" w:customStyle="1" w:styleId="Formatvorlage113">
     <w:name w:val="Formatvorlage113"/>
-    <w:basedOn w:val="Absatz-Standardschriftart"/>
+    <w:basedOn w:val="a0"/>
     <w:uiPriority w:val="1"/>
     <w:rsid w:val="00D634FE"/>
     <w:rPr>
@@ -6586,7 +6476,7 @@
   </w:style>
   <w:style w:type="character" w:customStyle="1" w:styleId="Formatvorlage114">
     <w:name w:val="Formatvorlage114"/>
-    <w:basedOn w:val="Absatz-Standardschriftart"/>
+    <w:basedOn w:val="a0"/>
     <w:uiPriority w:val="1"/>
     <w:rsid w:val="00D634FE"/>
     <w:rPr>
@@ -6596,7 +6486,7 @@
   </w:style>
   <w:style w:type="character" w:customStyle="1" w:styleId="Formatvorlage115">
     <w:name w:val="Formatvorlage115"/>
-    <w:basedOn w:val="Absatz-Standardschriftart"/>
+    <w:basedOn w:val="a0"/>
     <w:uiPriority w:val="1"/>
     <w:rsid w:val="00D634FE"/>
     <w:rPr>
@@ -6606,7 +6496,7 @@
   </w:style>
   <w:style w:type="character" w:customStyle="1" w:styleId="Formatvorlage116">
     <w:name w:val="Formatvorlage116"/>
-    <w:basedOn w:val="Absatz-Standardschriftart"/>
+    <w:basedOn w:val="a0"/>
     <w:uiPriority w:val="1"/>
     <w:rsid w:val="00D634FE"/>
     <w:rPr>
@@ -6616,7 +6506,7 @@
   </w:style>
   <w:style w:type="character" w:customStyle="1" w:styleId="Formatvorlage117">
     <w:name w:val="Formatvorlage117"/>
-    <w:basedOn w:val="Absatz-Standardschriftart"/>
+    <w:basedOn w:val="a0"/>
     <w:uiPriority w:val="1"/>
     <w:rsid w:val="003B7A40"/>
     <w:rPr>
@@ -6626,7 +6516,7 @@
   </w:style>
   <w:style w:type="character" w:customStyle="1" w:styleId="Formatvorlage118">
     <w:name w:val="Formatvorlage118"/>
-    <w:basedOn w:val="Absatz-Standardschriftart"/>
+    <w:basedOn w:val="a0"/>
     <w:uiPriority w:val="1"/>
     <w:rsid w:val="003B7A40"/>
     <w:rPr>
@@ -6636,7 +6526,7 @@
   </w:style>
   <w:style w:type="character" w:customStyle="1" w:styleId="Formatvorlage119">
     <w:name w:val="Formatvorlage119"/>
-    <w:basedOn w:val="Absatz-Standardschriftart"/>
+    <w:basedOn w:val="a0"/>
     <w:uiPriority w:val="1"/>
     <w:rsid w:val="003B7A40"/>
     <w:rPr>
@@ -6646,7 +6536,7 @@
   </w:style>
   <w:style w:type="character" w:customStyle="1" w:styleId="Formatvorlage120">
     <w:name w:val="Formatvorlage120"/>
-    <w:basedOn w:val="Absatz-Standardschriftart"/>
+    <w:basedOn w:val="a0"/>
     <w:uiPriority w:val="1"/>
     <w:rsid w:val="003B7A40"/>
     <w:rPr>
@@ -6656,7 +6546,7 @@
   </w:style>
   <w:style w:type="character" w:customStyle="1" w:styleId="Formatvorlage121">
     <w:name w:val="Formatvorlage121"/>
-    <w:basedOn w:val="Absatz-Standardschriftart"/>
+    <w:basedOn w:val="a0"/>
     <w:uiPriority w:val="1"/>
     <w:rsid w:val="004872E3"/>
     <w:rPr>
@@ -6666,7 +6556,7 @@
   </w:style>
   <w:style w:type="character" w:customStyle="1" w:styleId="Formatvorlage122">
     <w:name w:val="Formatvorlage122"/>
-    <w:basedOn w:val="Absatz-Standardschriftart"/>
+    <w:basedOn w:val="a0"/>
     <w:uiPriority w:val="1"/>
     <w:rsid w:val="004872E3"/>
     <w:rPr>
@@ -6676,7 +6566,7 @@
   </w:style>
   <w:style w:type="character" w:customStyle="1" w:styleId="Formatvorlage123">
     <w:name w:val="Formatvorlage123"/>
-    <w:basedOn w:val="Absatz-Standardschriftart"/>
+    <w:basedOn w:val="a0"/>
     <w:uiPriority w:val="1"/>
     <w:rsid w:val="004872E3"/>
     <w:rPr>
@@ -6684,7 +6574,7 @@
       <w:sz w:val="22"/>
     </w:rPr>
   </w:style>
-  <w:style w:type="paragraph" w:styleId="berarbeitung">
+  <w:style w:type="paragraph" w:styleId="ad">
     <w:name w:val="Revision"/>
     <w:hidden/>
     <w:uiPriority w:val="99"/>
@@ -6701,7 +6591,7 @@
   </w:style>
   <w:style w:type="character" w:customStyle="1" w:styleId="Formatvorlage124">
     <w:name w:val="Formatvorlage124"/>
-    <w:basedOn w:val="Absatz-Standardschriftart"/>
+    <w:basedOn w:val="a0"/>
     <w:uiPriority w:val="1"/>
     <w:rsid w:val="00566631"/>
     <w:rPr>
@@ -6711,7 +6601,7 @@
   </w:style>
   <w:style w:type="character" w:customStyle="1" w:styleId="Formatvorlage125">
     <w:name w:val="Formatvorlage125"/>
-    <w:basedOn w:val="Absatz-Standardschriftart"/>
+    <w:basedOn w:val="a0"/>
     <w:uiPriority w:val="1"/>
     <w:rsid w:val="00566631"/>
     <w:rPr>
@@ -6721,7 +6611,7 @@
   </w:style>
   <w:style w:type="character" w:customStyle="1" w:styleId="Formatvorlage126">
     <w:name w:val="Formatvorlage126"/>
-    <w:basedOn w:val="Absatz-Standardschriftart"/>
+    <w:basedOn w:val="a0"/>
     <w:uiPriority w:val="1"/>
     <w:rsid w:val="00205C6B"/>
     <w:rPr>
@@ -6731,7 +6621,7 @@
   </w:style>
   <w:style w:type="character" w:customStyle="1" w:styleId="Formatvorlage127">
     <w:name w:val="Formatvorlage127"/>
-    <w:basedOn w:val="Absatz-Standardschriftart"/>
+    <w:basedOn w:val="a0"/>
     <w:uiPriority w:val="1"/>
     <w:rsid w:val="00E03346"/>
     <w:rPr>
@@ -6741,7 +6631,7 @@
   </w:style>
   <w:style w:type="character" w:customStyle="1" w:styleId="Formatvorlage128">
     <w:name w:val="Formatvorlage128"/>
-    <w:basedOn w:val="Absatz-Standardschriftart"/>
+    <w:basedOn w:val="a0"/>
     <w:uiPriority w:val="1"/>
     <w:rsid w:val="00650A91"/>
     <w:rPr>
@@ -6751,7 +6641,7 @@
   </w:style>
   <w:style w:type="character" w:customStyle="1" w:styleId="Formatvorlage129">
     <w:name w:val="Formatvorlage129"/>
-    <w:basedOn w:val="Absatz-Standardschriftart"/>
+    <w:basedOn w:val="a0"/>
     <w:uiPriority w:val="1"/>
     <w:rsid w:val="005D5F8D"/>
     <w:rPr>
@@ -6761,7 +6651,7 @@
   </w:style>
   <w:style w:type="character" w:customStyle="1" w:styleId="Formatvorlage130">
     <w:name w:val="Formatvorlage130"/>
-    <w:basedOn w:val="Absatz-Standardschriftart"/>
+    <w:basedOn w:val="a0"/>
     <w:uiPriority w:val="1"/>
     <w:rsid w:val="00785E7B"/>
     <w:rPr>
@@ -6771,7 +6661,7 @@
   </w:style>
   <w:style w:type="character" w:customStyle="1" w:styleId="Formatvorlage131">
     <w:name w:val="Formatvorlage131"/>
-    <w:basedOn w:val="Absatz-Standardschriftart"/>
+    <w:basedOn w:val="a0"/>
     <w:uiPriority w:val="1"/>
     <w:rsid w:val="007520C3"/>
     <w:rPr>
@@ -6781,8 +6671,8 @@
   </w:style>
   <w:style w:type="table" w:customStyle="1" w:styleId="Tabellenraster1">
     <w:name w:val="Tabellenraster1"/>
-    <w:basedOn w:val="NormaleTabelle"/>
-    <w:next w:val="Tabellenraster"/>
+    <w:basedOn w:val="a1"/>
+    <w:next w:val="a8"/>
     <w:uiPriority w:val="99"/>
     <w:rsid w:val="000A3D07"/>
     <w:pPr>
@@ -6807,7 +6697,7 @@
   </w:style>
   <w:style w:type="character" w:customStyle="1" w:styleId="Formatvorlage132">
     <w:name w:val="Formatvorlage132"/>
-    <w:basedOn w:val="Absatz-Standardschriftart"/>
+    <w:basedOn w:val="a0"/>
     <w:uiPriority w:val="1"/>
     <w:rsid w:val="00550E6B"/>
     <w:rPr>
@@ -6817,7 +6707,7 @@
   </w:style>
   <w:style w:type="character" w:customStyle="1" w:styleId="Formatvorlage133">
     <w:name w:val="Formatvorlage133"/>
-    <w:basedOn w:val="Absatz-Standardschriftart"/>
+    <w:basedOn w:val="a0"/>
     <w:uiPriority w:val="1"/>
     <w:rsid w:val="00550E6B"/>
     <w:rPr>
@@ -6827,7 +6717,7 @@
   </w:style>
   <w:style w:type="character" w:customStyle="1" w:styleId="Formatvorlage134">
     <w:name w:val="Formatvorlage134"/>
-    <w:basedOn w:val="Absatz-Standardschriftart"/>
+    <w:basedOn w:val="a0"/>
     <w:uiPriority w:val="1"/>
     <w:rsid w:val="009E406B"/>
     <w:rPr>
@@ -6837,7 +6727,7 @@
   </w:style>
   <w:style w:type="character" w:customStyle="1" w:styleId="Formatvorlage135">
     <w:name w:val="Formatvorlage135"/>
-    <w:basedOn w:val="Absatz-Standardschriftart"/>
+    <w:basedOn w:val="a0"/>
     <w:uiPriority w:val="1"/>
     <w:rsid w:val="009E406B"/>
     <w:rPr>
@@ -6847,7 +6737,7 @@
   </w:style>
   <w:style w:type="character" w:customStyle="1" w:styleId="Formatvorlage136">
     <w:name w:val="Formatvorlage136"/>
-    <w:basedOn w:val="Absatz-Standardschriftart"/>
+    <w:basedOn w:val="a0"/>
     <w:uiPriority w:val="1"/>
     <w:rsid w:val="009E406B"/>
     <w:rPr>
@@ -6857,7 +6747,7 @@
   </w:style>
   <w:style w:type="character" w:customStyle="1" w:styleId="Formatvorlage137">
     <w:name w:val="Formatvorlage137"/>
-    <w:basedOn w:val="Absatz-Standardschriftart"/>
+    <w:basedOn w:val="a0"/>
     <w:uiPriority w:val="1"/>
     <w:rsid w:val="009E406B"/>
     <w:rPr>
@@ -6867,7 +6757,7 @@
   </w:style>
   <w:style w:type="character" w:customStyle="1" w:styleId="Formatvorlage138">
     <w:name w:val="Formatvorlage138"/>
-    <w:basedOn w:val="Absatz-Standardschriftart"/>
+    <w:basedOn w:val="a0"/>
     <w:uiPriority w:val="1"/>
     <w:rsid w:val="00075F1B"/>
     <w:rPr>
@@ -6877,7 +6767,7 @@
   </w:style>
   <w:style w:type="character" w:customStyle="1" w:styleId="Formatvorlage139">
     <w:name w:val="Formatvorlage139"/>
-    <w:basedOn w:val="Absatz-Standardschriftart"/>
+    <w:basedOn w:val="a0"/>
     <w:uiPriority w:val="1"/>
     <w:rsid w:val="002026F1"/>
     <w:rPr>
@@ -6887,7 +6777,7 @@
   </w:style>
   <w:style w:type="character" w:customStyle="1" w:styleId="Formatvorlage140">
     <w:name w:val="Formatvorlage140"/>
-    <w:basedOn w:val="Absatz-Standardschriftart"/>
+    <w:basedOn w:val="a0"/>
     <w:uiPriority w:val="1"/>
     <w:rsid w:val="002026F1"/>
     <w:rPr>
@@ -6897,7 +6787,7 @@
   </w:style>
   <w:style w:type="character" w:customStyle="1" w:styleId="Formatvorlage141">
     <w:name w:val="Formatvorlage141"/>
-    <w:basedOn w:val="Absatz-Standardschriftart"/>
+    <w:basedOn w:val="a0"/>
     <w:uiPriority w:val="1"/>
     <w:rsid w:val="00164EAF"/>
     <w:rPr>
@@ -6907,7 +6797,7 @@
   </w:style>
   <w:style w:type="character" w:customStyle="1" w:styleId="Formatvorlage142">
     <w:name w:val="Formatvorlage142"/>
-    <w:basedOn w:val="Absatz-Standardschriftart"/>
+    <w:basedOn w:val="a0"/>
     <w:uiPriority w:val="1"/>
     <w:rsid w:val="002E2921"/>
     <w:rPr>
@@ -6917,7 +6807,7 @@
   </w:style>
   <w:style w:type="character" w:customStyle="1" w:styleId="Formatvorlage143">
     <w:name w:val="Formatvorlage143"/>
-    <w:basedOn w:val="Absatz-Standardschriftart"/>
+    <w:basedOn w:val="a0"/>
     <w:uiPriority w:val="1"/>
     <w:rsid w:val="00193EBE"/>
     <w:rPr>
@@ -6927,7 +6817,7 @@
   </w:style>
   <w:style w:type="character" w:customStyle="1" w:styleId="Formatvorlage144">
     <w:name w:val="Formatvorlage144"/>
-    <w:basedOn w:val="Absatz-Standardschriftart"/>
+    <w:basedOn w:val="a0"/>
     <w:uiPriority w:val="1"/>
     <w:rsid w:val="00A92BDF"/>
     <w:rPr>
@@ -6935,10 +6825,10 @@
       <w:sz w:val="20"/>
     </w:rPr>
   </w:style>
-  <w:style w:type="paragraph" w:styleId="Textkrper">
+  <w:style w:type="paragraph" w:styleId="ae">
     <w:name w:val="Body Text"/>
-    <w:basedOn w:val="Standard"/>
-    <w:link w:val="TextkrperZchn"/>
+    <w:basedOn w:val="a"/>
+    <w:link w:val="af"/>
     <w:qFormat/>
     <w:rsid w:val="009656AD"/>
     <w:pPr>
@@ -6950,10 +6840,10 @@
       <w:szCs w:val="24"/>
     </w:rPr>
   </w:style>
-  <w:style w:type="character" w:customStyle="1" w:styleId="TextkrperZchn">
-    <w:name w:val="Textkörper Zchn"/>
-    <w:basedOn w:val="Absatz-Standardschriftart"/>
-    <w:link w:val="Textkrper"/>
+  <w:style w:type="character" w:customStyle="1" w:styleId="af">
+    <w:name w:val="Основной текст Знак"/>
+    <w:basedOn w:val="a0"/>
+    <w:link w:val="ae"/>
     <w:rsid w:val="009656AD"/>
     <w:rPr>
       <w:rFonts w:asciiTheme="minorHAnsi" w:hAnsiTheme="minorHAnsi" w:cstheme="minorBidi"/>
@@ -6989,7 +6879,7 @@
           </w:pPr>
           <w:r>
             <w:rPr>
-              <w:rStyle w:val="Platzhaltertext"/>
+              <w:rStyle w:val="a3"/>
             </w:rPr>
             <w:t>Wählen Sie ein Element aus.</w:t>
           </w:r>
@@ -7018,7 +6908,7 @@
           </w:pPr>
           <w:r>
             <w:rPr>
-              <w:rStyle w:val="Platzhaltertext"/>
+              <w:rStyle w:val="a3"/>
             </w:rPr>
             <w:t>Wählen Sie ein Element aus.</w:t>
           </w:r>
@@ -7047,7 +6937,7 @@
           </w:pPr>
           <w:r>
             <w:rPr>
-              <w:rStyle w:val="Platzhaltertext"/>
+              <w:rStyle w:val="a3"/>
               <w:sz w:val="12"/>
             </w:rPr>
             <w:t>Wählen Sie ein Element aus.</w:t>
@@ -7077,7 +6967,7 @@
           </w:pPr>
           <w:r>
             <w:rPr>
-              <w:rStyle w:val="Platzhaltertext"/>
+              <w:rStyle w:val="a3"/>
             </w:rPr>
             <w:t>Wählen Sie ein Element aus.</w:t>
           </w:r>
@@ -7106,7 +6996,7 @@
           </w:pPr>
           <w:r>
             <w:rPr>
-              <w:rStyle w:val="Platzhaltertext"/>
+              <w:rStyle w:val="a3"/>
             </w:rPr>
             <w:t>Wählen Sie ein Element aus.</w:t>
           </w:r>
@@ -7135,7 +7025,7 @@
           </w:pPr>
           <w:r>
             <w:rPr>
-              <w:rStyle w:val="Platzhaltertext"/>
+              <w:rStyle w:val="a3"/>
             </w:rPr>
             <w:t>Wählen Sie ein Element aus.</w:t>
           </w:r>
@@ -7164,7 +7054,7 @@
           </w:pPr>
           <w:r>
             <w:rPr>
-              <w:rStyle w:val="Platzhaltertext"/>
+              <w:rStyle w:val="a3"/>
               <w:sz w:val="14"/>
               <w:szCs w:val="14"/>
             </w:rPr>
@@ -7195,7 +7085,7 @@
           </w:pPr>
           <w:r>
             <w:rPr>
-              <w:rStyle w:val="Platzhaltertext"/>
+              <w:rStyle w:val="a3"/>
             </w:rPr>
             <w:t>Wählen Sie ein Element aus.</w:t>
           </w:r>
@@ -7224,7 +7114,7 @@
           </w:pPr>
           <w:r>
             <w:rPr>
-              <w:rStyle w:val="Platzhaltertext"/>
+              <w:rStyle w:val="a3"/>
             </w:rPr>
             <w:t>Wählen Sie ein Element aus.</w:t>
           </w:r>
@@ -7253,7 +7143,7 @@
           </w:pPr>
           <w:r>
             <w:rPr>
-              <w:rStyle w:val="Platzhaltertext"/>
+              <w:rStyle w:val="a3"/>
             </w:rPr>
             <w:t>Wählen Sie ein Element aus.</w:t>
           </w:r>
@@ -7282,7 +7172,7 @@
           </w:pPr>
           <w:r>
             <w:rPr>
-              <w:rStyle w:val="Platzhaltertext"/>
+              <w:rStyle w:val="a3"/>
             </w:rPr>
             <w:t>Wählen Sie ein Element aus.</w:t>
           </w:r>
@@ -7311,7 +7201,7 @@
           </w:pPr>
           <w:r>
             <w:rPr>
-              <w:rStyle w:val="Platzhaltertext"/>
+              <w:rStyle w:val="a3"/>
             </w:rPr>
             <w:t>Wählen Sie ein Element aus.</w:t>
           </w:r>
@@ -7340,7 +7230,7 @@
           </w:pPr>
           <w:r>
             <w:rPr>
-              <w:rStyle w:val="Platzhaltertext"/>
+              <w:rStyle w:val="a3"/>
             </w:rPr>
             <w:t>Wählen Sie ein Element aus.</w:t>
           </w:r>
@@ -7369,7 +7259,7 @@
           </w:pPr>
           <w:r>
             <w:rPr>
-              <w:rStyle w:val="Platzhaltertext"/>
+              <w:rStyle w:val="a3"/>
             </w:rPr>
             <w:t>Wählen Sie ein Element aus.</w:t>
           </w:r>
@@ -7398,7 +7288,7 @@
           </w:pPr>
           <w:r>
             <w:rPr>
-              <w:rStyle w:val="Platzhaltertext"/>
+              <w:rStyle w:val="a3"/>
             </w:rPr>
             <w:t>Wählen Sie ein Element aus.</w:t>
           </w:r>
@@ -7427,7 +7317,7 @@
           </w:pPr>
           <w:r>
             <w:rPr>
-              <w:rStyle w:val="Platzhaltertext"/>
+              <w:rStyle w:val="a3"/>
             </w:rPr>
             <w:t>Wählen Sie ein Element aus.</w:t>
           </w:r>
@@ -7456,7 +7346,7 @@
           </w:pPr>
           <w:r>
             <w:rPr>
-              <w:rStyle w:val="Platzhaltertext"/>
+              <w:rStyle w:val="a3"/>
             </w:rPr>
             <w:t>Wählen Sie ein Element aus.</w:t>
           </w:r>
@@ -7485,7 +7375,7 @@
           </w:pPr>
           <w:r>
             <w:rPr>
-              <w:rStyle w:val="Platzhaltertext"/>
+              <w:rStyle w:val="a3"/>
             </w:rPr>
             <w:t>Wählen Sie ein Element aus.</w:t>
           </w:r>
@@ -7514,7 +7404,7 @@
           </w:pPr>
           <w:r>
             <w:rPr>
-              <w:rStyle w:val="Platzhaltertext"/>
+              <w:rStyle w:val="a3"/>
             </w:rPr>
             <w:t>Wählen Sie ein Element aus.</w:t>
           </w:r>
@@ -7543,7 +7433,7 @@
           </w:pPr>
           <w:r>
             <w:rPr>
-              <w:rStyle w:val="Platzhaltertext"/>
+              <w:rStyle w:val="a3"/>
               <w:rFonts w:cs="Arial"/>
               <w:sz w:val="12"/>
               <w:szCs w:val="16"/>
@@ -7575,7 +7465,7 @@
           </w:pPr>
           <w:r>
             <w:rPr>
-              <w:rStyle w:val="Platzhaltertext"/>
+              <w:rStyle w:val="a3"/>
             </w:rPr>
             <w:t>Wählen Sie ein Element aus.</w:t>
           </w:r>
@@ -7604,7 +7494,7 @@
           </w:pPr>
           <w:r>
             <w:rPr>
-              <w:rStyle w:val="Platzhaltertext"/>
+              <w:rStyle w:val="a3"/>
             </w:rPr>
             <w:t>Wählen Sie ein Element aus.</w:t>
           </w:r>
@@ -7633,7 +7523,7 @@
           </w:pPr>
           <w:r>
             <w:rPr>
-              <w:rStyle w:val="Platzhaltertext"/>
+              <w:rStyle w:val="a3"/>
               <w:sz w:val="12"/>
             </w:rPr>
             <w:t>Wählen Sie ein Element aus.</w:t>
@@ -7663,7 +7553,7 @@
           </w:pPr>
           <w:r>
             <w:rPr>
-              <w:rStyle w:val="Platzhaltertext"/>
+              <w:rStyle w:val="a3"/>
             </w:rPr>
             <w:t>Wählen Sie ein Element aus.</w:t>
           </w:r>
@@ -7692,7 +7582,7 @@
           </w:pPr>
           <w:r>
             <w:rPr>
-              <w:rStyle w:val="Platzhaltertext"/>
+              <w:rStyle w:val="a3"/>
               <w:sz w:val="16"/>
             </w:rPr>
             <w:t>Wählen Sie ein Element aus.</w:t>
@@ -7722,7 +7612,7 @@
           </w:pPr>
           <w:r>
             <w:rPr>
-              <w:rStyle w:val="Platzhaltertext"/>
+              <w:rStyle w:val="a3"/>
               <w:sz w:val="16"/>
               <w:szCs w:val="16"/>
             </w:rPr>
@@ -7753,7 +7643,7 @@
           </w:pPr>
           <w:r>
             <w:rPr>
-              <w:rStyle w:val="Platzhaltertext"/>
+              <w:rStyle w:val="a3"/>
               <w:sz w:val="16"/>
             </w:rPr>
             <w:t>Wählen Sie ein Element aus.</w:t>
@@ -7769,14 +7659,14 @@
 <w:fonts xmlns:mc="http://schemas.openxmlformats.org/markup-compatibility/2006" xmlns:r="http://schemas.openxmlformats.org/officeDocument/2006/relationships" xmlns:w="http://schemas.openxmlformats.org/wordprocessingml/2006/main" xmlns:w14="http://schemas.microsoft.com/office/word/2010/wordml" xmlns:w15="http://schemas.microsoft.com/office/word/2012/wordml" xmlns:w16cid="http://schemas.microsoft.com/office/word/2016/wordml/cid" xmlns:w16se="http://schemas.microsoft.com/office/word/2015/wordml/symex" mc:Ignorable="w14 w15 w16se w16cid">
   <w:font w:name="Arial">
     <w:panose1 w:val="020B0604020202020204"/>
-    <w:charset w:val="00"/>
+    <w:charset w:val="CC"/>
     <w:family w:val="swiss"/>
     <w:pitch w:val="variable"/>
     <w:sig w:usb0="E0002EFF" w:usb1="C000785B" w:usb2="00000009" w:usb3="00000000" w:csb0="000001FF" w:csb1="00000000"/>
   </w:font>
   <w:font w:name="Times New Roman">
     <w:panose1 w:val="02020603050405020304"/>
-    <w:charset w:val="00"/>
+    <w:charset w:val="CC"/>
     <w:family w:val="roman"/>
     <w:pitch w:val="variable"/>
     <w:sig w:usb0="E0002EFF" w:usb1="C000785B" w:usb2="00000009" w:usb3="00000000" w:csb0="000001FF" w:csb1="00000000"/>
@@ -7790,7 +7680,7 @@
   </w:font>
   <w:font w:name="Courier New">
     <w:panose1 w:val="02070309020205020404"/>
-    <w:charset w:val="00"/>
+    <w:charset w:val="CC"/>
     <w:family w:val="modern"/>
     <w:pitch w:val="fixed"/>
     <w:sig w:usb0="E0002EFF" w:usb1="C0007843" w:usb2="00000009" w:usb3="00000000" w:csb0="000001FF" w:csb1="00000000"/>
@@ -7804,10 +7694,10 @@
   </w:font>
   <w:font w:name="Calibri">
     <w:panose1 w:val="020F0502020204030204"/>
-    <w:charset w:val="00"/>
+    <w:charset w:val="CC"/>
     <w:family w:val="swiss"/>
     <w:pitch w:val="variable"/>
-    <w:sig w:usb0="E0002AFF" w:usb1="C000247B" w:usb2="00000009" w:usb3="00000000" w:csb0="000001FF" w:csb1="00000000"/>
+    <w:sig w:usb0="E0002EFF" w:usb1="C000247B" w:usb2="00000009" w:usb3="00000000" w:csb0="000001FF" w:csb1="00000000"/>
   </w:font>
   <w:font w:name="Tahoma">
     <w:panose1 w:val="020B0604030504040204"/>
@@ -7818,14 +7708,14 @@
   </w:font>
   <w:font w:name="Cambria">
     <w:panose1 w:val="02040503050406030204"/>
-    <w:charset w:val="00"/>
+    <w:charset w:val="CC"/>
     <w:family w:val="roman"/>
     <w:pitch w:val="variable"/>
     <w:sig w:usb0="E00006FF" w:usb1="420024FF" w:usb2="02000000" w:usb3="00000000" w:csb0="0000019F" w:csb1="00000000"/>
   </w:font>
   <w:font w:name="Calibri Light">
     <w:panose1 w:val="020F0302020204030204"/>
-    <w:charset w:val="00"/>
+    <w:charset w:val="CC"/>
     <w:family w:val="swiss"/>
     <w:pitch w:val="variable"/>
     <w:sig w:usb0="E0002AFF" w:usb1="C000247B" w:usb2="00000009" w:usb3="00000000" w:csb0="000001FF" w:csb1="00000000"/>
@@ -7851,6 +7741,7 @@
     <w:rsidRoot w:val="00B13DBC"/>
     <w:rsid w:val="0006279A"/>
     <w:rsid w:val="005E4959"/>
+    <w:rsid w:val="006D2FC5"/>
     <w:rsid w:val="009F6B0D"/>
     <w:rsid w:val="00B13DBC"/>
     <w:rsid w:val="00B21C9F"/>
@@ -7870,10 +7761,10 @@
     <m:intLim m:val="subSup"/>
     <m:naryLim m:val="undOvr"/>
   </m:mathPr>
-  <w:themeFontLang/>
+  <w:themeFontLang w:val="ru-UA"/>
   <w:clrSchemeMapping w:bg1="light1" w:t1="dark1" w:bg2="light2" w:t2="dark2" w:accent1="accent1" w:accent2="accent2" w:accent3="accent3" w:accent4="accent4" w:accent5="accent5" w:accent6="accent6" w:hyperlink="hyperlink" w:followedHyperlink="followedHyperlink"/>
-  <w:decimalSymbol w:val="."/>
-  <w:listSeparator w:val=","/>
+  <w:decimalSymbol w:val=","/>
+  <w:listSeparator w:val=";"/>
   <w15:chartTrackingRefBased/>
 </w:settings>
 </file>
@@ -7886,7 +7777,7 @@
         <w:rFonts w:asciiTheme="minorHAnsi" w:eastAsiaTheme="minorEastAsia" w:hAnsiTheme="minorHAnsi" w:cstheme="minorBidi"/>
         <w:sz w:val="22"/>
         <w:szCs w:val="22"/>
-        <w:lang w:bidi="ar-SA"/>
+        <w:lang w:val="ru-UA" w:eastAsia="ru-UA" w:bidi="ar-SA"/>
       </w:rPr>
     </w:rPrDefault>
     <w:pPrDefault>
@@ -7895,7 +7786,7 @@
       </w:pPr>
     </w:pPrDefault>
   </w:docDefaults>
-  <w:latentStyles w:defLockedState="0" w:defUIPriority="99" w:defSemiHidden="0" w:defUnhideWhenUsed="0" w:defQFormat="0" w:count="376">
+  <w:latentStyles w:defLockedState="0" w:defUIPriority="99" w:defSemiHidden="0" w:defUnhideWhenUsed="0" w:defQFormat="0" w:count="377">
     <w:lsdException w:name="Normal" w:uiPriority="0" w:qFormat="1"/>
     <w:lsdException w:name="heading 1" w:uiPriority="9" w:qFormat="1"/>
     <w:lsdException w:name="heading 2" w:semiHidden="1" w:uiPriority="9" w:unhideWhenUsed="1" w:qFormat="1"/>
@@ -8001,7 +7892,6 @@
     <w:lsdException w:name="HTML Sample" w:semiHidden="1" w:unhideWhenUsed="1"/>
     <w:lsdException w:name="HTML Typewriter" w:semiHidden="1" w:unhideWhenUsed="1"/>
     <w:lsdException w:name="HTML Variable" w:semiHidden="1" w:unhideWhenUsed="1"/>
-    <w:lsdException w:name="Normal Table" w:semiHidden="1" w:unhideWhenUsed="1"/>
     <w:lsdException w:name="annotation subject" w:semiHidden="1" w:unhideWhenUsed="1"/>
     <w:lsdException w:name="No List" w:semiHidden="1" w:unhideWhenUsed="1"/>
     <w:lsdException w:name="Outline List 1" w:semiHidden="1" w:unhideWhenUsed="1"/>
@@ -8048,10 +7938,8 @@
     <w:lsdException w:name="Table Subtle 2" w:semiHidden="1" w:unhideWhenUsed="1"/>
     <w:lsdException w:name="Table Web 1" w:semiHidden="1" w:unhideWhenUsed="1"/>
     <w:lsdException w:name="Table Web 2" w:semiHidden="1" w:unhideWhenUsed="1"/>
-    <w:lsdException w:name="Table Web 3" w:semiHidden="1" w:unhideWhenUsed="1"/>
     <w:lsdException w:name="Balloon Text" w:semiHidden="1" w:unhideWhenUsed="1"/>
     <w:lsdException w:name="Table Grid" w:uiPriority="39"/>
-    <w:lsdException w:name="Table Theme" w:semiHidden="1" w:unhideWhenUsed="1"/>
     <w:lsdException w:name="Placeholder Text" w:semiHidden="1"/>
     <w:lsdException w:name="No Spacing" w:uiPriority="1" w:qFormat="1"/>
     <w:lsdException w:name="Light Shading" w:uiPriority="60"/>
@@ -8272,18 +8160,19 @@
     <w:lsdException w:name="Hashtag" w:semiHidden="1" w:unhideWhenUsed="1"/>
     <w:lsdException w:name="Unresolved Mention" w:semiHidden="1" w:unhideWhenUsed="1"/>
     <w:lsdException w:name="Smart Link" w:semiHidden="1" w:unhideWhenUsed="1"/>
+    <w:lsdException w:name="Smart Link Error" w:semiHidden="1" w:unhideWhenUsed="1"/>
   </w:latentStyles>
-  <w:style w:type="paragraph" w:default="1" w:styleId="Standard">
+  <w:style w:type="paragraph" w:default="1" w:styleId="a">
     <w:name w:val="Normal"/>
     <w:qFormat/>
   </w:style>
-  <w:style w:type="character" w:default="1" w:styleId="Absatz-Standardschriftart">
+  <w:style w:type="character" w:default="1" w:styleId="a0">
     <w:name w:val="Default Paragraph Font"/>
     <w:uiPriority w:val="1"/>
     <w:semiHidden/>
     <w:unhideWhenUsed/>
   </w:style>
-  <w:style w:type="table" w:default="1" w:styleId="NormaleTabelle">
+  <w:style w:type="table" w:default="1" w:styleId="a1">
     <w:name w:val="Normal Table"/>
     <w:uiPriority w:val="99"/>
     <w:semiHidden/>
@@ -8298,15 +8187,15 @@
       </w:tblCellMar>
     </w:tblPr>
   </w:style>
-  <w:style w:type="numbering" w:default="1" w:styleId="KeineListe">
+  <w:style w:type="numbering" w:default="1" w:styleId="a2">
     <w:name w:val="No List"/>
     <w:uiPriority w:val="99"/>
     <w:semiHidden/>
     <w:unhideWhenUsed/>
   </w:style>
-  <w:style w:type="character" w:styleId="Platzhaltertext">
+  <w:style w:type="character" w:styleId="a3">
     <w:name w:val="Placeholder Text"/>
-    <w:basedOn w:val="Absatz-Standardschriftart"/>
+    <w:basedOn w:val="a0"/>
     <w:uiPriority w:val="99"/>
     <w:semiHidden/>
     <w:rPr>
@@ -8709,7 +8598,7 @@
 </file>
 
 <file path=customXml/itemProps2.xml><?xml version="1.0" encoding="utf-8"?>
-<ds:datastoreItem xmlns:ds="http://schemas.openxmlformats.org/officeDocument/2006/customXml" ds:itemID="{15D11F0E-C527-4C83-A05A-687AECF30EBF}">
+<ds:datastoreItem xmlns:ds="http://schemas.openxmlformats.org/officeDocument/2006/customXml" ds:itemID="{53B0DC3B-4F1F-4105-94A5-BE9E6CA296F2}">
   <ds:schemaRefs>
     <ds:schemaRef ds:uri="http://schemas.openxmlformats.org/officeDocument/2006/bibliography"/>
   </ds:schemaRefs>
